--- a/G12_Fuentes_Conmutadas.docx
+++ b/G12_Fuentes_Conmutadas.docx
@@ -12,7 +12,6 @@
           <w:szCs w:val="24"/>
         </w:rPr>
       </w:pPr>
-      <w:proofErr w:type="spellStart"/>
       <w:r>
         <w:rPr>
           <w:b/>
@@ -22,7 +21,6 @@
         </w:rPr>
         <w:t>Abstract</w:t>
       </w:r>
-      <w:proofErr w:type="spellEnd"/>
     </w:p>
     <w:p>
       <w:pPr>
@@ -69,31 +67,7 @@
         <w:t xml:space="preserve"> </w:t>
       </w:r>
       <w:r>
-        <w:t>Las fuentes que operan bajo este principio de funcionamiento son conocidas genéricamente como SMPS (</w:t>
-      </w:r>
-      <w:proofErr w:type="spellStart"/>
-      <w:r>
-        <w:t>Switched</w:t>
-      </w:r>
-      <w:proofErr w:type="spellEnd"/>
-      <w:r>
-        <w:t xml:space="preserve"> Mode </w:t>
-      </w:r>
-      <w:proofErr w:type="spellStart"/>
-      <w:r>
-        <w:t>Power</w:t>
-      </w:r>
-      <w:proofErr w:type="spellEnd"/>
-      <w:r>
-        <w:t xml:space="preserve"> </w:t>
-      </w:r>
-      <w:proofErr w:type="spellStart"/>
-      <w:r>
-        <w:t>Supply</w:t>
-      </w:r>
-      <w:proofErr w:type="spellEnd"/>
-      <w:r>
-        <w:t>) o fuentes conmutadas</w:t>
+        <w:t>Las fuentes que operan bajo este principio de funcionamiento son conocidas genéricamente como SMPS (Switched Mode Power Supply) o fuentes conmutadas</w:t>
       </w:r>
       <w:r>
         <w:t>.</w:t>
@@ -110,23 +84,7 @@
         <w:t xml:space="preserve">El control de la conmutación de los semiconductores como una llave abierta o cerrada </w:t>
       </w:r>
       <w:r>
-        <w:t>se realizará a través de señales PWM (Pulse-</w:t>
-      </w:r>
-      <w:proofErr w:type="spellStart"/>
-      <w:r>
-        <w:t>Width</w:t>
-      </w:r>
-      <w:proofErr w:type="spellEnd"/>
-      <w:r>
-        <w:t xml:space="preserve"> </w:t>
-      </w:r>
-      <w:proofErr w:type="spellStart"/>
-      <w:r>
-        <w:t>Modulation</w:t>
-      </w:r>
-      <w:proofErr w:type="spellEnd"/>
-      <w:r>
-        <w:t xml:space="preserve"> o Modulación por Ancho de Pulsos). Además, se define el ciclo de servicio o ciclo de trabajo como la relación entre el tiempo de conducción y el período de conmutación y se representa con la letra </w:t>
+        <w:t xml:space="preserve">se realizará a través de señales PWM (Pulse-Width Modulation o Modulación por Ancho de Pulsos). Además, se define el ciclo de servicio o ciclo de trabajo como la relación entre el tiempo de conducción y el período de conmutación y se representa con la letra </w:t>
       </w:r>
       <m:oMath>
         <m:r>
@@ -166,21 +124,7 @@
         <w:rPr>
           <w:rFonts w:eastAsiaTheme="minorEastAsia"/>
         </w:rPr>
-        <w:t xml:space="preserve">, se pasa por una llave que conmuta a alta frecuencia para generar una señal con un valor medio que dependerá de la señal de modulación y luego se filtran las altas frecuencias para obtener la tensión continua de salida. Por </w:t>
-      </w:r>
-      <w:proofErr w:type="gramStart"/>
-      <w:r>
-        <w:rPr>
-          <w:rFonts w:eastAsiaTheme="minorEastAsia"/>
-        </w:rPr>
-        <w:t>último</w:t>
-      </w:r>
-      <w:proofErr w:type="gramEnd"/>
-      <w:r>
-        <w:rPr>
-          <w:rFonts w:eastAsiaTheme="minorEastAsia"/>
-        </w:rPr>
-        <w:t xml:space="preserve"> se realiza un lazo de realimentación con objetivos de control sobre el set point deseado.</w:t>
+        <w:t>, se pasa por una llave que conmuta a alta frecuencia para generar una señal con un valor medio que dependerá de la señal de modulación y luego se filtran las altas frecuencias para obtener la tensión continua de salida. Por último se realiza un lazo de realimentación con objetivos de control sobre el set point deseado.</w:t>
       </w:r>
     </w:p>
     <w:p>
@@ -193,6 +137,7 @@
       <w:r>
         <w:rPr>
           <w:rFonts w:eastAsiaTheme="minorEastAsia"/>
+          <w:noProof/>
         </w:rPr>
         <w:drawing>
           <wp:inline distT="0" distB="0" distL="0" distR="0" wp14:anchorId="65064E93" wp14:editId="0B7D15C4">
@@ -921,7 +866,6 @@
           </wp:anchor>
         </w:drawing>
       </w:r>
-      <w:proofErr w:type="spellStart"/>
       <w:r>
         <w:rPr>
           <w:rFonts w:eastAsiaTheme="minorEastAsia"/>
@@ -934,7 +878,6 @@
         </w:rPr>
         <w:t>Flyback</w:t>
       </w:r>
-      <w:proofErr w:type="spellEnd"/>
     </w:p>
     <w:p>
       <w:pPr>
@@ -1204,7 +1147,6 @@
           </wp:anchor>
         </w:drawing>
       </w:r>
-      <w:proofErr w:type="spellStart"/>
       <w:r>
         <w:rPr>
           <w:rFonts w:eastAsiaTheme="minorEastAsia"/>
@@ -1217,7 +1159,6 @@
         </w:rPr>
         <w:t>Boost</w:t>
       </w:r>
-      <w:proofErr w:type="spellEnd"/>
     </w:p>
     <w:p>
       <w:pPr>
@@ -1637,9 +1578,9 @@
           <w:noProof/>
         </w:rPr>
         <w:drawing>
-          <wp:inline distT="0" distB="0" distL="0" distR="0" wp14:anchorId="43AEA10C" wp14:editId="1D6517A9">
-            <wp:extent cx="4001058" cy="2972215"/>
-            <wp:effectExtent l="0" t="0" r="0" b="0"/>
+          <wp:inline distT="0" distB="0" distL="0" distR="0" wp14:anchorId="43AEA10C" wp14:editId="03F04509">
+            <wp:extent cx="2984500" cy="1671617"/>
+            <wp:effectExtent l="0" t="0" r="6350" b="5080"/>
             <wp:docPr id="1079453415" name="Imagen 1"/>
             <wp:cNvGraphicFramePr>
               <a:graphicFrameLocks xmlns:a="http://schemas.openxmlformats.org/drawingml/2006/main" noChangeAspect="1"/>
@@ -1648,11 +1589,17 @@
               <a:graphicData uri="http://schemas.openxmlformats.org/drawingml/2006/picture">
                 <pic:pic xmlns:pic="http://schemas.openxmlformats.org/drawingml/2006/picture">
                   <pic:nvPicPr>
-                    <pic:cNvPr id="1079453415" name=""/>
+                    <pic:cNvPr id="1079453415" name="Imagen 1"/>
                     <pic:cNvPicPr/>
                   </pic:nvPicPr>
                   <pic:blipFill>
-                    <a:blip r:embed="rId10"/>
+                    <a:blip r:embed="rId10">
+                      <a:extLst>
+                        <a:ext uri="{28A0092B-C50C-407E-A947-70E740481C1C}">
+                          <a14:useLocalDpi xmlns:a14="http://schemas.microsoft.com/office/drawing/2010/main" val="0"/>
+                        </a:ext>
+                      </a:extLst>
+                    </a:blip>
                     <a:stretch>
                       <a:fillRect/>
                     </a:stretch>
@@ -1660,7 +1607,7 @@
                   <pic:spPr>
                     <a:xfrm>
                       <a:off x="0" y="0"/>
-                      <a:ext cx="4001058" cy="2972215"/>
+                      <a:ext cx="3001566" cy="1681176"/>
                     </a:xfrm>
                     <a:prstGeom prst="rect">
                       <a:avLst/>
@@ -1680,64 +1627,80 @@
           <w:rFonts w:eastAsiaTheme="minorEastAsia"/>
         </w:rPr>
       </w:pPr>
-    </w:p>
-    <w:p>
-      <w:pPr>
-        <w:jc w:val="both"/>
-        <w:rPr>
-          <w:rFonts w:eastAsiaTheme="minorEastAsia"/>
-        </w:rPr>
-      </w:pPr>
-      <w:r>
-        <w:rPr>
-          <w:rFonts w:eastAsiaTheme="minorEastAsia"/>
-        </w:rPr>
-        <w:t>El circuito representa una configuración de “Buck Intercalado”. Este circuito está diseñado mediante dos fuentes conmutadas de tipo Buck, con la particularidad que se intercalan las señales PWM de las llaves para que cada una se encuentre en conducción en momentos diferentes del períod</w:t>
-      </w:r>
-      <w:r>
-        <w:rPr>
-          <w:rFonts w:eastAsiaTheme="minorEastAsia"/>
-        </w:rPr>
-        <w:t>o.</w:t>
-      </w:r>
-      <w:r>
-        <w:rPr>
-          <w:rFonts w:eastAsiaTheme="minorEastAsia"/>
-        </w:rPr>
-        <w:t xml:space="preserve"> En este caso se toma un </w:t>
-      </w:r>
-      <w:proofErr w:type="spellStart"/>
-      <w:r>
-        <w:rPr>
-          <w:rFonts w:eastAsiaTheme="minorEastAsia"/>
-        </w:rPr>
-        <w:t>Duty</w:t>
-      </w:r>
-      <w:proofErr w:type="spellEnd"/>
-      <w:r>
-        <w:rPr>
-          <w:rFonts w:eastAsiaTheme="minorEastAsia"/>
-        </w:rPr>
-        <w:t xml:space="preserve"> Cicle </w:t>
-      </w:r>
-      <m:oMath>
-        <m:r>
-          <w:rPr>
-            <w:rFonts w:ascii="Cambria Math" w:eastAsiaTheme="minorEastAsia" w:hAnsi="Cambria Math"/>
-          </w:rPr>
-          <m:t>δ=0.XXX</m:t>
-        </m:r>
-      </m:oMath>
-      <w:r>
-        <w:rPr>
-          <w:rFonts w:eastAsiaTheme="minorEastAsia"/>
-        </w:rPr>
-        <w:t xml:space="preserve"> y graficando ambas llaves se puede observar, para un período:</w:t>
-      </w:r>
-    </w:p>
-    <w:p>
-      <w:pPr>
-        <w:jc w:val="both"/>
+      <w:r>
+        <w:rPr>
+          <w:rFonts w:eastAsiaTheme="minorEastAsia"/>
+        </w:rPr>
+        <w:t>El circuito representa una configuración de “</w:t>
+      </w:r>
+      <w:r>
+        <w:rPr>
+          <w:rFonts w:eastAsiaTheme="minorEastAsia"/>
+          <w:i/>
+          <w:iCs/>
+        </w:rPr>
+        <w:t>Buck Intercalado</w:t>
+      </w:r>
+      <w:r>
+        <w:rPr>
+          <w:rFonts w:eastAsiaTheme="minorEastAsia"/>
+        </w:rPr>
+        <w:t>”</w:t>
+      </w:r>
+      <w:r>
+        <w:rPr>
+          <w:rFonts w:eastAsiaTheme="minorEastAsia"/>
+        </w:rPr>
+        <w:t xml:space="preserve"> o “</w:t>
+      </w:r>
+      <w:r>
+        <w:rPr>
+          <w:rFonts w:eastAsiaTheme="minorEastAsia"/>
+          <w:i/>
+          <w:iCs/>
+        </w:rPr>
+        <w:t>Multiphasing Buck</w:t>
+      </w:r>
+      <w:r>
+        <w:rPr>
+          <w:rFonts w:eastAsiaTheme="minorEastAsia"/>
+        </w:rPr>
+        <w:t>”</w:t>
+      </w:r>
+      <w:r>
+        <w:rPr>
+          <w:rFonts w:eastAsiaTheme="minorEastAsia"/>
+        </w:rPr>
+        <w:t>. Este circuito está diseñado mediante dos fuentes conmutadas de tipo Buck</w:t>
+      </w:r>
+      <w:r>
+        <w:rPr>
+          <w:rFonts w:eastAsiaTheme="minorEastAsia"/>
+        </w:rPr>
+        <w:t xml:space="preserve"> en paralelo</w:t>
+      </w:r>
+      <w:r>
+        <w:rPr>
+          <w:rFonts w:eastAsiaTheme="minorEastAsia"/>
+        </w:rPr>
+        <w:t>, con la particularidad que se intercalan las señales PWM de las llaves para que cada una se encuentre en conducción en momentos diferentes del períod</w:t>
+      </w:r>
+      <w:r>
+        <w:rPr>
+          <w:rFonts w:eastAsiaTheme="minorEastAsia"/>
+        </w:rPr>
+        <w:t>o</w:t>
+      </w:r>
+      <w:r>
+        <w:rPr>
+          <w:rFonts w:eastAsiaTheme="minorEastAsia"/>
+        </w:rPr>
+        <w:t>. El desfasaje entre pulsos es de 180° y en primera instancia se tiene un Duty Cicle de 26.6% como puede observarse en la siguiente figura:</w:t>
+      </w:r>
+    </w:p>
+    <w:p>
+      <w:pPr>
+        <w:jc w:val="center"/>
         <w:rPr>
           <w:rFonts w:eastAsiaTheme="minorEastAsia"/>
         </w:rPr>
@@ -1747,12 +1710,11 @@
           <w:rFonts w:eastAsiaTheme="minorEastAsia"/>
           <w:noProof/>
         </w:rPr>
-        <w:lastRenderedPageBreak/>
         <w:drawing>
-          <wp:inline distT="0" distB="0" distL="0" distR="0" wp14:anchorId="36137716" wp14:editId="403FE784">
-            <wp:extent cx="5400040" cy="2389505"/>
+          <wp:inline distT="0" distB="0" distL="0" distR="0" wp14:anchorId="732C72C2" wp14:editId="392AD829">
+            <wp:extent cx="2421467" cy="1816100"/>
             <wp:effectExtent l="0" t="0" r="0" b="0"/>
-            <wp:docPr id="1348026767" name="Imagen 1"/>
+            <wp:docPr id="287409192" name="Imagen 1"/>
             <wp:cNvGraphicFramePr>
               <a:graphicFrameLocks xmlns:a="http://schemas.openxmlformats.org/drawingml/2006/main" noChangeAspect="1"/>
             </wp:cNvGraphicFramePr>
@@ -1760,11 +1722,98 @@
               <a:graphicData uri="http://schemas.openxmlformats.org/drawingml/2006/picture">
                 <pic:pic xmlns:pic="http://schemas.openxmlformats.org/drawingml/2006/picture">
                   <pic:nvPicPr>
-                    <pic:cNvPr id="1348026767" name=""/>
+                    <pic:cNvPr id="0" name="Picture 1"/>
+                    <pic:cNvPicPr>
+                      <a:picLocks noChangeAspect="1" noChangeArrowheads="1"/>
+                    </pic:cNvPicPr>
+                  </pic:nvPicPr>
+                  <pic:blipFill>
+                    <a:blip r:embed="rId11">
+                      <a:extLst>
+                        <a:ext uri="{28A0092B-C50C-407E-A947-70E740481C1C}">
+                          <a14:useLocalDpi xmlns:a14="http://schemas.microsoft.com/office/drawing/2010/main" val="0"/>
+                        </a:ext>
+                      </a:extLst>
+                    </a:blip>
+                    <a:srcRect/>
+                    <a:stretch>
+                      <a:fillRect/>
+                    </a:stretch>
+                  </pic:blipFill>
+                  <pic:spPr bwMode="auto">
+                    <a:xfrm>
+                      <a:off x="0" y="0"/>
+                      <a:ext cx="2433573" cy="1825180"/>
+                    </a:xfrm>
+                    <a:prstGeom prst="rect">
+                      <a:avLst/>
+                    </a:prstGeom>
+                    <a:noFill/>
+                    <a:ln>
+                      <a:noFill/>
+                    </a:ln>
+                  </pic:spPr>
+                </pic:pic>
+              </a:graphicData>
+            </a:graphic>
+          </wp:inline>
+        </w:drawing>
+      </w:r>
+    </w:p>
+    <w:p>
+      <w:pPr>
+        <w:jc w:val="both"/>
+        <w:rPr>
+          <w:rFonts w:eastAsiaTheme="minorEastAsia"/>
+        </w:rPr>
+      </w:pPr>
+      <w:r>
+        <w:rPr>
+          <w:rFonts w:eastAsiaTheme="minorEastAsia"/>
+        </w:rPr>
+        <w:lastRenderedPageBreak/>
+        <w:t>Para analizar este circuito, será de utilidad redibujar el esquema circuital</w:t>
+      </w:r>
+      <w:r>
+        <w:rPr>
+          <w:rFonts w:eastAsiaTheme="minorEastAsia"/>
+        </w:rPr>
+        <w:t xml:space="preserve"> para todas las condiciones de operación.</w:t>
+      </w:r>
+    </w:p>
+    <w:p>
+      <w:pPr>
+        <w:keepNext/>
+        <w:jc w:val="center"/>
+      </w:pPr>
+      <w:r>
+        <w:rPr>
+          <w:rFonts w:eastAsiaTheme="minorEastAsia"/>
+          <w:noProof/>
+        </w:rPr>
+        <w:drawing>
+          <wp:inline distT="0" distB="0" distL="0" distR="0" wp14:anchorId="0D84AD05" wp14:editId="6E7680E8">
+            <wp:extent cx="3505200" cy="1208519"/>
+            <wp:effectExtent l="0" t="0" r="0" b="0"/>
+            <wp:docPr id="1225686378" name="Imagen 3"/>
+            <wp:cNvGraphicFramePr>
+              <a:graphicFrameLocks xmlns:a="http://schemas.openxmlformats.org/drawingml/2006/main" noChangeAspect="1"/>
+            </wp:cNvGraphicFramePr>
+            <a:graphic xmlns:a="http://schemas.openxmlformats.org/drawingml/2006/main">
+              <a:graphicData uri="http://schemas.openxmlformats.org/drawingml/2006/picture">
+                <pic:pic xmlns:pic="http://schemas.openxmlformats.org/drawingml/2006/picture">
+                  <pic:nvPicPr>
+                    <pic:cNvPr id="1225686378" name="Imagen 1225686378"/>
                     <pic:cNvPicPr/>
                   </pic:nvPicPr>
                   <pic:blipFill>
-                    <a:blip r:embed="rId11"/>
+                    <a:blip r:embed="rId12">
+                      <a:extLst>
+                        <a:ext uri="{28A0092B-C50C-407E-A947-70E740481C1C}">
+                          <a14:useLocalDpi xmlns:a14="http://schemas.microsoft.com/office/drawing/2010/main" val="0"/>
+                        </a:ext>
+                      </a:extLst>
+                    </a:blip>
                     <a:stretch>
                       <a:fillRect/>
                     </a:stretch>
@@ -1772,7 +1821,7 @@
                   <pic:spPr>
                     <a:xfrm>
                       <a:off x="0" y="0"/>
-                      <a:ext cx="5400040" cy="2389505"/>
+                      <a:ext cx="3520170" cy="1213680"/>
                     </a:xfrm>
                     <a:prstGeom prst="rect">
                       <a:avLst/>
@@ -1787,6 +1836,157 @@
     </w:p>
     <w:p>
       <w:pPr>
+        <w:pStyle w:val="Descripcin"/>
+        <w:jc w:val="center"/>
+      </w:pPr>
+      <w:r>
+        <w:t>Figura XA) S1 Cerrado, S2 Abierto</w:t>
+      </w:r>
+    </w:p>
+    <w:p>
+      <w:pPr>
+        <w:keepNext/>
+        <w:jc w:val="center"/>
+      </w:pPr>
+      <w:r>
+        <w:rPr>
+          <w:rFonts w:eastAsiaTheme="minorEastAsia"/>
+          <w:noProof/>
+        </w:rPr>
+        <w:drawing>
+          <wp:inline distT="0" distB="0" distL="0" distR="0" wp14:anchorId="20278962" wp14:editId="64E44132">
+            <wp:extent cx="3517900" cy="1212898"/>
+            <wp:effectExtent l="0" t="0" r="6350" b="6350"/>
+            <wp:docPr id="268314467" name="Imagen 4"/>
+            <wp:cNvGraphicFramePr>
+              <a:graphicFrameLocks xmlns:a="http://schemas.openxmlformats.org/drawingml/2006/main" noChangeAspect="1"/>
+            </wp:cNvGraphicFramePr>
+            <a:graphic xmlns:a="http://schemas.openxmlformats.org/drawingml/2006/main">
+              <a:graphicData uri="http://schemas.openxmlformats.org/drawingml/2006/picture">
+                <pic:pic xmlns:pic="http://schemas.openxmlformats.org/drawingml/2006/picture">
+                  <pic:nvPicPr>
+                    <pic:cNvPr id="268314467" name="Imagen 268314467"/>
+                    <pic:cNvPicPr/>
+                  </pic:nvPicPr>
+                  <pic:blipFill>
+                    <a:blip r:embed="rId13">
+                      <a:extLst>
+                        <a:ext uri="{28A0092B-C50C-407E-A947-70E740481C1C}">
+                          <a14:useLocalDpi xmlns:a14="http://schemas.microsoft.com/office/drawing/2010/main" val="0"/>
+                        </a:ext>
+                      </a:extLst>
+                    </a:blip>
+                    <a:stretch>
+                      <a:fillRect/>
+                    </a:stretch>
+                  </pic:blipFill>
+                  <pic:spPr>
+                    <a:xfrm>
+                      <a:off x="0" y="0"/>
+                      <a:ext cx="3517900" cy="1212898"/>
+                    </a:xfrm>
+                    <a:prstGeom prst="rect">
+                      <a:avLst/>
+                    </a:prstGeom>
+                  </pic:spPr>
+                </pic:pic>
+              </a:graphicData>
+            </a:graphic>
+          </wp:inline>
+        </w:drawing>
+      </w:r>
+    </w:p>
+    <w:p>
+      <w:pPr>
+        <w:pStyle w:val="Descripcin"/>
+        <w:jc w:val="center"/>
+      </w:pPr>
+      <w:r>
+        <w:t>Figura X</w:t>
+      </w:r>
+      <w:r>
+        <w:t>B</w:t>
+      </w:r>
+      <w:r>
+        <w:t>) S1</w:t>
+      </w:r>
+      <w:r>
+        <w:t xml:space="preserve"> Abierto</w:t>
+      </w:r>
+      <w:r>
+        <w:t xml:space="preserve">, S2 </w:t>
+      </w:r>
+      <w:r>
+        <w:t>Cerrado</w:t>
+      </w:r>
+    </w:p>
+    <w:p>
+      <w:pPr>
+        <w:keepNext/>
+        <w:jc w:val="center"/>
+      </w:pPr>
+      <w:r>
+        <w:rPr>
+          <w:rFonts w:eastAsiaTheme="minorEastAsia"/>
+          <w:noProof/>
+        </w:rPr>
+        <w:drawing>
+          <wp:inline distT="0" distB="0" distL="0" distR="0" wp14:anchorId="5B9EAC96" wp14:editId="078EB4B2">
+            <wp:extent cx="3625850" cy="1208617"/>
+            <wp:effectExtent l="0" t="0" r="0" b="0"/>
+            <wp:docPr id="1160375690" name="Imagen 5"/>
+            <wp:cNvGraphicFramePr>
+              <a:graphicFrameLocks xmlns:a="http://schemas.openxmlformats.org/drawingml/2006/main" noChangeAspect="1"/>
+            </wp:cNvGraphicFramePr>
+            <a:graphic xmlns:a="http://schemas.openxmlformats.org/drawingml/2006/main">
+              <a:graphicData uri="http://schemas.openxmlformats.org/drawingml/2006/picture">
+                <pic:pic xmlns:pic="http://schemas.openxmlformats.org/drawingml/2006/picture">
+                  <pic:nvPicPr>
+                    <pic:cNvPr id="1160375690" name="Imagen 1160375690"/>
+                    <pic:cNvPicPr/>
+                  </pic:nvPicPr>
+                  <pic:blipFill>
+                    <a:blip r:embed="rId14">
+                      <a:extLst>
+                        <a:ext uri="{28A0092B-C50C-407E-A947-70E740481C1C}">
+                          <a14:useLocalDpi xmlns:a14="http://schemas.microsoft.com/office/drawing/2010/main" val="0"/>
+                        </a:ext>
+                      </a:extLst>
+                    </a:blip>
+                    <a:stretch>
+                      <a:fillRect/>
+                    </a:stretch>
+                  </pic:blipFill>
+                  <pic:spPr>
+                    <a:xfrm>
+                      <a:off x="0" y="0"/>
+                      <a:ext cx="3642038" cy="1214013"/>
+                    </a:xfrm>
+                    <a:prstGeom prst="rect">
+                      <a:avLst/>
+                    </a:prstGeom>
+                  </pic:spPr>
+                </pic:pic>
+              </a:graphicData>
+            </a:graphic>
+          </wp:inline>
+        </w:drawing>
+      </w:r>
+    </w:p>
+    <w:p>
+      <w:pPr>
+        <w:pStyle w:val="Descripcin"/>
+        <w:jc w:val="center"/>
+        <w:rPr>
+          <w:rFonts w:eastAsiaTheme="minorEastAsia"/>
+        </w:rPr>
+      </w:pPr>
+      <w:r>
+        <w:t>Figura XC) S1 y S2 Abiertos</w:t>
+      </w:r>
+    </w:p>
+    <w:p>
+      <w:pPr>
         <w:jc w:val="both"/>
         <w:rPr>
           <w:rFonts w:eastAsiaTheme="minorEastAsia"/>
@@ -1796,9 +1996,276 @@
         <w:rPr>
           <w:rFonts w:eastAsiaTheme="minorEastAsia"/>
         </w:rPr>
-        <w:t xml:space="preserve">Para analizar este circuito, será de utilidad redibujar el esquema circuital. Suponiendo que la llave </w:t>
+        <w:t>Como</w:t>
+      </w:r>
+      <w:r>
+        <w:rPr>
+          <w:rFonts w:eastAsiaTheme="minorEastAsia"/>
+        </w:rPr>
+        <w:t xml:space="preserve"> se puede observar, las topologías que representan la conducción de una sola de las llaves son similares entre sí. Haremos primero un análisis en régimen permanente para luego evaluar el transitorio y poder sacar conclusiones al respecto.</w:t>
+      </w:r>
+    </w:p>
+    <w:p>
+      <w:pPr>
+        <w:jc w:val="both"/>
+        <w:rPr>
+          <w:rFonts w:eastAsiaTheme="minorEastAsia"/>
+        </w:rPr>
+      </w:pPr>
+      <w:r>
+        <w:rPr>
+          <w:rFonts w:eastAsiaTheme="minorEastAsia"/>
+        </w:rPr>
+        <w:t>Según la figura XA, el inductor L1 tiene una tensión en sus bornes igual a la diferencia de tensión entre la entrada y la salida. Dada que esta tensión es constante, la corriente por dicho inductor crecerá en forma de rampa durante el tiempo que indique el Duty Cicle.</w:t>
+      </w:r>
+    </w:p>
+    <w:p>
+      <w:pPr>
+        <w:jc w:val="both"/>
+        <w:rPr>
+          <w:rFonts w:eastAsiaTheme="minorEastAsia"/>
+        </w:rPr>
+      </w:pPr>
+      <m:oMathPara>
+        <m:oMath>
+          <m:r>
+            <m:rPr>
+              <m:sty m:val="p"/>
+            </m:rPr>
+            <w:rPr>
+              <w:rFonts w:ascii="Cambria Math" w:eastAsiaTheme="minorEastAsia" w:hAnsi="Cambria Math"/>
+            </w:rPr>
+            <m:t>Δ</m:t>
+          </m:r>
+          <m:sSub>
+            <m:sSubPr>
+              <m:ctrlPr>
+                <w:rPr>
+                  <w:rFonts w:ascii="Cambria Math" w:eastAsiaTheme="minorEastAsia" w:hAnsi="Cambria Math"/>
+                  <w:i/>
+                </w:rPr>
+              </m:ctrlPr>
+            </m:sSubPr>
+            <m:e>
+              <m:r>
+                <w:rPr>
+                  <w:rFonts w:ascii="Cambria Math" w:eastAsiaTheme="minorEastAsia" w:hAnsi="Cambria Math"/>
+                </w:rPr>
+                <m:t>I</m:t>
+              </m:r>
+            </m:e>
+            <m:sub>
+              <m:r>
+                <w:rPr>
+                  <w:rFonts w:ascii="Cambria Math" w:eastAsiaTheme="minorEastAsia" w:hAnsi="Cambria Math"/>
+                </w:rPr>
+                <m:t>L1</m:t>
+              </m:r>
+            </m:sub>
+          </m:sSub>
+          <m:r>
+            <w:rPr>
+              <w:rFonts w:ascii="Cambria Math" w:eastAsiaTheme="minorEastAsia" w:hAnsi="Cambria Math"/>
+            </w:rPr>
+            <m:t>=</m:t>
+          </m:r>
+          <m:f>
+            <m:fPr>
+              <m:ctrlPr>
+                <w:rPr>
+                  <w:rFonts w:ascii="Cambria Math" w:eastAsiaTheme="minorEastAsia" w:hAnsi="Cambria Math"/>
+                  <w:i/>
+                </w:rPr>
+              </m:ctrlPr>
+            </m:fPr>
+            <m:num>
+              <m:sSub>
+                <m:sSubPr>
+                  <m:ctrlPr>
+                    <w:rPr>
+                      <w:rFonts w:ascii="Cambria Math" w:eastAsiaTheme="minorEastAsia" w:hAnsi="Cambria Math"/>
+                      <w:i/>
+                    </w:rPr>
+                  </m:ctrlPr>
+                </m:sSubPr>
+                <m:e>
+                  <m:r>
+                    <w:rPr>
+                      <w:rFonts w:ascii="Cambria Math" w:eastAsiaTheme="minorEastAsia" w:hAnsi="Cambria Math"/>
+                    </w:rPr>
+                    <m:t>V</m:t>
+                  </m:r>
+                </m:e>
+                <m:sub>
+                  <m:r>
+                    <w:rPr>
+                      <w:rFonts w:ascii="Cambria Math" w:eastAsiaTheme="minorEastAsia" w:hAnsi="Cambria Math"/>
+                    </w:rPr>
+                    <m:t>in</m:t>
+                  </m:r>
+                </m:sub>
+              </m:sSub>
+              <m:r>
+                <w:rPr>
+                  <w:rFonts w:ascii="Cambria Math" w:eastAsiaTheme="minorEastAsia" w:hAnsi="Cambria Math"/>
+                </w:rPr>
+                <m:t>-</m:t>
+              </m:r>
+              <m:sSub>
+                <m:sSubPr>
+                  <m:ctrlPr>
+                    <w:rPr>
+                      <w:rFonts w:ascii="Cambria Math" w:eastAsiaTheme="minorEastAsia" w:hAnsi="Cambria Math"/>
+                      <w:i/>
+                    </w:rPr>
+                  </m:ctrlPr>
+                </m:sSubPr>
+                <m:e>
+                  <m:r>
+                    <w:rPr>
+                      <w:rFonts w:ascii="Cambria Math" w:eastAsiaTheme="minorEastAsia" w:hAnsi="Cambria Math"/>
+                    </w:rPr>
+                    <m:t>V</m:t>
+                  </m:r>
+                </m:e>
+                <m:sub>
+                  <m:r>
+                    <w:rPr>
+                      <w:rFonts w:ascii="Cambria Math" w:eastAsiaTheme="minorEastAsia" w:hAnsi="Cambria Math"/>
+                    </w:rPr>
+                    <m:t>out</m:t>
+                  </m:r>
+                </m:sub>
+              </m:sSub>
+            </m:num>
+            <m:den>
+              <m:r>
+                <w:rPr>
+                  <w:rFonts w:ascii="Cambria Math" w:eastAsiaTheme="minorEastAsia" w:hAnsi="Cambria Math"/>
+                </w:rPr>
+                <m:t>L</m:t>
+              </m:r>
+            </m:den>
+          </m:f>
+          <m:r>
+            <w:rPr>
+              <w:rFonts w:ascii="Cambria Math" w:eastAsiaTheme="minorEastAsia" w:hAnsi="Cambria Math"/>
+            </w:rPr>
+            <m:t>δ</m:t>
+          </m:r>
+          <m:sSub>
+            <m:sSubPr>
+              <m:ctrlPr>
+                <w:rPr>
+                  <w:rFonts w:ascii="Cambria Math" w:eastAsiaTheme="minorEastAsia" w:hAnsi="Cambria Math"/>
+                  <w:i/>
+                </w:rPr>
+              </m:ctrlPr>
+            </m:sSubPr>
+            <m:e>
+              <m:r>
+                <w:rPr>
+                  <w:rFonts w:ascii="Cambria Math" w:eastAsiaTheme="minorEastAsia" w:hAnsi="Cambria Math"/>
+                </w:rPr>
+                <m:t>T</m:t>
+              </m:r>
+            </m:e>
+            <m:sub>
+              <m:r>
+                <w:rPr>
+                  <w:rFonts w:ascii="Cambria Math" w:eastAsiaTheme="minorEastAsia" w:hAnsi="Cambria Math"/>
+                </w:rPr>
+                <m:t>s</m:t>
+              </m:r>
+            </m:sub>
+          </m:sSub>
+        </m:oMath>
+      </m:oMathPara>
+    </w:p>
+    <w:p>
+      <w:pPr>
+        <w:jc w:val="both"/>
+        <w:rPr>
+          <w:rFonts w:eastAsiaTheme="minorEastAsia"/>
+        </w:rPr>
+      </w:pPr>
+      <w:r>
+        <w:rPr>
+          <w:rFonts w:eastAsiaTheme="minorEastAsia"/>
+        </w:rPr>
+        <w:t xml:space="preserve">Por otra parte, el inductor L2 tiene aplicada una tensión negativa igual al opuesto de la tensión de salida, dado como resultado una corriente que también será en forma de rampa, pero en este caso descendente, representando la descarga del inductor. Luego, si comparamos con la figura XC, se puede observar que cuando ambas llaves están abiertas, los dos inductores se están descargando a igual tensión </w:t>
       </w:r>
       <m:oMath>
+        <m:d>
+          <m:dPr>
+            <m:ctrlPr>
+              <w:rPr>
+                <w:rFonts w:ascii="Cambria Math" w:eastAsiaTheme="minorEastAsia" w:hAnsi="Cambria Math"/>
+                <w:i/>
+              </w:rPr>
+            </m:ctrlPr>
+          </m:dPr>
+          <m:e>
+            <m:r>
+              <w:rPr>
+                <w:rFonts w:ascii="Cambria Math" w:eastAsiaTheme="minorEastAsia" w:hAnsi="Cambria Math"/>
+              </w:rPr>
+              <m:t>-</m:t>
+            </m:r>
+            <m:sSub>
+              <m:sSubPr>
+                <m:ctrlPr>
+                  <w:rPr>
+                    <w:rFonts w:ascii="Cambria Math" w:eastAsiaTheme="minorEastAsia" w:hAnsi="Cambria Math"/>
+                    <w:i/>
+                  </w:rPr>
+                </m:ctrlPr>
+              </m:sSubPr>
+              <m:e>
+                <m:r>
+                  <w:rPr>
+                    <w:rFonts w:ascii="Cambria Math" w:eastAsiaTheme="minorEastAsia" w:hAnsi="Cambria Math"/>
+                  </w:rPr>
+                  <m:t>V</m:t>
+                </m:r>
+              </m:e>
+              <m:sub>
+                <m:r>
+                  <w:rPr>
+                    <w:rFonts w:ascii="Cambria Math" w:eastAsiaTheme="minorEastAsia" w:hAnsi="Cambria Math"/>
+                  </w:rPr>
+                  <m:t>0</m:t>
+                </m:r>
+              </m:sub>
+            </m:sSub>
+          </m:e>
+        </m:d>
+      </m:oMath>
+      <w:r>
+        <w:rPr>
+          <w:rFonts w:eastAsiaTheme="minorEastAsia"/>
+        </w:rPr>
+        <w:t xml:space="preserve">, por lo tanto, esta condición de rampa decreciente, se dará durante todo el tiempo que no conduce el inductor: </w:t>
+      </w:r>
+      <m:oMath>
+        <m:d>
+          <m:dPr>
+            <m:ctrlPr>
+              <w:rPr>
+                <w:rFonts w:ascii="Cambria Math" w:eastAsiaTheme="minorEastAsia" w:hAnsi="Cambria Math"/>
+                <w:i/>
+              </w:rPr>
+            </m:ctrlPr>
+          </m:dPr>
+          <m:e>
+            <m:r>
+              <w:rPr>
+                <w:rFonts w:ascii="Cambria Math" w:eastAsiaTheme="minorEastAsia" w:hAnsi="Cambria Math"/>
+              </w:rPr>
+              <m:t>1-δ</m:t>
+            </m:r>
+          </m:e>
+        </m:d>
         <m:sSub>
           <m:sSubPr>
             <m:ctrlPr>
@@ -1821,7 +2288,7 @@
               <w:rPr>
                 <w:rFonts w:ascii="Cambria Math" w:eastAsiaTheme="minorEastAsia" w:hAnsi="Cambria Math"/>
               </w:rPr>
-              <m:t>1</m:t>
+              <m:t>s</m:t>
             </m:r>
           </m:sub>
         </m:sSub>
@@ -1830,7 +2297,233 @@
         <w:rPr>
           <w:rFonts w:eastAsiaTheme="minorEastAsia"/>
         </w:rPr>
-        <w:t xml:space="preserve"> conduce y la llave </w:t>
+        <w:t>.</w:t>
+      </w:r>
+    </w:p>
+    <w:p>
+      <w:pPr>
+        <w:jc w:val="both"/>
+        <w:rPr>
+          <w:rFonts w:eastAsiaTheme="minorEastAsia"/>
+        </w:rPr>
+      </w:pPr>
+      <m:oMathPara>
+        <m:oMath>
+          <m:r>
+            <m:rPr>
+              <m:sty m:val="p"/>
+            </m:rPr>
+            <w:rPr>
+              <w:rFonts w:ascii="Cambria Math" w:eastAsiaTheme="minorEastAsia" w:hAnsi="Cambria Math"/>
+            </w:rPr>
+            <m:t>Δ</m:t>
+          </m:r>
+          <m:sSub>
+            <m:sSubPr>
+              <m:ctrlPr>
+                <w:rPr>
+                  <w:rFonts w:ascii="Cambria Math" w:eastAsiaTheme="minorEastAsia" w:hAnsi="Cambria Math"/>
+                  <w:i/>
+                </w:rPr>
+              </m:ctrlPr>
+            </m:sSubPr>
+            <m:e>
+              <m:r>
+                <w:rPr>
+                  <w:rFonts w:ascii="Cambria Math" w:eastAsiaTheme="minorEastAsia" w:hAnsi="Cambria Math"/>
+                </w:rPr>
+                <m:t>I</m:t>
+              </m:r>
+            </m:e>
+            <m:sub>
+              <m:r>
+                <w:rPr>
+                  <w:rFonts w:ascii="Cambria Math" w:eastAsiaTheme="minorEastAsia" w:hAnsi="Cambria Math"/>
+                </w:rPr>
+                <m:t>L2</m:t>
+              </m:r>
+            </m:sub>
+          </m:sSub>
+          <m:r>
+            <w:rPr>
+              <w:rFonts w:ascii="Cambria Math" w:eastAsiaTheme="minorEastAsia" w:hAnsi="Cambria Math"/>
+            </w:rPr>
+            <m:t>=-</m:t>
+          </m:r>
+          <m:f>
+            <m:fPr>
+              <m:ctrlPr>
+                <w:rPr>
+                  <w:rFonts w:ascii="Cambria Math" w:eastAsiaTheme="minorEastAsia" w:hAnsi="Cambria Math"/>
+                  <w:i/>
+                </w:rPr>
+              </m:ctrlPr>
+            </m:fPr>
+            <m:num>
+              <m:sSub>
+                <m:sSubPr>
+                  <m:ctrlPr>
+                    <w:rPr>
+                      <w:rFonts w:ascii="Cambria Math" w:eastAsiaTheme="minorEastAsia" w:hAnsi="Cambria Math"/>
+                      <w:i/>
+                    </w:rPr>
+                  </m:ctrlPr>
+                </m:sSubPr>
+                <m:e>
+                  <m:r>
+                    <w:rPr>
+                      <w:rFonts w:ascii="Cambria Math" w:eastAsiaTheme="minorEastAsia" w:hAnsi="Cambria Math"/>
+                    </w:rPr>
+                    <m:t>V</m:t>
+                  </m:r>
+                </m:e>
+                <m:sub>
+                  <m:r>
+                    <w:rPr>
+                      <w:rFonts w:ascii="Cambria Math" w:eastAsiaTheme="minorEastAsia" w:hAnsi="Cambria Math"/>
+                    </w:rPr>
+                    <m:t>o</m:t>
+                  </m:r>
+                </m:sub>
+              </m:sSub>
+            </m:num>
+            <m:den>
+              <m:r>
+                <w:rPr>
+                  <w:rFonts w:ascii="Cambria Math" w:eastAsiaTheme="minorEastAsia" w:hAnsi="Cambria Math"/>
+                </w:rPr>
+                <m:t>L</m:t>
+              </m:r>
+            </m:den>
+          </m:f>
+          <m:d>
+            <m:dPr>
+              <m:ctrlPr>
+                <w:rPr>
+                  <w:rFonts w:ascii="Cambria Math" w:eastAsiaTheme="minorEastAsia" w:hAnsi="Cambria Math"/>
+                  <w:i/>
+                </w:rPr>
+              </m:ctrlPr>
+            </m:dPr>
+            <m:e>
+              <m:r>
+                <w:rPr>
+                  <w:rFonts w:ascii="Cambria Math" w:eastAsiaTheme="minorEastAsia" w:hAnsi="Cambria Math"/>
+                </w:rPr>
+                <m:t>1-δ</m:t>
+              </m:r>
+            </m:e>
+          </m:d>
+          <m:sSub>
+            <m:sSubPr>
+              <m:ctrlPr>
+                <w:rPr>
+                  <w:rFonts w:ascii="Cambria Math" w:eastAsiaTheme="minorEastAsia" w:hAnsi="Cambria Math"/>
+                  <w:i/>
+                </w:rPr>
+              </m:ctrlPr>
+            </m:sSubPr>
+            <m:e>
+              <m:r>
+                <w:rPr>
+                  <w:rFonts w:ascii="Cambria Math" w:eastAsiaTheme="minorEastAsia" w:hAnsi="Cambria Math"/>
+                </w:rPr>
+                <m:t>T</m:t>
+              </m:r>
+            </m:e>
+            <m:sub>
+              <m:r>
+                <w:rPr>
+                  <w:rFonts w:ascii="Cambria Math" w:eastAsiaTheme="minorEastAsia" w:hAnsi="Cambria Math"/>
+                </w:rPr>
+                <m:t>s</m:t>
+              </m:r>
+            </m:sub>
+          </m:sSub>
+        </m:oMath>
+      </m:oMathPara>
+    </w:p>
+    <w:p>
+      <w:pPr>
+        <w:jc w:val="center"/>
+        <w:rPr>
+          <w:rFonts w:eastAsiaTheme="minorEastAsia"/>
+        </w:rPr>
+      </w:pPr>
+      <w:r>
+        <w:rPr>
+          <w:rFonts w:eastAsiaTheme="minorEastAsia"/>
+        </w:rPr>
+        <w:lastRenderedPageBreak/>
+        <w:t>Si se considera la topología de la figura (b), el análisis de las corrientes por los inductores es similar al analizado, pero cambiando las ecuaciones para la rampa según la tensión aplicada y el tiempo. Se realiza una simulación y se grafican las corrientes de salida por los inductores.</w:t>
+      </w:r>
+      <w:r>
+        <w:rPr>
+          <w:rFonts w:eastAsiaTheme="minorEastAsia"/>
+          <w:noProof/>
+        </w:rPr>
+        <w:drawing>
+          <wp:inline distT="0" distB="0" distL="0" distR="0" wp14:anchorId="531CA1B0" wp14:editId="3801FA1D">
+            <wp:extent cx="5334000" cy="4000500"/>
+            <wp:effectExtent l="0" t="0" r="0" b="0"/>
+            <wp:docPr id="1692839409" name="Imagen 6"/>
+            <wp:cNvGraphicFramePr>
+              <a:graphicFrameLocks xmlns:a="http://schemas.openxmlformats.org/drawingml/2006/main" noChangeAspect="1"/>
+            </wp:cNvGraphicFramePr>
+            <a:graphic xmlns:a="http://schemas.openxmlformats.org/drawingml/2006/main">
+              <a:graphicData uri="http://schemas.openxmlformats.org/drawingml/2006/picture">
+                <pic:pic xmlns:pic="http://schemas.openxmlformats.org/drawingml/2006/picture">
+                  <pic:nvPicPr>
+                    <pic:cNvPr id="0" name="Picture 2"/>
+                    <pic:cNvPicPr>
+                      <a:picLocks noChangeAspect="1" noChangeArrowheads="1"/>
+                    </pic:cNvPicPr>
+                  </pic:nvPicPr>
+                  <pic:blipFill>
+                    <a:blip r:embed="rId15">
+                      <a:extLst>
+                        <a:ext uri="{28A0092B-C50C-407E-A947-70E740481C1C}">
+                          <a14:useLocalDpi xmlns:a14="http://schemas.microsoft.com/office/drawing/2010/main" val="0"/>
+                        </a:ext>
+                      </a:extLst>
+                    </a:blip>
+                    <a:srcRect/>
+                    <a:stretch>
+                      <a:fillRect/>
+                    </a:stretch>
+                  </pic:blipFill>
+                  <pic:spPr bwMode="auto">
+                    <a:xfrm>
+                      <a:off x="0" y="0"/>
+                      <a:ext cx="5334000" cy="4000500"/>
+                    </a:xfrm>
+                    <a:prstGeom prst="rect">
+                      <a:avLst/>
+                    </a:prstGeom>
+                    <a:noFill/>
+                    <a:ln>
+                      <a:noFill/>
+                    </a:ln>
+                  </pic:spPr>
+                </pic:pic>
+              </a:graphicData>
+            </a:graphic>
+          </wp:inline>
+        </w:drawing>
+      </w:r>
+    </w:p>
+    <w:p>
+      <w:pPr>
+        <w:jc w:val="both"/>
+        <w:rPr>
+          <w:rFonts w:eastAsiaTheme="minorEastAsia"/>
+        </w:rPr>
+      </w:pPr>
+      <w:r>
+        <w:rPr>
+          <w:rFonts w:eastAsiaTheme="minorEastAsia"/>
+        </w:rPr>
+        <w:t xml:space="preserve">Para esta simulación se utilizó una tensión de entrada </w:t>
       </w:r>
       <m:oMath>
         <m:sSub>
@@ -1847,7 +2540,7 @@
               <w:rPr>
                 <w:rFonts w:ascii="Cambria Math" w:eastAsiaTheme="minorEastAsia" w:hAnsi="Cambria Math"/>
               </w:rPr>
-              <m:t>T</m:t>
+              <m:t>V</m:t>
             </m:r>
           </m:e>
           <m:sub>
@@ -1855,16 +2548,755 @@
               <w:rPr>
                 <w:rFonts w:ascii="Cambria Math" w:eastAsiaTheme="minorEastAsia" w:hAnsi="Cambria Math"/>
               </w:rPr>
-              <m:t>2</m:t>
+              <m:t>in</m:t>
             </m:r>
           </m:sub>
         </m:sSub>
+        <m:r>
+          <w:rPr>
+            <w:rFonts w:ascii="Cambria Math" w:eastAsiaTheme="minorEastAsia" w:hAnsi="Cambria Math"/>
+          </w:rPr>
+          <m:t>=30V</m:t>
+        </m:r>
       </m:oMath>
       <w:r>
         <w:rPr>
           <w:rFonts w:eastAsiaTheme="minorEastAsia"/>
         </w:rPr>
-        <w:t xml:space="preserve"> se encuentra cortada se puede simplificar el circuito como vemos en la figura a continuación:</w:t>
+        <w:t xml:space="preserve">, un Duty Cicle </w:t>
+      </w:r>
+      <m:oMath>
+        <m:r>
+          <w:rPr>
+            <w:rFonts w:ascii="Cambria Math" w:eastAsiaTheme="minorEastAsia" w:hAnsi="Cambria Math"/>
+          </w:rPr>
+          <m:t>δ=26.</m:t>
+        </m:r>
+        <m:r>
+          <w:rPr>
+            <w:rFonts w:ascii="Cambria Math" w:eastAsiaTheme="minorEastAsia" w:hAnsi="Cambria Math"/>
+          </w:rPr>
+          <m:t>6</m:t>
+        </m:r>
+        <m:r>
+          <w:rPr>
+            <w:rFonts w:ascii="Cambria Math" w:eastAsiaTheme="minorEastAsia" w:hAnsi="Cambria Math"/>
+          </w:rPr>
+          <m:t>6%</m:t>
+        </m:r>
+      </m:oMath>
+      <w:r>
+        <w:rPr>
+          <w:rFonts w:eastAsiaTheme="minorEastAsia"/>
+        </w:rPr>
+        <w:t xml:space="preserve">, un período de </w:t>
+      </w:r>
+      <m:oMath>
+        <m:r>
+          <w:rPr>
+            <w:rFonts w:ascii="Cambria Math" w:eastAsiaTheme="minorEastAsia" w:hAnsi="Cambria Math"/>
+          </w:rPr>
+          <m:t>4μs</m:t>
+        </m:r>
+      </m:oMath>
+      <w:r>
+        <w:rPr>
+          <w:rFonts w:eastAsiaTheme="minorEastAsia"/>
+        </w:rPr>
+        <w:t xml:space="preserve">, inductores de </w:t>
+      </w:r>
+      <m:oMath>
+        <m:r>
+          <w:rPr>
+            <w:rFonts w:ascii="Cambria Math" w:eastAsiaTheme="minorEastAsia" w:hAnsi="Cambria Math"/>
+          </w:rPr>
+          <m:t>38.8μH</m:t>
+        </m:r>
+      </m:oMath>
+      <w:r>
+        <w:rPr>
+          <w:rFonts w:eastAsiaTheme="minorEastAsia"/>
+        </w:rPr>
+        <w:t xml:space="preserve"> y resistencia de carga de </w:t>
+      </w:r>
+      <m:oMath>
+        <m:r>
+          <w:rPr>
+            <w:rFonts w:ascii="Cambria Math" w:eastAsiaTheme="minorEastAsia" w:hAnsi="Cambria Math"/>
+          </w:rPr>
+          <m:t>0.5</m:t>
+        </m:r>
+        <m:r>
+          <m:rPr>
+            <m:sty m:val="p"/>
+          </m:rPr>
+          <w:rPr>
+            <w:rFonts w:ascii="Cambria Math" w:eastAsiaTheme="minorEastAsia" w:hAnsi="Cambria Math"/>
+          </w:rPr>
+          <m:t>Ω</m:t>
+        </m:r>
+        <m:r>
+          <w:rPr>
+            <w:rFonts w:ascii="Cambria Math" w:eastAsiaTheme="minorEastAsia" w:hAnsi="Cambria Math"/>
+          </w:rPr>
+          <m:t>.</m:t>
+        </m:r>
+      </m:oMath>
+      <w:r>
+        <w:rPr>
+          <w:rFonts w:eastAsiaTheme="minorEastAsia"/>
+        </w:rPr>
+        <w:t xml:space="preserve"> </w:t>
+      </w:r>
+    </w:p>
+    <w:p>
+      <w:pPr>
+        <w:jc w:val="both"/>
+        <w:rPr>
+          <w:rFonts w:eastAsiaTheme="minorEastAsia"/>
+        </w:rPr>
+      </w:pPr>
+      <w:r>
+        <w:rPr>
+          <w:rFonts w:eastAsiaTheme="minorEastAsia"/>
+        </w:rPr>
+        <w:t xml:space="preserve">La tensión de salida será </w:t>
+      </w:r>
+      <m:oMath>
+        <m:sSub>
+          <m:sSubPr>
+            <m:ctrlPr>
+              <w:rPr>
+                <w:rFonts w:ascii="Cambria Math" w:eastAsiaTheme="minorEastAsia" w:hAnsi="Cambria Math"/>
+                <w:i/>
+              </w:rPr>
+            </m:ctrlPr>
+          </m:sSubPr>
+          <m:e>
+            <m:r>
+              <w:rPr>
+                <w:rFonts w:ascii="Cambria Math" w:eastAsiaTheme="minorEastAsia" w:hAnsi="Cambria Math"/>
+              </w:rPr>
+              <m:t>V</m:t>
+            </m:r>
+          </m:e>
+          <m:sub>
+            <m:r>
+              <w:rPr>
+                <w:rFonts w:ascii="Cambria Math" w:eastAsiaTheme="minorEastAsia" w:hAnsi="Cambria Math"/>
+              </w:rPr>
+              <m:t>0</m:t>
+            </m:r>
+          </m:sub>
+        </m:sSub>
+        <m:r>
+          <w:rPr>
+            <w:rFonts w:ascii="Cambria Math" w:eastAsiaTheme="minorEastAsia" w:hAnsi="Cambria Math"/>
+          </w:rPr>
+          <m:t>=δ</m:t>
+        </m:r>
+        <m:sSub>
+          <m:sSubPr>
+            <m:ctrlPr>
+              <w:rPr>
+                <w:rFonts w:ascii="Cambria Math" w:eastAsiaTheme="minorEastAsia" w:hAnsi="Cambria Math"/>
+                <w:i/>
+              </w:rPr>
+            </m:ctrlPr>
+          </m:sSubPr>
+          <m:e>
+            <m:r>
+              <w:rPr>
+                <w:rFonts w:ascii="Cambria Math" w:eastAsiaTheme="minorEastAsia" w:hAnsi="Cambria Math"/>
+              </w:rPr>
+              <m:t>V</m:t>
+            </m:r>
+          </m:e>
+          <m:sub>
+            <m:r>
+              <w:rPr>
+                <w:rFonts w:ascii="Cambria Math" w:eastAsiaTheme="minorEastAsia" w:hAnsi="Cambria Math"/>
+              </w:rPr>
+              <m:t>in</m:t>
+            </m:r>
+          </m:sub>
+        </m:sSub>
+        <m:r>
+          <w:rPr>
+            <w:rFonts w:ascii="Cambria Math" w:eastAsiaTheme="minorEastAsia" w:hAnsi="Cambria Math"/>
+          </w:rPr>
+          <m:t>≈8V→</m:t>
+        </m:r>
+        <m:sSub>
+          <m:sSubPr>
+            <m:ctrlPr>
+              <w:rPr>
+                <w:rFonts w:ascii="Cambria Math" w:eastAsiaTheme="minorEastAsia" w:hAnsi="Cambria Math"/>
+                <w:i/>
+              </w:rPr>
+            </m:ctrlPr>
+          </m:sSubPr>
+          <m:e>
+            <m:r>
+              <w:rPr>
+                <w:rFonts w:ascii="Cambria Math" w:eastAsiaTheme="minorEastAsia" w:hAnsi="Cambria Math"/>
+              </w:rPr>
+              <m:t>V</m:t>
+            </m:r>
+          </m:e>
+          <m:sub>
+            <m:r>
+              <w:rPr>
+                <w:rFonts w:ascii="Cambria Math" w:eastAsiaTheme="minorEastAsia" w:hAnsi="Cambria Math"/>
+              </w:rPr>
+              <m:t>in</m:t>
+            </m:r>
+          </m:sub>
+        </m:sSub>
+        <m:r>
+          <w:rPr>
+            <w:rFonts w:ascii="Cambria Math" w:eastAsiaTheme="minorEastAsia" w:hAnsi="Cambria Math"/>
+          </w:rPr>
+          <m:t>-</m:t>
+        </m:r>
+        <m:sSub>
+          <m:sSubPr>
+            <m:ctrlPr>
+              <w:rPr>
+                <w:rFonts w:ascii="Cambria Math" w:eastAsiaTheme="minorEastAsia" w:hAnsi="Cambria Math"/>
+                <w:i/>
+              </w:rPr>
+            </m:ctrlPr>
+          </m:sSubPr>
+          <m:e>
+            <m:r>
+              <w:rPr>
+                <w:rFonts w:ascii="Cambria Math" w:eastAsiaTheme="minorEastAsia" w:hAnsi="Cambria Math"/>
+              </w:rPr>
+              <m:t>V</m:t>
+            </m:r>
+          </m:e>
+          <m:sub>
+            <m:r>
+              <w:rPr>
+                <w:rFonts w:ascii="Cambria Math" w:eastAsiaTheme="minorEastAsia" w:hAnsi="Cambria Math"/>
+              </w:rPr>
+              <m:t>out</m:t>
+            </m:r>
+          </m:sub>
+        </m:sSub>
+        <m:r>
+          <w:rPr>
+            <w:rFonts w:ascii="Cambria Math" w:eastAsiaTheme="minorEastAsia" w:hAnsi="Cambria Math"/>
+          </w:rPr>
+          <m:t>≈22V</m:t>
+        </m:r>
+      </m:oMath>
+    </w:p>
+    <w:p>
+      <w:pPr>
+        <w:jc w:val="both"/>
+        <w:rPr>
+          <w:rFonts w:eastAsiaTheme="minorEastAsia"/>
+        </w:rPr>
+      </w:pPr>
+      <w:r>
+        <w:rPr>
+          <w:rFonts w:eastAsiaTheme="minorEastAsia"/>
+        </w:rPr>
+        <w:t xml:space="preserve">La simulación comprueba el análisis circuital realizado para los inductores. En el período de conducción de la llave de cada inductor, la corriente tiene forma de rampa ascendente mientras que en el tiempo que dicho inductor se encuentra con su respectiva llave abierta, la corriente disminuye también a tensión constante. Es importante analizar que la suma de las corrientes por los inductores se sumará, pasará por los capacitores de filtrado e irá directo a la carga. Dado que la corriente media por los capacitores será nula, entonces la suma de las corrientes medias por los inductores será la corriente media en la carga. En la figura puede verse que cada rama aporta casi la mitad de la corriente de carga </w:t>
+      </w:r>
+      <m:oMath>
+        <m:d>
+          <m:dPr>
+            <m:ctrlPr>
+              <w:rPr>
+                <w:rFonts w:ascii="Cambria Math" w:eastAsiaTheme="minorEastAsia" w:hAnsi="Cambria Math"/>
+                <w:i/>
+              </w:rPr>
+            </m:ctrlPr>
+          </m:dPr>
+          <m:e>
+            <m:sSub>
+              <m:sSubPr>
+                <m:ctrlPr>
+                  <w:rPr>
+                    <w:rFonts w:ascii="Cambria Math" w:eastAsiaTheme="minorEastAsia" w:hAnsi="Cambria Math"/>
+                    <w:i/>
+                  </w:rPr>
+                </m:ctrlPr>
+              </m:sSubPr>
+              <m:e>
+                <m:r>
+                  <w:rPr>
+                    <w:rFonts w:ascii="Cambria Math" w:eastAsiaTheme="minorEastAsia" w:hAnsi="Cambria Math"/>
+                  </w:rPr>
+                  <m:t>I</m:t>
+                </m:r>
+              </m:e>
+              <m:sub>
+                <m:r>
+                  <w:rPr>
+                    <w:rFonts w:ascii="Cambria Math" w:eastAsiaTheme="minorEastAsia" w:hAnsi="Cambria Math"/>
+                  </w:rPr>
+                  <m:t>0med</m:t>
+                </m:r>
+              </m:sub>
+            </m:sSub>
+            <m:r>
+              <w:rPr>
+                <w:rFonts w:ascii="Cambria Math" w:eastAsiaTheme="minorEastAsia" w:hAnsi="Cambria Math"/>
+              </w:rPr>
+              <m:t>=16A</m:t>
+            </m:r>
+          </m:e>
+        </m:d>
+      </m:oMath>
+      <w:r>
+        <w:rPr>
+          <w:rFonts w:eastAsiaTheme="minorEastAsia"/>
+        </w:rPr>
+        <w:t xml:space="preserve"> con una pequeña diferencia entre ellas que se analizará en el transitorio.</w:t>
+      </w:r>
+    </w:p>
+    <w:p>
+      <w:pPr>
+        <w:jc w:val="both"/>
+        <w:rPr>
+          <w:rFonts w:eastAsiaTheme="minorEastAsia"/>
+        </w:rPr>
+      </w:pPr>
+      <w:r>
+        <w:rPr>
+          <w:rFonts w:eastAsiaTheme="minorEastAsia"/>
+        </w:rPr>
+        <w:t>A continuación se repite la simulación pero se observa la respuesta transitoria de tensión y corriente por los inductores.</w:t>
+      </w:r>
+    </w:p>
+    <w:p>
+      <w:pPr>
+        <w:jc w:val="center"/>
+        <w:rPr>
+          <w:rFonts w:eastAsiaTheme="minorEastAsia"/>
+        </w:rPr>
+      </w:pPr>
+      <w:r>
+        <w:rPr>
+          <w:rFonts w:eastAsiaTheme="minorEastAsia"/>
+          <w:noProof/>
+        </w:rPr>
+        <w:lastRenderedPageBreak/>
+        <w:drawing>
+          <wp:inline distT="0" distB="0" distL="0" distR="0" wp14:anchorId="0A602153" wp14:editId="619EAE2C">
+            <wp:extent cx="5400040" cy="2541905"/>
+            <wp:effectExtent l="0" t="0" r="0" b="0"/>
+            <wp:docPr id="1170981380" name="Imagen 7"/>
+            <wp:cNvGraphicFramePr>
+              <a:graphicFrameLocks xmlns:a="http://schemas.openxmlformats.org/drawingml/2006/main" noChangeAspect="1"/>
+            </wp:cNvGraphicFramePr>
+            <a:graphic xmlns:a="http://schemas.openxmlformats.org/drawingml/2006/main">
+              <a:graphicData uri="http://schemas.openxmlformats.org/drawingml/2006/picture">
+                <pic:pic xmlns:pic="http://schemas.openxmlformats.org/drawingml/2006/picture">
+                  <pic:nvPicPr>
+                    <pic:cNvPr id="1170981380" name="Imagen 1170981380"/>
+                    <pic:cNvPicPr/>
+                  </pic:nvPicPr>
+                  <pic:blipFill>
+                    <a:blip r:embed="rId16" cstate="print">
+                      <a:extLst>
+                        <a:ext uri="{28A0092B-C50C-407E-A947-70E740481C1C}">
+                          <a14:useLocalDpi xmlns:a14="http://schemas.microsoft.com/office/drawing/2010/main" val="0"/>
+                        </a:ext>
+                      </a:extLst>
+                    </a:blip>
+                    <a:stretch>
+                      <a:fillRect/>
+                    </a:stretch>
+                  </pic:blipFill>
+                  <pic:spPr>
+                    <a:xfrm>
+                      <a:off x="0" y="0"/>
+                      <a:ext cx="5400040" cy="2541905"/>
+                    </a:xfrm>
+                    <a:prstGeom prst="rect">
+                      <a:avLst/>
+                    </a:prstGeom>
+                  </pic:spPr>
+                </pic:pic>
+              </a:graphicData>
+            </a:graphic>
+          </wp:inline>
+        </w:drawing>
+      </w:r>
+    </w:p>
+    <w:p>
+      <w:pPr>
+        <w:jc w:val="both"/>
+        <w:rPr>
+          <w:rFonts w:eastAsiaTheme="minorEastAsia"/>
+        </w:rPr>
+      </w:pPr>
+      <w:r>
+        <w:rPr>
+          <w:rFonts w:eastAsiaTheme="minorEastAsia"/>
+        </w:rPr>
+        <w:t xml:space="preserve">Si observamos detenidamente el primer pulso, vemos que cuando S1 se cierra, la tensión de entrada es </w:t>
+      </w:r>
+      <m:oMath>
+        <m:r>
+          <w:rPr>
+            <w:rFonts w:ascii="Cambria Math" w:eastAsiaTheme="minorEastAsia" w:hAnsi="Cambria Math"/>
+          </w:rPr>
+          <m:t>30V</m:t>
+        </m:r>
+      </m:oMath>
+      <w:r>
+        <w:rPr>
+          <w:rFonts w:eastAsiaTheme="minorEastAsia"/>
+        </w:rPr>
+        <w:t xml:space="preserve"> mientras que la tensión de salida es de </w:t>
+      </w:r>
+      <m:oMath>
+        <m:r>
+          <w:rPr>
+            <w:rFonts w:ascii="Cambria Math" w:eastAsiaTheme="minorEastAsia" w:hAnsi="Cambria Math"/>
+          </w:rPr>
+          <m:t>0V.</m:t>
+        </m:r>
+      </m:oMath>
+      <w:r>
+        <w:rPr>
+          <w:rFonts w:eastAsiaTheme="minorEastAsia"/>
+        </w:rPr>
+        <w:t xml:space="preserve"> Debido a esto, la rampa de corriente en el inductor L1 tendrá una mayor pendiente por la mayor diferencia de tensión aplicada en sus bornes y el inductor L2, en vez de tener una pendiente negativa, tendrá un valor constante nulo debido a que, en dicho momento, la tensión aplicada en sus bornes es de 0V.</w:t>
+      </w:r>
+    </w:p>
+    <w:p>
+      <w:pPr>
+        <w:jc w:val="both"/>
+        <w:rPr>
+          <w:rFonts w:eastAsiaTheme="minorEastAsia"/>
+        </w:rPr>
+      </w:pPr>
+      <w:r>
+        <w:rPr>
+          <w:rFonts w:eastAsiaTheme="minorEastAsia"/>
+        </w:rPr>
+        <w:t>Esto se repite durante varios períodos mientras el circuito intenta llegar al régimen permanente donde las diferencias de tensión aplicadas sobre las bobinas son las analizadas en el desarrollo de ítems anteriores. Mientras esto sucede, se observa como la tensión por los inductores comienza a disminuir y de pronto las rampas de corriente por ella empiezan a tener la forma previamente calculada.</w:t>
+      </w:r>
+    </w:p>
+    <w:p>
+      <w:pPr>
+        <w:jc w:val="both"/>
+        <w:rPr>
+          <w:rFonts w:eastAsiaTheme="minorEastAsia"/>
+        </w:rPr>
+      </w:pPr>
+      <w:r>
+        <w:rPr>
+          <w:rFonts w:eastAsiaTheme="minorEastAsia"/>
+        </w:rPr>
+        <w:t>Debido al régimen transitorio también podemos observar que la pequeña diferencia en las rampas de corriente para el régimen permanente, dependen exclusivamente de que llave del circuito fue cerrada primero y esto dependerá del circuito de control.</w:t>
+      </w:r>
+    </w:p>
+    <w:p>
+      <w:pPr>
+        <w:jc w:val="both"/>
+        <w:rPr>
+          <w:rFonts w:eastAsiaTheme="minorEastAsia"/>
+        </w:rPr>
+      </w:pPr>
+      <w:r>
+        <w:rPr>
+          <w:rFonts w:eastAsiaTheme="minorEastAsia"/>
+        </w:rPr>
+        <w:t>Continuando el análisis de la simulación realizada, se grafica la corriente por los capacitores:</w:t>
+      </w:r>
+    </w:p>
+    <w:p>
+      <w:pPr>
+        <w:jc w:val="both"/>
+        <w:rPr>
+          <w:rFonts w:eastAsiaTheme="minorEastAsia"/>
+        </w:rPr>
+      </w:pPr>
+      <w:r>
+        <w:rPr>
+          <w:rFonts w:eastAsiaTheme="minorEastAsia"/>
+          <w:noProof/>
+        </w:rPr>
+        <w:drawing>
+          <wp:inline distT="0" distB="0" distL="0" distR="0" wp14:anchorId="0237A359" wp14:editId="239D38F4">
+            <wp:extent cx="5397500" cy="2540000"/>
+            <wp:effectExtent l="0" t="0" r="0" b="0"/>
+            <wp:docPr id="45756086" name="Imagen 8"/>
+            <wp:cNvGraphicFramePr>
+              <a:graphicFrameLocks xmlns:a="http://schemas.openxmlformats.org/drawingml/2006/main" noChangeAspect="1"/>
+            </wp:cNvGraphicFramePr>
+            <a:graphic xmlns:a="http://schemas.openxmlformats.org/drawingml/2006/main">
+              <a:graphicData uri="http://schemas.openxmlformats.org/drawingml/2006/picture">
+                <pic:pic xmlns:pic="http://schemas.openxmlformats.org/drawingml/2006/picture">
+                  <pic:nvPicPr>
+                    <pic:cNvPr id="0" name="Picture 3"/>
+                    <pic:cNvPicPr>
+                      <a:picLocks noChangeAspect="1" noChangeArrowheads="1"/>
+                    </pic:cNvPicPr>
+                  </pic:nvPicPr>
+                  <pic:blipFill>
+                    <a:blip r:embed="rId17" cstate="print">
+                      <a:extLst>
+                        <a:ext uri="{28A0092B-C50C-407E-A947-70E740481C1C}">
+                          <a14:useLocalDpi xmlns:a14="http://schemas.microsoft.com/office/drawing/2010/main" val="0"/>
+                        </a:ext>
+                      </a:extLst>
+                    </a:blip>
+                    <a:srcRect/>
+                    <a:stretch>
+                      <a:fillRect/>
+                    </a:stretch>
+                  </pic:blipFill>
+                  <pic:spPr bwMode="auto">
+                    <a:xfrm>
+                      <a:off x="0" y="0"/>
+                      <a:ext cx="5397500" cy="2540000"/>
+                    </a:xfrm>
+                    <a:prstGeom prst="rect">
+                      <a:avLst/>
+                    </a:prstGeom>
+                    <a:noFill/>
+                    <a:ln>
+                      <a:noFill/>
+                    </a:ln>
+                  </pic:spPr>
+                </pic:pic>
+              </a:graphicData>
+            </a:graphic>
+          </wp:inline>
+        </w:drawing>
+      </w:r>
+    </w:p>
+    <w:p>
+      <w:pPr>
+        <w:jc w:val="both"/>
+        <w:rPr>
+          <w:rFonts w:eastAsiaTheme="minorEastAsia"/>
+        </w:rPr>
+      </w:pPr>
+      <w:r>
+        <w:rPr>
+          <w:rFonts w:eastAsiaTheme="minorEastAsia"/>
+        </w:rPr>
+        <w:t xml:space="preserve">Como puede observarse, ambos capacitores tienen igual forma de corriente debido a que son de igual valor, con igual tensión aplicada. El valor medio de corriente por los capacitores es nulo, tal como puede verse y la forma de onda es igual a la suma de las corrientes por ambos </w:t>
+      </w:r>
+      <w:r>
+        <w:rPr>
+          <w:rFonts w:eastAsiaTheme="minorEastAsia"/>
+        </w:rPr>
+        <w:lastRenderedPageBreak/>
+        <w:t>inductores.</w:t>
+      </w:r>
+      <w:r>
+        <w:rPr>
+          <w:rFonts w:eastAsiaTheme="minorEastAsia"/>
+        </w:rPr>
+        <w:t xml:space="preserve"> A partir de esto, se puede saber que la corriente por la rama de salida tendrá un ripple pero su valor medio dependerá únicamente de la sumatoria de valores medios por los inductores, como puede verificarse en la figura a continuación.</w:t>
+      </w:r>
+    </w:p>
+    <w:p>
+      <w:pPr>
+        <w:jc w:val="both"/>
+        <w:rPr>
+          <w:rFonts w:eastAsiaTheme="minorEastAsia"/>
+        </w:rPr>
+      </w:pPr>
+      <w:r>
+        <w:rPr>
+          <w:rFonts w:eastAsiaTheme="minorEastAsia"/>
+          <w:noProof/>
+        </w:rPr>
+        <w:drawing>
+          <wp:inline distT="0" distB="0" distL="0" distR="0" wp14:anchorId="37453BF6" wp14:editId="7AA7EBD9">
+            <wp:extent cx="5400040" cy="2541905"/>
+            <wp:effectExtent l="0" t="0" r="0" b="0"/>
+            <wp:docPr id="1876869883" name="Imagen 9"/>
+            <wp:cNvGraphicFramePr>
+              <a:graphicFrameLocks xmlns:a="http://schemas.openxmlformats.org/drawingml/2006/main" noChangeAspect="1"/>
+            </wp:cNvGraphicFramePr>
+            <a:graphic xmlns:a="http://schemas.openxmlformats.org/drawingml/2006/main">
+              <a:graphicData uri="http://schemas.openxmlformats.org/drawingml/2006/picture">
+                <pic:pic xmlns:pic="http://schemas.openxmlformats.org/drawingml/2006/picture">
+                  <pic:nvPicPr>
+                    <pic:cNvPr id="1876869883" name="Imagen 1876869883"/>
+                    <pic:cNvPicPr/>
+                  </pic:nvPicPr>
+                  <pic:blipFill>
+                    <a:blip r:embed="rId18" cstate="print">
+                      <a:extLst>
+                        <a:ext uri="{28A0092B-C50C-407E-A947-70E740481C1C}">
+                          <a14:useLocalDpi xmlns:a14="http://schemas.microsoft.com/office/drawing/2010/main" val="0"/>
+                        </a:ext>
+                      </a:extLst>
+                    </a:blip>
+                    <a:stretch>
+                      <a:fillRect/>
+                    </a:stretch>
+                  </pic:blipFill>
+                  <pic:spPr>
+                    <a:xfrm>
+                      <a:off x="0" y="0"/>
+                      <a:ext cx="5400040" cy="2541905"/>
+                    </a:xfrm>
+                    <a:prstGeom prst="rect">
+                      <a:avLst/>
+                    </a:prstGeom>
+                  </pic:spPr>
+                </pic:pic>
+              </a:graphicData>
+            </a:graphic>
+          </wp:inline>
+        </w:drawing>
+      </w:r>
+    </w:p>
+    <w:p>
+      <w:pPr>
+        <w:jc w:val="both"/>
+        <w:rPr>
+          <w:rFonts w:eastAsiaTheme="minorEastAsia"/>
+        </w:rPr>
+      </w:pPr>
+      <w:r>
+        <w:rPr>
+          <w:rFonts w:eastAsiaTheme="minorEastAsia"/>
+        </w:rPr>
+        <w:t xml:space="preserve">En la salida se puede ver como se obtienen los valores medios calculados. </w:t>
+      </w:r>
+      <m:oMath>
+        <m:sSub>
+          <m:sSubPr>
+            <m:ctrlPr>
+              <w:rPr>
+                <w:rFonts w:ascii="Cambria Math" w:eastAsiaTheme="minorEastAsia" w:hAnsi="Cambria Math"/>
+                <w:i/>
+              </w:rPr>
+            </m:ctrlPr>
+          </m:sSubPr>
+          <m:e>
+            <m:r>
+              <w:rPr>
+                <w:rFonts w:ascii="Cambria Math" w:eastAsiaTheme="minorEastAsia" w:hAnsi="Cambria Math"/>
+              </w:rPr>
+              <m:t>V</m:t>
+            </m:r>
+          </m:e>
+          <m:sub>
+            <m:r>
+              <w:rPr>
+                <w:rFonts w:ascii="Cambria Math" w:eastAsiaTheme="minorEastAsia" w:hAnsi="Cambria Math"/>
+              </w:rPr>
+              <m:t>0</m:t>
+            </m:r>
+          </m:sub>
+        </m:sSub>
+        <m:r>
+          <w:rPr>
+            <w:rFonts w:ascii="Cambria Math" w:eastAsiaTheme="minorEastAsia" w:hAnsi="Cambria Math"/>
+          </w:rPr>
+          <m:t xml:space="preserve">=8V, </m:t>
+        </m:r>
+        <m:sSub>
+          <m:sSubPr>
+            <m:ctrlPr>
+              <w:rPr>
+                <w:rFonts w:ascii="Cambria Math" w:eastAsiaTheme="minorEastAsia" w:hAnsi="Cambria Math"/>
+                <w:i/>
+              </w:rPr>
+            </m:ctrlPr>
+          </m:sSubPr>
+          <m:e>
+            <m:r>
+              <w:rPr>
+                <w:rFonts w:ascii="Cambria Math" w:eastAsiaTheme="minorEastAsia" w:hAnsi="Cambria Math"/>
+              </w:rPr>
+              <m:t>I</m:t>
+            </m:r>
+          </m:e>
+          <m:sub>
+            <m:r>
+              <w:rPr>
+                <w:rFonts w:ascii="Cambria Math" w:eastAsiaTheme="minorEastAsia" w:hAnsi="Cambria Math"/>
+              </w:rPr>
+              <m:t>0</m:t>
+            </m:r>
+          </m:sub>
+        </m:sSub>
+        <m:r>
+          <w:rPr>
+            <w:rFonts w:ascii="Cambria Math" w:eastAsiaTheme="minorEastAsia" w:hAnsi="Cambria Math"/>
+          </w:rPr>
+          <m:t>=16A</m:t>
+        </m:r>
+      </m:oMath>
+      <w:r>
+        <w:rPr>
+          <w:rFonts w:eastAsiaTheme="minorEastAsia"/>
+        </w:rPr>
+        <w:t>. Sin embargo, se obtiene un pequeño ripple en corriente y tensión que dependerá del Duty Cicle y el valor de los capacitores de salida.</w:t>
+      </w:r>
+    </w:p>
+    <w:p>
+      <w:pPr>
+        <w:jc w:val="both"/>
+        <w:rPr>
+          <w:rFonts w:eastAsiaTheme="minorEastAsia"/>
+        </w:rPr>
+      </w:pPr>
+      <w:r>
+        <w:rPr>
+          <w:rFonts w:eastAsiaTheme="minorEastAsia"/>
+        </w:rPr>
+        <w:t xml:space="preserve">Hasta ahora, la mayor ventaja en cuanto a la utilización de este circuito en comparación con un Buck tradicional, es la de poder dividir la corriente por la carga a través de dos inductores, resultando en inductores de menor volumen y costo. Sin embargo, todo este análisis se realizó para un único Duty Cicle, por lo tanto, ahora se realizarán varias simulaciones dentro de una iteración para diferentes </w:t>
+      </w:r>
+      <m:oMath>
+        <m:r>
+          <w:rPr>
+            <w:rFonts w:ascii="Cambria Math" w:eastAsiaTheme="minorEastAsia" w:hAnsi="Cambria Math"/>
+          </w:rPr>
+          <m:t>δ</m:t>
+        </m:r>
+      </m:oMath>
+      <w:r>
+        <w:rPr>
+          <w:rFonts w:eastAsiaTheme="minorEastAsia"/>
+        </w:rPr>
+        <w:t xml:space="preserve"> y observaremos el ripple de salida.</w:t>
+      </w:r>
+    </w:p>
+    <w:p>
+      <w:pPr>
+        <w:jc w:val="both"/>
+        <w:rPr>
+          <w:rFonts w:eastAsiaTheme="minorEastAsia"/>
+        </w:rPr>
+      </w:pPr>
+      <w:r>
+        <w:rPr>
+          <w:rFonts w:eastAsiaTheme="minorEastAsia"/>
+        </w:rPr>
+        <w:t>GRAFICA</w:t>
+      </w:r>
+    </w:p>
+    <w:p>
+      <w:pPr>
+        <w:jc w:val="both"/>
+        <w:rPr>
+          <w:rFonts w:eastAsiaTheme="minorEastAsia"/>
+        </w:rPr>
+      </w:pPr>
+      <w:r>
+        <w:rPr>
+          <w:rFonts w:eastAsiaTheme="minorEastAsia"/>
+        </w:rPr>
+        <w:t>Q</w:t>
       </w:r>
     </w:p>
     <w:p>
@@ -1963,103 +3395,49 @@
           <w:sz w:val="16"/>
           <w:szCs w:val="16"/>
         </w:rPr>
-        <w:t xml:space="preserve">1. Explicar </w:t>
-      </w:r>
-      <w:proofErr w:type="spellStart"/>
-      <w:r>
+        <w:t>1. Explicar como funciona un Buck.</w:t>
+      </w:r>
+    </w:p>
+    <w:p>
+      <w:pPr>
         <w:rPr>
           <w:rFonts w:eastAsiaTheme="minorEastAsia"/>
           <w:sz w:val="16"/>
           <w:szCs w:val="16"/>
         </w:rPr>
-        <w:t>como</w:t>
-      </w:r>
-      <w:proofErr w:type="spellEnd"/>
+      </w:pPr>
       <w:r>
         <w:rPr>
           <w:rFonts w:eastAsiaTheme="minorEastAsia"/>
           <w:sz w:val="16"/>
           <w:szCs w:val="16"/>
         </w:rPr>
-        <w:t xml:space="preserve"> funciona un Buck.</w:t>
-      </w:r>
-    </w:p>
-    <w:p>
-      <w:pPr>
+        <w:t>Modelo en regimen permanente con 2 inductores</w:t>
+      </w:r>
+      <w:r>
         <w:rPr>
           <w:rFonts w:eastAsiaTheme="minorEastAsia"/>
           <w:sz w:val="16"/>
           <w:szCs w:val="16"/>
         </w:rPr>
-      </w:pPr>
-      <w:r>
+        <w:t>…</w:t>
+      </w:r>
+    </w:p>
+    <w:p>
+      <w:pPr>
         <w:rPr>
           <w:rFonts w:eastAsiaTheme="minorEastAsia"/>
           <w:sz w:val="16"/>
           <w:szCs w:val="16"/>
         </w:rPr>
-        <w:t xml:space="preserve">Modelo en </w:t>
-      </w:r>
-      <w:proofErr w:type="spellStart"/>
+      </w:pPr>
       <w:r>
         <w:rPr>
           <w:rFonts w:eastAsiaTheme="minorEastAsia"/>
           <w:sz w:val="16"/>
           <w:szCs w:val="16"/>
         </w:rPr>
-        <w:t>regimen</w:t>
-      </w:r>
-      <w:proofErr w:type="spellEnd"/>
-      <w:r>
-        <w:rPr>
-          <w:rFonts w:eastAsiaTheme="minorEastAsia"/>
-          <w:sz w:val="16"/>
-          <w:szCs w:val="16"/>
-        </w:rPr>
-        <w:t xml:space="preserve"> permanente con 2 inductores</w:t>
-      </w:r>
-      <w:r>
-        <w:rPr>
-          <w:rFonts w:eastAsiaTheme="minorEastAsia"/>
-          <w:sz w:val="16"/>
-          <w:szCs w:val="16"/>
-        </w:rPr>
-        <w:t>…</w:t>
-      </w:r>
-    </w:p>
-    <w:p>
-      <w:pPr>
-        <w:rPr>
-          <w:rFonts w:eastAsiaTheme="minorEastAsia"/>
-          <w:sz w:val="16"/>
-          <w:szCs w:val="16"/>
-        </w:rPr>
-      </w:pPr>
-      <w:r>
-        <w:rPr>
-          <w:rFonts w:eastAsiaTheme="minorEastAsia"/>
-          <w:sz w:val="16"/>
-          <w:szCs w:val="16"/>
-        </w:rPr>
-        <w:t xml:space="preserve">Análisis de corrientes en bobinas (La corriente media es la suma de las corrientes medias por las dos bobinas independientemente de </w:t>
-      </w:r>
-      <w:proofErr w:type="spellStart"/>
-      <w:r>
-        <w:rPr>
-          <w:rFonts w:eastAsiaTheme="minorEastAsia"/>
-          <w:sz w:val="16"/>
-          <w:szCs w:val="16"/>
-        </w:rPr>
-        <w:t>como</w:t>
-      </w:r>
-      <w:proofErr w:type="spellEnd"/>
-      <w:r>
-        <w:rPr>
-          <w:rFonts w:eastAsiaTheme="minorEastAsia"/>
-          <w:sz w:val="16"/>
-          <w:szCs w:val="16"/>
-        </w:rPr>
-        <w:t xml:space="preserve"> esté la llave. Los valores son distintos porque depende de qué transistor comienza a conducir primero).</w:t>
+        <w:t>Análisis de corrientes en bobinas (La corriente media es la suma de las corrientes medias por las dos bobinas independientemente de como esté la llave. Los valores son distintos porque depende de qué transistor comienza a conducir primero).</w:t>
       </w:r>
     </w:p>
     <w:p>
@@ -2256,88 +3634,58 @@
           <w:sz w:val="16"/>
           <w:szCs w:val="16"/>
         </w:rPr>
-        <w:t xml:space="preserve">Análisis para distintos </w:t>
-      </w:r>
-      <w:proofErr w:type="spellStart"/>
-      <w:r>
+        <w:t>Análisis para distintos Duty Cicle</w:t>
+      </w:r>
+    </w:p>
+    <w:p>
+      <w:pPr>
         <w:rPr>
           <w:rFonts w:eastAsiaTheme="minorEastAsia"/>
           <w:sz w:val="16"/>
           <w:szCs w:val="16"/>
         </w:rPr>
-        <w:t>Duty</w:t>
-      </w:r>
-      <w:proofErr w:type="spellEnd"/>
+      </w:pPr>
       <w:r>
         <w:rPr>
           <w:rFonts w:eastAsiaTheme="minorEastAsia"/>
           <w:sz w:val="16"/>
           <w:szCs w:val="16"/>
         </w:rPr>
-        <w:t xml:space="preserve"> Cicle</w:t>
-      </w:r>
-    </w:p>
-    <w:p>
-      <w:pPr>
+        <w:t>Qué mejoras presenta este circuito?</w:t>
+      </w:r>
+      <w:r>
         <w:rPr>
           <w:rFonts w:eastAsiaTheme="minorEastAsia"/>
           <w:sz w:val="16"/>
           <w:szCs w:val="16"/>
         </w:rPr>
-      </w:pPr>
-      <w:proofErr w:type="gramStart"/>
-      <w:r>
+        <w:t xml:space="preserve"> Mejor ripple de corriente.</w:t>
+      </w:r>
+    </w:p>
+    <w:p>
+      <w:pPr>
         <w:rPr>
           <w:rFonts w:eastAsiaTheme="minorEastAsia"/>
           <w:sz w:val="16"/>
           <w:szCs w:val="16"/>
         </w:rPr>
-        <w:t>Qué mejoras presenta este circuito?</w:t>
-      </w:r>
-      <w:proofErr w:type="gramEnd"/>
-      <w:r>
+      </w:pPr>
+    </w:p>
+    <w:p>
+      <w:pPr>
         <w:rPr>
           <w:rFonts w:eastAsiaTheme="minorEastAsia"/>
           <w:sz w:val="16"/>
           <w:szCs w:val="16"/>
         </w:rPr>
-        <w:t xml:space="preserve"> Mejor ripple de corriente.</w:t>
-      </w:r>
-    </w:p>
-    <w:p>
-      <w:pPr>
+      </w:pPr>
+      <w:r>
         <w:rPr>
           <w:rFonts w:eastAsiaTheme="minorEastAsia"/>
           <w:sz w:val="16"/>
           <w:szCs w:val="16"/>
         </w:rPr>
-      </w:pPr>
-    </w:p>
-    <w:p>
-      <w:pPr>
-        <w:rPr>
-          <w:rFonts w:eastAsiaTheme="minorEastAsia"/>
-          <w:sz w:val="16"/>
-          <w:szCs w:val="16"/>
-        </w:rPr>
-      </w:pPr>
-      <w:proofErr w:type="spellStart"/>
-      <w:r>
-        <w:rPr>
-          <w:rFonts w:eastAsiaTheme="minorEastAsia"/>
-          <w:sz w:val="16"/>
-          <w:szCs w:val="16"/>
-        </w:rPr>
-        <w:t>Boost</w:t>
-      </w:r>
-      <w:proofErr w:type="spellEnd"/>
-      <w:r>
-        <w:rPr>
-          <w:rFonts w:eastAsiaTheme="minorEastAsia"/>
-          <w:sz w:val="16"/>
-          <w:szCs w:val="16"/>
-        </w:rPr>
-        <w:t xml:space="preserve"> intercalado.</w:t>
+        <w:t>Boost intercalado.</w:t>
       </w:r>
     </w:p>
     <w:p>
@@ -3319,6 +4667,25 @@
       <w:color w:val="666666"/>
     </w:rPr>
   </w:style>
+  <w:style w:type="paragraph" w:styleId="Descripcin">
+    <w:name w:val="caption"/>
+    <w:basedOn w:val="Normal"/>
+    <w:next w:val="Normal"/>
+    <w:uiPriority w:val="35"/>
+    <w:unhideWhenUsed/>
+    <w:qFormat/>
+    <w:rsid w:val="00FA3D50"/>
+    <w:pPr>
+      <w:spacing w:after="200" w:line="240" w:lineRule="auto"/>
+    </w:pPr>
+    <w:rPr>
+      <w:i/>
+      <w:iCs/>
+      <w:color w:val="44546A" w:themeColor="text2"/>
+      <w:sz w:val="18"/>
+      <w:szCs w:val="18"/>
+    </w:rPr>
+  </w:style>
 </w:styles>
 </file>
 

--- a/G12_Fuentes_Conmutadas.docx
+++ b/G12_Fuentes_Conmutadas.docx
@@ -166,33 +166,20 @@
         <w:rPr>
           <w:rFonts w:eastAsiaTheme="minorEastAsia"/>
         </w:rPr>
-        <w:t xml:space="preserve">, se pasa por una llave que conmuta a alta frecuencia para generar una señal con un valor medio que dependerá de la señal de modulación y luego se filtran las altas frecuencias para obtener la tensión continua de salida. Por </w:t>
-      </w:r>
-      <w:proofErr w:type="gramStart"/>
-      <w:r>
-        <w:rPr>
-          <w:rFonts w:eastAsiaTheme="minorEastAsia"/>
-        </w:rPr>
-        <w:t>último</w:t>
-      </w:r>
-      <w:proofErr w:type="gramEnd"/>
-      <w:r>
-        <w:rPr>
-          <w:rFonts w:eastAsiaTheme="minorEastAsia"/>
-        </w:rPr>
-        <w:t xml:space="preserve"> se realiza un lazo de realimentación con objetivos de control sobre el set point deseado.</w:t>
-      </w:r>
-    </w:p>
-    <w:p>
-      <w:pPr>
-        <w:jc w:val="both"/>
-        <w:rPr>
-          <w:rFonts w:eastAsiaTheme="minorEastAsia"/>
-        </w:rPr>
-      </w:pPr>
-      <w:r>
-        <w:rPr>
-          <w:rFonts w:eastAsiaTheme="minorEastAsia"/>
+        <w:t>, se pasa por una llave que conmuta a alta frecuencia para generar una señal con un valor medio que dependerá de la señal de modulación y luego se filtran las altas frecuencias para obtener la tensión continua de salida. Por último se realiza un lazo de realimentación con objetivos de control sobre el set point deseado.</w:t>
+      </w:r>
+    </w:p>
+    <w:p>
+      <w:pPr>
+        <w:jc w:val="both"/>
+        <w:rPr>
+          <w:rFonts w:eastAsiaTheme="minorEastAsia"/>
+        </w:rPr>
+      </w:pPr>
+      <w:r>
+        <w:rPr>
+          <w:rFonts w:eastAsiaTheme="minorEastAsia"/>
+          <w:noProof/>
         </w:rPr>
         <w:drawing>
           <wp:inline distT="0" distB="0" distL="0" distR="0" wp14:anchorId="65064E93" wp14:editId="0B7D15C4">
@@ -1637,9 +1624,9 @@
           <w:noProof/>
         </w:rPr>
         <w:drawing>
-          <wp:inline distT="0" distB="0" distL="0" distR="0" wp14:anchorId="43AEA10C" wp14:editId="1D6517A9">
-            <wp:extent cx="4001058" cy="2972215"/>
-            <wp:effectExtent l="0" t="0" r="0" b="0"/>
+          <wp:inline distT="0" distB="0" distL="0" distR="0" wp14:anchorId="43AEA10C" wp14:editId="03F04509">
+            <wp:extent cx="2984500" cy="1671617"/>
+            <wp:effectExtent l="0" t="0" r="6350" b="5080"/>
             <wp:docPr id="1079453415" name="Imagen 1"/>
             <wp:cNvGraphicFramePr>
               <a:graphicFrameLocks xmlns:a="http://schemas.openxmlformats.org/drawingml/2006/main" noChangeAspect="1"/>
@@ -1648,11 +1635,17 @@
               <a:graphicData uri="http://schemas.openxmlformats.org/drawingml/2006/picture">
                 <pic:pic xmlns:pic="http://schemas.openxmlformats.org/drawingml/2006/picture">
                   <pic:nvPicPr>
-                    <pic:cNvPr id="1079453415" name=""/>
+                    <pic:cNvPr id="1079453415" name="Imagen 1"/>
                     <pic:cNvPicPr/>
                   </pic:nvPicPr>
                   <pic:blipFill>
-                    <a:blip r:embed="rId10"/>
+                    <a:blip r:embed="rId10">
+                      <a:extLst>
+                        <a:ext uri="{28A0092B-C50C-407E-A947-70E740481C1C}">
+                          <a14:useLocalDpi xmlns:a14="http://schemas.microsoft.com/office/drawing/2010/main" val="0"/>
+                        </a:ext>
+                      </a:extLst>
+                    </a:blip>
                     <a:stretch>
                       <a:fillRect/>
                     </a:stretch>
@@ -1660,7 +1653,7 @@
                   <pic:spPr>
                     <a:xfrm>
                       <a:off x="0" y="0"/>
-                      <a:ext cx="4001058" cy="2972215"/>
+                      <a:ext cx="3001566" cy="1681176"/>
                     </a:xfrm>
                     <a:prstGeom prst="rect">
                       <a:avLst/>
@@ -1680,64 +1673,80 @@
           <w:rFonts w:eastAsiaTheme="minorEastAsia"/>
         </w:rPr>
       </w:pPr>
-    </w:p>
-    <w:p>
-      <w:pPr>
-        <w:jc w:val="both"/>
-        <w:rPr>
-          <w:rFonts w:eastAsiaTheme="minorEastAsia"/>
-        </w:rPr>
-      </w:pPr>
-      <w:r>
-        <w:rPr>
-          <w:rFonts w:eastAsiaTheme="minorEastAsia"/>
-        </w:rPr>
-        <w:t>El circuito representa una configuración de “Buck Intercalado”. Este circuito está diseñado mediante dos fuentes conmutadas de tipo Buck, con la particularidad que se intercalan las señales PWM de las llaves para que cada una se encuentre en conducción en momentos diferentes del períod</w:t>
-      </w:r>
-      <w:r>
-        <w:rPr>
-          <w:rFonts w:eastAsiaTheme="minorEastAsia"/>
-        </w:rPr>
-        <w:t>o.</w:t>
-      </w:r>
-      <w:r>
-        <w:rPr>
-          <w:rFonts w:eastAsiaTheme="minorEastAsia"/>
-        </w:rPr>
-        <w:t xml:space="preserve"> En este caso se toma un </w:t>
-      </w:r>
-      <w:proofErr w:type="spellStart"/>
-      <w:r>
-        <w:rPr>
-          <w:rFonts w:eastAsiaTheme="minorEastAsia"/>
-        </w:rPr>
-        <w:t>Duty</w:t>
-      </w:r>
-      <w:proofErr w:type="spellEnd"/>
-      <w:r>
-        <w:rPr>
-          <w:rFonts w:eastAsiaTheme="minorEastAsia"/>
-        </w:rPr>
-        <w:t xml:space="preserve"> Cicle </w:t>
-      </w:r>
-      <m:oMath>
-        <m:r>
-          <w:rPr>
-            <w:rFonts w:ascii="Cambria Math" w:eastAsiaTheme="minorEastAsia" w:hAnsi="Cambria Math"/>
-          </w:rPr>
-          <m:t>δ=0.XXX</m:t>
-        </m:r>
-      </m:oMath>
-      <w:r>
-        <w:rPr>
-          <w:rFonts w:eastAsiaTheme="minorEastAsia"/>
-        </w:rPr>
-        <w:t xml:space="preserve"> y graficando ambas llaves se puede observar, para un período:</w:t>
-      </w:r>
-    </w:p>
-    <w:p>
-      <w:pPr>
-        <w:jc w:val="both"/>
+      <w:r>
+        <w:rPr>
+          <w:rFonts w:eastAsiaTheme="minorEastAsia"/>
+        </w:rPr>
+        <w:t>El circuito representa una configuración de “</w:t>
+      </w:r>
+      <w:r>
+        <w:rPr>
+          <w:rFonts w:eastAsiaTheme="minorEastAsia"/>
+          <w:i/>
+          <w:iCs/>
+        </w:rPr>
+        <w:t>Buck Intercalado</w:t>
+      </w:r>
+      <w:r>
+        <w:rPr>
+          <w:rFonts w:eastAsiaTheme="minorEastAsia"/>
+        </w:rPr>
+        <w:t>”</w:t>
+      </w:r>
+      <w:r>
+        <w:rPr>
+          <w:rFonts w:eastAsiaTheme="minorEastAsia"/>
+        </w:rPr>
+        <w:t xml:space="preserve"> o “</w:t>
+      </w:r>
+      <w:r>
+        <w:rPr>
+          <w:rFonts w:eastAsiaTheme="minorEastAsia"/>
+          <w:i/>
+          <w:iCs/>
+        </w:rPr>
+        <w:t>Multiphasing Buck</w:t>
+      </w:r>
+      <w:r>
+        <w:rPr>
+          <w:rFonts w:eastAsiaTheme="minorEastAsia"/>
+        </w:rPr>
+        <w:t>”</w:t>
+      </w:r>
+      <w:r>
+        <w:rPr>
+          <w:rFonts w:eastAsiaTheme="minorEastAsia"/>
+        </w:rPr>
+        <w:t>. Este circuito está diseñado mediante dos fuentes conmutadas de tipo Buck</w:t>
+      </w:r>
+      <w:r>
+        <w:rPr>
+          <w:rFonts w:eastAsiaTheme="minorEastAsia"/>
+        </w:rPr>
+        <w:t xml:space="preserve"> en paralelo</w:t>
+      </w:r>
+      <w:r>
+        <w:rPr>
+          <w:rFonts w:eastAsiaTheme="minorEastAsia"/>
+        </w:rPr>
+        <w:t>, con la particularidad que se intercalan las señales PWM de las llaves para que cada una se encuentre en conducción en momentos diferentes del períod</w:t>
+      </w:r>
+      <w:r>
+        <w:rPr>
+          <w:rFonts w:eastAsiaTheme="minorEastAsia"/>
+        </w:rPr>
+        <w:t>o</w:t>
+      </w:r>
+      <w:r>
+        <w:rPr>
+          <w:rFonts w:eastAsiaTheme="minorEastAsia"/>
+        </w:rPr>
+        <w:t>. El desfasaje entre pulsos es de 180° y en primera instancia se tiene un Duty Cicle de 26.6% como puede observarse en la siguiente figura:</w:t>
+      </w:r>
+    </w:p>
+    <w:p>
+      <w:pPr>
+        <w:jc w:val="center"/>
         <w:rPr>
           <w:rFonts w:eastAsiaTheme="minorEastAsia"/>
         </w:rPr>
@@ -1747,12 +1756,11 @@
           <w:rFonts w:eastAsiaTheme="minorEastAsia"/>
           <w:noProof/>
         </w:rPr>
-        <w:lastRenderedPageBreak/>
         <w:drawing>
-          <wp:inline distT="0" distB="0" distL="0" distR="0" wp14:anchorId="36137716" wp14:editId="403FE784">
-            <wp:extent cx="5400040" cy="2389505"/>
+          <wp:inline distT="0" distB="0" distL="0" distR="0" wp14:anchorId="732C72C2" wp14:editId="392AD829">
+            <wp:extent cx="2421467" cy="1816100"/>
             <wp:effectExtent l="0" t="0" r="0" b="0"/>
-            <wp:docPr id="1348026767" name="Imagen 1"/>
+            <wp:docPr id="287409192" name="Imagen 1"/>
             <wp:cNvGraphicFramePr>
               <a:graphicFrameLocks xmlns:a="http://schemas.openxmlformats.org/drawingml/2006/main" noChangeAspect="1"/>
             </wp:cNvGraphicFramePr>
@@ -1760,11 +1768,98 @@
               <a:graphicData uri="http://schemas.openxmlformats.org/drawingml/2006/picture">
                 <pic:pic xmlns:pic="http://schemas.openxmlformats.org/drawingml/2006/picture">
                   <pic:nvPicPr>
-                    <pic:cNvPr id="1348026767" name=""/>
+                    <pic:cNvPr id="0" name="Picture 1"/>
+                    <pic:cNvPicPr>
+                      <a:picLocks noChangeAspect="1" noChangeArrowheads="1"/>
+                    </pic:cNvPicPr>
+                  </pic:nvPicPr>
+                  <pic:blipFill>
+                    <a:blip r:embed="rId11">
+                      <a:extLst>
+                        <a:ext uri="{28A0092B-C50C-407E-A947-70E740481C1C}">
+                          <a14:useLocalDpi xmlns:a14="http://schemas.microsoft.com/office/drawing/2010/main" val="0"/>
+                        </a:ext>
+                      </a:extLst>
+                    </a:blip>
+                    <a:srcRect/>
+                    <a:stretch>
+                      <a:fillRect/>
+                    </a:stretch>
+                  </pic:blipFill>
+                  <pic:spPr bwMode="auto">
+                    <a:xfrm>
+                      <a:off x="0" y="0"/>
+                      <a:ext cx="2433573" cy="1825180"/>
+                    </a:xfrm>
+                    <a:prstGeom prst="rect">
+                      <a:avLst/>
+                    </a:prstGeom>
+                    <a:noFill/>
+                    <a:ln>
+                      <a:noFill/>
+                    </a:ln>
+                  </pic:spPr>
+                </pic:pic>
+              </a:graphicData>
+            </a:graphic>
+          </wp:inline>
+        </w:drawing>
+      </w:r>
+    </w:p>
+    <w:p>
+      <w:pPr>
+        <w:jc w:val="both"/>
+        <w:rPr>
+          <w:rFonts w:eastAsiaTheme="minorEastAsia"/>
+        </w:rPr>
+      </w:pPr>
+      <w:r>
+        <w:rPr>
+          <w:rFonts w:eastAsiaTheme="minorEastAsia"/>
+        </w:rPr>
+        <w:lastRenderedPageBreak/>
+        <w:t>Para analizar este circuito, será de utilidad redibujar el esquema circuital</w:t>
+      </w:r>
+      <w:r>
+        <w:rPr>
+          <w:rFonts w:eastAsiaTheme="minorEastAsia"/>
+        </w:rPr>
+        <w:t xml:space="preserve"> para todas las condiciones de operación.</w:t>
+      </w:r>
+    </w:p>
+    <w:p>
+      <w:pPr>
+        <w:keepNext/>
+        <w:jc w:val="center"/>
+      </w:pPr>
+      <w:r>
+        <w:rPr>
+          <w:rFonts w:eastAsiaTheme="minorEastAsia"/>
+          <w:noProof/>
+        </w:rPr>
+        <w:drawing>
+          <wp:inline distT="0" distB="0" distL="0" distR="0" wp14:anchorId="0D84AD05" wp14:editId="6E7680E8">
+            <wp:extent cx="3505200" cy="1208519"/>
+            <wp:effectExtent l="0" t="0" r="0" b="0"/>
+            <wp:docPr id="1225686378" name="Imagen 3"/>
+            <wp:cNvGraphicFramePr>
+              <a:graphicFrameLocks xmlns:a="http://schemas.openxmlformats.org/drawingml/2006/main" noChangeAspect="1"/>
+            </wp:cNvGraphicFramePr>
+            <a:graphic xmlns:a="http://schemas.openxmlformats.org/drawingml/2006/main">
+              <a:graphicData uri="http://schemas.openxmlformats.org/drawingml/2006/picture">
+                <pic:pic xmlns:pic="http://schemas.openxmlformats.org/drawingml/2006/picture">
+                  <pic:nvPicPr>
+                    <pic:cNvPr id="1225686378" name="Imagen 1225686378"/>
                     <pic:cNvPicPr/>
                   </pic:nvPicPr>
                   <pic:blipFill>
-                    <a:blip r:embed="rId11"/>
+                    <a:blip r:embed="rId12">
+                      <a:extLst>
+                        <a:ext uri="{28A0092B-C50C-407E-A947-70E740481C1C}">
+                          <a14:useLocalDpi xmlns:a14="http://schemas.microsoft.com/office/drawing/2010/main" val="0"/>
+                        </a:ext>
+                      </a:extLst>
+                    </a:blip>
                     <a:stretch>
                       <a:fillRect/>
                     </a:stretch>
@@ -1772,7 +1867,7 @@
                   <pic:spPr>
                     <a:xfrm>
                       <a:off x="0" y="0"/>
-                      <a:ext cx="5400040" cy="2389505"/>
+                      <a:ext cx="3520170" cy="1213680"/>
                     </a:xfrm>
                     <a:prstGeom prst="rect">
                       <a:avLst/>
@@ -1787,18 +1882,421 @@
     </w:p>
     <w:p>
       <w:pPr>
-        <w:jc w:val="both"/>
-        <w:rPr>
-          <w:rFonts w:eastAsiaTheme="minorEastAsia"/>
-        </w:rPr>
-      </w:pPr>
-      <w:r>
-        <w:rPr>
-          <w:rFonts w:eastAsiaTheme="minorEastAsia"/>
-        </w:rPr>
-        <w:t xml:space="preserve">Para analizar este circuito, será de utilidad redibujar el esquema circuital. Suponiendo que la llave </w:t>
+        <w:pStyle w:val="Descripcin"/>
+        <w:jc w:val="center"/>
+      </w:pPr>
+      <w:r>
+        <w:t>Figura XA) S1 Cerrado, S2 Abierto</w:t>
+      </w:r>
+    </w:p>
+    <w:p>
+      <w:pPr>
+        <w:keepNext/>
+        <w:jc w:val="center"/>
+      </w:pPr>
+      <w:r>
+        <w:rPr>
+          <w:rFonts w:eastAsiaTheme="minorEastAsia"/>
+          <w:noProof/>
+        </w:rPr>
+        <w:drawing>
+          <wp:inline distT="0" distB="0" distL="0" distR="0" wp14:anchorId="20278962" wp14:editId="64E44132">
+            <wp:extent cx="3517900" cy="1212898"/>
+            <wp:effectExtent l="0" t="0" r="6350" b="6350"/>
+            <wp:docPr id="268314467" name="Imagen 4"/>
+            <wp:cNvGraphicFramePr>
+              <a:graphicFrameLocks xmlns:a="http://schemas.openxmlformats.org/drawingml/2006/main" noChangeAspect="1"/>
+            </wp:cNvGraphicFramePr>
+            <a:graphic xmlns:a="http://schemas.openxmlformats.org/drawingml/2006/main">
+              <a:graphicData uri="http://schemas.openxmlformats.org/drawingml/2006/picture">
+                <pic:pic xmlns:pic="http://schemas.openxmlformats.org/drawingml/2006/picture">
+                  <pic:nvPicPr>
+                    <pic:cNvPr id="268314467" name="Imagen 268314467"/>
+                    <pic:cNvPicPr/>
+                  </pic:nvPicPr>
+                  <pic:blipFill>
+                    <a:blip r:embed="rId13">
+                      <a:extLst>
+                        <a:ext uri="{28A0092B-C50C-407E-A947-70E740481C1C}">
+                          <a14:useLocalDpi xmlns:a14="http://schemas.microsoft.com/office/drawing/2010/main" val="0"/>
+                        </a:ext>
+                      </a:extLst>
+                    </a:blip>
+                    <a:stretch>
+                      <a:fillRect/>
+                    </a:stretch>
+                  </pic:blipFill>
+                  <pic:spPr>
+                    <a:xfrm>
+                      <a:off x="0" y="0"/>
+                      <a:ext cx="3517900" cy="1212898"/>
+                    </a:xfrm>
+                    <a:prstGeom prst="rect">
+                      <a:avLst/>
+                    </a:prstGeom>
+                  </pic:spPr>
+                </pic:pic>
+              </a:graphicData>
+            </a:graphic>
+          </wp:inline>
+        </w:drawing>
+      </w:r>
+    </w:p>
+    <w:p>
+      <w:pPr>
+        <w:pStyle w:val="Descripcin"/>
+        <w:jc w:val="center"/>
+      </w:pPr>
+      <w:r>
+        <w:t>Figura XB) S1 Abierto, S2 Cerrado</w:t>
+      </w:r>
+    </w:p>
+    <w:p>
+      <w:pPr>
+        <w:keepNext/>
+        <w:jc w:val="center"/>
+      </w:pPr>
+      <w:r>
+        <w:rPr>
+          <w:rFonts w:eastAsiaTheme="minorEastAsia"/>
+          <w:noProof/>
+        </w:rPr>
+        <w:drawing>
+          <wp:inline distT="0" distB="0" distL="0" distR="0" wp14:anchorId="5B9EAC96" wp14:editId="078EB4B2">
+            <wp:extent cx="3625850" cy="1208617"/>
+            <wp:effectExtent l="0" t="0" r="0" b="0"/>
+            <wp:docPr id="1160375690" name="Imagen 5"/>
+            <wp:cNvGraphicFramePr>
+              <a:graphicFrameLocks xmlns:a="http://schemas.openxmlformats.org/drawingml/2006/main" noChangeAspect="1"/>
+            </wp:cNvGraphicFramePr>
+            <a:graphic xmlns:a="http://schemas.openxmlformats.org/drawingml/2006/main">
+              <a:graphicData uri="http://schemas.openxmlformats.org/drawingml/2006/picture">
+                <pic:pic xmlns:pic="http://schemas.openxmlformats.org/drawingml/2006/picture">
+                  <pic:nvPicPr>
+                    <pic:cNvPr id="1160375690" name="Imagen 1160375690"/>
+                    <pic:cNvPicPr/>
+                  </pic:nvPicPr>
+                  <pic:blipFill>
+                    <a:blip r:embed="rId14">
+                      <a:extLst>
+                        <a:ext uri="{28A0092B-C50C-407E-A947-70E740481C1C}">
+                          <a14:useLocalDpi xmlns:a14="http://schemas.microsoft.com/office/drawing/2010/main" val="0"/>
+                        </a:ext>
+                      </a:extLst>
+                    </a:blip>
+                    <a:stretch>
+                      <a:fillRect/>
+                    </a:stretch>
+                  </pic:blipFill>
+                  <pic:spPr>
+                    <a:xfrm>
+                      <a:off x="0" y="0"/>
+                      <a:ext cx="3642038" cy="1214013"/>
+                    </a:xfrm>
+                    <a:prstGeom prst="rect">
+                      <a:avLst/>
+                    </a:prstGeom>
+                  </pic:spPr>
+                </pic:pic>
+              </a:graphicData>
+            </a:graphic>
+          </wp:inline>
+        </w:drawing>
+      </w:r>
+    </w:p>
+    <w:p>
+      <w:pPr>
+        <w:pStyle w:val="Descripcin"/>
+        <w:jc w:val="center"/>
+        <w:rPr>
+          <w:rFonts w:eastAsiaTheme="minorEastAsia"/>
+        </w:rPr>
+      </w:pPr>
+      <w:r>
+        <w:t>Figura XC) S1 y S2 Abiertos</w:t>
+      </w:r>
+    </w:p>
+    <w:p>
+      <w:pPr>
+        <w:jc w:val="both"/>
+        <w:rPr>
+          <w:rFonts w:eastAsiaTheme="minorEastAsia"/>
+        </w:rPr>
+      </w:pPr>
+      <w:r>
+        <w:rPr>
+          <w:rFonts w:eastAsiaTheme="minorEastAsia"/>
+        </w:rPr>
+        <w:t>Como</w:t>
+      </w:r>
+      <w:r>
+        <w:rPr>
+          <w:rFonts w:eastAsiaTheme="minorEastAsia"/>
+        </w:rPr>
+        <w:t xml:space="preserve"> se puede observar, las topologías que representan la conducción de una sola de las llaves son similares entre sí. Haremos primero un análisis en régimen permanente para luego evaluar el transitorio y poder sacar conclusiones al respecto.</w:t>
+      </w:r>
+    </w:p>
+    <w:p>
+      <w:pPr>
+        <w:jc w:val="both"/>
+        <w:rPr>
+          <w:rFonts w:eastAsiaTheme="minorEastAsia"/>
+        </w:rPr>
+      </w:pPr>
+      <w:r>
+        <w:rPr>
+          <w:rFonts w:eastAsiaTheme="minorEastAsia"/>
+        </w:rPr>
+        <w:t>Según la figura XA, el inductor L1 tiene una tensión en sus bornes igual a la diferencia de tensión entre la entrada y la salida. Dada que esta tensión es constante, la corriente por dicho inductor crecerá en forma de rampa durante el tiempo que indique el Duty Cicle.</w:t>
+      </w:r>
+    </w:p>
+    <w:p>
+      <w:pPr>
+        <w:jc w:val="both"/>
+        <w:rPr>
+          <w:rFonts w:eastAsiaTheme="minorEastAsia"/>
+        </w:rPr>
+      </w:pPr>
+      <m:oMathPara>
+        <m:oMath>
+          <m:r>
+            <m:rPr>
+              <m:sty m:val="p"/>
+            </m:rPr>
+            <w:rPr>
+              <w:rFonts w:ascii="Cambria Math" w:eastAsiaTheme="minorEastAsia" w:hAnsi="Cambria Math"/>
+            </w:rPr>
+            <m:t>Δ</m:t>
+          </m:r>
+          <m:sSub>
+            <m:sSubPr>
+              <m:ctrlPr>
+                <w:rPr>
+                  <w:rFonts w:ascii="Cambria Math" w:eastAsiaTheme="minorEastAsia" w:hAnsi="Cambria Math"/>
+                  <w:i/>
+                </w:rPr>
+              </m:ctrlPr>
+            </m:sSubPr>
+            <m:e>
+              <m:r>
+                <w:rPr>
+                  <w:rFonts w:ascii="Cambria Math" w:eastAsiaTheme="minorEastAsia" w:hAnsi="Cambria Math"/>
+                </w:rPr>
+                <m:t>I</m:t>
+              </m:r>
+            </m:e>
+            <m:sub>
+              <m:r>
+                <w:rPr>
+                  <w:rFonts w:ascii="Cambria Math" w:eastAsiaTheme="minorEastAsia" w:hAnsi="Cambria Math"/>
+                </w:rPr>
+                <m:t>L1</m:t>
+              </m:r>
+            </m:sub>
+          </m:sSub>
+          <m:r>
+            <w:rPr>
+              <w:rFonts w:ascii="Cambria Math" w:eastAsiaTheme="minorEastAsia" w:hAnsi="Cambria Math"/>
+            </w:rPr>
+            <m:t>=</m:t>
+          </m:r>
+          <m:f>
+            <m:fPr>
+              <m:ctrlPr>
+                <w:rPr>
+                  <w:rFonts w:ascii="Cambria Math" w:eastAsiaTheme="minorEastAsia" w:hAnsi="Cambria Math"/>
+                  <w:i/>
+                </w:rPr>
+              </m:ctrlPr>
+            </m:fPr>
+            <m:num>
+              <m:sSub>
+                <m:sSubPr>
+                  <m:ctrlPr>
+                    <w:rPr>
+                      <w:rFonts w:ascii="Cambria Math" w:eastAsiaTheme="minorEastAsia" w:hAnsi="Cambria Math"/>
+                      <w:i/>
+                    </w:rPr>
+                  </m:ctrlPr>
+                </m:sSubPr>
+                <m:e>
+                  <m:r>
+                    <w:rPr>
+                      <w:rFonts w:ascii="Cambria Math" w:eastAsiaTheme="minorEastAsia" w:hAnsi="Cambria Math"/>
+                    </w:rPr>
+                    <m:t>V</m:t>
+                  </m:r>
+                </m:e>
+                <m:sub>
+                  <m:r>
+                    <w:rPr>
+                      <w:rFonts w:ascii="Cambria Math" w:eastAsiaTheme="minorEastAsia" w:hAnsi="Cambria Math"/>
+                    </w:rPr>
+                    <m:t>in</m:t>
+                  </m:r>
+                </m:sub>
+              </m:sSub>
+              <m:r>
+                <w:rPr>
+                  <w:rFonts w:ascii="Cambria Math" w:eastAsiaTheme="minorEastAsia" w:hAnsi="Cambria Math"/>
+                </w:rPr>
+                <m:t>-</m:t>
+              </m:r>
+              <m:sSub>
+                <m:sSubPr>
+                  <m:ctrlPr>
+                    <w:rPr>
+                      <w:rFonts w:ascii="Cambria Math" w:eastAsiaTheme="minorEastAsia" w:hAnsi="Cambria Math"/>
+                      <w:i/>
+                    </w:rPr>
+                  </m:ctrlPr>
+                </m:sSubPr>
+                <m:e>
+                  <m:r>
+                    <w:rPr>
+                      <w:rFonts w:ascii="Cambria Math" w:eastAsiaTheme="minorEastAsia" w:hAnsi="Cambria Math"/>
+                    </w:rPr>
+                    <m:t>V</m:t>
+                  </m:r>
+                </m:e>
+                <m:sub>
+                  <m:r>
+                    <w:rPr>
+                      <w:rFonts w:ascii="Cambria Math" w:eastAsiaTheme="minorEastAsia" w:hAnsi="Cambria Math"/>
+                    </w:rPr>
+                    <m:t>out</m:t>
+                  </m:r>
+                </m:sub>
+              </m:sSub>
+            </m:num>
+            <m:den>
+              <m:r>
+                <w:rPr>
+                  <w:rFonts w:ascii="Cambria Math" w:eastAsiaTheme="minorEastAsia" w:hAnsi="Cambria Math"/>
+                </w:rPr>
+                <m:t>L</m:t>
+              </m:r>
+            </m:den>
+          </m:f>
+          <m:r>
+            <w:rPr>
+              <w:rFonts w:ascii="Cambria Math" w:eastAsiaTheme="minorEastAsia" w:hAnsi="Cambria Math"/>
+            </w:rPr>
+            <m:t>δ</m:t>
+          </m:r>
+          <m:sSub>
+            <m:sSubPr>
+              <m:ctrlPr>
+                <w:rPr>
+                  <w:rFonts w:ascii="Cambria Math" w:eastAsiaTheme="minorEastAsia" w:hAnsi="Cambria Math"/>
+                  <w:i/>
+                </w:rPr>
+              </m:ctrlPr>
+            </m:sSubPr>
+            <m:e>
+              <m:r>
+                <w:rPr>
+                  <w:rFonts w:ascii="Cambria Math" w:eastAsiaTheme="minorEastAsia" w:hAnsi="Cambria Math"/>
+                </w:rPr>
+                <m:t>T</m:t>
+              </m:r>
+            </m:e>
+            <m:sub>
+              <m:r>
+                <w:rPr>
+                  <w:rFonts w:ascii="Cambria Math" w:eastAsiaTheme="minorEastAsia" w:hAnsi="Cambria Math"/>
+                </w:rPr>
+                <m:t>s</m:t>
+              </m:r>
+            </m:sub>
+          </m:sSub>
+        </m:oMath>
+      </m:oMathPara>
+    </w:p>
+    <w:p>
+      <w:pPr>
+        <w:jc w:val="both"/>
+        <w:rPr>
+          <w:rFonts w:eastAsiaTheme="minorEastAsia"/>
+        </w:rPr>
+      </w:pPr>
+      <w:r>
+        <w:rPr>
+          <w:rFonts w:eastAsiaTheme="minorEastAsia"/>
+        </w:rPr>
+        <w:t xml:space="preserve">Por otra parte, el inductor L2 tiene aplicada una tensión negativa igual al opuesto de la tensión de salida, dado como resultado una corriente que también será en forma de rampa, pero en este caso descendente, representando la descarga del inductor. Luego, si comparamos con la figura XC, se puede observar que cuando ambas llaves están abiertas, los dos inductores se están descargando a igual tensión </w:t>
       </w:r>
       <m:oMath>
+        <m:d>
+          <m:dPr>
+            <m:ctrlPr>
+              <w:rPr>
+                <w:rFonts w:ascii="Cambria Math" w:eastAsiaTheme="minorEastAsia" w:hAnsi="Cambria Math"/>
+                <w:i/>
+              </w:rPr>
+            </m:ctrlPr>
+          </m:dPr>
+          <m:e>
+            <m:r>
+              <w:rPr>
+                <w:rFonts w:ascii="Cambria Math" w:eastAsiaTheme="minorEastAsia" w:hAnsi="Cambria Math"/>
+              </w:rPr>
+              <m:t>-</m:t>
+            </m:r>
+            <m:sSub>
+              <m:sSubPr>
+                <m:ctrlPr>
+                  <w:rPr>
+                    <w:rFonts w:ascii="Cambria Math" w:eastAsiaTheme="minorEastAsia" w:hAnsi="Cambria Math"/>
+                    <w:i/>
+                  </w:rPr>
+                </m:ctrlPr>
+              </m:sSubPr>
+              <m:e>
+                <m:r>
+                  <w:rPr>
+                    <w:rFonts w:ascii="Cambria Math" w:eastAsiaTheme="minorEastAsia" w:hAnsi="Cambria Math"/>
+                  </w:rPr>
+                  <m:t>V</m:t>
+                </m:r>
+              </m:e>
+              <m:sub>
+                <m:r>
+                  <w:rPr>
+                    <w:rFonts w:ascii="Cambria Math" w:eastAsiaTheme="minorEastAsia" w:hAnsi="Cambria Math"/>
+                  </w:rPr>
+                  <m:t>0</m:t>
+                </m:r>
+              </m:sub>
+            </m:sSub>
+          </m:e>
+        </m:d>
+      </m:oMath>
+      <w:r>
+        <w:rPr>
+          <w:rFonts w:eastAsiaTheme="minorEastAsia"/>
+        </w:rPr>
+        <w:t xml:space="preserve">, por lo tanto, esta condición de rampa decreciente, se dará durante todo el tiempo que no conduce el inductor: </w:t>
+      </w:r>
+      <m:oMath>
+        <m:d>
+          <m:dPr>
+            <m:ctrlPr>
+              <w:rPr>
+                <w:rFonts w:ascii="Cambria Math" w:eastAsiaTheme="minorEastAsia" w:hAnsi="Cambria Math"/>
+                <w:i/>
+              </w:rPr>
+            </m:ctrlPr>
+          </m:dPr>
+          <m:e>
+            <m:r>
+              <w:rPr>
+                <w:rFonts w:ascii="Cambria Math" w:eastAsiaTheme="minorEastAsia" w:hAnsi="Cambria Math"/>
+              </w:rPr>
+              <m:t>1-δ</m:t>
+            </m:r>
+          </m:e>
+        </m:d>
         <m:sSub>
           <m:sSubPr>
             <m:ctrlPr>
@@ -1821,7 +2319,7 @@
               <w:rPr>
                 <w:rFonts w:ascii="Cambria Math" w:eastAsiaTheme="minorEastAsia" w:hAnsi="Cambria Math"/>
               </w:rPr>
-              <m:t>1</m:t>
+              <m:t>s</m:t>
             </m:r>
           </m:sub>
         </m:sSub>
@@ -1830,7 +2328,233 @@
         <w:rPr>
           <w:rFonts w:eastAsiaTheme="minorEastAsia"/>
         </w:rPr>
-        <w:t xml:space="preserve"> conduce y la llave </w:t>
+        <w:t>.</w:t>
+      </w:r>
+    </w:p>
+    <w:p>
+      <w:pPr>
+        <w:jc w:val="both"/>
+        <w:rPr>
+          <w:rFonts w:eastAsiaTheme="minorEastAsia"/>
+        </w:rPr>
+      </w:pPr>
+      <m:oMathPara>
+        <m:oMath>
+          <m:r>
+            <m:rPr>
+              <m:sty m:val="p"/>
+            </m:rPr>
+            <w:rPr>
+              <w:rFonts w:ascii="Cambria Math" w:eastAsiaTheme="minorEastAsia" w:hAnsi="Cambria Math"/>
+            </w:rPr>
+            <m:t>Δ</m:t>
+          </m:r>
+          <m:sSub>
+            <m:sSubPr>
+              <m:ctrlPr>
+                <w:rPr>
+                  <w:rFonts w:ascii="Cambria Math" w:eastAsiaTheme="minorEastAsia" w:hAnsi="Cambria Math"/>
+                  <w:i/>
+                </w:rPr>
+              </m:ctrlPr>
+            </m:sSubPr>
+            <m:e>
+              <m:r>
+                <w:rPr>
+                  <w:rFonts w:ascii="Cambria Math" w:eastAsiaTheme="minorEastAsia" w:hAnsi="Cambria Math"/>
+                </w:rPr>
+                <m:t>I</m:t>
+              </m:r>
+            </m:e>
+            <m:sub>
+              <m:r>
+                <w:rPr>
+                  <w:rFonts w:ascii="Cambria Math" w:eastAsiaTheme="minorEastAsia" w:hAnsi="Cambria Math"/>
+                </w:rPr>
+                <m:t>L2</m:t>
+              </m:r>
+            </m:sub>
+          </m:sSub>
+          <m:r>
+            <w:rPr>
+              <w:rFonts w:ascii="Cambria Math" w:eastAsiaTheme="minorEastAsia" w:hAnsi="Cambria Math"/>
+            </w:rPr>
+            <m:t>=-</m:t>
+          </m:r>
+          <m:f>
+            <m:fPr>
+              <m:ctrlPr>
+                <w:rPr>
+                  <w:rFonts w:ascii="Cambria Math" w:eastAsiaTheme="minorEastAsia" w:hAnsi="Cambria Math"/>
+                  <w:i/>
+                </w:rPr>
+              </m:ctrlPr>
+            </m:fPr>
+            <m:num>
+              <m:sSub>
+                <m:sSubPr>
+                  <m:ctrlPr>
+                    <w:rPr>
+                      <w:rFonts w:ascii="Cambria Math" w:eastAsiaTheme="minorEastAsia" w:hAnsi="Cambria Math"/>
+                      <w:i/>
+                    </w:rPr>
+                  </m:ctrlPr>
+                </m:sSubPr>
+                <m:e>
+                  <m:r>
+                    <w:rPr>
+                      <w:rFonts w:ascii="Cambria Math" w:eastAsiaTheme="minorEastAsia" w:hAnsi="Cambria Math"/>
+                    </w:rPr>
+                    <m:t>V</m:t>
+                  </m:r>
+                </m:e>
+                <m:sub>
+                  <m:r>
+                    <w:rPr>
+                      <w:rFonts w:ascii="Cambria Math" w:eastAsiaTheme="minorEastAsia" w:hAnsi="Cambria Math"/>
+                    </w:rPr>
+                    <m:t>o</m:t>
+                  </m:r>
+                </m:sub>
+              </m:sSub>
+            </m:num>
+            <m:den>
+              <m:r>
+                <w:rPr>
+                  <w:rFonts w:ascii="Cambria Math" w:eastAsiaTheme="minorEastAsia" w:hAnsi="Cambria Math"/>
+                </w:rPr>
+                <m:t>L</m:t>
+              </m:r>
+            </m:den>
+          </m:f>
+          <m:d>
+            <m:dPr>
+              <m:ctrlPr>
+                <w:rPr>
+                  <w:rFonts w:ascii="Cambria Math" w:eastAsiaTheme="minorEastAsia" w:hAnsi="Cambria Math"/>
+                  <w:i/>
+                </w:rPr>
+              </m:ctrlPr>
+            </m:dPr>
+            <m:e>
+              <m:r>
+                <w:rPr>
+                  <w:rFonts w:ascii="Cambria Math" w:eastAsiaTheme="minorEastAsia" w:hAnsi="Cambria Math"/>
+                </w:rPr>
+                <m:t>1-δ</m:t>
+              </m:r>
+            </m:e>
+          </m:d>
+          <m:sSub>
+            <m:sSubPr>
+              <m:ctrlPr>
+                <w:rPr>
+                  <w:rFonts w:ascii="Cambria Math" w:eastAsiaTheme="minorEastAsia" w:hAnsi="Cambria Math"/>
+                  <w:i/>
+                </w:rPr>
+              </m:ctrlPr>
+            </m:sSubPr>
+            <m:e>
+              <m:r>
+                <w:rPr>
+                  <w:rFonts w:ascii="Cambria Math" w:eastAsiaTheme="minorEastAsia" w:hAnsi="Cambria Math"/>
+                </w:rPr>
+                <m:t>T</m:t>
+              </m:r>
+            </m:e>
+            <m:sub>
+              <m:r>
+                <w:rPr>
+                  <w:rFonts w:ascii="Cambria Math" w:eastAsiaTheme="minorEastAsia" w:hAnsi="Cambria Math"/>
+                </w:rPr>
+                <m:t>s</m:t>
+              </m:r>
+            </m:sub>
+          </m:sSub>
+        </m:oMath>
+      </m:oMathPara>
+    </w:p>
+    <w:p>
+      <w:pPr>
+        <w:jc w:val="center"/>
+        <w:rPr>
+          <w:rFonts w:eastAsiaTheme="minorEastAsia"/>
+        </w:rPr>
+      </w:pPr>
+      <w:r>
+        <w:rPr>
+          <w:rFonts w:eastAsiaTheme="minorEastAsia"/>
+        </w:rPr>
+        <w:lastRenderedPageBreak/>
+        <w:t>Si se considera la topología de la figura (b), el análisis de las corrientes por los inductores es similar al analizado, pero cambiando las ecuaciones para la rampa según la tensión aplicada y el tiempo. Se realiza una simulación y se grafican las corrientes de salida por los inductores.</w:t>
+      </w:r>
+      <w:r>
+        <w:rPr>
+          <w:rFonts w:eastAsiaTheme="minorEastAsia"/>
+          <w:noProof/>
+        </w:rPr>
+        <w:drawing>
+          <wp:inline distT="0" distB="0" distL="0" distR="0" wp14:anchorId="531CA1B0" wp14:editId="3801FA1D">
+            <wp:extent cx="5334000" cy="4000500"/>
+            <wp:effectExtent l="0" t="0" r="0" b="0"/>
+            <wp:docPr id="1692839409" name="Imagen 6"/>
+            <wp:cNvGraphicFramePr>
+              <a:graphicFrameLocks xmlns:a="http://schemas.openxmlformats.org/drawingml/2006/main" noChangeAspect="1"/>
+            </wp:cNvGraphicFramePr>
+            <a:graphic xmlns:a="http://schemas.openxmlformats.org/drawingml/2006/main">
+              <a:graphicData uri="http://schemas.openxmlformats.org/drawingml/2006/picture">
+                <pic:pic xmlns:pic="http://schemas.openxmlformats.org/drawingml/2006/picture">
+                  <pic:nvPicPr>
+                    <pic:cNvPr id="0" name="Picture 2"/>
+                    <pic:cNvPicPr>
+                      <a:picLocks noChangeAspect="1" noChangeArrowheads="1"/>
+                    </pic:cNvPicPr>
+                  </pic:nvPicPr>
+                  <pic:blipFill>
+                    <a:blip r:embed="rId15">
+                      <a:extLst>
+                        <a:ext uri="{28A0092B-C50C-407E-A947-70E740481C1C}">
+                          <a14:useLocalDpi xmlns:a14="http://schemas.microsoft.com/office/drawing/2010/main" val="0"/>
+                        </a:ext>
+                      </a:extLst>
+                    </a:blip>
+                    <a:srcRect/>
+                    <a:stretch>
+                      <a:fillRect/>
+                    </a:stretch>
+                  </pic:blipFill>
+                  <pic:spPr bwMode="auto">
+                    <a:xfrm>
+                      <a:off x="0" y="0"/>
+                      <a:ext cx="5334000" cy="4000500"/>
+                    </a:xfrm>
+                    <a:prstGeom prst="rect">
+                      <a:avLst/>
+                    </a:prstGeom>
+                    <a:noFill/>
+                    <a:ln>
+                      <a:noFill/>
+                    </a:ln>
+                  </pic:spPr>
+                </pic:pic>
+              </a:graphicData>
+            </a:graphic>
+          </wp:inline>
+        </w:drawing>
+      </w:r>
+    </w:p>
+    <w:p>
+      <w:pPr>
+        <w:jc w:val="both"/>
+        <w:rPr>
+          <w:rFonts w:eastAsiaTheme="minorEastAsia"/>
+        </w:rPr>
+      </w:pPr>
+      <w:r>
+        <w:rPr>
+          <w:rFonts w:eastAsiaTheme="minorEastAsia"/>
+        </w:rPr>
+        <w:t xml:space="preserve">Para esta simulación se utilizó una tensión de entrada </w:t>
       </w:r>
       <m:oMath>
         <m:sSub>
@@ -1847,7 +2571,7 @@
               <w:rPr>
                 <w:rFonts w:ascii="Cambria Math" w:eastAsiaTheme="minorEastAsia" w:hAnsi="Cambria Math"/>
               </w:rPr>
-              <m:t>T</m:t>
+              <m:t>V</m:t>
             </m:r>
           </m:e>
           <m:sub>
@@ -1855,17 +2579,1151 @@
               <w:rPr>
                 <w:rFonts w:ascii="Cambria Math" w:eastAsiaTheme="minorEastAsia" w:hAnsi="Cambria Math"/>
               </w:rPr>
-              <m:t>2</m:t>
+              <m:t>in</m:t>
             </m:r>
           </m:sub>
         </m:sSub>
+        <m:r>
+          <w:rPr>
+            <w:rFonts w:ascii="Cambria Math" w:eastAsiaTheme="minorEastAsia" w:hAnsi="Cambria Math"/>
+          </w:rPr>
+          <m:t>=30V</m:t>
+        </m:r>
       </m:oMath>
       <w:r>
         <w:rPr>
           <w:rFonts w:eastAsiaTheme="minorEastAsia"/>
         </w:rPr>
-        <w:t xml:space="preserve"> se encuentra cortada se puede simplificar el circuito como vemos en la figura a continuación:</w:t>
-      </w:r>
+        <w:t xml:space="preserve">, un Duty Cicle </w:t>
+      </w:r>
+      <m:oMath>
+        <m:r>
+          <w:rPr>
+            <w:rFonts w:ascii="Cambria Math" w:eastAsiaTheme="minorEastAsia" w:hAnsi="Cambria Math"/>
+          </w:rPr>
+          <m:t>δ=26.66%</m:t>
+        </m:r>
+      </m:oMath>
+      <w:r>
+        <w:rPr>
+          <w:rFonts w:eastAsiaTheme="minorEastAsia"/>
+        </w:rPr>
+        <w:t xml:space="preserve">, un período de </w:t>
+      </w:r>
+      <m:oMath>
+        <m:r>
+          <w:rPr>
+            <w:rFonts w:ascii="Cambria Math" w:eastAsiaTheme="minorEastAsia" w:hAnsi="Cambria Math"/>
+          </w:rPr>
+          <m:t>4μs</m:t>
+        </m:r>
+      </m:oMath>
+      <w:r>
+        <w:rPr>
+          <w:rFonts w:eastAsiaTheme="minorEastAsia"/>
+        </w:rPr>
+        <w:t xml:space="preserve">, inductores de </w:t>
+      </w:r>
+      <m:oMath>
+        <m:r>
+          <w:rPr>
+            <w:rFonts w:ascii="Cambria Math" w:eastAsiaTheme="minorEastAsia" w:hAnsi="Cambria Math"/>
+          </w:rPr>
+          <m:t>38.8μH</m:t>
+        </m:r>
+      </m:oMath>
+      <w:r>
+        <w:rPr>
+          <w:rFonts w:eastAsiaTheme="minorEastAsia"/>
+        </w:rPr>
+        <w:t xml:space="preserve"> y resistencia de carga de </w:t>
+      </w:r>
+      <m:oMath>
+        <m:r>
+          <w:rPr>
+            <w:rFonts w:ascii="Cambria Math" w:eastAsiaTheme="minorEastAsia" w:hAnsi="Cambria Math"/>
+          </w:rPr>
+          <m:t>0.5</m:t>
+        </m:r>
+        <m:r>
+          <m:rPr>
+            <m:sty m:val="p"/>
+          </m:rPr>
+          <w:rPr>
+            <w:rFonts w:ascii="Cambria Math" w:eastAsiaTheme="minorEastAsia" w:hAnsi="Cambria Math"/>
+          </w:rPr>
+          <m:t>Ω</m:t>
+        </m:r>
+        <m:r>
+          <w:rPr>
+            <w:rFonts w:ascii="Cambria Math" w:eastAsiaTheme="minorEastAsia" w:hAnsi="Cambria Math"/>
+          </w:rPr>
+          <m:t>.</m:t>
+        </m:r>
+      </m:oMath>
+      <w:r>
+        <w:rPr>
+          <w:rFonts w:eastAsiaTheme="minorEastAsia"/>
+        </w:rPr>
+        <w:t xml:space="preserve"> </w:t>
+      </w:r>
+    </w:p>
+    <w:p>
+      <w:pPr>
+        <w:jc w:val="both"/>
+        <w:rPr>
+          <w:rFonts w:eastAsiaTheme="minorEastAsia"/>
+        </w:rPr>
+      </w:pPr>
+      <w:r>
+        <w:rPr>
+          <w:rFonts w:eastAsiaTheme="minorEastAsia"/>
+        </w:rPr>
+        <w:t xml:space="preserve">La tensión de salida será </w:t>
+      </w:r>
+      <m:oMath>
+        <m:sSub>
+          <m:sSubPr>
+            <m:ctrlPr>
+              <w:rPr>
+                <w:rFonts w:ascii="Cambria Math" w:eastAsiaTheme="minorEastAsia" w:hAnsi="Cambria Math"/>
+                <w:i/>
+              </w:rPr>
+            </m:ctrlPr>
+          </m:sSubPr>
+          <m:e>
+            <m:r>
+              <w:rPr>
+                <w:rFonts w:ascii="Cambria Math" w:eastAsiaTheme="minorEastAsia" w:hAnsi="Cambria Math"/>
+              </w:rPr>
+              <m:t>V</m:t>
+            </m:r>
+          </m:e>
+          <m:sub>
+            <m:r>
+              <w:rPr>
+                <w:rFonts w:ascii="Cambria Math" w:eastAsiaTheme="minorEastAsia" w:hAnsi="Cambria Math"/>
+              </w:rPr>
+              <m:t>0</m:t>
+            </m:r>
+          </m:sub>
+        </m:sSub>
+        <m:r>
+          <w:rPr>
+            <w:rFonts w:ascii="Cambria Math" w:eastAsiaTheme="minorEastAsia" w:hAnsi="Cambria Math"/>
+          </w:rPr>
+          <m:t>=δ</m:t>
+        </m:r>
+        <m:sSub>
+          <m:sSubPr>
+            <m:ctrlPr>
+              <w:rPr>
+                <w:rFonts w:ascii="Cambria Math" w:eastAsiaTheme="minorEastAsia" w:hAnsi="Cambria Math"/>
+                <w:i/>
+              </w:rPr>
+            </m:ctrlPr>
+          </m:sSubPr>
+          <m:e>
+            <m:r>
+              <w:rPr>
+                <w:rFonts w:ascii="Cambria Math" w:eastAsiaTheme="minorEastAsia" w:hAnsi="Cambria Math"/>
+              </w:rPr>
+              <m:t>V</m:t>
+            </m:r>
+          </m:e>
+          <m:sub>
+            <m:r>
+              <w:rPr>
+                <w:rFonts w:ascii="Cambria Math" w:eastAsiaTheme="minorEastAsia" w:hAnsi="Cambria Math"/>
+              </w:rPr>
+              <m:t>in</m:t>
+            </m:r>
+          </m:sub>
+        </m:sSub>
+        <m:r>
+          <w:rPr>
+            <w:rFonts w:ascii="Cambria Math" w:eastAsiaTheme="minorEastAsia" w:hAnsi="Cambria Math"/>
+          </w:rPr>
+          <m:t>≈8V→</m:t>
+        </m:r>
+        <m:sSub>
+          <m:sSubPr>
+            <m:ctrlPr>
+              <w:rPr>
+                <w:rFonts w:ascii="Cambria Math" w:eastAsiaTheme="minorEastAsia" w:hAnsi="Cambria Math"/>
+                <w:i/>
+              </w:rPr>
+            </m:ctrlPr>
+          </m:sSubPr>
+          <m:e>
+            <m:r>
+              <w:rPr>
+                <w:rFonts w:ascii="Cambria Math" w:eastAsiaTheme="minorEastAsia" w:hAnsi="Cambria Math"/>
+              </w:rPr>
+              <m:t>V</m:t>
+            </m:r>
+          </m:e>
+          <m:sub>
+            <m:r>
+              <w:rPr>
+                <w:rFonts w:ascii="Cambria Math" w:eastAsiaTheme="minorEastAsia" w:hAnsi="Cambria Math"/>
+              </w:rPr>
+              <m:t>in</m:t>
+            </m:r>
+          </m:sub>
+        </m:sSub>
+        <m:r>
+          <w:rPr>
+            <w:rFonts w:ascii="Cambria Math" w:eastAsiaTheme="minorEastAsia" w:hAnsi="Cambria Math"/>
+          </w:rPr>
+          <m:t>-</m:t>
+        </m:r>
+        <m:sSub>
+          <m:sSubPr>
+            <m:ctrlPr>
+              <w:rPr>
+                <w:rFonts w:ascii="Cambria Math" w:eastAsiaTheme="minorEastAsia" w:hAnsi="Cambria Math"/>
+                <w:i/>
+              </w:rPr>
+            </m:ctrlPr>
+          </m:sSubPr>
+          <m:e>
+            <m:r>
+              <w:rPr>
+                <w:rFonts w:ascii="Cambria Math" w:eastAsiaTheme="minorEastAsia" w:hAnsi="Cambria Math"/>
+              </w:rPr>
+              <m:t>V</m:t>
+            </m:r>
+          </m:e>
+          <m:sub>
+            <m:r>
+              <w:rPr>
+                <w:rFonts w:ascii="Cambria Math" w:eastAsiaTheme="minorEastAsia" w:hAnsi="Cambria Math"/>
+              </w:rPr>
+              <m:t>out</m:t>
+            </m:r>
+          </m:sub>
+        </m:sSub>
+        <m:r>
+          <w:rPr>
+            <w:rFonts w:ascii="Cambria Math" w:eastAsiaTheme="minorEastAsia" w:hAnsi="Cambria Math"/>
+          </w:rPr>
+          <m:t>≈22V</m:t>
+        </m:r>
+      </m:oMath>
+    </w:p>
+    <w:p>
+      <w:pPr>
+        <w:jc w:val="both"/>
+        <w:rPr>
+          <w:rFonts w:eastAsiaTheme="minorEastAsia"/>
+        </w:rPr>
+      </w:pPr>
+      <w:r>
+        <w:rPr>
+          <w:rFonts w:eastAsiaTheme="minorEastAsia"/>
+        </w:rPr>
+        <w:t xml:space="preserve">La simulación comprueba el análisis circuital realizado para los inductores. En el período de conducción de la llave de cada inductor, la corriente tiene forma de rampa ascendente mientras que en el tiempo que dicho inductor se encuentra con su respectiva llave abierta, la corriente disminuye también a tensión constante. Es importante analizar que la suma de las corrientes por los inductores se sumará, pasará por los capacitores de filtrado e irá directo a la carga. Dado que la corriente media por los capacitores será nula, entonces la suma de las corrientes medias por los inductores será la corriente media en la carga. En la figura puede verse que cada rama aporta casi la mitad de la corriente de carga </w:t>
+      </w:r>
+      <m:oMath>
+        <m:d>
+          <m:dPr>
+            <m:ctrlPr>
+              <w:rPr>
+                <w:rFonts w:ascii="Cambria Math" w:eastAsiaTheme="minorEastAsia" w:hAnsi="Cambria Math"/>
+                <w:i/>
+              </w:rPr>
+            </m:ctrlPr>
+          </m:dPr>
+          <m:e>
+            <m:sSub>
+              <m:sSubPr>
+                <m:ctrlPr>
+                  <w:rPr>
+                    <w:rFonts w:ascii="Cambria Math" w:eastAsiaTheme="minorEastAsia" w:hAnsi="Cambria Math"/>
+                    <w:i/>
+                  </w:rPr>
+                </m:ctrlPr>
+              </m:sSubPr>
+              <m:e>
+                <m:r>
+                  <w:rPr>
+                    <w:rFonts w:ascii="Cambria Math" w:eastAsiaTheme="minorEastAsia" w:hAnsi="Cambria Math"/>
+                  </w:rPr>
+                  <m:t>I</m:t>
+                </m:r>
+              </m:e>
+              <m:sub>
+                <m:r>
+                  <w:rPr>
+                    <w:rFonts w:ascii="Cambria Math" w:eastAsiaTheme="minorEastAsia" w:hAnsi="Cambria Math"/>
+                  </w:rPr>
+                  <m:t>0med</m:t>
+                </m:r>
+              </m:sub>
+            </m:sSub>
+            <m:r>
+              <w:rPr>
+                <w:rFonts w:ascii="Cambria Math" w:eastAsiaTheme="minorEastAsia" w:hAnsi="Cambria Math"/>
+              </w:rPr>
+              <m:t>=16A</m:t>
+            </m:r>
+          </m:e>
+        </m:d>
+      </m:oMath>
+      <w:r>
+        <w:rPr>
+          <w:rFonts w:eastAsiaTheme="minorEastAsia"/>
+        </w:rPr>
+        <w:t xml:space="preserve"> con una pequeña diferencia entre ellas que se analizará en el transitorio.</w:t>
+      </w:r>
+    </w:p>
+    <w:p>
+      <w:pPr>
+        <w:jc w:val="both"/>
+        <w:rPr>
+          <w:rFonts w:eastAsiaTheme="minorEastAsia"/>
+        </w:rPr>
+      </w:pPr>
+      <w:r>
+        <w:rPr>
+          <w:rFonts w:eastAsiaTheme="minorEastAsia"/>
+        </w:rPr>
+        <w:t>A continuación se repite la simulación pero se observa la respuesta transitoria de tensión y corriente por los inductores.</w:t>
+      </w:r>
+    </w:p>
+    <w:p>
+      <w:pPr>
+        <w:jc w:val="center"/>
+        <w:rPr>
+          <w:rFonts w:eastAsiaTheme="minorEastAsia"/>
+        </w:rPr>
+      </w:pPr>
+      <w:r>
+        <w:rPr>
+          <w:rFonts w:eastAsiaTheme="minorEastAsia"/>
+          <w:noProof/>
+        </w:rPr>
+        <w:lastRenderedPageBreak/>
+        <w:drawing>
+          <wp:inline distT="0" distB="0" distL="0" distR="0" wp14:anchorId="0A602153" wp14:editId="47F91B0C">
+            <wp:extent cx="5400040" cy="2541905"/>
+            <wp:effectExtent l="0" t="0" r="0" b="0"/>
+            <wp:docPr id="1170981380" name="Imagen 7"/>
+            <wp:cNvGraphicFramePr>
+              <a:graphicFrameLocks xmlns:a="http://schemas.openxmlformats.org/drawingml/2006/main" noChangeAspect="1"/>
+            </wp:cNvGraphicFramePr>
+            <a:graphic xmlns:a="http://schemas.openxmlformats.org/drawingml/2006/main">
+              <a:graphicData uri="http://schemas.openxmlformats.org/drawingml/2006/picture">
+                <pic:pic xmlns:pic="http://schemas.openxmlformats.org/drawingml/2006/picture">
+                  <pic:nvPicPr>
+                    <pic:cNvPr id="1170981380" name="Imagen 1170981380"/>
+                    <pic:cNvPicPr/>
+                  </pic:nvPicPr>
+                  <pic:blipFill>
+                    <a:blip r:embed="rId16" cstate="print">
+                      <a:extLst>
+                        <a:ext uri="{28A0092B-C50C-407E-A947-70E740481C1C}">
+                          <a14:useLocalDpi xmlns:a14="http://schemas.microsoft.com/office/drawing/2010/main" val="0"/>
+                        </a:ext>
+                      </a:extLst>
+                    </a:blip>
+                    <a:stretch>
+                      <a:fillRect/>
+                    </a:stretch>
+                  </pic:blipFill>
+                  <pic:spPr>
+                    <a:xfrm>
+                      <a:off x="0" y="0"/>
+                      <a:ext cx="5400040" cy="2541905"/>
+                    </a:xfrm>
+                    <a:prstGeom prst="rect">
+                      <a:avLst/>
+                    </a:prstGeom>
+                  </pic:spPr>
+                </pic:pic>
+              </a:graphicData>
+            </a:graphic>
+          </wp:inline>
+        </w:drawing>
+      </w:r>
+    </w:p>
+    <w:p>
+      <w:pPr>
+        <w:jc w:val="both"/>
+        <w:rPr>
+          <w:rFonts w:eastAsiaTheme="minorEastAsia"/>
+        </w:rPr>
+      </w:pPr>
+      <w:r>
+        <w:rPr>
+          <w:rFonts w:eastAsiaTheme="minorEastAsia"/>
+        </w:rPr>
+        <w:t xml:space="preserve">Si observamos detenidamente el primer pulso, vemos que cuando S1 se cierra, la tensión de entrada es </w:t>
+      </w:r>
+      <m:oMath>
+        <m:r>
+          <w:rPr>
+            <w:rFonts w:ascii="Cambria Math" w:eastAsiaTheme="minorEastAsia" w:hAnsi="Cambria Math"/>
+          </w:rPr>
+          <m:t>30V</m:t>
+        </m:r>
+      </m:oMath>
+      <w:r>
+        <w:rPr>
+          <w:rFonts w:eastAsiaTheme="minorEastAsia"/>
+        </w:rPr>
+        <w:t xml:space="preserve"> mientras que la tensión de salida es de </w:t>
+      </w:r>
+      <m:oMath>
+        <m:r>
+          <w:rPr>
+            <w:rFonts w:ascii="Cambria Math" w:eastAsiaTheme="minorEastAsia" w:hAnsi="Cambria Math"/>
+          </w:rPr>
+          <m:t>0V.</m:t>
+        </m:r>
+      </m:oMath>
+      <w:r>
+        <w:rPr>
+          <w:rFonts w:eastAsiaTheme="minorEastAsia"/>
+        </w:rPr>
+        <w:t xml:space="preserve"> Debido a esto, la rampa de corriente en el inductor L1 tendrá una mayor pendiente por la mayor diferencia de tensión aplicada en sus bornes y el inductor L2, en vez de tener una pendiente negativa, tendrá un valor constante nulo debido a que, en dicho momento, la tensión aplicada en sus bornes es de 0V.</w:t>
+      </w:r>
+    </w:p>
+    <w:p>
+      <w:pPr>
+        <w:jc w:val="both"/>
+        <w:rPr>
+          <w:rFonts w:eastAsiaTheme="minorEastAsia"/>
+        </w:rPr>
+      </w:pPr>
+      <w:r>
+        <w:rPr>
+          <w:rFonts w:eastAsiaTheme="minorEastAsia"/>
+        </w:rPr>
+        <w:t>Esto se repite durante varios períodos mientras el circuito intenta llegar al régimen permanente donde las diferencias de tensión aplicadas sobre las bobinas son las analizadas en el desarrollo de ítems anteriores. Mientras esto sucede, se observa como la tensión por los inductores comienza a disminuir y de pronto las rampas de corriente por ella empiezan a tener la forma previamente calculada.</w:t>
+      </w:r>
+    </w:p>
+    <w:p>
+      <w:pPr>
+        <w:jc w:val="both"/>
+        <w:rPr>
+          <w:rFonts w:eastAsiaTheme="minorEastAsia"/>
+        </w:rPr>
+      </w:pPr>
+      <w:r>
+        <w:rPr>
+          <w:rFonts w:eastAsiaTheme="minorEastAsia"/>
+        </w:rPr>
+        <w:t>Debido al régimen transitorio también podemos observar que la pequeña diferencia en las rampas de corriente para el régimen permanente, dependen exclusivamente de que llave del circuito fue cerrada primero y esto dependerá del circuito de control.</w:t>
+      </w:r>
+    </w:p>
+    <w:p>
+      <w:pPr>
+        <w:jc w:val="both"/>
+        <w:rPr>
+          <w:rFonts w:eastAsiaTheme="minorEastAsia"/>
+        </w:rPr>
+      </w:pPr>
+      <w:r>
+        <w:rPr>
+          <w:rFonts w:eastAsiaTheme="minorEastAsia"/>
+        </w:rPr>
+        <w:t>Continuando el análisis de la simulación realizada, se grafica la corriente por los capacitores:</w:t>
+      </w:r>
+    </w:p>
+    <w:p>
+      <w:pPr>
+        <w:jc w:val="both"/>
+        <w:rPr>
+          <w:rFonts w:eastAsiaTheme="minorEastAsia"/>
+        </w:rPr>
+      </w:pPr>
+      <w:r>
+        <w:rPr>
+          <w:rFonts w:eastAsiaTheme="minorEastAsia"/>
+          <w:noProof/>
+        </w:rPr>
+        <w:drawing>
+          <wp:inline distT="0" distB="0" distL="0" distR="0" wp14:anchorId="0237A359" wp14:editId="34980B5F">
+            <wp:extent cx="5397500" cy="2540000"/>
+            <wp:effectExtent l="0" t="0" r="0" b="0"/>
+            <wp:docPr id="45756086" name="Imagen 8"/>
+            <wp:cNvGraphicFramePr>
+              <a:graphicFrameLocks xmlns:a="http://schemas.openxmlformats.org/drawingml/2006/main" noChangeAspect="1"/>
+            </wp:cNvGraphicFramePr>
+            <a:graphic xmlns:a="http://schemas.openxmlformats.org/drawingml/2006/main">
+              <a:graphicData uri="http://schemas.openxmlformats.org/drawingml/2006/picture">
+                <pic:pic xmlns:pic="http://schemas.openxmlformats.org/drawingml/2006/picture">
+                  <pic:nvPicPr>
+                    <pic:cNvPr id="0" name="Picture 3"/>
+                    <pic:cNvPicPr>
+                      <a:picLocks noChangeAspect="1" noChangeArrowheads="1"/>
+                    </pic:cNvPicPr>
+                  </pic:nvPicPr>
+                  <pic:blipFill>
+                    <a:blip r:embed="rId17" cstate="print">
+                      <a:extLst>
+                        <a:ext uri="{28A0092B-C50C-407E-A947-70E740481C1C}">
+                          <a14:useLocalDpi xmlns:a14="http://schemas.microsoft.com/office/drawing/2010/main" val="0"/>
+                        </a:ext>
+                      </a:extLst>
+                    </a:blip>
+                    <a:srcRect/>
+                    <a:stretch>
+                      <a:fillRect/>
+                    </a:stretch>
+                  </pic:blipFill>
+                  <pic:spPr bwMode="auto">
+                    <a:xfrm>
+                      <a:off x="0" y="0"/>
+                      <a:ext cx="5397500" cy="2540000"/>
+                    </a:xfrm>
+                    <a:prstGeom prst="rect">
+                      <a:avLst/>
+                    </a:prstGeom>
+                    <a:noFill/>
+                    <a:ln>
+                      <a:noFill/>
+                    </a:ln>
+                  </pic:spPr>
+                </pic:pic>
+              </a:graphicData>
+            </a:graphic>
+          </wp:inline>
+        </w:drawing>
+      </w:r>
+    </w:p>
+    <w:p>
+      <w:pPr>
+        <w:jc w:val="both"/>
+        <w:rPr>
+          <w:rFonts w:eastAsiaTheme="minorEastAsia"/>
+        </w:rPr>
+      </w:pPr>
+      <w:r>
+        <w:rPr>
+          <w:rFonts w:eastAsiaTheme="minorEastAsia"/>
+        </w:rPr>
+        <w:t xml:space="preserve">Como puede observarse, ambos capacitores tienen igual forma de corriente debido a que son de igual valor, con igual tensión aplicada. El valor medio de corriente por los capacitores es nulo, tal como puede verse y la forma de onda es igual a la suma de las corrientes por ambos </w:t>
+      </w:r>
+      <w:r>
+        <w:rPr>
+          <w:rFonts w:eastAsiaTheme="minorEastAsia"/>
+        </w:rPr>
+        <w:lastRenderedPageBreak/>
+        <w:t>inductores.</w:t>
+      </w:r>
+      <w:r>
+        <w:rPr>
+          <w:rFonts w:eastAsiaTheme="minorEastAsia"/>
+        </w:rPr>
+        <w:t xml:space="preserve"> A partir de esto, se puede saber que la corriente por la rama de salida tendrá un ripple pero su valor medio dependerá únicamente de la sumatoria de valores medios por los inductores, como puede verificarse en la figura a continuación.</w:t>
+      </w:r>
+    </w:p>
+    <w:p>
+      <w:pPr>
+        <w:jc w:val="both"/>
+        <w:rPr>
+          <w:rFonts w:eastAsiaTheme="minorEastAsia"/>
+        </w:rPr>
+      </w:pPr>
+      <w:r>
+        <w:rPr>
+          <w:rFonts w:eastAsiaTheme="minorEastAsia"/>
+          <w:noProof/>
+        </w:rPr>
+        <w:drawing>
+          <wp:inline distT="0" distB="0" distL="0" distR="0" wp14:anchorId="37453BF6" wp14:editId="25CFEBDC">
+            <wp:extent cx="5400040" cy="2541905"/>
+            <wp:effectExtent l="0" t="0" r="0" b="0"/>
+            <wp:docPr id="1876869883" name="Imagen 9"/>
+            <wp:cNvGraphicFramePr>
+              <a:graphicFrameLocks xmlns:a="http://schemas.openxmlformats.org/drawingml/2006/main" noChangeAspect="1"/>
+            </wp:cNvGraphicFramePr>
+            <a:graphic xmlns:a="http://schemas.openxmlformats.org/drawingml/2006/main">
+              <a:graphicData uri="http://schemas.openxmlformats.org/drawingml/2006/picture">
+                <pic:pic xmlns:pic="http://schemas.openxmlformats.org/drawingml/2006/picture">
+                  <pic:nvPicPr>
+                    <pic:cNvPr id="1876869883" name="Imagen 1876869883"/>
+                    <pic:cNvPicPr/>
+                  </pic:nvPicPr>
+                  <pic:blipFill>
+                    <a:blip r:embed="rId18" cstate="print">
+                      <a:extLst>
+                        <a:ext uri="{28A0092B-C50C-407E-A947-70E740481C1C}">
+                          <a14:useLocalDpi xmlns:a14="http://schemas.microsoft.com/office/drawing/2010/main" val="0"/>
+                        </a:ext>
+                      </a:extLst>
+                    </a:blip>
+                    <a:stretch>
+                      <a:fillRect/>
+                    </a:stretch>
+                  </pic:blipFill>
+                  <pic:spPr>
+                    <a:xfrm>
+                      <a:off x="0" y="0"/>
+                      <a:ext cx="5400040" cy="2541905"/>
+                    </a:xfrm>
+                    <a:prstGeom prst="rect">
+                      <a:avLst/>
+                    </a:prstGeom>
+                  </pic:spPr>
+                </pic:pic>
+              </a:graphicData>
+            </a:graphic>
+          </wp:inline>
+        </w:drawing>
+      </w:r>
+    </w:p>
+    <w:p>
+      <w:pPr>
+        <w:jc w:val="both"/>
+        <w:rPr>
+          <w:rFonts w:eastAsiaTheme="minorEastAsia"/>
+        </w:rPr>
+      </w:pPr>
+      <w:r>
+        <w:rPr>
+          <w:rFonts w:eastAsiaTheme="minorEastAsia"/>
+        </w:rPr>
+        <w:t xml:space="preserve">En la salida se puede ver </w:t>
+      </w:r>
+      <w:r>
+        <w:rPr>
+          <w:rFonts w:eastAsiaTheme="minorEastAsia"/>
+        </w:rPr>
+        <w:t>cómo</w:t>
+      </w:r>
+      <w:r>
+        <w:rPr>
+          <w:rFonts w:eastAsiaTheme="minorEastAsia"/>
+        </w:rPr>
+        <w:t xml:space="preserve"> se obtienen los valores medios calculados. </w:t>
+      </w:r>
+      <m:oMath>
+        <m:sSub>
+          <m:sSubPr>
+            <m:ctrlPr>
+              <w:rPr>
+                <w:rFonts w:ascii="Cambria Math" w:eastAsiaTheme="minorEastAsia" w:hAnsi="Cambria Math"/>
+                <w:i/>
+              </w:rPr>
+            </m:ctrlPr>
+          </m:sSubPr>
+          <m:e>
+            <m:r>
+              <w:rPr>
+                <w:rFonts w:ascii="Cambria Math" w:eastAsiaTheme="minorEastAsia" w:hAnsi="Cambria Math"/>
+              </w:rPr>
+              <m:t>V</m:t>
+            </m:r>
+          </m:e>
+          <m:sub>
+            <m:r>
+              <w:rPr>
+                <w:rFonts w:ascii="Cambria Math" w:eastAsiaTheme="minorEastAsia" w:hAnsi="Cambria Math"/>
+              </w:rPr>
+              <m:t>0</m:t>
+            </m:r>
+          </m:sub>
+        </m:sSub>
+        <m:r>
+          <w:rPr>
+            <w:rFonts w:ascii="Cambria Math" w:eastAsiaTheme="minorEastAsia" w:hAnsi="Cambria Math"/>
+          </w:rPr>
+          <m:t xml:space="preserve">=8V, </m:t>
+        </m:r>
+        <m:sSub>
+          <m:sSubPr>
+            <m:ctrlPr>
+              <w:rPr>
+                <w:rFonts w:ascii="Cambria Math" w:eastAsiaTheme="minorEastAsia" w:hAnsi="Cambria Math"/>
+                <w:i/>
+              </w:rPr>
+            </m:ctrlPr>
+          </m:sSubPr>
+          <m:e>
+            <m:r>
+              <w:rPr>
+                <w:rFonts w:ascii="Cambria Math" w:eastAsiaTheme="minorEastAsia" w:hAnsi="Cambria Math"/>
+              </w:rPr>
+              <m:t>I</m:t>
+            </m:r>
+          </m:e>
+          <m:sub>
+            <m:r>
+              <w:rPr>
+                <w:rFonts w:ascii="Cambria Math" w:eastAsiaTheme="minorEastAsia" w:hAnsi="Cambria Math"/>
+              </w:rPr>
+              <m:t>0</m:t>
+            </m:r>
+          </m:sub>
+        </m:sSub>
+        <m:r>
+          <w:rPr>
+            <w:rFonts w:ascii="Cambria Math" w:eastAsiaTheme="minorEastAsia" w:hAnsi="Cambria Math"/>
+          </w:rPr>
+          <m:t>=16A</m:t>
+        </m:r>
+      </m:oMath>
+      <w:r>
+        <w:rPr>
+          <w:rFonts w:eastAsiaTheme="minorEastAsia"/>
+        </w:rPr>
+        <w:t>. Sin embargo, se obtiene un pequeño ripple en corriente y tensión que dependerá del Duty Cicle y el valor de los capacitores de salida.</w:t>
+      </w:r>
+    </w:p>
+    <w:p>
+      <w:pPr>
+        <w:jc w:val="both"/>
+        <w:rPr>
+          <w:rFonts w:eastAsiaTheme="minorEastAsia"/>
+        </w:rPr>
+      </w:pPr>
+      <w:r>
+        <w:rPr>
+          <w:rFonts w:eastAsiaTheme="minorEastAsia"/>
+        </w:rPr>
+        <w:t xml:space="preserve">Hasta ahora, la mayor ventaja en cuanto a la utilización de este circuito en comparación con un Buck tradicional, es la de poder dividir la corriente por la carga a través de dos inductores, resultando en inductores de menor volumen y costo. Sin embargo, todo este análisis se realizó para un único Duty Cicle, por lo tanto, ahora se realizarán varias simulaciones dentro de una iteración para diferentes </w:t>
+      </w:r>
+      <m:oMath>
+        <m:r>
+          <w:rPr>
+            <w:rFonts w:ascii="Cambria Math" w:eastAsiaTheme="minorEastAsia" w:hAnsi="Cambria Math"/>
+          </w:rPr>
+          <m:t>δ</m:t>
+        </m:r>
+      </m:oMath>
+      <w:r>
+        <w:rPr>
+          <w:rFonts w:eastAsiaTheme="minorEastAsia"/>
+        </w:rPr>
+        <w:t xml:space="preserve"> y </w:t>
+      </w:r>
+      <w:r>
+        <w:rPr>
+          <w:rFonts w:eastAsiaTheme="minorEastAsia"/>
+        </w:rPr>
+        <w:t>se observará</w:t>
+      </w:r>
+      <w:r>
+        <w:rPr>
+          <w:rFonts w:eastAsiaTheme="minorEastAsia"/>
+        </w:rPr>
+        <w:t xml:space="preserve"> el ripple de salida</w:t>
+      </w:r>
+      <w:r>
+        <w:rPr>
+          <w:rFonts w:eastAsiaTheme="minorEastAsia"/>
+        </w:rPr>
+        <w:t xml:space="preserve"> normalizado.</w:t>
+      </w:r>
+    </w:p>
+    <w:p>
+      <w:pPr>
+        <w:jc w:val="center"/>
+        <w:rPr>
+          <w:rFonts w:eastAsiaTheme="minorEastAsia"/>
+        </w:rPr>
+      </w:pPr>
+      <w:r>
+        <w:rPr>
+          <w:rFonts w:eastAsiaTheme="minorEastAsia"/>
+          <w:noProof/>
+        </w:rPr>
+        <w:drawing>
+          <wp:inline distT="0" distB="0" distL="0" distR="0" wp14:anchorId="66E5FBC0" wp14:editId="50FBBFF0">
+            <wp:extent cx="5397500" cy="3397250"/>
+            <wp:effectExtent l="0" t="0" r="0" b="0"/>
+            <wp:docPr id="1108720024" name="Imagen 1"/>
+            <wp:cNvGraphicFramePr>
+              <a:graphicFrameLocks xmlns:a="http://schemas.openxmlformats.org/drawingml/2006/main" noChangeAspect="1"/>
+            </wp:cNvGraphicFramePr>
+            <a:graphic xmlns:a="http://schemas.openxmlformats.org/drawingml/2006/main">
+              <a:graphicData uri="http://schemas.openxmlformats.org/drawingml/2006/picture">
+                <pic:pic xmlns:pic="http://schemas.openxmlformats.org/drawingml/2006/picture">
+                  <pic:nvPicPr>
+                    <pic:cNvPr id="0" name="Picture 1"/>
+                    <pic:cNvPicPr>
+                      <a:picLocks noChangeAspect="1" noChangeArrowheads="1"/>
+                    </pic:cNvPicPr>
+                  </pic:nvPicPr>
+                  <pic:blipFill>
+                    <a:blip r:embed="rId19">
+                      <a:extLst>
+                        <a:ext uri="{28A0092B-C50C-407E-A947-70E740481C1C}">
+                          <a14:useLocalDpi xmlns:a14="http://schemas.microsoft.com/office/drawing/2010/main" val="0"/>
+                        </a:ext>
+                      </a:extLst>
+                    </a:blip>
+                    <a:srcRect/>
+                    <a:stretch>
+                      <a:fillRect/>
+                    </a:stretch>
+                  </pic:blipFill>
+                  <pic:spPr bwMode="auto">
+                    <a:xfrm>
+                      <a:off x="0" y="0"/>
+                      <a:ext cx="5397500" cy="3397250"/>
+                    </a:xfrm>
+                    <a:prstGeom prst="rect">
+                      <a:avLst/>
+                    </a:prstGeom>
+                    <a:noFill/>
+                    <a:ln>
+                      <a:noFill/>
+                    </a:ln>
+                  </pic:spPr>
+                </pic:pic>
+              </a:graphicData>
+            </a:graphic>
+          </wp:inline>
+        </w:drawing>
+      </w:r>
+    </w:p>
+    <w:p>
+      <w:pPr>
+        <w:jc w:val="both"/>
+        <w:rPr>
+          <w:rFonts w:eastAsiaTheme="minorEastAsia"/>
+          <w:sz w:val="24"/>
+          <w:szCs w:val="24"/>
+        </w:rPr>
+      </w:pPr>
+      <w:r>
+        <w:rPr>
+          <w:rFonts w:eastAsiaTheme="minorEastAsia"/>
+          <w:sz w:val="24"/>
+          <w:szCs w:val="24"/>
+        </w:rPr>
+        <w:t xml:space="preserve">En la figura se observa uno de los beneficios que presenta esta configuración en comparación con el convertidor Buck tradicional. Al aumentar otro Buck con un desfasaje </w:t>
+      </w:r>
+      <w:r>
+        <w:rPr>
+          <w:rFonts w:eastAsiaTheme="minorEastAsia"/>
+          <w:sz w:val="24"/>
+          <w:szCs w:val="24"/>
+        </w:rPr>
+        <w:lastRenderedPageBreak/>
+        <w:t xml:space="preserve">de 180° se logra reducir el ripple de salida para todos los Duty Cicles, e incluso seleccionando </w:t>
+      </w:r>
+      <m:oMath>
+        <m:r>
+          <w:rPr>
+            <w:rFonts w:ascii="Cambria Math" w:eastAsiaTheme="minorEastAsia" w:hAnsi="Cambria Math"/>
+            <w:sz w:val="24"/>
+            <w:szCs w:val="24"/>
+          </w:rPr>
+          <m:t>δ=50%</m:t>
+        </m:r>
+      </m:oMath>
+      <w:r>
+        <w:rPr>
+          <w:rFonts w:eastAsiaTheme="minorEastAsia"/>
+          <w:sz w:val="24"/>
+          <w:szCs w:val="24"/>
+        </w:rPr>
+        <w:t xml:space="preserve"> se obtiene un ripple idealmente nulo en la tensión de salida. A continuación, se realiza una simulación para dicho ciclo de servicio y se grafican las corrientes por los inductores.</w:t>
+      </w:r>
+      <w:r>
+        <w:rPr>
+          <w:rFonts w:eastAsiaTheme="minorEastAsia"/>
+          <w:noProof/>
+          <w:sz w:val="24"/>
+          <w:szCs w:val="24"/>
+        </w:rPr>
+        <w:drawing>
+          <wp:inline distT="0" distB="0" distL="0" distR="0" wp14:anchorId="39193B8E" wp14:editId="16BE83B8">
+            <wp:extent cx="5397500" cy="2978150"/>
+            <wp:effectExtent l="0" t="0" r="0" b="0"/>
+            <wp:docPr id="1151985500" name="Imagen 2"/>
+            <wp:cNvGraphicFramePr>
+              <a:graphicFrameLocks xmlns:a="http://schemas.openxmlformats.org/drawingml/2006/main" noChangeAspect="1"/>
+            </wp:cNvGraphicFramePr>
+            <a:graphic xmlns:a="http://schemas.openxmlformats.org/drawingml/2006/main">
+              <a:graphicData uri="http://schemas.openxmlformats.org/drawingml/2006/picture">
+                <pic:pic xmlns:pic="http://schemas.openxmlformats.org/drawingml/2006/picture">
+                  <pic:nvPicPr>
+                    <pic:cNvPr id="0" name="Picture 2"/>
+                    <pic:cNvPicPr>
+                      <a:picLocks noChangeAspect="1" noChangeArrowheads="1"/>
+                    </pic:cNvPicPr>
+                  </pic:nvPicPr>
+                  <pic:blipFill>
+                    <a:blip r:embed="rId20" cstate="print">
+                      <a:extLst>
+                        <a:ext uri="{28A0092B-C50C-407E-A947-70E740481C1C}">
+                          <a14:useLocalDpi xmlns:a14="http://schemas.microsoft.com/office/drawing/2010/main" val="0"/>
+                        </a:ext>
+                      </a:extLst>
+                    </a:blip>
+                    <a:srcRect/>
+                    <a:stretch>
+                      <a:fillRect/>
+                    </a:stretch>
+                  </pic:blipFill>
+                  <pic:spPr bwMode="auto">
+                    <a:xfrm>
+                      <a:off x="0" y="0"/>
+                      <a:ext cx="5397500" cy="2978150"/>
+                    </a:xfrm>
+                    <a:prstGeom prst="rect">
+                      <a:avLst/>
+                    </a:prstGeom>
+                    <a:noFill/>
+                    <a:ln>
+                      <a:noFill/>
+                    </a:ln>
+                  </pic:spPr>
+                </pic:pic>
+              </a:graphicData>
+            </a:graphic>
+          </wp:inline>
+        </w:drawing>
+      </w:r>
+    </w:p>
+    <w:p>
+      <w:pPr>
+        <w:jc w:val="both"/>
+        <w:rPr>
+          <w:rFonts w:eastAsiaTheme="minorEastAsia"/>
+          <w:sz w:val="24"/>
+          <w:szCs w:val="24"/>
+        </w:rPr>
+      </w:pPr>
+      <w:r>
+        <w:rPr>
+          <w:rFonts w:eastAsiaTheme="minorEastAsia"/>
+          <w:sz w:val="24"/>
+          <w:szCs w:val="24"/>
+        </w:rPr>
+        <w:t xml:space="preserve">Luego, la corriente de la carga, será la suma de las corrientes por ambos inductores, siendo en este caso siempre igual a 30A debido a que las cargas y descargas de los inductores son completamente coincidentes. Esto verifica la eliminación del ripple de corriente a la salida y por consiguiente el ripple de tensión en </w:t>
+      </w:r>
+      <m:oMath>
+        <m:sSub>
+          <m:sSubPr>
+            <m:ctrlPr>
+              <w:rPr>
+                <w:rFonts w:ascii="Cambria Math" w:eastAsiaTheme="minorEastAsia" w:hAnsi="Cambria Math"/>
+                <w:i/>
+                <w:sz w:val="24"/>
+                <w:szCs w:val="24"/>
+              </w:rPr>
+            </m:ctrlPr>
+          </m:sSubPr>
+          <m:e>
+            <m:r>
+              <w:rPr>
+                <w:rFonts w:ascii="Cambria Math" w:eastAsiaTheme="minorEastAsia" w:hAnsi="Cambria Math"/>
+                <w:sz w:val="24"/>
+                <w:szCs w:val="24"/>
+              </w:rPr>
+              <m:t>V</m:t>
+            </m:r>
+          </m:e>
+          <m:sub>
+            <m:r>
+              <w:rPr>
+                <w:rFonts w:ascii="Cambria Math" w:eastAsiaTheme="minorEastAsia" w:hAnsi="Cambria Math"/>
+                <w:sz w:val="24"/>
+                <w:szCs w:val="24"/>
+              </w:rPr>
+              <m:t>0</m:t>
+            </m:r>
+          </m:sub>
+        </m:sSub>
+        <m:r>
+          <w:rPr>
+            <w:rFonts w:ascii="Cambria Math" w:eastAsiaTheme="minorEastAsia" w:hAnsi="Cambria Math"/>
+            <w:sz w:val="24"/>
+            <w:szCs w:val="24"/>
+          </w:rPr>
+          <m:t>.</m:t>
+        </m:r>
+      </m:oMath>
+    </w:p>
+    <w:p>
+      <w:pPr>
+        <w:jc w:val="both"/>
+        <w:rPr>
+          <w:rFonts w:eastAsiaTheme="minorEastAsia"/>
+          <w:color w:val="FF0000"/>
+          <w:sz w:val="24"/>
+          <w:szCs w:val="24"/>
+        </w:rPr>
+      </w:pPr>
+      <w:r>
+        <w:rPr>
+          <w:rFonts w:eastAsiaTheme="minorEastAsia"/>
+          <w:color w:val="FF0000"/>
+          <w:sz w:val="24"/>
+          <w:szCs w:val="24"/>
+        </w:rPr>
+        <w:t>Conclusiones</w:t>
+      </w:r>
+    </w:p>
+    <w:p>
+      <w:pPr>
+        <w:jc w:val="both"/>
+        <w:rPr>
+          <w:rFonts w:eastAsiaTheme="minorEastAsia"/>
+          <w:color w:val="FF0000"/>
+          <w:sz w:val="24"/>
+          <w:szCs w:val="24"/>
+        </w:rPr>
+      </w:pPr>
+      <w:r>
+        <w:rPr>
+          <w:rFonts w:eastAsiaTheme="minorEastAsia"/>
+          <w:color w:val="FF0000"/>
+          <w:sz w:val="24"/>
+          <w:szCs w:val="24"/>
+        </w:rPr>
+        <w:t>Una de las principales ventajas de un convertidor reductor multifásico es que puede manejar aplicaciones de alta corriente de manera más eficiente y confiable que un convertidor reductor monofásico. Esto se debe a que el convertidor reductor multifásico distribuye la corriente de carga entre varias fases, reduciendo la corriente nominal y las pérdidas de conducción de cada interruptor. Además, el convertidor reductor multifásico reduce las corrientes de ondulación y voltajes de entrada y salida, lo que mejora la calidad de la energía y la estabilidad del sistema. El convertidor reductor multifásico también reduce el tamaño y el costo de los condensadores de entrada y salida, ya que pueden ser más pequeños y más baratos debido a la menor ondulación. Además, el convertidor reductor multifásico ofrece un mejor rendimiento térmico y una mejor respuesta transitoria de carga que un convertidor reductor monofásico, ya que el calor y la caída de voltaje se distribuyen en varias fases.</w:t>
+      </w:r>
+    </w:p>
+    <w:p>
+      <w:pPr>
+        <w:jc w:val="both"/>
+        <w:rPr>
+          <w:rFonts w:eastAsiaTheme="minorEastAsia"/>
+          <w:color w:val="FF0000"/>
+          <w:sz w:val="24"/>
+          <w:szCs w:val="24"/>
+        </w:rPr>
+      </w:pPr>
+      <w:r>
+        <w:rPr>
+          <w:rFonts w:eastAsiaTheme="minorEastAsia"/>
+          <w:color w:val="FF0000"/>
+          <w:sz w:val="24"/>
+          <w:szCs w:val="24"/>
+        </w:rPr>
+        <w:t xml:space="preserve">Una de las principales desventajas de un convertidor reductor multifásico es que requiere circuitos de control y sincronización más complejos que un convertidor reductor monofásico. Esto aumenta la complejidad del diseño y el riesgo de errores y ruido. Además, el convertidor reductor multifásico requiere más componentes que un convertidor reductor monofásico, como interruptores, inductores, diodos y </w:t>
+      </w:r>
+      <w:r>
+        <w:rPr>
+          <w:rFonts w:eastAsiaTheme="minorEastAsia"/>
+          <w:color w:val="FF0000"/>
+          <w:sz w:val="24"/>
+          <w:szCs w:val="24"/>
+        </w:rPr>
+        <w:lastRenderedPageBreak/>
+        <w:t>controladores. Esto aumenta el costo, el espacio de la placa y los elementos parásitos del sistema. </w:t>
+      </w:r>
+    </w:p>
+    <w:p>
+      <w:pPr>
+        <w:jc w:val="both"/>
+        <w:rPr>
+          <w:rFonts w:eastAsiaTheme="minorEastAsia"/>
+          <w:sz w:val="24"/>
+          <w:szCs w:val="24"/>
+        </w:rPr>
+      </w:pPr>
+    </w:p>
+    <w:p>
+      <w:pPr>
+        <w:jc w:val="both"/>
+        <w:rPr>
+          <w:rFonts w:eastAsiaTheme="minorEastAsia"/>
+          <w:sz w:val="24"/>
+          <w:szCs w:val="24"/>
+        </w:rPr>
+      </w:pPr>
+    </w:p>
+    <w:p>
+      <w:pPr>
+        <w:rPr>
+          <w:rFonts w:eastAsiaTheme="minorEastAsia"/>
+          <w:b/>
+          <w:bCs/>
+          <w:sz w:val="24"/>
+          <w:szCs w:val="24"/>
+        </w:rPr>
+      </w:pPr>
+      <w:r>
+        <w:rPr>
+          <w:rFonts w:eastAsiaTheme="minorEastAsia"/>
+          <w:b/>
+          <w:bCs/>
+          <w:sz w:val="24"/>
+          <w:szCs w:val="24"/>
+        </w:rPr>
+        <w:br w:type="page"/>
+      </w:r>
+    </w:p>
+    <w:p>
+      <w:pPr>
+        <w:rPr>
+          <w:rFonts w:eastAsiaTheme="minorEastAsia"/>
+          <w:b/>
+          <w:bCs/>
+          <w:sz w:val="24"/>
+          <w:szCs w:val="24"/>
+        </w:rPr>
+      </w:pPr>
+    </w:p>
+    <w:p>
+      <w:pPr>
+        <w:rPr>
+          <w:rFonts w:eastAsiaTheme="minorEastAsia"/>
+          <w:b/>
+          <w:bCs/>
+          <w:sz w:val="24"/>
+          <w:szCs w:val="24"/>
+        </w:rPr>
+      </w:pPr>
+      <w:r>
+        <w:rPr>
+          <w:rFonts w:eastAsiaTheme="minorEastAsia"/>
+          <w:b/>
+          <w:bCs/>
+          <w:sz w:val="24"/>
+          <w:szCs w:val="24"/>
+        </w:rPr>
+        <w:t xml:space="preserve">Problema </w:t>
+      </w:r>
+      <w:r>
+        <w:rPr>
+          <w:rFonts w:eastAsiaTheme="minorEastAsia"/>
+          <w:b/>
+          <w:bCs/>
+          <w:sz w:val="24"/>
+          <w:szCs w:val="24"/>
+        </w:rPr>
+        <w:t>2</w:t>
+      </w:r>
+      <w:r>
+        <w:rPr>
+          <w:rFonts w:eastAsiaTheme="minorEastAsia"/>
+          <w:b/>
+          <w:bCs/>
+          <w:sz w:val="24"/>
+          <w:szCs w:val="24"/>
+        </w:rPr>
+        <w:t>.</w:t>
+      </w:r>
+    </w:p>
+    <w:p>
+      <w:pPr>
+        <w:rPr>
+          <w:rFonts w:eastAsiaTheme="minorEastAsia"/>
+          <w:b/>
+          <w:bCs/>
+          <w:sz w:val="24"/>
+          <w:szCs w:val="24"/>
+        </w:rPr>
+      </w:pPr>
+    </w:p>
+    <w:p>
+      <w:pPr>
+        <w:jc w:val="both"/>
+        <w:rPr>
+          <w:rFonts w:eastAsiaTheme="minorEastAsia"/>
+        </w:rPr>
+      </w:pPr>
     </w:p>
     <w:p>
       <w:pPr>
@@ -2256,45 +4114,25 @@
           <w:sz w:val="16"/>
           <w:szCs w:val="16"/>
         </w:rPr>
-        <w:t xml:space="preserve">Análisis para distintos </w:t>
-      </w:r>
-      <w:proofErr w:type="spellStart"/>
-      <w:r>
+        <w:t>Análisis para distintos Duty Cicle</w:t>
+      </w:r>
+    </w:p>
+    <w:p>
+      <w:pPr>
         <w:rPr>
           <w:rFonts w:eastAsiaTheme="minorEastAsia"/>
           <w:sz w:val="16"/>
           <w:szCs w:val="16"/>
         </w:rPr>
-        <w:t>Duty</w:t>
-      </w:r>
-      <w:proofErr w:type="spellEnd"/>
+      </w:pPr>
       <w:r>
         <w:rPr>
           <w:rFonts w:eastAsiaTheme="minorEastAsia"/>
           <w:sz w:val="16"/>
           <w:szCs w:val="16"/>
         </w:rPr>
-        <w:t xml:space="preserve"> Cicle</w:t>
-      </w:r>
-    </w:p>
-    <w:p>
-      <w:pPr>
-        <w:rPr>
-          <w:rFonts w:eastAsiaTheme="minorEastAsia"/>
-          <w:sz w:val="16"/>
-          <w:szCs w:val="16"/>
-        </w:rPr>
-      </w:pPr>
-      <w:proofErr w:type="gramStart"/>
-      <w:r>
-        <w:rPr>
-          <w:rFonts w:eastAsiaTheme="minorEastAsia"/>
-          <w:sz w:val="16"/>
-          <w:szCs w:val="16"/>
-        </w:rPr>
         <w:t>Qué mejoras presenta este circuito?</w:t>
       </w:r>
-      <w:proofErr w:type="gramEnd"/>
       <w:r>
         <w:rPr>
           <w:rFonts w:eastAsiaTheme="minorEastAsia"/>
@@ -3247,11 +5085,11 @@
   <w:style w:type="paragraph" w:default="1" w:styleId="Normal">
     <w:name w:val="Normal"/>
     <w:qFormat/>
+    <w:rsid w:val="00777B36"/>
   </w:style>
   <w:style w:type="character" w:default="1" w:styleId="Fuentedeprrafopredeter">
     <w:name w:val="Default Paragraph Font"/>
     <w:uiPriority w:val="1"/>
-    <w:semiHidden/>
     <w:unhideWhenUsed/>
   </w:style>
   <w:style w:type="table" w:default="1" w:styleId="Tablanormal">
@@ -3317,6 +5155,25 @@
     <w:rsid w:val="00606B13"/>
     <w:rPr>
       <w:color w:val="666666"/>
+    </w:rPr>
+  </w:style>
+  <w:style w:type="paragraph" w:styleId="Descripcin">
+    <w:name w:val="caption"/>
+    <w:basedOn w:val="Normal"/>
+    <w:next w:val="Normal"/>
+    <w:uiPriority w:val="35"/>
+    <w:unhideWhenUsed/>
+    <w:qFormat/>
+    <w:rsid w:val="00FA3D50"/>
+    <w:pPr>
+      <w:spacing w:after="200" w:line="240" w:lineRule="auto"/>
+    </w:pPr>
+    <w:rPr>
+      <w:i/>
+      <w:iCs/>
+      <w:color w:val="44546A" w:themeColor="text2"/>
+      <w:sz w:val="18"/>
+      <w:szCs w:val="18"/>
     </w:rPr>
   </w:style>
 </w:styles>

--- a/G12_Fuentes_Conmutadas.docx
+++ b/G12_Fuentes_Conmutadas.docx
@@ -4,6 +4,698 @@
   <w:body>
     <w:p>
       <w:pPr>
+        <w:jc w:val="center"/>
+        <w:rPr>
+          <w:rFonts w:ascii="Times New Roman" w:hAnsi="Times New Roman" w:cs="Times New Roman"/>
+          <w:sz w:val="28"/>
+          <w:szCs w:val="28"/>
+        </w:rPr>
+      </w:pPr>
+      <w:bookmarkStart w:id="0" w:name="_Hlk183770320"/>
+      <w:bookmarkStart w:id="1" w:name="_Hlk164796814"/>
+      <w:bookmarkEnd w:id="0"/>
+      <w:r>
+        <w:rPr>
+          <w:noProof/>
+          <w:lang w:eastAsia="es-ES"/>
+        </w:rPr>
+        <w:drawing>
+          <wp:anchor distT="0" distB="0" distL="114300" distR="114300" simplePos="0" relativeHeight="251668480" behindDoc="0" locked="0" layoutInCell="1" allowOverlap="1" wp14:anchorId="73DE424C" wp14:editId="30A24383">
+            <wp:simplePos x="0" y="0"/>
+            <wp:positionH relativeFrom="column">
+              <wp:posOffset>4342860</wp:posOffset>
+            </wp:positionH>
+            <wp:positionV relativeFrom="paragraph">
+              <wp:posOffset>76</wp:posOffset>
+            </wp:positionV>
+            <wp:extent cx="1645920" cy="793750"/>
+            <wp:effectExtent l="0" t="0" r="0" b="6350"/>
+            <wp:wrapThrough wrapText="bothSides">
+              <wp:wrapPolygon edited="0">
+                <wp:start x="0" y="0"/>
+                <wp:lineTo x="0" y="21254"/>
+                <wp:lineTo x="21250" y="21254"/>
+                <wp:lineTo x="21250" y="0"/>
+                <wp:lineTo x="0" y="0"/>
+              </wp:wrapPolygon>
+            </wp:wrapThrough>
+            <wp:docPr id="9" name="Imagen 9"/>
+            <wp:cNvGraphicFramePr>
+              <a:graphicFrameLocks xmlns:a="http://schemas.openxmlformats.org/drawingml/2006/main" noChangeAspect="1"/>
+            </wp:cNvGraphicFramePr>
+            <a:graphic xmlns:a="http://schemas.openxmlformats.org/drawingml/2006/main">
+              <a:graphicData uri="http://schemas.openxmlformats.org/drawingml/2006/picture">
+                <pic:pic xmlns:pic="http://schemas.openxmlformats.org/drawingml/2006/picture">
+                  <pic:nvPicPr>
+                    <pic:cNvPr id="1" name=""/>
+                    <pic:cNvPicPr/>
+                  </pic:nvPicPr>
+                  <pic:blipFill>
+                    <a:blip r:embed="rId7">
+                      <a:extLst>
+                        <a:ext uri="{28A0092B-C50C-407E-A947-70E740481C1C}">
+                          <a14:useLocalDpi xmlns:a14="http://schemas.microsoft.com/office/drawing/2010/main" val="0"/>
+                        </a:ext>
+                      </a:extLst>
+                    </a:blip>
+                    <a:stretch>
+                      <a:fillRect/>
+                    </a:stretch>
+                  </pic:blipFill>
+                  <pic:spPr>
+                    <a:xfrm>
+                      <a:off x="0" y="0"/>
+                      <a:ext cx="1645920" cy="793750"/>
+                    </a:xfrm>
+                    <a:prstGeom prst="rect">
+                      <a:avLst/>
+                    </a:prstGeom>
+                  </pic:spPr>
+                </pic:pic>
+              </a:graphicData>
+            </a:graphic>
+            <wp14:sizeRelH relativeFrom="page">
+              <wp14:pctWidth>0</wp14:pctWidth>
+            </wp14:sizeRelH>
+            <wp14:sizeRelV relativeFrom="page">
+              <wp14:pctHeight>0</wp14:pctHeight>
+            </wp14:sizeRelV>
+          </wp:anchor>
+        </w:drawing>
+      </w:r>
+      <w:r>
+        <w:rPr>
+          <w:noProof/>
+          <w:lang w:eastAsia="es-ES"/>
+        </w:rPr>
+        <w:drawing>
+          <wp:anchor distT="0" distB="0" distL="114300" distR="114300" simplePos="0" relativeHeight="251669504" behindDoc="0" locked="0" layoutInCell="1" allowOverlap="1" wp14:anchorId="5C04D3A0" wp14:editId="40379590">
+            <wp:simplePos x="0" y="0"/>
+            <wp:positionH relativeFrom="column">
+              <wp:posOffset>-411480</wp:posOffset>
+            </wp:positionH>
+            <wp:positionV relativeFrom="paragraph">
+              <wp:posOffset>635</wp:posOffset>
+            </wp:positionV>
+            <wp:extent cx="1045210" cy="982345"/>
+            <wp:effectExtent l="0" t="0" r="2540" b="8255"/>
+            <wp:wrapThrough wrapText="bothSides">
+              <wp:wrapPolygon edited="0">
+                <wp:start x="0" y="0"/>
+                <wp:lineTo x="0" y="21363"/>
+                <wp:lineTo x="21259" y="21363"/>
+                <wp:lineTo x="21259" y="0"/>
+                <wp:lineTo x="0" y="0"/>
+              </wp:wrapPolygon>
+            </wp:wrapThrough>
+            <wp:docPr id="7" name="Imagen 7"/>
+            <wp:cNvGraphicFramePr>
+              <a:graphicFrameLocks xmlns:a="http://schemas.openxmlformats.org/drawingml/2006/main" noChangeAspect="1"/>
+            </wp:cNvGraphicFramePr>
+            <a:graphic xmlns:a="http://schemas.openxmlformats.org/drawingml/2006/main">
+              <a:graphicData uri="http://schemas.openxmlformats.org/drawingml/2006/picture">
+                <pic:pic xmlns:pic="http://schemas.openxmlformats.org/drawingml/2006/picture">
+                  <pic:nvPicPr>
+                    <pic:cNvPr id="1" name=""/>
+                    <pic:cNvPicPr/>
+                  </pic:nvPicPr>
+                  <pic:blipFill>
+                    <a:blip r:embed="rId8">
+                      <a:extLst>
+                        <a:ext uri="{28A0092B-C50C-407E-A947-70E740481C1C}">
+                          <a14:useLocalDpi xmlns:a14="http://schemas.microsoft.com/office/drawing/2010/main" val="0"/>
+                        </a:ext>
+                      </a:extLst>
+                    </a:blip>
+                    <a:stretch>
+                      <a:fillRect/>
+                    </a:stretch>
+                  </pic:blipFill>
+                  <pic:spPr>
+                    <a:xfrm>
+                      <a:off x="0" y="0"/>
+                      <a:ext cx="1045210" cy="982345"/>
+                    </a:xfrm>
+                    <a:prstGeom prst="rect">
+                      <a:avLst/>
+                    </a:prstGeom>
+                  </pic:spPr>
+                </pic:pic>
+              </a:graphicData>
+            </a:graphic>
+            <wp14:sizeRelH relativeFrom="page">
+              <wp14:pctWidth>0</wp14:pctWidth>
+            </wp14:sizeRelH>
+            <wp14:sizeRelV relativeFrom="page">
+              <wp14:pctHeight>0</wp14:pctHeight>
+            </wp14:sizeRelV>
+          </wp:anchor>
+        </w:drawing>
+      </w:r>
+    </w:p>
+    <w:p>
+      <w:pPr>
+        <w:jc w:val="center"/>
+        <w:rPr>
+          <w:rFonts w:ascii="Times New Roman" w:hAnsi="Times New Roman" w:cs="Times New Roman"/>
+          <w:sz w:val="28"/>
+          <w:szCs w:val="28"/>
+        </w:rPr>
+      </w:pPr>
+    </w:p>
+    <w:p>
+      <w:pPr>
+        <w:jc w:val="center"/>
+        <w:rPr>
+          <w:rFonts w:ascii="Times New Roman" w:hAnsi="Times New Roman" w:cs="Times New Roman"/>
+          <w:sz w:val="28"/>
+          <w:szCs w:val="28"/>
+        </w:rPr>
+      </w:pPr>
+    </w:p>
+    <w:p>
+      <w:pPr>
+        <w:jc w:val="center"/>
+        <w:rPr>
+          <w:rFonts w:ascii="Times New Roman" w:hAnsi="Times New Roman" w:cs="Times New Roman"/>
+          <w:sz w:val="28"/>
+          <w:szCs w:val="28"/>
+        </w:rPr>
+      </w:pPr>
+    </w:p>
+    <w:p>
+      <w:pPr>
+        <w:jc w:val="center"/>
+        <w:rPr>
+          <w:rFonts w:ascii="Times New Roman" w:hAnsi="Times New Roman" w:cs="Times New Roman"/>
+          <w:sz w:val="28"/>
+          <w:szCs w:val="28"/>
+        </w:rPr>
+      </w:pPr>
+      <w:r>
+        <w:rPr>
+          <w:rFonts w:ascii="Times New Roman" w:hAnsi="Times New Roman" w:cs="Times New Roman"/>
+          <w:sz w:val="28"/>
+          <w:szCs w:val="28"/>
+        </w:rPr>
+        <w:t>Universidad Nacional de Rosario</w:t>
+      </w:r>
+    </w:p>
+    <w:p>
+      <w:pPr>
+        <w:jc w:val="center"/>
+        <w:rPr>
+          <w:rFonts w:ascii="Times New Roman" w:hAnsi="Times New Roman" w:cs="Times New Roman"/>
+          <w:sz w:val="28"/>
+          <w:szCs w:val="28"/>
+        </w:rPr>
+      </w:pPr>
+      <w:r>
+        <w:rPr>
+          <w:rFonts w:ascii="Times New Roman" w:hAnsi="Times New Roman" w:cs="Times New Roman"/>
+          <w:sz w:val="28"/>
+          <w:szCs w:val="28"/>
+        </w:rPr>
+        <w:t>Facultad de Ciencias Exactas, Ingeniería y Agrimensura</w:t>
+      </w:r>
+    </w:p>
+    <w:p>
+      <w:pPr>
+        <w:jc w:val="center"/>
+        <w:rPr>
+          <w:rFonts w:ascii="Times New Roman" w:hAnsi="Times New Roman" w:cs="Times New Roman"/>
+          <w:sz w:val="28"/>
+          <w:szCs w:val="28"/>
+        </w:rPr>
+      </w:pPr>
+      <w:r>
+        <w:rPr>
+          <w:rFonts w:ascii="Times New Roman" w:hAnsi="Times New Roman" w:cs="Times New Roman"/>
+          <w:sz w:val="28"/>
+          <w:szCs w:val="28"/>
+        </w:rPr>
+        <w:t>Escuela de Ingeniería Electrónica</w:t>
+      </w:r>
+    </w:p>
+    <w:p>
+      <w:pPr>
+        <w:jc w:val="center"/>
+        <w:rPr>
+          <w:rFonts w:ascii="Times New Roman" w:hAnsi="Times New Roman" w:cs="Times New Roman"/>
+          <w:b/>
+          <w:sz w:val="28"/>
+          <w:szCs w:val="28"/>
+        </w:rPr>
+      </w:pPr>
+      <w:r>
+        <w:rPr>
+          <w:rFonts w:ascii="Times New Roman" w:hAnsi="Times New Roman" w:cs="Times New Roman"/>
+          <w:b/>
+          <w:sz w:val="28"/>
+          <w:szCs w:val="28"/>
+        </w:rPr>
+        <w:t>Dispositivos y Circuitos Electrónicos III</w:t>
+      </w:r>
+    </w:p>
+    <w:p>
+      <w:pPr>
+        <w:jc w:val="center"/>
+        <w:rPr>
+          <w:rFonts w:ascii="Times New Roman" w:hAnsi="Times New Roman" w:cs="Times New Roman"/>
+          <w:sz w:val="28"/>
+          <w:szCs w:val="28"/>
+        </w:rPr>
+      </w:pPr>
+    </w:p>
+    <w:p>
+      <w:pPr>
+        <w:jc w:val="center"/>
+        <w:rPr>
+          <w:rFonts w:ascii="Times New Roman" w:hAnsi="Times New Roman" w:cs="Times New Roman"/>
+          <w:sz w:val="28"/>
+          <w:szCs w:val="28"/>
+        </w:rPr>
+      </w:pPr>
+    </w:p>
+    <w:p>
+      <w:pPr>
+        <w:rPr>
+          <w:rFonts w:ascii="Times New Roman" w:hAnsi="Times New Roman" w:cs="Times New Roman"/>
+          <w:sz w:val="28"/>
+          <w:szCs w:val="28"/>
+        </w:rPr>
+      </w:pPr>
+    </w:p>
+    <w:p>
+      <w:pPr>
+        <w:jc w:val="center"/>
+        <w:rPr>
+          <w:rFonts w:ascii="Times New Roman" w:hAnsi="Times New Roman" w:cs="Times New Roman"/>
+          <w:sz w:val="32"/>
+          <w:szCs w:val="32"/>
+        </w:rPr>
+      </w:pPr>
+      <w:r>
+        <w:rPr>
+          <w:rFonts w:ascii="Times New Roman" w:hAnsi="Times New Roman" w:cs="Times New Roman"/>
+          <w:sz w:val="32"/>
+          <w:szCs w:val="32"/>
+        </w:rPr>
+        <w:t xml:space="preserve">TP N° </w:t>
+      </w:r>
+      <w:r>
+        <w:rPr>
+          <w:rFonts w:ascii="Times New Roman" w:hAnsi="Times New Roman" w:cs="Times New Roman"/>
+          <w:sz w:val="32"/>
+          <w:szCs w:val="32"/>
+        </w:rPr>
+        <w:t>3</w:t>
+      </w:r>
+      <w:r>
+        <w:rPr>
+          <w:rFonts w:ascii="Times New Roman" w:hAnsi="Times New Roman" w:cs="Times New Roman"/>
+          <w:sz w:val="32"/>
+          <w:szCs w:val="32"/>
+        </w:rPr>
+        <w:t xml:space="preserve">: </w:t>
+      </w:r>
+      <w:r>
+        <w:rPr>
+          <w:rFonts w:ascii="Times New Roman" w:hAnsi="Times New Roman" w:cs="Times New Roman"/>
+          <w:sz w:val="32"/>
+          <w:szCs w:val="32"/>
+        </w:rPr>
+        <w:t>Fuentes Conmutadas</w:t>
+      </w:r>
+    </w:p>
+    <w:p>
+      <w:pPr>
+        <w:jc w:val="center"/>
+        <w:rPr>
+          <w:rFonts w:ascii="Times New Roman" w:hAnsi="Times New Roman" w:cs="Times New Roman"/>
+          <w:sz w:val="24"/>
+          <w:szCs w:val="24"/>
+        </w:rPr>
+      </w:pPr>
+      <w:r>
+        <w:rPr>
+          <w:rFonts w:ascii="Times New Roman" w:hAnsi="Times New Roman" w:cs="Times New Roman"/>
+          <w:sz w:val="24"/>
+          <w:szCs w:val="24"/>
+        </w:rPr>
+        <w:t>GRUPO 12</w:t>
+      </w:r>
+    </w:p>
+    <w:p/>
+    <w:p/>
+    <w:p/>
+    <w:p/>
+    <w:p>
+      <w:pPr>
+        <w:rPr>
+          <w:rFonts w:ascii="Times New Roman" w:hAnsi="Times New Roman" w:cs="Times New Roman"/>
+        </w:rPr>
+      </w:pPr>
+      <w:r>
+        <w:rPr>
+          <w:rFonts w:ascii="Times New Roman" w:hAnsi="Times New Roman" w:cs="Times New Roman"/>
+        </w:rPr>
+        <w:t>Autor</w:t>
+      </w:r>
+      <w:r>
+        <w:rPr>
+          <w:rFonts w:ascii="Times New Roman" w:hAnsi="Times New Roman" w:cs="Times New Roman"/>
+        </w:rPr>
+        <w:t>/es</w:t>
+      </w:r>
+      <w:r>
+        <w:rPr>
+          <w:rFonts w:ascii="Times New Roman" w:hAnsi="Times New Roman" w:cs="Times New Roman"/>
+        </w:rPr>
+        <w:t>:</w:t>
+      </w:r>
+    </w:p>
+    <w:tbl>
+      <w:tblPr>
+        <w:tblStyle w:val="Tablaconcuadrcula"/>
+        <w:tblW w:w="0" w:type="auto"/>
+        <w:tblLook w:val="04A0" w:firstRow="1" w:lastRow="0" w:firstColumn="1" w:lastColumn="0" w:noHBand="0" w:noVBand="1"/>
+      </w:tblPr>
+      <w:tblGrid>
+        <w:gridCol w:w="4389"/>
+        <w:gridCol w:w="3686"/>
+      </w:tblGrid>
+      <w:tr>
+        <w:tc>
+          <w:tcPr>
+            <w:tcW w:w="4389" w:type="dxa"/>
+          </w:tcPr>
+          <w:p>
+            <w:pPr>
+              <w:jc w:val="center"/>
+              <w:rPr>
+                <w:rFonts w:ascii="Times New Roman" w:hAnsi="Times New Roman" w:cs="Times New Roman"/>
+              </w:rPr>
+            </w:pPr>
+            <w:r>
+              <w:rPr>
+                <w:rFonts w:ascii="Times New Roman" w:hAnsi="Times New Roman" w:cs="Times New Roman"/>
+              </w:rPr>
+              <w:t>Alumno</w:t>
+            </w:r>
+          </w:p>
+        </w:tc>
+        <w:tc>
+          <w:tcPr>
+            <w:tcW w:w="3686" w:type="dxa"/>
+          </w:tcPr>
+          <w:p>
+            <w:pPr>
+              <w:jc w:val="center"/>
+              <w:rPr>
+                <w:rFonts w:ascii="Times New Roman" w:hAnsi="Times New Roman" w:cs="Times New Roman"/>
+              </w:rPr>
+            </w:pPr>
+            <w:r>
+              <w:rPr>
+                <w:rFonts w:ascii="Times New Roman" w:hAnsi="Times New Roman" w:cs="Times New Roman"/>
+              </w:rPr>
+              <w:t>Legajo</w:t>
+            </w:r>
+          </w:p>
+        </w:tc>
+      </w:tr>
+      <w:tr>
+        <w:tc>
+          <w:tcPr>
+            <w:tcW w:w="4389" w:type="dxa"/>
+          </w:tcPr>
+          <w:p>
+            <w:pPr>
+              <w:jc w:val="center"/>
+              <w:rPr>
+                <w:rFonts w:ascii="Times New Roman" w:hAnsi="Times New Roman" w:cs="Times New Roman"/>
+                <w:b/>
+              </w:rPr>
+            </w:pPr>
+            <w:r>
+              <w:rPr>
+                <w:rFonts w:ascii="Times New Roman" w:hAnsi="Times New Roman" w:cs="Times New Roman"/>
+                <w:b/>
+              </w:rPr>
+              <w:t>BELLINI, Valentin</w:t>
+            </w:r>
+          </w:p>
+        </w:tc>
+        <w:tc>
+          <w:tcPr>
+            <w:tcW w:w="3686" w:type="dxa"/>
+          </w:tcPr>
+          <w:p>
+            <w:pPr>
+              <w:jc w:val="center"/>
+              <w:rPr>
+                <w:rFonts w:ascii="Times New Roman" w:hAnsi="Times New Roman" w:cs="Times New Roman"/>
+              </w:rPr>
+            </w:pPr>
+            <w:r>
+              <w:rPr>
+                <w:rFonts w:ascii="Times New Roman" w:hAnsi="Times New Roman" w:cs="Times New Roman"/>
+              </w:rPr>
+              <w:t>B-6127/1</w:t>
+            </w:r>
+          </w:p>
+        </w:tc>
+      </w:tr>
+      <w:tr>
+        <w:tc>
+          <w:tcPr>
+            <w:tcW w:w="4389" w:type="dxa"/>
+          </w:tcPr>
+          <w:p>
+            <w:pPr>
+              <w:jc w:val="center"/>
+              <w:rPr>
+                <w:rFonts w:ascii="Times New Roman" w:hAnsi="Times New Roman" w:cs="Times New Roman"/>
+                <w:b/>
+              </w:rPr>
+            </w:pPr>
+            <w:r>
+              <w:rPr>
+                <w:rFonts w:ascii="Times New Roman" w:hAnsi="Times New Roman" w:cs="Times New Roman"/>
+                <w:b/>
+              </w:rPr>
+              <w:t>BERMAN, Valentín</w:t>
+            </w:r>
+          </w:p>
+        </w:tc>
+        <w:tc>
+          <w:tcPr>
+            <w:tcW w:w="3686" w:type="dxa"/>
+          </w:tcPr>
+          <w:p>
+            <w:pPr>
+              <w:jc w:val="center"/>
+              <w:rPr>
+                <w:rFonts w:ascii="Times New Roman" w:hAnsi="Times New Roman" w:cs="Times New Roman"/>
+              </w:rPr>
+            </w:pPr>
+            <w:r>
+              <w:rPr>
+                <w:rFonts w:ascii="Times New Roman" w:hAnsi="Times New Roman" w:cs="Times New Roman"/>
+              </w:rPr>
+              <w:t>B-6149/2</w:t>
+            </w:r>
+          </w:p>
+        </w:tc>
+      </w:tr>
+      <w:tr>
+        <w:tc>
+          <w:tcPr>
+            <w:tcW w:w="4389" w:type="dxa"/>
+          </w:tcPr>
+          <w:p>
+            <w:pPr>
+              <w:jc w:val="center"/>
+              <w:rPr>
+                <w:rFonts w:ascii="Times New Roman" w:hAnsi="Times New Roman" w:cs="Times New Roman"/>
+                <w:b/>
+              </w:rPr>
+            </w:pPr>
+            <w:r>
+              <w:rPr>
+                <w:rFonts w:ascii="Times New Roman" w:hAnsi="Times New Roman" w:cs="Times New Roman"/>
+                <w:b/>
+              </w:rPr>
+              <w:t>SAITTA, Iván</w:t>
+            </w:r>
+          </w:p>
+        </w:tc>
+        <w:tc>
+          <w:tcPr>
+            <w:tcW w:w="3686" w:type="dxa"/>
+          </w:tcPr>
+          <w:p>
+            <w:pPr>
+              <w:jc w:val="center"/>
+              <w:rPr>
+                <w:rFonts w:ascii="Times New Roman" w:hAnsi="Times New Roman" w:cs="Times New Roman"/>
+              </w:rPr>
+            </w:pPr>
+            <w:r>
+              <w:rPr>
+                <w:rFonts w:ascii="Times New Roman" w:hAnsi="Times New Roman" w:cs="Times New Roman"/>
+              </w:rPr>
+              <w:t>S-5435/6</w:t>
+            </w:r>
+          </w:p>
+        </w:tc>
+      </w:tr>
+    </w:tbl>
+    <w:p>
+      <w:pPr>
+        <w:jc w:val="center"/>
+        <w:rPr>
+          <w:rFonts w:ascii="Times New Roman" w:hAnsi="Times New Roman" w:cs="Times New Roman"/>
+        </w:rPr>
+      </w:pPr>
+    </w:p>
+    <w:tbl>
+      <w:tblPr>
+        <w:tblStyle w:val="Tablaconcuadrcula"/>
+        <w:tblW w:w="0" w:type="auto"/>
+        <w:tblLook w:val="04A0" w:firstRow="1" w:lastRow="0" w:firstColumn="1" w:lastColumn="0" w:noHBand="0" w:noVBand="1"/>
+      </w:tblPr>
+      <w:tblGrid>
+        <w:gridCol w:w="4389"/>
+        <w:gridCol w:w="3686"/>
+      </w:tblGrid>
+      <w:tr>
+        <w:tc>
+          <w:tcPr>
+            <w:tcW w:w="4389" w:type="dxa"/>
+          </w:tcPr>
+          <w:p>
+            <w:pPr>
+              <w:jc w:val="center"/>
+              <w:rPr>
+                <w:rFonts w:ascii="Times New Roman" w:hAnsi="Times New Roman" w:cs="Times New Roman"/>
+              </w:rPr>
+            </w:pPr>
+            <w:r>
+              <w:rPr>
+                <w:rFonts w:ascii="Times New Roman" w:hAnsi="Times New Roman" w:cs="Times New Roman"/>
+              </w:rPr>
+              <w:t>Corrigió</w:t>
+            </w:r>
+          </w:p>
+        </w:tc>
+        <w:tc>
+          <w:tcPr>
+            <w:tcW w:w="3686" w:type="dxa"/>
+          </w:tcPr>
+          <w:p>
+            <w:pPr>
+              <w:jc w:val="center"/>
+              <w:rPr>
+                <w:rFonts w:ascii="Times New Roman" w:hAnsi="Times New Roman" w:cs="Times New Roman"/>
+              </w:rPr>
+            </w:pPr>
+            <w:r>
+              <w:rPr>
+                <w:rFonts w:ascii="Times New Roman" w:hAnsi="Times New Roman" w:cs="Times New Roman"/>
+              </w:rPr>
+              <w:t>Calificación</w:t>
+            </w:r>
+          </w:p>
+        </w:tc>
+      </w:tr>
+      <w:tr>
+        <w:trPr>
+          <w:trHeight w:val="520"/>
+        </w:trPr>
+        <w:tc>
+          <w:tcPr>
+            <w:tcW w:w="4389" w:type="dxa"/>
+          </w:tcPr>
+          <w:p>
+            <w:pPr>
+              <w:jc w:val="center"/>
+              <w:rPr>
+                <w:rFonts w:ascii="Times New Roman" w:hAnsi="Times New Roman" w:cs="Times New Roman"/>
+              </w:rPr>
+            </w:pPr>
+          </w:p>
+        </w:tc>
+        <w:tc>
+          <w:tcPr>
+            <w:tcW w:w="3686" w:type="dxa"/>
+          </w:tcPr>
+          <w:p>
+            <w:pPr>
+              <w:jc w:val="center"/>
+              <w:rPr>
+                <w:rFonts w:ascii="Times New Roman" w:hAnsi="Times New Roman" w:cs="Times New Roman"/>
+              </w:rPr>
+            </w:pPr>
+          </w:p>
+        </w:tc>
+      </w:tr>
+    </w:tbl>
+    <w:p>
+      <w:pPr>
+        <w:jc w:val="center"/>
+      </w:pPr>
+    </w:p>
+    <w:p>
+      <w:pPr>
+        <w:jc w:val="center"/>
+      </w:pPr>
+    </w:p>
+    <w:p>
+      <w:pPr>
+        <w:jc w:val="center"/>
+      </w:pPr>
+    </w:p>
+    <w:p>
+      <w:pPr>
+        <w:jc w:val="center"/>
+      </w:pPr>
+    </w:p>
+    <w:bookmarkEnd w:id="1"/>
+    <w:p>
+      <w:r>
+        <w:tab/>
+      </w:r>
+    </w:p>
+    <w:p>
+      <w:pPr>
+        <w:jc w:val="center"/>
+        <w:rPr>
+          <w:rFonts w:ascii="Times New Roman" w:hAnsi="Times New Roman" w:cs="Times New Roman"/>
+          <w:sz w:val="28"/>
+          <w:szCs w:val="28"/>
+        </w:rPr>
+      </w:pPr>
+      <w:r>
+        <w:rPr>
+          <w:rFonts w:ascii="Times New Roman" w:hAnsi="Times New Roman" w:cs="Times New Roman"/>
+          <w:sz w:val="28"/>
+          <w:szCs w:val="28"/>
+        </w:rPr>
+        <w:t>Año 202</w:t>
+      </w:r>
+      <w:r>
+        <w:rPr>
+          <w:rFonts w:ascii="Times New Roman" w:hAnsi="Times New Roman" w:cs="Times New Roman"/>
+          <w:sz w:val="28"/>
+          <w:szCs w:val="28"/>
+        </w:rPr>
+        <w:t>4</w:t>
+      </w:r>
+    </w:p>
+    <w:p>
+      <w:pPr>
         <w:jc w:val="both"/>
         <w:rPr>
           <w:b/>
@@ -12,7 +704,6 @@
           <w:szCs w:val="24"/>
         </w:rPr>
       </w:pPr>
-      <w:proofErr w:type="spellStart"/>
       <w:r>
         <w:rPr>
           <w:b/>
@@ -20,16 +711,22 @@
           <w:sz w:val="24"/>
           <w:szCs w:val="24"/>
         </w:rPr>
-        <w:t>Abstract</w:t>
-      </w:r>
-      <w:proofErr w:type="spellEnd"/>
+        <w:lastRenderedPageBreak/>
+        <w:t>Resumen</w:t>
+      </w:r>
     </w:p>
     <w:p>
       <w:pPr>
         <w:jc w:val="both"/>
       </w:pPr>
       <w:r>
-        <w:t>En este documento se presentan dos configuraciones de fuentes conmutadas a partir de dos modelos en Simulink. Se revelarán los modelos, esquemas circuitales e identificación de las configuraciones para luego hacer un análisis del funcionamiento de cada una y llegar a las conclusiones para cada circuito.</w:t>
+        <w:t xml:space="preserve">En este documento se presentan dos configuraciones de fuentes conmutadas a partir de dos modelos en Simulink. Se </w:t>
+      </w:r>
+      <w:r>
+        <w:t>relevarán</w:t>
+      </w:r>
+      <w:r>
+        <w:t xml:space="preserve"> los modelos, esquemas circuitales e identificación de las configuraciones para luego hacer un análisis del funcionamiento de cada una y llegar a las conclusiones para cada circuito.</w:t>
       </w:r>
     </w:p>
     <w:p>
@@ -77,7 +774,15 @@
       </w:r>
       <w:proofErr w:type="spellEnd"/>
       <w:r>
-        <w:t xml:space="preserve"> Mode </w:t>
+        <w:t xml:space="preserve"> </w:t>
+      </w:r>
+      <w:proofErr w:type="spellStart"/>
+      <w:r>
+        <w:t>Mode</w:t>
+      </w:r>
+      <w:proofErr w:type="spellEnd"/>
+      <w:r>
+        <w:t xml:space="preserve"> </w:t>
       </w:r>
       <w:proofErr w:type="spellStart"/>
       <w:r>
@@ -166,33 +871,18 @@
         <w:rPr>
           <w:rFonts w:eastAsiaTheme="minorEastAsia"/>
         </w:rPr>
-        <w:t xml:space="preserve">, se pasa por una llave que conmuta a alta frecuencia para generar una señal con un valor medio que dependerá de la señal de modulación y luego se filtran las altas frecuencias para obtener la tensión continua de salida. Por </w:t>
-      </w:r>
-      <w:proofErr w:type="gramStart"/>
-      <w:r>
-        <w:rPr>
-          <w:rFonts w:eastAsiaTheme="minorEastAsia"/>
-        </w:rPr>
-        <w:t>último</w:t>
-      </w:r>
-      <w:proofErr w:type="gramEnd"/>
-      <w:r>
-        <w:rPr>
-          <w:rFonts w:eastAsiaTheme="minorEastAsia"/>
-        </w:rPr>
-        <w:t xml:space="preserve"> se realiza un lazo de realimentación con objetivos de control sobre el set point deseado.</w:t>
-      </w:r>
-    </w:p>
-    <w:p>
-      <w:pPr>
-        <w:jc w:val="both"/>
-        <w:rPr>
-          <w:rFonts w:eastAsiaTheme="minorEastAsia"/>
-        </w:rPr>
-      </w:pPr>
-      <w:r>
-        <w:rPr>
-          <w:rFonts w:eastAsiaTheme="minorEastAsia"/>
+        <w:t>, se pasa por una llave que conmuta a alta frecuencia para generar una señal con un valor medio que dependerá de la señal de modulación y luego se filtran las altas frecuencias para obtener la tensión continua de salida. Por último se realiza un lazo de realimentación con objetivos de control sobre el set point deseado.</w:t>
+      </w:r>
+    </w:p>
+    <w:p>
+      <w:pPr>
+        <w:keepNext/>
+        <w:jc w:val="center"/>
+      </w:pPr>
+      <w:r>
+        <w:rPr>
+          <w:rFonts w:eastAsiaTheme="minorEastAsia"/>
+          <w:noProof/>
         </w:rPr>
         <w:drawing>
           <wp:inline distT="0" distB="0" distL="0" distR="0" wp14:anchorId="65064E93" wp14:editId="0B7D15C4">
@@ -210,7 +900,7 @@
                     <pic:cNvPicPr/>
                   </pic:nvPicPr>
                   <pic:blipFill>
-                    <a:blip r:embed="rId5"/>
+                    <a:blip r:embed="rId9"/>
                     <a:stretch>
                       <a:fillRect/>
                     </a:stretch>
@@ -233,6 +923,32 @@
     </w:p>
     <w:p>
       <w:pPr>
+        <w:pStyle w:val="Descripcin"/>
+        <w:jc w:val="center"/>
+        <w:rPr>
+          <w:rFonts w:eastAsiaTheme="minorEastAsia"/>
+        </w:rPr>
+      </w:pPr>
+      <w:r>
+        <w:t xml:space="preserve">Figura </w:t>
+      </w:r>
+      <w:fldSimple w:instr=" SEQ Figura \* ARABIC ">
+        <w:r>
+          <w:rPr>
+            <w:noProof/>
+          </w:rPr>
+          <w:t>1</w:t>
+        </w:r>
+      </w:fldSimple>
+      <w:r>
+        <w:t>:</w:t>
+      </w:r>
+      <w:r>
+        <w:t xml:space="preserve"> Diagrama en Bloques de Fuente Conmutada</w:t>
+      </w:r>
+    </w:p>
+    <w:p>
+      <w:pPr>
         <w:jc w:val="both"/>
       </w:pPr>
     </w:p>
@@ -251,7 +967,6 @@
         <w:jc w:val="both"/>
       </w:pPr>
       <w:r>
-        <w:lastRenderedPageBreak/>
         <w:t>A partir del funcionamiento de las fuentes conmutadas, se listan las ventajas y desventajas de este tipo de fuentes tan utilizadas:</w:t>
       </w:r>
     </w:p>
@@ -431,7 +1146,7 @@
           <w:sz w:val="24"/>
           <w:szCs w:val="24"/>
         </w:rPr>
-        <w:t>Configuraciones típicas.</w:t>
+        <w:t>Configuraciones típicas</w:t>
       </w:r>
     </w:p>
     <w:p>
@@ -580,7 +1295,7 @@
           <w:iCs/>
           <w:sz w:val="24"/>
           <w:szCs w:val="24"/>
-          <w:lang w:val="en-US"/>
+          <w:lang w:val="de-DE"/>
         </w:rPr>
       </w:pPr>
       <w:r>
@@ -592,7 +1307,7 @@
           <w:iCs/>
           <w:sz w:val="24"/>
           <w:szCs w:val="24"/>
-          <w:lang w:val="en-US"/>
+          <w:lang w:val="de-DE"/>
         </w:rPr>
         <w:t>Buck</w:t>
       </w:r>
@@ -601,9 +1316,140 @@
       <w:pPr>
         <w:rPr>
           <w:rFonts w:eastAsiaTheme="minorEastAsia"/>
-          <w:lang w:val="en-US"/>
-        </w:rPr>
-      </w:pPr>
+          <w:lang w:val="de-DE"/>
+        </w:rPr>
+      </w:pPr>
+      <w:r>
+        <w:rPr>
+          <w:noProof/>
+        </w:rPr>
+        <mc:AlternateContent>
+          <mc:Choice Requires="wps">
+            <w:drawing>
+              <wp:anchor distT="0" distB="0" distL="114300" distR="114300" simplePos="0" relativeHeight="251662336" behindDoc="0" locked="0" layoutInCell="1" allowOverlap="1" wp14:anchorId="2729CDC2" wp14:editId="6999CCA6">
+                <wp:simplePos x="0" y="0"/>
+                <wp:positionH relativeFrom="column">
+                  <wp:posOffset>0</wp:posOffset>
+                </wp:positionH>
+                <wp:positionV relativeFrom="paragraph">
+                  <wp:posOffset>1239520</wp:posOffset>
+                </wp:positionV>
+                <wp:extent cx="3580130" cy="635"/>
+                <wp:effectExtent l="0" t="0" r="0" b="0"/>
+                <wp:wrapThrough wrapText="bothSides">
+                  <wp:wrapPolygon edited="0">
+                    <wp:start x="0" y="0"/>
+                    <wp:lineTo x="0" y="21600"/>
+                    <wp:lineTo x="21600" y="21600"/>
+                    <wp:lineTo x="21600" y="0"/>
+                  </wp:wrapPolygon>
+                </wp:wrapThrough>
+                <wp:docPr id="976059854" name="Cuadro de texto 1"/>
+                <wp:cNvGraphicFramePr/>
+                <a:graphic xmlns:a="http://schemas.openxmlformats.org/drawingml/2006/main">
+                  <a:graphicData uri="http://schemas.microsoft.com/office/word/2010/wordprocessingShape">
+                    <wps:wsp>
+                      <wps:cNvSpPr txBox="1"/>
+                      <wps:spPr>
+                        <a:xfrm>
+                          <a:off x="0" y="0"/>
+                          <a:ext cx="3580130" cy="635"/>
+                        </a:xfrm>
+                        <a:prstGeom prst="rect">
+                          <a:avLst/>
+                        </a:prstGeom>
+                        <a:solidFill>
+                          <a:prstClr val="white"/>
+                        </a:solidFill>
+                        <a:ln>
+                          <a:noFill/>
+                        </a:ln>
+                      </wps:spPr>
+                      <wps:txbx>
+                        <w:txbxContent>
+                          <w:p>
+                            <w:pPr>
+                              <w:pStyle w:val="Descripcin"/>
+                              <w:jc w:val="center"/>
+                              <w:rPr>
+                                <w:noProof/>
+                              </w:rPr>
+                            </w:pPr>
+                            <w:r>
+                              <w:t xml:space="preserve">Figura </w:t>
+                            </w:r>
+                            <w:fldSimple w:instr=" SEQ Figura \* ARABIC ">
+                              <w:r>
+                                <w:rPr>
+                                  <w:noProof/>
+                                </w:rPr>
+                                <w:t>2</w:t>
+                              </w:r>
+                            </w:fldSimple>
+                            <w:r>
+                              <w:t>:</w:t>
+                            </w:r>
+                            <w:r>
+                              <w:t xml:space="preserve"> Convertidor Buck</w:t>
+                            </w:r>
+                          </w:p>
+                        </w:txbxContent>
+                      </wps:txbx>
+                      <wps:bodyPr rot="0" spcFirstLastPara="0" vertOverflow="overflow" horzOverflow="overflow" vert="horz" wrap="square" lIns="0" tIns="0" rIns="0" bIns="0" numCol="1" spcCol="0" rtlCol="0" fromWordArt="0" anchor="t" anchorCtr="0" forceAA="0" compatLnSpc="1">
+                        <a:prstTxWarp prst="textNoShape">
+                          <a:avLst/>
+                        </a:prstTxWarp>
+                        <a:spAutoFit/>
+                      </wps:bodyPr>
+                    </wps:wsp>
+                  </a:graphicData>
+                </a:graphic>
+              </wp:anchor>
+            </w:drawing>
+          </mc:Choice>
+          <mc:Fallback>
+            <w:pict>
+              <v:shapetype w14:anchorId="2729CDC2" id="_x0000_t202" coordsize="21600,21600" o:spt="202" path="m,l,21600r21600,l21600,xe">
+                <v:stroke joinstyle="miter"/>
+                <v:path gradientshapeok="t" o:connecttype="rect"/>
+              </v:shapetype>
+              <v:shape id="Cuadro de texto 1" o:spid="_x0000_s1026" type="#_x0000_t202" style="position:absolute;margin-left:0;margin-top:97.6pt;width:281.9pt;height:.05pt;z-index:251662336;visibility:visible;mso-wrap-style:square;mso-wrap-distance-left:9pt;mso-wrap-distance-top:0;mso-wrap-distance-right:9pt;mso-wrap-distance-bottom:0;mso-position-horizontal:absolute;mso-position-horizontal-relative:text;mso-position-vertical:absolute;mso-position-vertical-relative:text;v-text-anchor:top" o:gfxdata="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" stroked="f">
+                <v:textbox style="mso-fit-shape-to-text:t" inset="0,0,0,0">
+                  <w:txbxContent>
+                    <w:p>
+                      <w:pPr>
+                        <w:pStyle w:val="Descripcin"/>
+                        <w:jc w:val="center"/>
+                        <w:rPr>
+                          <w:noProof/>
+                        </w:rPr>
+                      </w:pPr>
+                      <w:r>
+                        <w:t xml:space="preserve">Figura </w:t>
+                      </w:r>
+                      <w:fldSimple w:instr=" SEQ Figura \* ARABIC ">
+                        <w:r>
+                          <w:rPr>
+                            <w:noProof/>
+                          </w:rPr>
+                          <w:t>2</w:t>
+                        </w:r>
+                      </w:fldSimple>
+                      <w:r>
+                        <w:t>:</w:t>
+                      </w:r>
+                      <w:r>
+                        <w:t xml:space="preserve"> Convertidor Buck</w:t>
+                      </w:r>
+                    </w:p>
+                  </w:txbxContent>
+                </v:textbox>
+                <w10:wrap type="through"/>
+              </v:shape>
+            </w:pict>
+          </mc:Fallback>
+        </mc:AlternateContent>
+      </w:r>
       <w:r>
         <w:rPr>
           <w:rFonts w:eastAsiaTheme="minorEastAsia"/>
@@ -641,7 +1487,7 @@
                     <pic:cNvPicPr/>
                   </pic:nvPicPr>
                   <pic:blipFill>
-                    <a:blip r:embed="rId6">
+                    <a:blip r:embed="rId10">
                       <a:extLst>
                         <a:ext uri="{28A0092B-C50C-407E-A947-70E740481C1C}">
                           <a14:useLocalDpi xmlns:a14="http://schemas.microsoft.com/office/drawing/2010/main" val="0"/>
@@ -679,7 +1525,7 @@
         <w:jc w:val="center"/>
         <w:rPr>
           <w:rFonts w:eastAsiaTheme="minorEastAsia"/>
-          <w:lang w:val="en-US"/>
+          <w:lang w:val="de-DE"/>
         </w:rPr>
       </w:pPr>
       <m:oMath>
@@ -692,7 +1538,7 @@
         <m:r>
           <w:rPr>
             <w:rFonts w:ascii="Cambria Math" w:eastAsiaTheme="minorEastAsia" w:hAnsi="Cambria Math"/>
-            <w:lang w:val="en-US"/>
+            <w:lang w:val="de-DE"/>
           </w:rPr>
           <m:t>ó</m:t>
         </m:r>
@@ -705,7 +1551,7 @@
         <m:r>
           <w:rPr>
             <w:rFonts w:ascii="Cambria Math" w:eastAsiaTheme="minorEastAsia" w:hAnsi="Cambria Math"/>
-            <w:lang w:val="en-US"/>
+            <w:lang w:val="de-DE"/>
           </w:rPr>
           <m:t xml:space="preserve"> </m:t>
         </m:r>
@@ -719,7 +1565,7 @@
       <w:r>
         <w:rPr>
           <w:rFonts w:eastAsiaTheme="minorEastAsia"/>
-          <w:lang w:val="en-US"/>
+          <w:lang w:val="de-DE"/>
         </w:rPr>
         <w:t xml:space="preserve"> </w:t>
       </w:r>
@@ -730,7 +1576,7 @@
           </m:rPr>
           <w:rPr>
             <w:rFonts w:ascii="Cambria Math" w:hAnsi="Cambria Math"/>
-            <w:lang w:val="en-US"/>
+            <w:lang w:val="de-DE"/>
           </w:rPr>
           <w:br/>
         </m:r>
@@ -758,7 +1604,7 @@
               <m:r>
                 <w:rPr>
                   <w:rFonts w:ascii="Cambria Math" w:hAnsi="Cambria Math"/>
-                  <w:lang w:val="en-US"/>
+                  <w:lang w:val="de-DE"/>
                 </w:rPr>
                 <m:t>0</m:t>
               </m:r>
@@ -767,7 +1613,7 @@
           <m:r>
             <w:rPr>
               <w:rFonts w:ascii="Cambria Math" w:hAnsi="Cambria Math"/>
-              <w:lang w:val="en-US"/>
+              <w:lang w:val="de-DE"/>
             </w:rPr>
             <m:t>=</m:t>
           </m:r>
@@ -811,7 +1657,7 @@
         <w:jc w:val="center"/>
         <w:rPr>
           <w:rFonts w:eastAsiaTheme="minorEastAsia"/>
-          <w:lang w:val="en-US"/>
+          <w:lang w:val="de-DE"/>
         </w:rPr>
       </w:pPr>
     </w:p>
@@ -820,7 +1666,7 @@
         <w:jc w:val="center"/>
         <w:rPr>
           <w:rFonts w:eastAsiaTheme="minorEastAsia"/>
-          <w:lang w:val="en-US"/>
+          <w:lang w:val="de-DE"/>
         </w:rPr>
       </w:pPr>
     </w:p>
@@ -829,7 +1675,7 @@
         <w:jc w:val="center"/>
         <w:rPr>
           <w:rFonts w:eastAsiaTheme="minorEastAsia"/>
-          <w:lang w:val="en-US"/>
+          <w:lang w:val="de-DE"/>
         </w:rPr>
       </w:pPr>
     </w:p>
@@ -845,6 +1691,152 @@
           <w:szCs w:val="24"/>
         </w:rPr>
       </w:pPr>
+      <w:r>
+        <w:rPr>
+          <w:noProof/>
+        </w:rPr>
+        <w:lastRenderedPageBreak/>
+        <mc:AlternateContent>
+          <mc:Choice Requires="wps">
+            <w:drawing>
+              <wp:anchor distT="0" distB="0" distL="114300" distR="114300" simplePos="0" relativeHeight="251664384" behindDoc="0" locked="0" layoutInCell="1" allowOverlap="1" wp14:anchorId="49361364" wp14:editId="7AE74CB3">
+                <wp:simplePos x="0" y="0"/>
+                <wp:positionH relativeFrom="column">
+                  <wp:posOffset>0</wp:posOffset>
+                </wp:positionH>
+                <wp:positionV relativeFrom="paragraph">
+                  <wp:posOffset>1587500</wp:posOffset>
+                </wp:positionV>
+                <wp:extent cx="3491230" cy="635"/>
+                <wp:effectExtent l="0" t="0" r="0" b="0"/>
+                <wp:wrapThrough wrapText="bothSides">
+                  <wp:wrapPolygon edited="0">
+                    <wp:start x="0" y="0"/>
+                    <wp:lineTo x="0" y="21600"/>
+                    <wp:lineTo x="21600" y="21600"/>
+                    <wp:lineTo x="21600" y="0"/>
+                  </wp:wrapPolygon>
+                </wp:wrapThrough>
+                <wp:docPr id="62500526" name="Cuadro de texto 1"/>
+                <wp:cNvGraphicFramePr/>
+                <a:graphic xmlns:a="http://schemas.openxmlformats.org/drawingml/2006/main">
+                  <a:graphicData uri="http://schemas.microsoft.com/office/word/2010/wordprocessingShape">
+                    <wps:wsp>
+                      <wps:cNvSpPr txBox="1"/>
+                      <wps:spPr>
+                        <a:xfrm>
+                          <a:off x="0" y="0"/>
+                          <a:ext cx="3491230" cy="635"/>
+                        </a:xfrm>
+                        <a:prstGeom prst="rect">
+                          <a:avLst/>
+                        </a:prstGeom>
+                        <a:solidFill>
+                          <a:prstClr val="white"/>
+                        </a:solidFill>
+                        <a:ln>
+                          <a:noFill/>
+                        </a:ln>
+                      </wps:spPr>
+                      <wps:txbx>
+                        <w:txbxContent>
+                          <w:p>
+                            <w:pPr>
+                              <w:pStyle w:val="Descripcin"/>
+                              <w:jc w:val="center"/>
+                              <w:rPr>
+                                <w:b/>
+                                <w:bCs/>
+                                <w:noProof/>
+                                <w:sz w:val="24"/>
+                                <w:szCs w:val="24"/>
+                              </w:rPr>
+                            </w:pPr>
+                            <w:r>
+                              <w:t xml:space="preserve">Figura </w:t>
+                            </w:r>
+                            <w:fldSimple w:instr=" SEQ Figura \* ARABIC ">
+                              <w:r>
+                                <w:rPr>
+                                  <w:noProof/>
+                                </w:rPr>
+                                <w:t>3</w:t>
+                              </w:r>
+                            </w:fldSimple>
+                            <w:r>
+                              <w:t>:</w:t>
+                            </w:r>
+                            <w:r>
+                              <w:t xml:space="preserve"> Convertidor </w:t>
+                            </w:r>
+                            <w:proofErr w:type="spellStart"/>
+                            <w:r>
+                              <w:t>Flyback</w:t>
+                            </w:r>
+                            <w:proofErr w:type="spellEnd"/>
+                          </w:p>
+                        </w:txbxContent>
+                      </wps:txbx>
+                      <wps:bodyPr rot="0" spcFirstLastPara="0" vertOverflow="overflow" horzOverflow="overflow" vert="horz" wrap="square" lIns="0" tIns="0" rIns="0" bIns="0" numCol="1" spcCol="0" rtlCol="0" fromWordArt="0" anchor="t" anchorCtr="0" forceAA="0" compatLnSpc="1">
+                        <a:prstTxWarp prst="textNoShape">
+                          <a:avLst/>
+                        </a:prstTxWarp>
+                        <a:spAutoFit/>
+                      </wps:bodyPr>
+                    </wps:wsp>
+                  </a:graphicData>
+                </a:graphic>
+              </wp:anchor>
+            </w:drawing>
+          </mc:Choice>
+          <mc:Fallback>
+            <w:pict>
+              <v:shape w14:anchorId="49361364" id="_x0000_s1027" type="#_x0000_t202" style="position:absolute;margin-left:0;margin-top:125pt;width:274.9pt;height:.05pt;z-index:251664384;visibility:visible;mso-wrap-style:square;mso-wrap-distance-left:9pt;mso-wrap-distance-top:0;mso-wrap-distance-right:9pt;mso-wrap-distance-bottom:0;mso-position-horizontal:absolute;mso-position-horizontal-relative:text;mso-position-vertical:absolute;mso-position-vertical-relative:text;v-text-anchor:top" o:gfxdata="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" stroked="f">
+                <v:textbox style="mso-fit-shape-to-text:t" inset="0,0,0,0">
+                  <w:txbxContent>
+                    <w:p>
+                      <w:pPr>
+                        <w:pStyle w:val="Descripcin"/>
+                        <w:jc w:val="center"/>
+                        <w:rPr>
+                          <w:b/>
+                          <w:bCs/>
+                          <w:noProof/>
+                          <w:sz w:val="24"/>
+                          <w:szCs w:val="24"/>
+                        </w:rPr>
+                      </w:pPr>
+                      <w:r>
+                        <w:t xml:space="preserve">Figura </w:t>
+                      </w:r>
+                      <w:fldSimple w:instr=" SEQ Figura \* ARABIC ">
+                        <w:r>
+                          <w:rPr>
+                            <w:noProof/>
+                          </w:rPr>
+                          <w:t>3</w:t>
+                        </w:r>
+                      </w:fldSimple>
+                      <w:r>
+                        <w:t>:</w:t>
+                      </w:r>
+                      <w:r>
+                        <w:t xml:space="preserve"> Convertidor </w:t>
+                      </w:r>
+                      <w:proofErr w:type="spellStart"/>
+                      <w:r>
+                        <w:t>Flyback</w:t>
+                      </w:r>
+                      <w:proofErr w:type="spellEnd"/>
+                    </w:p>
+                  </w:txbxContent>
+                </v:textbox>
+                <w10:wrap type="through"/>
+              </v:shape>
+            </w:pict>
+          </mc:Fallback>
+        </mc:AlternateContent>
+      </w:r>
       <w:r>
         <w:rPr>
           <w:rFonts w:eastAsiaTheme="minorEastAsia"/>
@@ -856,7 +1848,6 @@
           <w:sz w:val="24"/>
           <w:szCs w:val="24"/>
         </w:rPr>
-        <w:lastRenderedPageBreak/>
         <w:drawing>
           <wp:anchor distT="0" distB="0" distL="114300" distR="114300" simplePos="0" relativeHeight="251659264" behindDoc="1" locked="0" layoutInCell="1" allowOverlap="1" wp14:anchorId="34AF10D5" wp14:editId="3289C6DA">
             <wp:simplePos x="0" y="0"/>
@@ -889,7 +1880,7 @@
                     <pic:cNvPicPr/>
                   </pic:nvPicPr>
                   <pic:blipFill>
-                    <a:blip r:embed="rId7">
+                    <a:blip r:embed="rId11">
                       <a:extLst>
                         <a:ext uri="{28A0092B-C50C-407E-A947-70E740481C1C}">
                           <a14:useLocalDpi xmlns:a14="http://schemas.microsoft.com/office/drawing/2010/main" val="0"/>
@@ -1129,6 +2120,164 @@
           <w:szCs w:val="24"/>
         </w:rPr>
       </w:pPr>
+    </w:p>
+    <w:p>
+      <w:pPr>
+        <w:rPr>
+          <w:rFonts w:eastAsiaTheme="minorEastAsia"/>
+          <w:b/>
+          <w:bCs/>
+          <w:i/>
+          <w:iCs/>
+          <w:sz w:val="24"/>
+          <w:szCs w:val="24"/>
+        </w:rPr>
+      </w:pPr>
+      <w:r>
+        <w:rPr>
+          <w:noProof/>
+        </w:rPr>
+        <mc:AlternateContent>
+          <mc:Choice Requires="wps">
+            <w:drawing>
+              <wp:anchor distT="0" distB="0" distL="114300" distR="114300" simplePos="0" relativeHeight="251666432" behindDoc="0" locked="0" layoutInCell="1" allowOverlap="1" wp14:anchorId="7E155240" wp14:editId="76510F5D">
+                <wp:simplePos x="0" y="0"/>
+                <wp:positionH relativeFrom="column">
+                  <wp:posOffset>0</wp:posOffset>
+                </wp:positionH>
+                <wp:positionV relativeFrom="paragraph">
+                  <wp:posOffset>1682115</wp:posOffset>
+                </wp:positionV>
+                <wp:extent cx="3698875" cy="635"/>
+                <wp:effectExtent l="0" t="0" r="0" b="0"/>
+                <wp:wrapThrough wrapText="bothSides">
+                  <wp:wrapPolygon edited="0">
+                    <wp:start x="0" y="0"/>
+                    <wp:lineTo x="0" y="21600"/>
+                    <wp:lineTo x="21600" y="21600"/>
+                    <wp:lineTo x="21600" y="0"/>
+                  </wp:wrapPolygon>
+                </wp:wrapThrough>
+                <wp:docPr id="1321410800" name="Cuadro de texto 1"/>
+                <wp:cNvGraphicFramePr/>
+                <a:graphic xmlns:a="http://schemas.openxmlformats.org/drawingml/2006/main">
+                  <a:graphicData uri="http://schemas.microsoft.com/office/word/2010/wordprocessingShape">
+                    <wps:wsp>
+                      <wps:cNvSpPr txBox="1"/>
+                      <wps:spPr>
+                        <a:xfrm>
+                          <a:off x="0" y="0"/>
+                          <a:ext cx="3698875" cy="635"/>
+                        </a:xfrm>
+                        <a:prstGeom prst="rect">
+                          <a:avLst/>
+                        </a:prstGeom>
+                        <a:solidFill>
+                          <a:prstClr val="white"/>
+                        </a:solidFill>
+                        <a:ln>
+                          <a:noFill/>
+                        </a:ln>
+                      </wps:spPr>
+                      <wps:txbx>
+                        <w:txbxContent>
+                          <w:p>
+                            <w:pPr>
+                              <w:pStyle w:val="Descripcin"/>
+                              <w:jc w:val="center"/>
+                              <w:rPr>
+                                <w:b/>
+                                <w:bCs/>
+                                <w:noProof/>
+                                <w:sz w:val="24"/>
+                                <w:szCs w:val="24"/>
+                              </w:rPr>
+                            </w:pPr>
+                            <w:r>
+                              <w:t xml:space="preserve">Figura </w:t>
+                            </w:r>
+                            <w:fldSimple w:instr=" SEQ Figura \* ARABIC ">
+                              <w:r>
+                                <w:rPr>
+                                  <w:noProof/>
+                                </w:rPr>
+                                <w:t>4</w:t>
+                              </w:r>
+                            </w:fldSimple>
+                            <w:r>
+                              <w:t>:</w:t>
+                            </w:r>
+                            <w:r>
+                              <w:t xml:space="preserve"> Convertidor </w:t>
+                            </w:r>
+                            <w:proofErr w:type="spellStart"/>
+                            <w:r>
+                              <w:t>Boost</w:t>
+                            </w:r>
+                            <w:proofErr w:type="spellEnd"/>
+                          </w:p>
+                        </w:txbxContent>
+                      </wps:txbx>
+                      <wps:bodyPr rot="0" spcFirstLastPara="0" vertOverflow="overflow" horzOverflow="overflow" vert="horz" wrap="square" lIns="0" tIns="0" rIns="0" bIns="0" numCol="1" spcCol="0" rtlCol="0" fromWordArt="0" anchor="t" anchorCtr="0" forceAA="0" compatLnSpc="1">
+                        <a:prstTxWarp prst="textNoShape">
+                          <a:avLst/>
+                        </a:prstTxWarp>
+                        <a:spAutoFit/>
+                      </wps:bodyPr>
+                    </wps:wsp>
+                  </a:graphicData>
+                </a:graphic>
+              </wp:anchor>
+            </w:drawing>
+          </mc:Choice>
+          <mc:Fallback>
+            <w:pict>
+              <v:shape w14:anchorId="7E155240" id="_x0000_s1028" type="#_x0000_t202" style="position:absolute;margin-left:0;margin-top:132.45pt;width:291.25pt;height:.05pt;z-index:251666432;visibility:visible;mso-wrap-style:square;mso-wrap-distance-left:9pt;mso-wrap-distance-top:0;mso-wrap-distance-right:9pt;mso-wrap-distance-bottom:0;mso-position-horizontal:absolute;mso-position-horizontal-relative:text;mso-position-vertical:absolute;mso-position-vertical-relative:text;v-text-anchor:top" o:gfxdata="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" stroked="f">
+                <v:textbox style="mso-fit-shape-to-text:t" inset="0,0,0,0">
+                  <w:txbxContent>
+                    <w:p>
+                      <w:pPr>
+                        <w:pStyle w:val="Descripcin"/>
+                        <w:jc w:val="center"/>
+                        <w:rPr>
+                          <w:b/>
+                          <w:bCs/>
+                          <w:noProof/>
+                          <w:sz w:val="24"/>
+                          <w:szCs w:val="24"/>
+                        </w:rPr>
+                      </w:pPr>
+                      <w:r>
+                        <w:t xml:space="preserve">Figura </w:t>
+                      </w:r>
+                      <w:fldSimple w:instr=" SEQ Figura \* ARABIC ">
+                        <w:r>
+                          <w:rPr>
+                            <w:noProof/>
+                          </w:rPr>
+                          <w:t>4</w:t>
+                        </w:r>
+                      </w:fldSimple>
+                      <w:r>
+                        <w:t>:</w:t>
+                      </w:r>
+                      <w:r>
+                        <w:t xml:space="preserve"> Convertidor </w:t>
+                      </w:r>
+                      <w:proofErr w:type="spellStart"/>
+                      <w:r>
+                        <w:t>Boost</w:t>
+                      </w:r>
+                      <w:proofErr w:type="spellEnd"/>
+                    </w:p>
+                  </w:txbxContent>
+                </v:textbox>
+                <w10:wrap type="through"/>
+              </v:shape>
+            </w:pict>
+          </mc:Fallback>
+        </mc:AlternateContent>
+      </w:r>
       <w:r>
         <w:rPr>
           <w:rFonts w:eastAsiaTheme="minorEastAsia"/>
@@ -1172,7 +2321,7 @@
                     <pic:cNvPicPr/>
                   </pic:nvPicPr>
                   <pic:blipFill>
-                    <a:blip r:embed="rId8">
+                    <a:blip r:embed="rId12">
                       <a:extLst>
                         <a:ext uri="{28A0092B-C50C-407E-A947-70E740481C1C}">
                           <a14:useLocalDpi xmlns:a14="http://schemas.microsoft.com/office/drawing/2010/main" val="0"/>
@@ -1204,7 +2353,6 @@
           </wp:anchor>
         </w:drawing>
       </w:r>
-      <w:proofErr w:type="spellStart"/>
       <w:r>
         <w:rPr>
           <w:rFonts w:eastAsiaTheme="minorEastAsia"/>
@@ -1217,7 +2365,6 @@
         </w:rPr>
         <w:t>Boost</w:t>
       </w:r>
-      <w:proofErr w:type="spellEnd"/>
     </w:p>
     <w:p>
       <w:pPr>
@@ -1537,8 +2684,7 @@
           <w:sz w:val="24"/>
           <w:szCs w:val="24"/>
         </w:rPr>
-        <w:lastRenderedPageBreak/>
-        <w:t>Problema 1.</w:t>
+        <w:t>Problema 1</w:t>
       </w:r>
     </w:p>
     <w:p>
@@ -1563,10 +2709,8 @@
     </w:p>
     <w:p>
       <w:pPr>
+        <w:keepNext/>
         <w:jc w:val="center"/>
-        <w:rPr>
-          <w:rFonts w:eastAsiaTheme="minorEastAsia"/>
-        </w:rPr>
       </w:pPr>
       <w:r>
         <w:rPr>
@@ -1589,7 +2733,7 @@
                     <pic:cNvPicPr/>
                   </pic:nvPicPr>
                   <pic:blipFill>
-                    <a:blip r:embed="rId9"/>
+                    <a:blip r:embed="rId13"/>
                     <a:stretch>
                       <a:fillRect/>
                     </a:stretch>
@@ -1612,6 +2756,32 @@
     </w:p>
     <w:p>
       <w:pPr>
+        <w:pStyle w:val="Descripcin"/>
+        <w:jc w:val="center"/>
+        <w:rPr>
+          <w:rFonts w:eastAsiaTheme="minorEastAsia"/>
+        </w:rPr>
+      </w:pPr>
+      <w:r>
+        <w:t xml:space="preserve">Figura </w:t>
+      </w:r>
+      <w:fldSimple w:instr=" SEQ Figura \* ARABIC ">
+        <w:r>
+          <w:rPr>
+            <w:noProof/>
+          </w:rPr>
+          <w:t>5</w:t>
+        </w:r>
+      </w:fldSimple>
+      <w:r>
+        <w:t>:</w:t>
+      </w:r>
+      <w:r>
+        <w:t xml:space="preserve"> Diagrama en Bloques de Simulink</w:t>
+      </w:r>
+    </w:p>
+    <w:p>
+      <w:pPr>
         <w:jc w:val="both"/>
         <w:rPr>
           <w:rFonts w:eastAsiaTheme="minorEastAsia"/>
@@ -1626,10 +2796,8 @@
     </w:p>
     <w:p>
       <w:pPr>
+        <w:keepNext/>
         <w:jc w:val="center"/>
-        <w:rPr>
-          <w:rFonts w:eastAsiaTheme="minorEastAsia"/>
-        </w:rPr>
       </w:pPr>
       <w:r>
         <w:rPr>
@@ -1637,9 +2805,9 @@
           <w:noProof/>
         </w:rPr>
         <w:drawing>
-          <wp:inline distT="0" distB="0" distL="0" distR="0" wp14:anchorId="43AEA10C" wp14:editId="1D6517A9">
-            <wp:extent cx="4001058" cy="2972215"/>
-            <wp:effectExtent l="0" t="0" r="0" b="0"/>
+          <wp:inline distT="0" distB="0" distL="0" distR="0" wp14:anchorId="43AEA10C" wp14:editId="03F04509">
+            <wp:extent cx="2984500" cy="1671617"/>
+            <wp:effectExtent l="0" t="0" r="6350" b="5080"/>
             <wp:docPr id="1079453415" name="Imagen 1"/>
             <wp:cNvGraphicFramePr>
               <a:graphicFrameLocks xmlns:a="http://schemas.openxmlformats.org/drawingml/2006/main" noChangeAspect="1"/>
@@ -1648,11 +2816,17 @@
               <a:graphicData uri="http://schemas.openxmlformats.org/drawingml/2006/picture">
                 <pic:pic xmlns:pic="http://schemas.openxmlformats.org/drawingml/2006/picture">
                   <pic:nvPicPr>
-                    <pic:cNvPr id="1079453415" name=""/>
+                    <pic:cNvPr id="1079453415" name="Imagen 1"/>
                     <pic:cNvPicPr/>
                   </pic:nvPicPr>
                   <pic:blipFill>
-                    <a:blip r:embed="rId10"/>
+                    <a:blip r:embed="rId14">
+                      <a:extLst>
+                        <a:ext uri="{28A0092B-C50C-407E-A947-70E740481C1C}">
+                          <a14:useLocalDpi xmlns:a14="http://schemas.microsoft.com/office/drawing/2010/main" val="0"/>
+                        </a:ext>
+                      </a:extLst>
+                    </a:blip>
                     <a:stretch>
                       <a:fillRect/>
                     </a:stretch>
@@ -1660,7 +2834,7 @@
                   <pic:spPr>
                     <a:xfrm>
                       <a:off x="0" y="0"/>
-                      <a:ext cx="4001058" cy="2972215"/>
+                      <a:ext cx="3001566" cy="1681176"/>
                     </a:xfrm>
                     <a:prstGeom prst="rect">
                       <a:avLst/>
@@ -1675,72 +2849,132 @@
     </w:p>
     <w:p>
       <w:pPr>
+        <w:pStyle w:val="Descripcin"/>
+        <w:jc w:val="center"/>
+        <w:rPr>
+          <w:rFonts w:eastAsiaTheme="minorEastAsia"/>
+        </w:rPr>
+      </w:pPr>
+      <w:r>
+        <w:t xml:space="preserve">Figura </w:t>
+      </w:r>
+      <w:fldSimple w:instr=" SEQ Figura \* ARABIC ">
+        <w:r>
+          <w:rPr>
+            <w:noProof/>
+          </w:rPr>
+          <w:t>6</w:t>
+        </w:r>
+      </w:fldSimple>
+      <w:r>
+        <w:t>:</w:t>
+      </w:r>
+      <w:r>
+        <w:t xml:space="preserve"> Buck Multifase – Esquema Circuital</w:t>
+      </w:r>
+    </w:p>
+    <w:p>
+      <w:pPr>
         <w:jc w:val="both"/>
         <w:rPr>
           <w:rFonts w:eastAsiaTheme="minorEastAsia"/>
         </w:rPr>
       </w:pPr>
-    </w:p>
-    <w:p>
-      <w:pPr>
-        <w:jc w:val="both"/>
-        <w:rPr>
-          <w:rFonts w:eastAsiaTheme="minorEastAsia"/>
-        </w:rPr>
-      </w:pPr>
-      <w:r>
-        <w:rPr>
-          <w:rFonts w:eastAsiaTheme="minorEastAsia"/>
-        </w:rPr>
-        <w:t>El circuito representa una configuración de “Buck Intercalado”. Este circuito está diseñado mediante dos fuentes conmutadas de tipo Buck, con la particularidad que se intercalan las señales PWM de las llaves para que cada una se encuentre en conducción en momentos diferentes del períod</w:t>
-      </w:r>
-      <w:r>
-        <w:rPr>
-          <w:rFonts w:eastAsiaTheme="minorEastAsia"/>
-        </w:rPr>
-        <w:t>o.</w:t>
-      </w:r>
-      <w:r>
-        <w:rPr>
-          <w:rFonts w:eastAsiaTheme="minorEastAsia"/>
-        </w:rPr>
-        <w:t xml:space="preserve"> En este caso se toma un </w:t>
-      </w:r>
-      <w:proofErr w:type="spellStart"/>
-      <w:r>
-        <w:rPr>
-          <w:rFonts w:eastAsiaTheme="minorEastAsia"/>
-        </w:rPr>
-        <w:t>Duty</w:t>
-      </w:r>
-      <w:proofErr w:type="spellEnd"/>
-      <w:r>
-        <w:rPr>
-          <w:rFonts w:eastAsiaTheme="minorEastAsia"/>
-        </w:rPr>
-        <w:t xml:space="preserve"> Cicle </w:t>
-      </w:r>
-      <m:oMath>
-        <m:r>
-          <w:rPr>
-            <w:rFonts w:ascii="Cambria Math" w:eastAsiaTheme="minorEastAsia" w:hAnsi="Cambria Math"/>
-          </w:rPr>
-          <m:t>δ=0.XXX</m:t>
-        </m:r>
-      </m:oMath>
-      <w:r>
-        <w:rPr>
-          <w:rFonts w:eastAsiaTheme="minorEastAsia"/>
-        </w:rPr>
-        <w:t xml:space="preserve"> y graficando ambas llaves se puede observar, para un período:</w:t>
-      </w:r>
-    </w:p>
-    <w:p>
-      <w:pPr>
-        <w:jc w:val="both"/>
-        <w:rPr>
-          <w:rFonts w:eastAsiaTheme="minorEastAsia"/>
-        </w:rPr>
+      <w:r>
+        <w:rPr>
+          <w:rFonts w:eastAsiaTheme="minorEastAsia"/>
+        </w:rPr>
+        <w:t>El circuito representa una configuración de “</w:t>
+      </w:r>
+      <w:r>
+        <w:rPr>
+          <w:rFonts w:eastAsiaTheme="minorEastAsia"/>
+          <w:i/>
+          <w:iCs/>
+        </w:rPr>
+        <w:t>Buck Intercalado</w:t>
+      </w:r>
+      <w:r>
+        <w:rPr>
+          <w:rFonts w:eastAsiaTheme="minorEastAsia"/>
+        </w:rPr>
+        <w:t>”</w:t>
+      </w:r>
+      <w:r>
+        <w:rPr>
+          <w:rFonts w:eastAsiaTheme="minorEastAsia"/>
+        </w:rPr>
+        <w:t xml:space="preserve"> o “</w:t>
+      </w:r>
+      <w:r>
+        <w:rPr>
+          <w:rFonts w:eastAsiaTheme="minorEastAsia"/>
+          <w:i/>
+          <w:iCs/>
+        </w:rPr>
+        <w:t>Buck</w:t>
+      </w:r>
+      <w:r>
+        <w:rPr>
+          <w:rFonts w:eastAsiaTheme="minorEastAsia"/>
+          <w:i/>
+          <w:iCs/>
+        </w:rPr>
+        <w:t xml:space="preserve"> Multifase</w:t>
+      </w:r>
+      <w:r>
+        <w:rPr>
+          <w:rFonts w:eastAsiaTheme="minorEastAsia"/>
+        </w:rPr>
+        <w:t>”</w:t>
+      </w:r>
+      <w:r>
+        <w:rPr>
+          <w:rFonts w:eastAsiaTheme="minorEastAsia"/>
+        </w:rPr>
+        <w:t>. Este circuito está diseñado mediante dos fuentes conmutadas de tipo Buck</w:t>
+      </w:r>
+      <w:r>
+        <w:rPr>
+          <w:rFonts w:eastAsiaTheme="minorEastAsia"/>
+        </w:rPr>
+        <w:t xml:space="preserve"> en paralelo</w:t>
+      </w:r>
+      <w:r>
+        <w:rPr>
+          <w:rFonts w:eastAsiaTheme="minorEastAsia"/>
+        </w:rPr>
+        <w:t>, con la particularidad que se intercalan las señales PWM de las llaves para que cada una se encuentre en conducción en momentos diferentes del períod</w:t>
+      </w:r>
+      <w:r>
+        <w:rPr>
+          <w:rFonts w:eastAsiaTheme="minorEastAsia"/>
+        </w:rPr>
+        <w:t>o</w:t>
+      </w:r>
+      <w:r>
+        <w:rPr>
+          <w:rFonts w:eastAsiaTheme="minorEastAsia"/>
+        </w:rPr>
+        <w:t>. El desfasaje entre pulsos es de 180° y en primera instancia se tiene un Duty Cicle de 26.6</w:t>
+      </w:r>
+      <w:r>
+        <w:rPr>
+          <w:rFonts w:eastAsiaTheme="minorEastAsia"/>
+        </w:rPr>
+        <w:t>6</w:t>
+      </w:r>
+      <w:r>
+        <w:rPr>
+          <w:rFonts w:eastAsiaTheme="minorEastAsia"/>
+        </w:rPr>
+        <w:t>% como puede observarse en la siguiente figura:</w:t>
+      </w:r>
+    </w:p>
+    <w:p>
+      <w:pPr>
+        <w:keepNext/>
+        <w:jc w:val="center"/>
       </w:pPr>
       <w:r>
         <w:rPr>
@@ -1749,10 +2983,10 @@
         </w:rPr>
         <w:lastRenderedPageBreak/>
         <w:drawing>
-          <wp:inline distT="0" distB="0" distL="0" distR="0" wp14:anchorId="36137716" wp14:editId="403FE784">
-            <wp:extent cx="5400040" cy="2389505"/>
-            <wp:effectExtent l="0" t="0" r="0" b="0"/>
-            <wp:docPr id="1348026767" name="Imagen 1"/>
+          <wp:inline distT="0" distB="0" distL="0" distR="0" wp14:anchorId="732C72C2" wp14:editId="521B7CFE">
+            <wp:extent cx="3269895" cy="2452421"/>
+            <wp:effectExtent l="0" t="0" r="6985" b="5080"/>
+            <wp:docPr id="287409192" name="Imagen 1"/>
             <wp:cNvGraphicFramePr>
               <a:graphicFrameLocks xmlns:a="http://schemas.openxmlformats.org/drawingml/2006/main" noChangeAspect="1"/>
             </wp:cNvGraphicFramePr>
@@ -1760,11 +2994,123 @@
               <a:graphicData uri="http://schemas.openxmlformats.org/drawingml/2006/picture">
                 <pic:pic xmlns:pic="http://schemas.openxmlformats.org/drawingml/2006/picture">
                   <pic:nvPicPr>
-                    <pic:cNvPr id="1348026767" name=""/>
+                    <pic:cNvPr id="0" name="Picture 1"/>
+                    <pic:cNvPicPr>
+                      <a:picLocks noChangeAspect="1" noChangeArrowheads="1"/>
+                    </pic:cNvPicPr>
+                  </pic:nvPicPr>
+                  <pic:blipFill>
+                    <a:blip r:embed="rId15">
+                      <a:extLst>
+                        <a:ext uri="{28A0092B-C50C-407E-A947-70E740481C1C}">
+                          <a14:useLocalDpi xmlns:a14="http://schemas.microsoft.com/office/drawing/2010/main" val="0"/>
+                        </a:ext>
+                      </a:extLst>
+                    </a:blip>
+                    <a:srcRect/>
+                    <a:stretch>
+                      <a:fillRect/>
+                    </a:stretch>
+                  </pic:blipFill>
+                  <pic:spPr bwMode="auto">
+                    <a:xfrm>
+                      <a:off x="0" y="0"/>
+                      <a:ext cx="3298295" cy="2473721"/>
+                    </a:xfrm>
+                    <a:prstGeom prst="rect">
+                      <a:avLst/>
+                    </a:prstGeom>
+                    <a:noFill/>
+                    <a:ln>
+                      <a:noFill/>
+                    </a:ln>
+                  </pic:spPr>
+                </pic:pic>
+              </a:graphicData>
+            </a:graphic>
+          </wp:inline>
+        </w:drawing>
+      </w:r>
+    </w:p>
+    <w:p>
+      <w:pPr>
+        <w:pStyle w:val="Descripcin"/>
+        <w:jc w:val="center"/>
+        <w:rPr>
+          <w:rFonts w:eastAsiaTheme="minorEastAsia"/>
+        </w:rPr>
+      </w:pPr>
+      <w:r>
+        <w:t xml:space="preserve">Figura </w:t>
+      </w:r>
+      <w:fldSimple w:instr=" SEQ Figura \* ARABIC ">
+        <w:r>
+          <w:rPr>
+            <w:noProof/>
+          </w:rPr>
+          <w:t>7</w:t>
+        </w:r>
+      </w:fldSimple>
+      <w:r>
+        <w:t>:</w:t>
+      </w:r>
+      <w:r>
+        <w:t xml:space="preserve"> Señal de control PWM para Switchs</w:t>
+      </w:r>
+    </w:p>
+    <w:p>
+      <w:pPr>
+        <w:jc w:val="both"/>
+        <w:rPr>
+          <w:rFonts w:eastAsiaTheme="minorEastAsia"/>
+        </w:rPr>
+      </w:pPr>
+      <w:r>
+        <w:rPr>
+          <w:rFonts w:eastAsiaTheme="minorEastAsia"/>
+        </w:rPr>
+        <w:t>Para analizar este circuito, será de utilidad redibujar el esquema circuital</w:t>
+      </w:r>
+      <w:r>
+        <w:rPr>
+          <w:rFonts w:eastAsiaTheme="minorEastAsia"/>
+        </w:rPr>
+        <w:t xml:space="preserve"> para todas las condiciones de operación.</w:t>
+      </w:r>
+    </w:p>
+    <w:p>
+      <w:pPr>
+        <w:keepNext/>
+        <w:jc w:val="center"/>
+      </w:pPr>
+      <w:r>
+        <w:rPr>
+          <w:rFonts w:eastAsiaTheme="minorEastAsia"/>
+          <w:noProof/>
+        </w:rPr>
+        <w:drawing>
+          <wp:inline distT="0" distB="0" distL="0" distR="0" wp14:anchorId="0D84AD05" wp14:editId="6E7680E8">
+            <wp:extent cx="3505200" cy="1208519"/>
+            <wp:effectExtent l="0" t="0" r="0" b="0"/>
+            <wp:docPr id="1225686378" name="Imagen 3"/>
+            <wp:cNvGraphicFramePr>
+              <a:graphicFrameLocks xmlns:a="http://schemas.openxmlformats.org/drawingml/2006/main" noChangeAspect="1"/>
+            </wp:cNvGraphicFramePr>
+            <a:graphic xmlns:a="http://schemas.openxmlformats.org/drawingml/2006/main">
+              <a:graphicData uri="http://schemas.openxmlformats.org/drawingml/2006/picture">
+                <pic:pic xmlns:pic="http://schemas.openxmlformats.org/drawingml/2006/picture">
+                  <pic:nvPicPr>
+                    <pic:cNvPr id="1225686378" name="Imagen 1225686378"/>
                     <pic:cNvPicPr/>
                   </pic:nvPicPr>
                   <pic:blipFill>
-                    <a:blip r:embed="rId11"/>
+                    <a:blip r:embed="rId16">
+                      <a:extLst>
+                        <a:ext uri="{28A0092B-C50C-407E-A947-70E740481C1C}">
+                          <a14:useLocalDpi xmlns:a14="http://schemas.microsoft.com/office/drawing/2010/main" val="0"/>
+                        </a:ext>
+                      </a:extLst>
+                    </a:blip>
                     <a:stretch>
                       <a:fillRect/>
                     </a:stretch>
@@ -1772,7 +3118,7 @@
                   <pic:spPr>
                     <a:xfrm>
                       <a:off x="0" y="0"/>
-                      <a:ext cx="5400040" cy="2389505"/>
+                      <a:ext cx="3520170" cy="1213680"/>
                     </a:xfrm>
                     <a:prstGeom prst="rect">
                       <a:avLst/>
@@ -1787,6 +3133,181 @@
     </w:p>
     <w:p>
       <w:pPr>
+        <w:pStyle w:val="Descripcin"/>
+        <w:jc w:val="center"/>
+      </w:pPr>
+      <w:r>
+        <w:t xml:space="preserve">Figura </w:t>
+      </w:r>
+      <w:fldSimple w:instr=" SEQ Figura \* ARABIC ">
+        <w:r>
+          <w:rPr>
+            <w:noProof/>
+          </w:rPr>
+          <w:t>8</w:t>
+        </w:r>
+      </w:fldSimple>
+      <w:r>
+        <w:t>:</w:t>
+      </w:r>
+      <w:r>
+        <w:t xml:space="preserve"> S1 Cerrado, S2 Abierto</w:t>
+      </w:r>
+    </w:p>
+    <w:p>
+      <w:pPr>
+        <w:keepNext/>
+        <w:jc w:val="center"/>
+      </w:pPr>
+      <w:r>
+        <w:rPr>
+          <w:rFonts w:eastAsiaTheme="minorEastAsia"/>
+          <w:noProof/>
+        </w:rPr>
+        <w:drawing>
+          <wp:inline distT="0" distB="0" distL="0" distR="0" wp14:anchorId="20278962" wp14:editId="64E44132">
+            <wp:extent cx="3517900" cy="1212898"/>
+            <wp:effectExtent l="0" t="0" r="6350" b="6350"/>
+            <wp:docPr id="268314467" name="Imagen 4"/>
+            <wp:cNvGraphicFramePr>
+              <a:graphicFrameLocks xmlns:a="http://schemas.openxmlformats.org/drawingml/2006/main" noChangeAspect="1"/>
+            </wp:cNvGraphicFramePr>
+            <a:graphic xmlns:a="http://schemas.openxmlformats.org/drawingml/2006/main">
+              <a:graphicData uri="http://schemas.openxmlformats.org/drawingml/2006/picture">
+                <pic:pic xmlns:pic="http://schemas.openxmlformats.org/drawingml/2006/picture">
+                  <pic:nvPicPr>
+                    <pic:cNvPr id="268314467" name="Imagen 268314467"/>
+                    <pic:cNvPicPr/>
+                  </pic:nvPicPr>
+                  <pic:blipFill>
+                    <a:blip r:embed="rId17">
+                      <a:extLst>
+                        <a:ext uri="{28A0092B-C50C-407E-A947-70E740481C1C}">
+                          <a14:useLocalDpi xmlns:a14="http://schemas.microsoft.com/office/drawing/2010/main" val="0"/>
+                        </a:ext>
+                      </a:extLst>
+                    </a:blip>
+                    <a:stretch>
+                      <a:fillRect/>
+                    </a:stretch>
+                  </pic:blipFill>
+                  <pic:spPr>
+                    <a:xfrm>
+                      <a:off x="0" y="0"/>
+                      <a:ext cx="3517900" cy="1212898"/>
+                    </a:xfrm>
+                    <a:prstGeom prst="rect">
+                      <a:avLst/>
+                    </a:prstGeom>
+                  </pic:spPr>
+                </pic:pic>
+              </a:graphicData>
+            </a:graphic>
+          </wp:inline>
+        </w:drawing>
+      </w:r>
+    </w:p>
+    <w:p>
+      <w:pPr>
+        <w:pStyle w:val="Descripcin"/>
+        <w:jc w:val="center"/>
+      </w:pPr>
+      <w:r>
+        <w:t xml:space="preserve">Figura </w:t>
+      </w:r>
+      <w:fldSimple w:instr=" SEQ Figura \* ARABIC ">
+        <w:r>
+          <w:rPr>
+            <w:noProof/>
+          </w:rPr>
+          <w:t>9</w:t>
+        </w:r>
+      </w:fldSimple>
+      <w:r>
+        <w:t>:</w:t>
+      </w:r>
+      <w:r>
+        <w:t xml:space="preserve"> S1 Abierto, S2 Cerrado</w:t>
+      </w:r>
+    </w:p>
+    <w:p>
+      <w:pPr>
+        <w:keepNext/>
+        <w:jc w:val="center"/>
+      </w:pPr>
+      <w:r>
+        <w:rPr>
+          <w:rFonts w:eastAsiaTheme="minorEastAsia"/>
+          <w:noProof/>
+        </w:rPr>
+        <w:drawing>
+          <wp:inline distT="0" distB="0" distL="0" distR="0" wp14:anchorId="5B9EAC96" wp14:editId="078EB4B2">
+            <wp:extent cx="3625850" cy="1208617"/>
+            <wp:effectExtent l="0" t="0" r="0" b="0"/>
+            <wp:docPr id="1160375690" name="Imagen 5"/>
+            <wp:cNvGraphicFramePr>
+              <a:graphicFrameLocks xmlns:a="http://schemas.openxmlformats.org/drawingml/2006/main" noChangeAspect="1"/>
+            </wp:cNvGraphicFramePr>
+            <a:graphic xmlns:a="http://schemas.openxmlformats.org/drawingml/2006/main">
+              <a:graphicData uri="http://schemas.openxmlformats.org/drawingml/2006/picture">
+                <pic:pic xmlns:pic="http://schemas.openxmlformats.org/drawingml/2006/picture">
+                  <pic:nvPicPr>
+                    <pic:cNvPr id="1160375690" name="Imagen 1160375690"/>
+                    <pic:cNvPicPr/>
+                  </pic:nvPicPr>
+                  <pic:blipFill>
+                    <a:blip r:embed="rId18">
+                      <a:extLst>
+                        <a:ext uri="{28A0092B-C50C-407E-A947-70E740481C1C}">
+                          <a14:useLocalDpi xmlns:a14="http://schemas.microsoft.com/office/drawing/2010/main" val="0"/>
+                        </a:ext>
+                      </a:extLst>
+                    </a:blip>
+                    <a:stretch>
+                      <a:fillRect/>
+                    </a:stretch>
+                  </pic:blipFill>
+                  <pic:spPr>
+                    <a:xfrm>
+                      <a:off x="0" y="0"/>
+                      <a:ext cx="3642038" cy="1214013"/>
+                    </a:xfrm>
+                    <a:prstGeom prst="rect">
+                      <a:avLst/>
+                    </a:prstGeom>
+                  </pic:spPr>
+                </pic:pic>
+              </a:graphicData>
+            </a:graphic>
+          </wp:inline>
+        </w:drawing>
+      </w:r>
+    </w:p>
+    <w:p>
+      <w:pPr>
+        <w:pStyle w:val="Descripcin"/>
+        <w:jc w:val="center"/>
+      </w:pPr>
+      <w:r>
+        <w:t xml:space="preserve">Figura </w:t>
+      </w:r>
+      <w:fldSimple w:instr=" SEQ Figura \* ARABIC ">
+        <w:r>
+          <w:rPr>
+            <w:noProof/>
+          </w:rPr>
+          <w:t>10</w:t>
+        </w:r>
+      </w:fldSimple>
+      <w:r>
+        <w:t>:</w:t>
+      </w:r>
+      <w:r>
+        <w:t xml:space="preserve"> S1 y S2 Abiertos</w:t>
+      </w:r>
+    </w:p>
+    <w:p>
+      <w:pPr>
         <w:jc w:val="both"/>
         <w:rPr>
           <w:rFonts w:eastAsiaTheme="minorEastAsia"/>
@@ -1796,9 +3317,301 @@
         <w:rPr>
           <w:rFonts w:eastAsiaTheme="minorEastAsia"/>
         </w:rPr>
-        <w:t xml:space="preserve">Para analizar este circuito, será de utilidad redibujar el esquema circuital. Suponiendo que la llave </w:t>
+        <w:t>Como</w:t>
+      </w:r>
+      <w:r>
+        <w:rPr>
+          <w:rFonts w:eastAsiaTheme="minorEastAsia"/>
+        </w:rPr>
+        <w:t xml:space="preserve"> se puede observar, las topologías que representan la conducción de una sola de las llaves son similares entre sí. Haremos primero un análisis en régimen permanente para luego evaluar el transitorio y poder sacar conclusiones al respecto.</w:t>
+      </w:r>
+    </w:p>
+    <w:p>
+      <w:pPr>
+        <w:jc w:val="both"/>
+        <w:rPr>
+          <w:rFonts w:eastAsiaTheme="minorEastAsia"/>
+        </w:rPr>
+      </w:pPr>
+      <w:r>
+        <w:rPr>
+          <w:rFonts w:eastAsiaTheme="minorEastAsia"/>
+        </w:rPr>
+        <w:lastRenderedPageBreak/>
+        <w:t xml:space="preserve">Según la figura </w:t>
+      </w:r>
+      <w:r>
+        <w:rPr>
+          <w:rFonts w:eastAsiaTheme="minorEastAsia"/>
+        </w:rPr>
+        <w:t>8</w:t>
+      </w:r>
+      <w:r>
+        <w:rPr>
+          <w:rFonts w:eastAsiaTheme="minorEastAsia"/>
+        </w:rPr>
+        <w:t>, el inductor L1 tiene una tensión en sus bornes igual a la diferencia de tensión entre la entrada y la salida. Dada que esta tensión es constante, la corriente por dicho inductor crecerá en forma de rampa durante el tiempo que indique el Duty Cicle.</w:t>
+      </w:r>
+    </w:p>
+    <w:p>
+      <w:pPr>
+        <w:jc w:val="both"/>
+        <w:rPr>
+          <w:rFonts w:eastAsiaTheme="minorEastAsia"/>
+        </w:rPr>
+      </w:pPr>
+      <m:oMathPara>
+        <m:oMath>
+          <m:r>
+            <m:rPr>
+              <m:sty m:val="p"/>
+            </m:rPr>
+            <w:rPr>
+              <w:rFonts w:ascii="Cambria Math" w:eastAsiaTheme="minorEastAsia" w:hAnsi="Cambria Math"/>
+            </w:rPr>
+            <m:t>Δ</m:t>
+          </m:r>
+          <m:sSub>
+            <m:sSubPr>
+              <m:ctrlPr>
+                <w:rPr>
+                  <w:rFonts w:ascii="Cambria Math" w:eastAsiaTheme="minorEastAsia" w:hAnsi="Cambria Math"/>
+                  <w:i/>
+                </w:rPr>
+              </m:ctrlPr>
+            </m:sSubPr>
+            <m:e>
+              <m:r>
+                <w:rPr>
+                  <w:rFonts w:ascii="Cambria Math" w:eastAsiaTheme="minorEastAsia" w:hAnsi="Cambria Math"/>
+                </w:rPr>
+                <m:t>I</m:t>
+              </m:r>
+            </m:e>
+            <m:sub>
+              <m:r>
+                <w:rPr>
+                  <w:rFonts w:ascii="Cambria Math" w:eastAsiaTheme="minorEastAsia" w:hAnsi="Cambria Math"/>
+                </w:rPr>
+                <m:t>L1</m:t>
+              </m:r>
+            </m:sub>
+          </m:sSub>
+          <m:r>
+            <w:rPr>
+              <w:rFonts w:ascii="Cambria Math" w:eastAsiaTheme="minorEastAsia" w:hAnsi="Cambria Math"/>
+            </w:rPr>
+            <m:t>=</m:t>
+          </m:r>
+          <m:f>
+            <m:fPr>
+              <m:ctrlPr>
+                <w:rPr>
+                  <w:rFonts w:ascii="Cambria Math" w:eastAsiaTheme="minorEastAsia" w:hAnsi="Cambria Math"/>
+                  <w:i/>
+                </w:rPr>
+              </m:ctrlPr>
+            </m:fPr>
+            <m:num>
+              <m:sSub>
+                <m:sSubPr>
+                  <m:ctrlPr>
+                    <w:rPr>
+                      <w:rFonts w:ascii="Cambria Math" w:eastAsiaTheme="minorEastAsia" w:hAnsi="Cambria Math"/>
+                      <w:i/>
+                    </w:rPr>
+                  </m:ctrlPr>
+                </m:sSubPr>
+                <m:e>
+                  <m:r>
+                    <w:rPr>
+                      <w:rFonts w:ascii="Cambria Math" w:eastAsiaTheme="minorEastAsia" w:hAnsi="Cambria Math"/>
+                    </w:rPr>
+                    <m:t>V</m:t>
+                  </m:r>
+                </m:e>
+                <m:sub>
+                  <m:r>
+                    <w:rPr>
+                      <w:rFonts w:ascii="Cambria Math" w:eastAsiaTheme="minorEastAsia" w:hAnsi="Cambria Math"/>
+                    </w:rPr>
+                    <m:t>in</m:t>
+                  </m:r>
+                </m:sub>
+              </m:sSub>
+              <m:r>
+                <w:rPr>
+                  <w:rFonts w:ascii="Cambria Math" w:eastAsiaTheme="minorEastAsia" w:hAnsi="Cambria Math"/>
+                </w:rPr>
+                <m:t>-</m:t>
+              </m:r>
+              <m:sSub>
+                <m:sSubPr>
+                  <m:ctrlPr>
+                    <w:rPr>
+                      <w:rFonts w:ascii="Cambria Math" w:eastAsiaTheme="minorEastAsia" w:hAnsi="Cambria Math"/>
+                      <w:i/>
+                    </w:rPr>
+                  </m:ctrlPr>
+                </m:sSubPr>
+                <m:e>
+                  <m:r>
+                    <w:rPr>
+                      <w:rFonts w:ascii="Cambria Math" w:eastAsiaTheme="minorEastAsia" w:hAnsi="Cambria Math"/>
+                    </w:rPr>
+                    <m:t>V</m:t>
+                  </m:r>
+                </m:e>
+                <m:sub>
+                  <m:r>
+                    <w:rPr>
+                      <w:rFonts w:ascii="Cambria Math" w:eastAsiaTheme="minorEastAsia" w:hAnsi="Cambria Math"/>
+                    </w:rPr>
+                    <m:t>out</m:t>
+                  </m:r>
+                </m:sub>
+              </m:sSub>
+            </m:num>
+            <m:den>
+              <m:r>
+                <w:rPr>
+                  <w:rFonts w:ascii="Cambria Math" w:eastAsiaTheme="minorEastAsia" w:hAnsi="Cambria Math"/>
+                </w:rPr>
+                <m:t>L</m:t>
+              </m:r>
+            </m:den>
+          </m:f>
+          <m:r>
+            <w:rPr>
+              <w:rFonts w:ascii="Cambria Math" w:eastAsiaTheme="minorEastAsia" w:hAnsi="Cambria Math"/>
+            </w:rPr>
+            <m:t>δ</m:t>
+          </m:r>
+          <m:sSub>
+            <m:sSubPr>
+              <m:ctrlPr>
+                <w:rPr>
+                  <w:rFonts w:ascii="Cambria Math" w:eastAsiaTheme="minorEastAsia" w:hAnsi="Cambria Math"/>
+                  <w:i/>
+                </w:rPr>
+              </m:ctrlPr>
+            </m:sSubPr>
+            <m:e>
+              <m:r>
+                <w:rPr>
+                  <w:rFonts w:ascii="Cambria Math" w:eastAsiaTheme="minorEastAsia" w:hAnsi="Cambria Math"/>
+                </w:rPr>
+                <m:t>T</m:t>
+              </m:r>
+            </m:e>
+            <m:sub>
+              <m:r>
+                <w:rPr>
+                  <w:rFonts w:ascii="Cambria Math" w:eastAsiaTheme="minorEastAsia" w:hAnsi="Cambria Math"/>
+                </w:rPr>
+                <m:t>s</m:t>
+              </m:r>
+            </m:sub>
+          </m:sSub>
+        </m:oMath>
+      </m:oMathPara>
+    </w:p>
+    <w:p>
+      <w:pPr>
+        <w:jc w:val="both"/>
+        <w:rPr>
+          <w:rFonts w:eastAsiaTheme="minorEastAsia"/>
+        </w:rPr>
+      </w:pPr>
+      <w:r>
+        <w:rPr>
+          <w:rFonts w:eastAsiaTheme="minorEastAsia"/>
+        </w:rPr>
+        <w:t xml:space="preserve">Por otra parte, el inductor L2 tiene aplicada una tensión negativa igual al opuesto de la tensión de salida, dado como resultado una corriente que también será en forma de rampa, pero en este caso descendente, representando la descarga del inductor. Luego, si comparamos con la figura </w:t>
+      </w:r>
+      <w:r>
+        <w:rPr>
+          <w:rFonts w:eastAsiaTheme="minorEastAsia"/>
+        </w:rPr>
+        <w:t>10</w:t>
+      </w:r>
+      <w:r>
+        <w:rPr>
+          <w:rFonts w:eastAsiaTheme="minorEastAsia"/>
+        </w:rPr>
+        <w:t xml:space="preserve">, se puede observar que cuando ambas llaves están abiertas, los dos inductores se están descargando a igual tensión </w:t>
       </w:r>
       <m:oMath>
+        <m:d>
+          <m:dPr>
+            <m:ctrlPr>
+              <w:rPr>
+                <w:rFonts w:ascii="Cambria Math" w:eastAsiaTheme="minorEastAsia" w:hAnsi="Cambria Math"/>
+                <w:i/>
+              </w:rPr>
+            </m:ctrlPr>
+          </m:dPr>
+          <m:e>
+            <m:r>
+              <w:rPr>
+                <w:rFonts w:ascii="Cambria Math" w:eastAsiaTheme="minorEastAsia" w:hAnsi="Cambria Math"/>
+              </w:rPr>
+              <m:t>-</m:t>
+            </m:r>
+            <m:sSub>
+              <m:sSubPr>
+                <m:ctrlPr>
+                  <w:rPr>
+                    <w:rFonts w:ascii="Cambria Math" w:eastAsiaTheme="minorEastAsia" w:hAnsi="Cambria Math"/>
+                    <w:i/>
+                  </w:rPr>
+                </m:ctrlPr>
+              </m:sSubPr>
+              <m:e>
+                <m:r>
+                  <w:rPr>
+                    <w:rFonts w:ascii="Cambria Math" w:eastAsiaTheme="minorEastAsia" w:hAnsi="Cambria Math"/>
+                  </w:rPr>
+                  <m:t>V</m:t>
+                </m:r>
+              </m:e>
+              <m:sub>
+                <m:r>
+                  <w:rPr>
+                    <w:rFonts w:ascii="Cambria Math" w:eastAsiaTheme="minorEastAsia" w:hAnsi="Cambria Math"/>
+                  </w:rPr>
+                  <m:t>0</m:t>
+                </m:r>
+              </m:sub>
+            </m:sSub>
+          </m:e>
+        </m:d>
+      </m:oMath>
+      <w:r>
+        <w:rPr>
+          <w:rFonts w:eastAsiaTheme="minorEastAsia"/>
+        </w:rPr>
+        <w:t xml:space="preserve">, por lo tanto, esta condición de rampa decreciente, se dará durante todo el tiempo que no conduce el inductor: </w:t>
+      </w:r>
+      <m:oMath>
+        <m:d>
+          <m:dPr>
+            <m:ctrlPr>
+              <w:rPr>
+                <w:rFonts w:ascii="Cambria Math" w:eastAsiaTheme="minorEastAsia" w:hAnsi="Cambria Math"/>
+                <w:i/>
+              </w:rPr>
+            </m:ctrlPr>
+          </m:dPr>
+          <m:e>
+            <m:r>
+              <w:rPr>
+                <w:rFonts w:ascii="Cambria Math" w:eastAsiaTheme="minorEastAsia" w:hAnsi="Cambria Math"/>
+              </w:rPr>
+              <m:t>1-δ</m:t>
+            </m:r>
+          </m:e>
+        </m:d>
         <m:sSub>
           <m:sSubPr>
             <m:ctrlPr>
@@ -1821,7 +3634,7 @@
               <w:rPr>
                 <w:rFonts w:ascii="Cambria Math" w:eastAsiaTheme="minorEastAsia" w:hAnsi="Cambria Math"/>
               </w:rPr>
-              <m:t>1</m:t>
+              <m:t>s</m:t>
             </m:r>
           </m:sub>
         </m:sSub>
@@ -1830,7 +3643,268 @@
         <w:rPr>
           <w:rFonts w:eastAsiaTheme="minorEastAsia"/>
         </w:rPr>
-        <w:t xml:space="preserve"> conduce y la llave </w:t>
+        <w:t>.</w:t>
+      </w:r>
+    </w:p>
+    <w:p>
+      <w:pPr>
+        <w:jc w:val="both"/>
+        <w:rPr>
+          <w:rFonts w:eastAsiaTheme="minorEastAsia"/>
+        </w:rPr>
+      </w:pPr>
+      <m:oMathPara>
+        <m:oMath>
+          <m:r>
+            <m:rPr>
+              <m:sty m:val="p"/>
+            </m:rPr>
+            <w:rPr>
+              <w:rFonts w:ascii="Cambria Math" w:eastAsiaTheme="minorEastAsia" w:hAnsi="Cambria Math"/>
+            </w:rPr>
+            <m:t>Δ</m:t>
+          </m:r>
+          <m:sSub>
+            <m:sSubPr>
+              <m:ctrlPr>
+                <w:rPr>
+                  <w:rFonts w:ascii="Cambria Math" w:eastAsiaTheme="minorEastAsia" w:hAnsi="Cambria Math"/>
+                  <w:i/>
+                </w:rPr>
+              </m:ctrlPr>
+            </m:sSubPr>
+            <m:e>
+              <m:r>
+                <w:rPr>
+                  <w:rFonts w:ascii="Cambria Math" w:eastAsiaTheme="minorEastAsia" w:hAnsi="Cambria Math"/>
+                </w:rPr>
+                <m:t>I</m:t>
+              </m:r>
+            </m:e>
+            <m:sub>
+              <m:r>
+                <w:rPr>
+                  <w:rFonts w:ascii="Cambria Math" w:eastAsiaTheme="minorEastAsia" w:hAnsi="Cambria Math"/>
+                </w:rPr>
+                <m:t>L2</m:t>
+              </m:r>
+            </m:sub>
+          </m:sSub>
+          <m:r>
+            <w:rPr>
+              <w:rFonts w:ascii="Cambria Math" w:eastAsiaTheme="minorEastAsia" w:hAnsi="Cambria Math"/>
+            </w:rPr>
+            <m:t>=-</m:t>
+          </m:r>
+          <m:f>
+            <m:fPr>
+              <m:ctrlPr>
+                <w:rPr>
+                  <w:rFonts w:ascii="Cambria Math" w:eastAsiaTheme="minorEastAsia" w:hAnsi="Cambria Math"/>
+                  <w:i/>
+                </w:rPr>
+              </m:ctrlPr>
+            </m:fPr>
+            <m:num>
+              <m:sSub>
+                <m:sSubPr>
+                  <m:ctrlPr>
+                    <w:rPr>
+                      <w:rFonts w:ascii="Cambria Math" w:eastAsiaTheme="minorEastAsia" w:hAnsi="Cambria Math"/>
+                      <w:i/>
+                    </w:rPr>
+                  </m:ctrlPr>
+                </m:sSubPr>
+                <m:e>
+                  <m:r>
+                    <w:rPr>
+                      <w:rFonts w:ascii="Cambria Math" w:eastAsiaTheme="minorEastAsia" w:hAnsi="Cambria Math"/>
+                    </w:rPr>
+                    <m:t>V</m:t>
+                  </m:r>
+                </m:e>
+                <m:sub>
+                  <m:r>
+                    <w:rPr>
+                      <w:rFonts w:ascii="Cambria Math" w:eastAsiaTheme="minorEastAsia" w:hAnsi="Cambria Math"/>
+                    </w:rPr>
+                    <m:t>o</m:t>
+                  </m:r>
+                </m:sub>
+              </m:sSub>
+            </m:num>
+            <m:den>
+              <m:r>
+                <w:rPr>
+                  <w:rFonts w:ascii="Cambria Math" w:eastAsiaTheme="minorEastAsia" w:hAnsi="Cambria Math"/>
+                </w:rPr>
+                <m:t>L</m:t>
+              </m:r>
+            </m:den>
+          </m:f>
+          <m:d>
+            <m:dPr>
+              <m:ctrlPr>
+                <w:rPr>
+                  <w:rFonts w:ascii="Cambria Math" w:eastAsiaTheme="minorEastAsia" w:hAnsi="Cambria Math"/>
+                  <w:i/>
+                </w:rPr>
+              </m:ctrlPr>
+            </m:dPr>
+            <m:e>
+              <m:r>
+                <w:rPr>
+                  <w:rFonts w:ascii="Cambria Math" w:eastAsiaTheme="minorEastAsia" w:hAnsi="Cambria Math"/>
+                </w:rPr>
+                <m:t>1-δ</m:t>
+              </m:r>
+            </m:e>
+          </m:d>
+          <m:sSub>
+            <m:sSubPr>
+              <m:ctrlPr>
+                <w:rPr>
+                  <w:rFonts w:ascii="Cambria Math" w:eastAsiaTheme="minorEastAsia" w:hAnsi="Cambria Math"/>
+                  <w:i/>
+                </w:rPr>
+              </m:ctrlPr>
+            </m:sSubPr>
+            <m:e>
+              <m:r>
+                <w:rPr>
+                  <w:rFonts w:ascii="Cambria Math" w:eastAsiaTheme="minorEastAsia" w:hAnsi="Cambria Math"/>
+                </w:rPr>
+                <m:t>T</m:t>
+              </m:r>
+            </m:e>
+            <m:sub>
+              <m:r>
+                <w:rPr>
+                  <w:rFonts w:ascii="Cambria Math" w:eastAsiaTheme="minorEastAsia" w:hAnsi="Cambria Math"/>
+                </w:rPr>
+                <m:t>s</m:t>
+              </m:r>
+            </m:sub>
+          </m:sSub>
+        </m:oMath>
+      </m:oMathPara>
+    </w:p>
+    <w:p>
+      <w:pPr>
+        <w:keepNext/>
+        <w:jc w:val="both"/>
+      </w:pPr>
+      <w:r>
+        <w:rPr>
+          <w:rFonts w:eastAsiaTheme="minorEastAsia"/>
+        </w:rPr>
+        <w:t xml:space="preserve">Si se considera la topología de la figura </w:t>
+      </w:r>
+      <w:r>
+        <w:rPr>
+          <w:rFonts w:eastAsiaTheme="minorEastAsia"/>
+        </w:rPr>
+        <w:t xml:space="preserve">9, </w:t>
+      </w:r>
+      <w:r>
+        <w:rPr>
+          <w:rFonts w:eastAsiaTheme="minorEastAsia"/>
+        </w:rPr>
+        <w:t>el análisis de las corrientes por los inductores es similar al analizado, pero cambiando las ecuaciones para la rampa según la tensión aplicada y el tiempo. Se realiza una simulación y se grafican las corrientes de salida por los inductores.</w:t>
+      </w:r>
+      <w:r>
+        <w:rPr>
+          <w:rFonts w:eastAsiaTheme="minorEastAsia"/>
+          <w:noProof/>
+        </w:rPr>
+        <w:drawing>
+          <wp:inline distT="0" distB="0" distL="0" distR="0" wp14:anchorId="531CA1B0" wp14:editId="3801FA1D">
+            <wp:extent cx="5334000" cy="4000500"/>
+            <wp:effectExtent l="0" t="0" r="0" b="0"/>
+            <wp:docPr id="1692839409" name="Imagen 6"/>
+            <wp:cNvGraphicFramePr>
+              <a:graphicFrameLocks xmlns:a="http://schemas.openxmlformats.org/drawingml/2006/main" noChangeAspect="1"/>
+            </wp:cNvGraphicFramePr>
+            <a:graphic xmlns:a="http://schemas.openxmlformats.org/drawingml/2006/main">
+              <a:graphicData uri="http://schemas.openxmlformats.org/drawingml/2006/picture">
+                <pic:pic xmlns:pic="http://schemas.openxmlformats.org/drawingml/2006/picture">
+                  <pic:nvPicPr>
+                    <pic:cNvPr id="0" name="Picture 2"/>
+                    <pic:cNvPicPr>
+                      <a:picLocks noChangeAspect="1" noChangeArrowheads="1"/>
+                    </pic:cNvPicPr>
+                  </pic:nvPicPr>
+                  <pic:blipFill>
+                    <a:blip r:embed="rId19">
+                      <a:extLst>
+                        <a:ext uri="{28A0092B-C50C-407E-A947-70E740481C1C}">
+                          <a14:useLocalDpi xmlns:a14="http://schemas.microsoft.com/office/drawing/2010/main" val="0"/>
+                        </a:ext>
+                      </a:extLst>
+                    </a:blip>
+                    <a:srcRect/>
+                    <a:stretch>
+                      <a:fillRect/>
+                    </a:stretch>
+                  </pic:blipFill>
+                  <pic:spPr bwMode="auto">
+                    <a:xfrm>
+                      <a:off x="0" y="0"/>
+                      <a:ext cx="5334000" cy="4000500"/>
+                    </a:xfrm>
+                    <a:prstGeom prst="rect">
+                      <a:avLst/>
+                    </a:prstGeom>
+                    <a:noFill/>
+                    <a:ln>
+                      <a:noFill/>
+                    </a:ln>
+                  </pic:spPr>
+                </pic:pic>
+              </a:graphicData>
+            </a:graphic>
+          </wp:inline>
+        </w:drawing>
+      </w:r>
+    </w:p>
+    <w:p>
+      <w:pPr>
+        <w:pStyle w:val="Descripcin"/>
+        <w:jc w:val="center"/>
+        <w:rPr>
+          <w:rFonts w:eastAsiaTheme="minorEastAsia"/>
+        </w:rPr>
+      </w:pPr>
+      <w:r>
+        <w:t xml:space="preserve">Figura </w:t>
+      </w:r>
+      <w:fldSimple w:instr=" SEQ Figura \* ARABIC ">
+        <w:r>
+          <w:rPr>
+            <w:noProof/>
+          </w:rPr>
+          <w:t>11</w:t>
+        </w:r>
+      </w:fldSimple>
+      <w:r>
+        <w:t>:</w:t>
+      </w:r>
+      <w:r>
+        <w:t xml:space="preserve"> Tensión y Corriente por los inductores.</w:t>
+      </w:r>
+    </w:p>
+    <w:p>
+      <w:pPr>
+        <w:jc w:val="both"/>
+        <w:rPr>
+          <w:rFonts w:eastAsiaTheme="minorEastAsia"/>
+        </w:rPr>
+      </w:pPr>
+      <w:r>
+        <w:rPr>
+          <w:rFonts w:eastAsiaTheme="minorEastAsia"/>
+        </w:rPr>
+        <w:t xml:space="preserve">Para esta simulación se utilizó una tensión de entrada </w:t>
       </w:r>
       <m:oMath>
         <m:sSub>
@@ -1847,7 +3921,7 @@
               <w:rPr>
                 <w:rFonts w:ascii="Cambria Math" w:eastAsiaTheme="minorEastAsia" w:hAnsi="Cambria Math"/>
               </w:rPr>
-              <m:t>T</m:t>
+              <m:t>V</m:t>
             </m:r>
           </m:e>
           <m:sub>
@@ -1855,237 +3929,71 @@
               <w:rPr>
                 <w:rFonts w:ascii="Cambria Math" w:eastAsiaTheme="minorEastAsia" w:hAnsi="Cambria Math"/>
               </w:rPr>
-              <m:t>2</m:t>
+              <m:t>in</m:t>
             </m:r>
           </m:sub>
         </m:sSub>
+        <m:r>
+          <w:rPr>
+            <w:rFonts w:ascii="Cambria Math" w:eastAsiaTheme="minorEastAsia" w:hAnsi="Cambria Math"/>
+          </w:rPr>
+          <m:t>=30V</m:t>
+        </m:r>
       </m:oMath>
       <w:r>
         <w:rPr>
           <w:rFonts w:eastAsiaTheme="minorEastAsia"/>
         </w:rPr>
-        <w:t xml:space="preserve"> se encuentra cortada se puede simplificar el circuito como vemos en la figura a continuación:</w:t>
-      </w:r>
-    </w:p>
-    <w:p>
-      <w:pPr>
-        <w:jc w:val="both"/>
-        <w:rPr>
-          <w:rFonts w:eastAsiaTheme="minorEastAsia"/>
-        </w:rPr>
-      </w:pPr>
-    </w:p>
-    <w:p>
-      <w:pPr>
-        <w:jc w:val="center"/>
-        <w:rPr>
-          <w:rFonts w:eastAsiaTheme="minorEastAsia"/>
-        </w:rPr>
-      </w:pPr>
-    </w:p>
-    <w:p>
-      <w:pPr>
-        <w:jc w:val="center"/>
-        <w:rPr>
-          <w:rFonts w:eastAsiaTheme="minorEastAsia"/>
-        </w:rPr>
-      </w:pPr>
-    </w:p>
-    <w:p>
-      <w:pPr>
-        <w:rPr>
-          <w:rFonts w:eastAsiaTheme="minorEastAsia"/>
-        </w:rPr>
-      </w:pPr>
-    </w:p>
-    <w:p>
-      <w:pPr>
-        <w:rPr>
-          <w:rFonts w:eastAsiaTheme="minorEastAsia"/>
-        </w:rPr>
-      </w:pPr>
-      <w:r>
-        <w:rPr>
-          <w:rFonts w:eastAsiaTheme="minorEastAsia"/>
-        </w:rPr>
-        <w:br w:type="page"/>
-      </w:r>
-    </w:p>
-    <w:p>
-      <w:pPr>
-        <w:jc w:val="center"/>
-        <w:rPr>
-          <w:rFonts w:eastAsiaTheme="minorEastAsia"/>
-        </w:rPr>
-      </w:pPr>
-      <w:r>
-        <w:rPr>
-          <w:rFonts w:eastAsiaTheme="minorEastAsia"/>
-        </w:rPr>
-        <w:lastRenderedPageBreak/>
-        <w:t>Notas exposición Grupo 2 – 26/1</w:t>
-      </w:r>
-      <w:r>
-        <w:rPr>
-          <w:rFonts w:eastAsiaTheme="minorEastAsia"/>
-        </w:rPr>
-        <w:t>1/24</w:t>
-      </w:r>
-    </w:p>
-    <w:p>
-      <w:pPr>
-        <w:rPr>
-          <w:rFonts w:eastAsiaTheme="minorEastAsia"/>
-          <w:sz w:val="16"/>
-          <w:szCs w:val="16"/>
-        </w:rPr>
-      </w:pPr>
-      <w:r>
-        <w:rPr>
-          <w:rFonts w:eastAsiaTheme="minorEastAsia"/>
-          <w:sz w:val="16"/>
-          <w:szCs w:val="16"/>
-        </w:rPr>
-        <w:t>Buck intercalado.</w:t>
-      </w:r>
-    </w:p>
-    <w:p>
-      <w:pPr>
-        <w:rPr>
-          <w:rFonts w:eastAsiaTheme="minorEastAsia"/>
-          <w:sz w:val="16"/>
-          <w:szCs w:val="16"/>
-        </w:rPr>
-      </w:pPr>
-      <w:r>
-        <w:rPr>
-          <w:rFonts w:eastAsiaTheme="minorEastAsia"/>
-          <w:sz w:val="16"/>
-          <w:szCs w:val="16"/>
-        </w:rPr>
-        <w:t xml:space="preserve">1. Explicar </w:t>
-      </w:r>
-      <w:proofErr w:type="spellStart"/>
-      <w:r>
-        <w:rPr>
-          <w:rFonts w:eastAsiaTheme="minorEastAsia"/>
-          <w:sz w:val="16"/>
-          <w:szCs w:val="16"/>
-        </w:rPr>
-        <w:t>como</w:t>
-      </w:r>
-      <w:proofErr w:type="spellEnd"/>
-      <w:r>
-        <w:rPr>
-          <w:rFonts w:eastAsiaTheme="minorEastAsia"/>
-          <w:sz w:val="16"/>
-          <w:szCs w:val="16"/>
-        </w:rPr>
-        <w:t xml:space="preserve"> funciona un Buck.</w:t>
-      </w:r>
-    </w:p>
-    <w:p>
-      <w:pPr>
-        <w:rPr>
-          <w:rFonts w:eastAsiaTheme="minorEastAsia"/>
-          <w:sz w:val="16"/>
-          <w:szCs w:val="16"/>
-        </w:rPr>
-      </w:pPr>
-      <w:r>
-        <w:rPr>
-          <w:rFonts w:eastAsiaTheme="minorEastAsia"/>
-          <w:sz w:val="16"/>
-          <w:szCs w:val="16"/>
-        </w:rPr>
-        <w:t xml:space="preserve">Modelo en </w:t>
-      </w:r>
-      <w:proofErr w:type="spellStart"/>
-      <w:r>
-        <w:rPr>
-          <w:rFonts w:eastAsiaTheme="minorEastAsia"/>
-          <w:sz w:val="16"/>
-          <w:szCs w:val="16"/>
-        </w:rPr>
-        <w:t>regimen</w:t>
-      </w:r>
-      <w:proofErr w:type="spellEnd"/>
-      <w:r>
-        <w:rPr>
-          <w:rFonts w:eastAsiaTheme="minorEastAsia"/>
-          <w:sz w:val="16"/>
-          <w:szCs w:val="16"/>
-        </w:rPr>
-        <w:t xml:space="preserve"> permanente con 2 inductores</w:t>
-      </w:r>
-      <w:r>
-        <w:rPr>
-          <w:rFonts w:eastAsiaTheme="minorEastAsia"/>
-          <w:sz w:val="16"/>
-          <w:szCs w:val="16"/>
-        </w:rPr>
-        <w:t>…</w:t>
-      </w:r>
-    </w:p>
-    <w:p>
-      <w:pPr>
-        <w:rPr>
-          <w:rFonts w:eastAsiaTheme="minorEastAsia"/>
-          <w:sz w:val="16"/>
-          <w:szCs w:val="16"/>
-        </w:rPr>
-      </w:pPr>
-      <w:r>
-        <w:rPr>
-          <w:rFonts w:eastAsiaTheme="minorEastAsia"/>
-          <w:sz w:val="16"/>
-          <w:szCs w:val="16"/>
-        </w:rPr>
-        <w:t xml:space="preserve">Análisis de corrientes en bobinas (La corriente media es la suma de las corrientes medias por las dos bobinas independientemente de </w:t>
-      </w:r>
-      <w:proofErr w:type="spellStart"/>
-      <w:r>
-        <w:rPr>
-          <w:rFonts w:eastAsiaTheme="minorEastAsia"/>
-          <w:sz w:val="16"/>
-          <w:szCs w:val="16"/>
-        </w:rPr>
-        <w:t>como</w:t>
-      </w:r>
-      <w:proofErr w:type="spellEnd"/>
-      <w:r>
-        <w:rPr>
-          <w:rFonts w:eastAsiaTheme="minorEastAsia"/>
-          <w:sz w:val="16"/>
-          <w:szCs w:val="16"/>
-        </w:rPr>
-        <w:t xml:space="preserve"> esté la llave. Los valores son distintos porque depende de qué transistor comienza a conducir primero).</w:t>
-      </w:r>
-    </w:p>
-    <w:p>
-      <w:pPr>
-        <w:rPr>
-          <w:rFonts w:eastAsiaTheme="minorEastAsia"/>
-          <w:sz w:val="16"/>
-          <w:szCs w:val="16"/>
-        </w:rPr>
-      </w:pPr>
-      <w:r>
-        <w:rPr>
-          <w:rFonts w:eastAsiaTheme="minorEastAsia"/>
-          <w:sz w:val="16"/>
-          <w:szCs w:val="16"/>
-        </w:rPr>
-        <w:t xml:space="preserve">Análisis de ripple en capacitor ¿Desarrollar integral? </w:t>
+        <w:t xml:space="preserve">, un Duty Cicle </w:t>
       </w:r>
       <m:oMath>
         <m:r>
           <w:rPr>
             <w:rFonts w:ascii="Cambria Math" w:eastAsiaTheme="minorEastAsia" w:hAnsi="Cambria Math"/>
-            <w:sz w:val="16"/>
-            <w:szCs w:val="16"/>
           </w:rPr>
-          <m:t>¿</m:t>
+          <m:t>δ=26.66%</m:t>
+        </m:r>
+      </m:oMath>
+      <w:r>
+        <w:rPr>
+          <w:rFonts w:eastAsiaTheme="minorEastAsia"/>
+        </w:rPr>
+        <w:t xml:space="preserve">, un período de </w:t>
+      </w:r>
+      <m:oMath>
+        <m:r>
+          <w:rPr>
+            <w:rFonts w:ascii="Cambria Math" w:eastAsiaTheme="minorEastAsia" w:hAnsi="Cambria Math"/>
+          </w:rPr>
+          <m:t>4μs</m:t>
+        </m:r>
+      </m:oMath>
+      <w:r>
+        <w:rPr>
+          <w:rFonts w:eastAsiaTheme="minorEastAsia"/>
+        </w:rPr>
+        <w:t xml:space="preserve">, inductores de </w:t>
+      </w:r>
+      <m:oMath>
+        <m:r>
+          <w:rPr>
+            <w:rFonts w:ascii="Cambria Math" w:eastAsiaTheme="minorEastAsia" w:hAnsi="Cambria Math"/>
+          </w:rPr>
+          <m:t>38.8μH</m:t>
+        </m:r>
+      </m:oMath>
+      <w:r>
+        <w:rPr>
+          <w:rFonts w:eastAsiaTheme="minorEastAsia"/>
+        </w:rPr>
+        <w:t xml:space="preserve"> y resistencia de carga de </w:t>
+      </w:r>
+      <m:oMath>
+        <m:r>
+          <w:rPr>
+            <w:rFonts w:ascii="Cambria Math" w:eastAsiaTheme="minorEastAsia" w:hAnsi="Cambria Math"/>
+          </w:rPr>
+          <m:t>0.5</m:t>
         </m:r>
         <m:r>
           <m:rPr>
@@ -2093,59 +4001,43 @@
           </m:rPr>
           <w:rPr>
             <w:rFonts w:ascii="Cambria Math" w:eastAsiaTheme="minorEastAsia" w:hAnsi="Cambria Math"/>
-            <w:sz w:val="16"/>
-            <w:szCs w:val="16"/>
           </w:rPr>
-          <m:t>Δ</m:t>
+          <m:t>Ω</m:t>
         </m:r>
         <m:r>
           <w:rPr>
             <w:rFonts w:ascii="Cambria Math" w:eastAsiaTheme="minorEastAsia" w:hAnsi="Cambria Math"/>
-            <w:sz w:val="16"/>
-            <w:szCs w:val="16"/>
           </w:rPr>
-          <m:t>I=</m:t>
+          <m:t>.</m:t>
         </m:r>
-        <m:f>
-          <m:fPr>
-            <m:ctrlPr>
-              <w:rPr>
-                <w:rFonts w:ascii="Cambria Math" w:eastAsiaTheme="minorEastAsia" w:hAnsi="Cambria Math"/>
-                <w:i/>
-                <w:sz w:val="16"/>
-                <w:szCs w:val="16"/>
-              </w:rPr>
-            </m:ctrlPr>
-          </m:fPr>
-          <m:num>
-            <m:r>
-              <w:rPr>
-                <w:rFonts w:ascii="Cambria Math" w:eastAsiaTheme="minorEastAsia" w:hAnsi="Cambria Math"/>
-                <w:sz w:val="16"/>
-                <w:szCs w:val="16"/>
-              </w:rPr>
-              <m:t>T</m:t>
-            </m:r>
-          </m:num>
-          <m:den>
-            <m:r>
-              <w:rPr>
-                <w:rFonts w:ascii="Cambria Math" w:eastAsiaTheme="minorEastAsia" w:hAnsi="Cambria Math"/>
-                <w:sz w:val="16"/>
-                <w:szCs w:val="16"/>
-              </w:rPr>
-              <m:t>L</m:t>
-            </m:r>
-          </m:den>
-        </m:f>
+      </m:oMath>
+      <w:r>
+        <w:rPr>
+          <w:rFonts w:eastAsiaTheme="minorEastAsia"/>
+        </w:rPr>
+        <w:t xml:space="preserve"> </w:t>
+      </w:r>
+    </w:p>
+    <w:p>
+      <w:pPr>
+        <w:jc w:val="both"/>
+        <w:rPr>
+          <w:rFonts w:eastAsiaTheme="minorEastAsia"/>
+        </w:rPr>
+      </w:pPr>
+      <w:r>
+        <w:rPr>
+          <w:rFonts w:eastAsiaTheme="minorEastAsia"/>
+        </w:rPr>
+        <w:t xml:space="preserve">La tensión de salida será </w:t>
+      </w:r>
+      <m:oMath>
         <m:sSub>
           <m:sSubPr>
             <m:ctrlPr>
               <w:rPr>
                 <w:rFonts w:ascii="Cambria Math" w:eastAsiaTheme="minorEastAsia" w:hAnsi="Cambria Math"/>
                 <w:i/>
-                <w:sz w:val="16"/>
-                <w:szCs w:val="16"/>
               </w:rPr>
             </m:ctrlPr>
           </m:sSubPr>
@@ -2153,18 +4045,14 @@
             <m:r>
               <w:rPr>
                 <w:rFonts w:ascii="Cambria Math" w:eastAsiaTheme="minorEastAsia" w:hAnsi="Cambria Math"/>
-                <w:sz w:val="16"/>
-                <w:szCs w:val="16"/>
               </w:rPr>
-              <m:t>v</m:t>
+              <m:t>V</m:t>
             </m:r>
           </m:e>
           <m:sub>
             <m:r>
               <w:rPr>
                 <w:rFonts w:ascii="Cambria Math" w:eastAsiaTheme="minorEastAsia" w:hAnsi="Cambria Math"/>
-                <w:sz w:val="16"/>
-                <w:szCs w:val="16"/>
               </w:rPr>
               <m:t>0</m:t>
             </m:r>
@@ -2173,19 +4061,3415 @@
         <m:r>
           <w:rPr>
             <w:rFonts w:ascii="Cambria Math" w:eastAsiaTheme="minorEastAsia" w:hAnsi="Cambria Math"/>
-            <w:sz w:val="16"/>
-            <w:szCs w:val="16"/>
           </w:rPr>
-          <m:t xml:space="preserve"> </m:t>
+          <m:t>=δ</m:t>
         </m:r>
+        <m:sSub>
+          <m:sSubPr>
+            <m:ctrlPr>
+              <w:rPr>
+                <w:rFonts w:ascii="Cambria Math" w:eastAsiaTheme="minorEastAsia" w:hAnsi="Cambria Math"/>
+                <w:i/>
+              </w:rPr>
+            </m:ctrlPr>
+          </m:sSubPr>
+          <m:e>
+            <m:r>
+              <w:rPr>
+                <w:rFonts w:ascii="Cambria Math" w:eastAsiaTheme="minorEastAsia" w:hAnsi="Cambria Math"/>
+              </w:rPr>
+              <m:t>V</m:t>
+            </m:r>
+          </m:e>
+          <m:sub>
+            <m:r>
+              <w:rPr>
+                <w:rFonts w:ascii="Cambria Math" w:eastAsiaTheme="minorEastAsia" w:hAnsi="Cambria Math"/>
+              </w:rPr>
+              <m:t>in</m:t>
+            </m:r>
+          </m:sub>
+        </m:sSub>
+        <m:r>
+          <w:rPr>
+            <w:rFonts w:ascii="Cambria Math" w:eastAsiaTheme="minorEastAsia" w:hAnsi="Cambria Math"/>
+          </w:rPr>
+          <m:t>≈8V→</m:t>
+        </m:r>
+        <m:sSub>
+          <m:sSubPr>
+            <m:ctrlPr>
+              <w:rPr>
+                <w:rFonts w:ascii="Cambria Math" w:eastAsiaTheme="minorEastAsia" w:hAnsi="Cambria Math"/>
+                <w:i/>
+              </w:rPr>
+            </m:ctrlPr>
+          </m:sSubPr>
+          <m:e>
+            <m:r>
+              <w:rPr>
+                <w:rFonts w:ascii="Cambria Math" w:eastAsiaTheme="minorEastAsia" w:hAnsi="Cambria Math"/>
+              </w:rPr>
+              <m:t>V</m:t>
+            </m:r>
+          </m:e>
+          <m:sub>
+            <m:r>
+              <w:rPr>
+                <w:rFonts w:ascii="Cambria Math" w:eastAsiaTheme="minorEastAsia" w:hAnsi="Cambria Math"/>
+              </w:rPr>
+              <m:t>in</m:t>
+            </m:r>
+          </m:sub>
+        </m:sSub>
+        <m:r>
+          <w:rPr>
+            <w:rFonts w:ascii="Cambria Math" w:eastAsiaTheme="minorEastAsia" w:hAnsi="Cambria Math"/>
+          </w:rPr>
+          <m:t>-</m:t>
+        </m:r>
+        <m:sSub>
+          <m:sSubPr>
+            <m:ctrlPr>
+              <w:rPr>
+                <w:rFonts w:ascii="Cambria Math" w:eastAsiaTheme="minorEastAsia" w:hAnsi="Cambria Math"/>
+                <w:i/>
+              </w:rPr>
+            </m:ctrlPr>
+          </m:sSubPr>
+          <m:e>
+            <m:r>
+              <w:rPr>
+                <w:rFonts w:ascii="Cambria Math" w:eastAsiaTheme="minorEastAsia" w:hAnsi="Cambria Math"/>
+              </w:rPr>
+              <m:t>V</m:t>
+            </m:r>
+          </m:e>
+          <m:sub>
+            <m:r>
+              <w:rPr>
+                <w:rFonts w:ascii="Cambria Math" w:eastAsiaTheme="minorEastAsia" w:hAnsi="Cambria Math"/>
+              </w:rPr>
+              <m:t>out</m:t>
+            </m:r>
+          </m:sub>
+        </m:sSub>
+        <m:r>
+          <w:rPr>
+            <w:rFonts w:ascii="Cambria Math" w:eastAsiaTheme="minorEastAsia" w:hAnsi="Cambria Math"/>
+          </w:rPr>
+          <m:t>≈22V</m:t>
+        </m:r>
+      </m:oMath>
+    </w:p>
+    <w:p>
+      <w:pPr>
+        <w:jc w:val="both"/>
+        <w:rPr>
+          <w:rFonts w:eastAsiaTheme="minorEastAsia"/>
+        </w:rPr>
+      </w:pPr>
+      <w:r>
+        <w:rPr>
+          <w:rFonts w:eastAsiaTheme="minorEastAsia"/>
+        </w:rPr>
+        <w:t xml:space="preserve">La simulación comprueba el análisis circuital realizado para los inductores. En el período de conducción de la llave de cada inductor, la corriente tiene forma de rampa ascendente mientras </w:t>
+      </w:r>
+      <w:r>
+        <w:rPr>
+          <w:rFonts w:eastAsiaTheme="minorEastAsia"/>
+        </w:rPr>
+        <w:lastRenderedPageBreak/>
+        <w:t xml:space="preserve">que en el tiempo que dicho inductor se encuentra con su respectiva llave abierta, la corriente disminuye a tensión constante. Es importante analizar que la suma de las corrientes por los inductores, pasará por los capacitores de filtrado e irá directo a la carga. Dado que la corriente media por los capacitores será nula, entonces la suma de las corrientes medias por los inductores será la corriente media en la carga. En la figura puede verse que cada rama aporta casi la mitad de la corriente de carga </w:t>
+      </w:r>
+      <m:oMath>
         <m:d>
           <m:dPr>
             <m:ctrlPr>
               <w:rPr>
                 <w:rFonts w:ascii="Cambria Math" w:eastAsiaTheme="minorEastAsia" w:hAnsi="Cambria Math"/>
                 <w:i/>
-                <w:sz w:val="16"/>
-                <w:szCs w:val="16"/>
+              </w:rPr>
+            </m:ctrlPr>
+          </m:dPr>
+          <m:e>
+            <m:sSub>
+              <m:sSubPr>
+                <m:ctrlPr>
+                  <w:rPr>
+                    <w:rFonts w:ascii="Cambria Math" w:eastAsiaTheme="minorEastAsia" w:hAnsi="Cambria Math"/>
+                    <w:i/>
+                  </w:rPr>
+                </m:ctrlPr>
+              </m:sSubPr>
+              <m:e>
+                <m:r>
+                  <w:rPr>
+                    <w:rFonts w:ascii="Cambria Math" w:eastAsiaTheme="minorEastAsia" w:hAnsi="Cambria Math"/>
+                  </w:rPr>
+                  <m:t>I</m:t>
+                </m:r>
+              </m:e>
+              <m:sub>
+                <m:r>
+                  <w:rPr>
+                    <w:rFonts w:ascii="Cambria Math" w:eastAsiaTheme="minorEastAsia" w:hAnsi="Cambria Math"/>
+                  </w:rPr>
+                  <m:t>0med</m:t>
+                </m:r>
+              </m:sub>
+            </m:sSub>
+            <m:r>
+              <w:rPr>
+                <w:rFonts w:ascii="Cambria Math" w:eastAsiaTheme="minorEastAsia" w:hAnsi="Cambria Math"/>
+              </w:rPr>
+              <m:t>=16A</m:t>
+            </m:r>
+          </m:e>
+        </m:d>
+      </m:oMath>
+      <w:r>
+        <w:rPr>
+          <w:rFonts w:eastAsiaTheme="minorEastAsia"/>
+        </w:rPr>
+        <w:t xml:space="preserve"> con una pequeña diferencia entre ellas que se analizará en el transitorio.</w:t>
+      </w:r>
+    </w:p>
+    <w:p>
+      <w:pPr>
+        <w:jc w:val="both"/>
+        <w:rPr>
+          <w:rFonts w:eastAsiaTheme="minorEastAsia"/>
+        </w:rPr>
+      </w:pPr>
+      <w:r>
+        <w:rPr>
+          <w:rFonts w:eastAsiaTheme="minorEastAsia"/>
+        </w:rPr>
+        <w:t xml:space="preserve">A </w:t>
+      </w:r>
+      <w:r>
+        <w:rPr>
+          <w:rFonts w:eastAsiaTheme="minorEastAsia"/>
+        </w:rPr>
+        <w:t>continuación,</w:t>
+      </w:r>
+      <w:r>
+        <w:rPr>
+          <w:rFonts w:eastAsiaTheme="minorEastAsia"/>
+        </w:rPr>
+        <w:t xml:space="preserve"> se repite la </w:t>
+      </w:r>
+      <w:r>
+        <w:rPr>
+          <w:rFonts w:eastAsiaTheme="minorEastAsia"/>
+        </w:rPr>
+        <w:t>simulación,</w:t>
+      </w:r>
+      <w:r>
+        <w:rPr>
+          <w:rFonts w:eastAsiaTheme="minorEastAsia"/>
+        </w:rPr>
+        <w:t xml:space="preserve"> pero se observa la respuesta transitoria de tensión y corriente por los inductores.</w:t>
+      </w:r>
+    </w:p>
+    <w:p>
+      <w:pPr>
+        <w:keepNext/>
+        <w:jc w:val="center"/>
+      </w:pPr>
+      <w:r>
+        <w:rPr>
+          <w:rFonts w:eastAsiaTheme="minorEastAsia"/>
+          <w:noProof/>
+        </w:rPr>
+        <w:drawing>
+          <wp:inline distT="0" distB="0" distL="0" distR="0" wp14:anchorId="0A602153" wp14:editId="4665F220">
+            <wp:extent cx="5400040" cy="2541905"/>
+            <wp:effectExtent l="0" t="0" r="0" b="0"/>
+            <wp:docPr id="1170981380" name="Imagen 7"/>
+            <wp:cNvGraphicFramePr>
+              <a:graphicFrameLocks xmlns:a="http://schemas.openxmlformats.org/drawingml/2006/main" noChangeAspect="1"/>
+            </wp:cNvGraphicFramePr>
+            <a:graphic xmlns:a="http://schemas.openxmlformats.org/drawingml/2006/main">
+              <a:graphicData uri="http://schemas.openxmlformats.org/drawingml/2006/picture">
+                <pic:pic xmlns:pic="http://schemas.openxmlformats.org/drawingml/2006/picture">
+                  <pic:nvPicPr>
+                    <pic:cNvPr id="1170981380" name="Imagen 1170981380"/>
+                    <pic:cNvPicPr/>
+                  </pic:nvPicPr>
+                  <pic:blipFill>
+                    <a:blip r:embed="rId20" cstate="print">
+                      <a:extLst>
+                        <a:ext uri="{28A0092B-C50C-407E-A947-70E740481C1C}">
+                          <a14:useLocalDpi xmlns:a14="http://schemas.microsoft.com/office/drawing/2010/main" val="0"/>
+                        </a:ext>
+                      </a:extLst>
+                    </a:blip>
+                    <a:stretch>
+                      <a:fillRect/>
+                    </a:stretch>
+                  </pic:blipFill>
+                  <pic:spPr>
+                    <a:xfrm>
+                      <a:off x="0" y="0"/>
+                      <a:ext cx="5400040" cy="2541905"/>
+                    </a:xfrm>
+                    <a:prstGeom prst="rect">
+                      <a:avLst/>
+                    </a:prstGeom>
+                  </pic:spPr>
+                </pic:pic>
+              </a:graphicData>
+            </a:graphic>
+          </wp:inline>
+        </w:drawing>
+      </w:r>
+    </w:p>
+    <w:p>
+      <w:pPr>
+        <w:pStyle w:val="Descripcin"/>
+        <w:jc w:val="center"/>
+        <w:rPr>
+          <w:rFonts w:eastAsiaTheme="minorEastAsia"/>
+        </w:rPr>
+      </w:pPr>
+      <w:r>
+        <w:t xml:space="preserve">Figura </w:t>
+      </w:r>
+      <w:fldSimple w:instr=" SEQ Figura \* ARABIC ">
+        <w:r>
+          <w:rPr>
+            <w:noProof/>
+          </w:rPr>
+          <w:t>12</w:t>
+        </w:r>
+      </w:fldSimple>
+      <w:r>
+        <w:t>:</w:t>
+      </w:r>
+      <w:r>
+        <w:t xml:space="preserve"> Respuesta Transitoria sobre Inductores.</w:t>
+      </w:r>
+    </w:p>
+    <w:p>
+      <w:pPr>
+        <w:jc w:val="both"/>
+        <w:rPr>
+          <w:rFonts w:eastAsiaTheme="minorEastAsia"/>
+        </w:rPr>
+      </w:pPr>
+      <w:r>
+        <w:rPr>
+          <w:rFonts w:eastAsiaTheme="minorEastAsia"/>
+        </w:rPr>
+        <w:t xml:space="preserve">Si observamos detenidamente el primer pulso, vemos que cuando S1 se cierra, la tensión de entrada es </w:t>
+      </w:r>
+      <m:oMath>
+        <m:r>
+          <w:rPr>
+            <w:rFonts w:ascii="Cambria Math" w:eastAsiaTheme="minorEastAsia" w:hAnsi="Cambria Math"/>
+          </w:rPr>
+          <m:t>30V</m:t>
+        </m:r>
+      </m:oMath>
+      <w:r>
+        <w:rPr>
+          <w:rFonts w:eastAsiaTheme="minorEastAsia"/>
+        </w:rPr>
+        <w:t xml:space="preserve"> mientras que la tensión de salida es de </w:t>
+      </w:r>
+      <m:oMath>
+        <m:r>
+          <w:rPr>
+            <w:rFonts w:ascii="Cambria Math" w:eastAsiaTheme="minorEastAsia" w:hAnsi="Cambria Math"/>
+          </w:rPr>
+          <m:t>0V.</m:t>
+        </m:r>
+      </m:oMath>
+      <w:r>
+        <w:rPr>
+          <w:rFonts w:eastAsiaTheme="minorEastAsia"/>
+        </w:rPr>
+        <w:t xml:space="preserve"> Debido a esto, la rampa de corriente en el inductor L1 tendrá una mayor pendiente por la mayor diferencia de tensión aplicada en sus bornes y el inductor L2, en vez de tener una pendiente negativa, tendrá un valor constante nulo debido a que, en dicho momento, la tensión aplicada en sus bornes es de 0V.</w:t>
+      </w:r>
+    </w:p>
+    <w:p>
+      <w:pPr>
+        <w:jc w:val="both"/>
+        <w:rPr>
+          <w:rFonts w:eastAsiaTheme="minorEastAsia"/>
+        </w:rPr>
+      </w:pPr>
+      <w:r>
+        <w:rPr>
+          <w:rFonts w:eastAsiaTheme="minorEastAsia"/>
+        </w:rPr>
+        <w:t>Esto se repite durante varios períodos mientras el circuito intenta llegar al régimen permanente donde las diferencias de tensión aplicadas sobre las bobinas son las analizadas en el desarrollo de ítems anteriores. Mientras esto sucede, se observa como la tensión por los inductores comienza a disminuir y de pronto las rampas de corriente por ella empiezan a tener la forma previamente calculada.</w:t>
+      </w:r>
+    </w:p>
+    <w:p>
+      <w:pPr>
+        <w:jc w:val="both"/>
+        <w:rPr>
+          <w:rFonts w:eastAsiaTheme="minorEastAsia"/>
+        </w:rPr>
+      </w:pPr>
+      <w:r>
+        <w:rPr>
+          <w:rFonts w:eastAsiaTheme="minorEastAsia"/>
+        </w:rPr>
+        <w:t>Debido al régimen transitorio también podemos observar que la pequeña diferencia en las rampas de corriente para el régimen permanente, dependen exclusivamente de que llave del circuito fue cerrada primero y esto dependerá del circuito de control.</w:t>
+      </w:r>
+    </w:p>
+    <w:p>
+      <w:pPr>
+        <w:jc w:val="both"/>
+        <w:rPr>
+          <w:rFonts w:eastAsiaTheme="minorEastAsia"/>
+        </w:rPr>
+      </w:pPr>
+      <w:r>
+        <w:rPr>
+          <w:rFonts w:eastAsiaTheme="minorEastAsia"/>
+        </w:rPr>
+        <w:t>Continuando el análisis de la simulación realizada, se grafica la corriente por los capacitores:</w:t>
+      </w:r>
+    </w:p>
+    <w:p>
+      <w:pPr>
+        <w:keepNext/>
+        <w:jc w:val="center"/>
+      </w:pPr>
+      <w:r>
+        <w:rPr>
+          <w:rFonts w:eastAsiaTheme="minorEastAsia"/>
+          <w:noProof/>
+        </w:rPr>
+        <w:lastRenderedPageBreak/>
+        <w:drawing>
+          <wp:inline distT="0" distB="0" distL="0" distR="0" wp14:anchorId="0237A359" wp14:editId="0C8E33CD">
+            <wp:extent cx="5397500" cy="2540000"/>
+            <wp:effectExtent l="0" t="0" r="0" b="0"/>
+            <wp:docPr id="45756086" name="Imagen 8"/>
+            <wp:cNvGraphicFramePr>
+              <a:graphicFrameLocks xmlns:a="http://schemas.openxmlformats.org/drawingml/2006/main" noChangeAspect="1"/>
+            </wp:cNvGraphicFramePr>
+            <a:graphic xmlns:a="http://schemas.openxmlformats.org/drawingml/2006/main">
+              <a:graphicData uri="http://schemas.openxmlformats.org/drawingml/2006/picture">
+                <pic:pic xmlns:pic="http://schemas.openxmlformats.org/drawingml/2006/picture">
+                  <pic:nvPicPr>
+                    <pic:cNvPr id="0" name="Picture 3"/>
+                    <pic:cNvPicPr>
+                      <a:picLocks noChangeAspect="1" noChangeArrowheads="1"/>
+                    </pic:cNvPicPr>
+                  </pic:nvPicPr>
+                  <pic:blipFill>
+                    <a:blip r:embed="rId21" cstate="print">
+                      <a:extLst>
+                        <a:ext uri="{28A0092B-C50C-407E-A947-70E740481C1C}">
+                          <a14:useLocalDpi xmlns:a14="http://schemas.microsoft.com/office/drawing/2010/main" val="0"/>
+                        </a:ext>
+                      </a:extLst>
+                    </a:blip>
+                    <a:srcRect/>
+                    <a:stretch>
+                      <a:fillRect/>
+                    </a:stretch>
+                  </pic:blipFill>
+                  <pic:spPr bwMode="auto">
+                    <a:xfrm>
+                      <a:off x="0" y="0"/>
+                      <a:ext cx="5397500" cy="2540000"/>
+                    </a:xfrm>
+                    <a:prstGeom prst="rect">
+                      <a:avLst/>
+                    </a:prstGeom>
+                    <a:noFill/>
+                    <a:ln>
+                      <a:noFill/>
+                    </a:ln>
+                  </pic:spPr>
+                </pic:pic>
+              </a:graphicData>
+            </a:graphic>
+          </wp:inline>
+        </w:drawing>
+      </w:r>
+    </w:p>
+    <w:p>
+      <w:pPr>
+        <w:pStyle w:val="Descripcin"/>
+        <w:jc w:val="center"/>
+        <w:rPr>
+          <w:rFonts w:eastAsiaTheme="minorEastAsia"/>
+        </w:rPr>
+      </w:pPr>
+      <w:r>
+        <w:t xml:space="preserve">Figura </w:t>
+      </w:r>
+      <w:fldSimple w:instr=" SEQ Figura \* ARABIC ">
+        <w:r>
+          <w:rPr>
+            <w:noProof/>
+          </w:rPr>
+          <w:t>13</w:t>
+        </w:r>
+      </w:fldSimple>
+      <w:r>
+        <w:t>:</w:t>
+      </w:r>
+      <w:r>
+        <w:t xml:space="preserve"> Corriente por los Capacitores de Salida.</w:t>
+      </w:r>
+    </w:p>
+    <w:p>
+      <w:pPr>
+        <w:jc w:val="both"/>
+        <w:rPr>
+          <w:rFonts w:eastAsiaTheme="minorEastAsia"/>
+        </w:rPr>
+      </w:pPr>
+      <w:r>
+        <w:rPr>
+          <w:rFonts w:eastAsiaTheme="minorEastAsia"/>
+        </w:rPr>
+        <w:t>Como puede observarse, ambos capacitores tienen igual forma de corriente debido a que son de igual valor, con igual tensión aplicada. El valor medio de corriente por los capacitores es nulo, tal como puede verse y la forma de onda es igual a la suma de las corrientes por ambos inductores.</w:t>
+      </w:r>
+      <w:r>
+        <w:rPr>
+          <w:rFonts w:eastAsiaTheme="minorEastAsia"/>
+        </w:rPr>
+        <w:t xml:space="preserve"> A partir de esto, se puede saber que la corriente por la rama de salida tendrá un </w:t>
+      </w:r>
+      <w:r>
+        <w:rPr>
+          <w:rFonts w:eastAsiaTheme="minorEastAsia"/>
+        </w:rPr>
+        <w:t>ripple,</w:t>
+      </w:r>
+      <w:r>
+        <w:rPr>
+          <w:rFonts w:eastAsiaTheme="minorEastAsia"/>
+        </w:rPr>
+        <w:t xml:space="preserve"> pero su valor medio dependerá únicamente de la sumatoria de valores medios por los inductores, como puede verificarse en la figura a continuación.</w:t>
+      </w:r>
+    </w:p>
+    <w:p>
+      <w:pPr>
+        <w:keepNext/>
+        <w:jc w:val="center"/>
+      </w:pPr>
+      <w:r>
+        <w:rPr>
+          <w:rFonts w:eastAsiaTheme="minorEastAsia"/>
+          <w:noProof/>
+        </w:rPr>
+        <w:drawing>
+          <wp:inline distT="0" distB="0" distL="0" distR="0" wp14:anchorId="36E3C6A0" wp14:editId="02BBDE81">
+            <wp:extent cx="5400040" cy="3241040"/>
+            <wp:effectExtent l="0" t="0" r="0" b="0"/>
+            <wp:docPr id="1266179183" name="Imagen 1"/>
+            <wp:cNvGraphicFramePr>
+              <a:graphicFrameLocks xmlns:a="http://schemas.openxmlformats.org/drawingml/2006/main" noChangeAspect="1"/>
+            </wp:cNvGraphicFramePr>
+            <a:graphic xmlns:a="http://schemas.openxmlformats.org/drawingml/2006/main">
+              <a:graphicData uri="http://schemas.openxmlformats.org/drawingml/2006/picture">
+                <pic:pic xmlns:pic="http://schemas.openxmlformats.org/drawingml/2006/picture">
+                  <pic:nvPicPr>
+                    <pic:cNvPr id="1266179183" name=""/>
+                    <pic:cNvPicPr/>
+                  </pic:nvPicPr>
+                  <pic:blipFill>
+                    <a:blip r:embed="rId22"/>
+                    <a:stretch>
+                      <a:fillRect/>
+                    </a:stretch>
+                  </pic:blipFill>
+                  <pic:spPr>
+                    <a:xfrm>
+                      <a:off x="0" y="0"/>
+                      <a:ext cx="5400040" cy="3241040"/>
+                    </a:xfrm>
+                    <a:prstGeom prst="rect">
+                      <a:avLst/>
+                    </a:prstGeom>
+                  </pic:spPr>
+                </pic:pic>
+              </a:graphicData>
+            </a:graphic>
+          </wp:inline>
+        </w:drawing>
+      </w:r>
+    </w:p>
+    <w:p>
+      <w:pPr>
+        <w:pStyle w:val="Descripcin"/>
+        <w:jc w:val="center"/>
+        <w:rPr>
+          <w:rFonts w:eastAsiaTheme="minorEastAsia"/>
+        </w:rPr>
+      </w:pPr>
+      <w:r>
+        <w:t xml:space="preserve">Figura </w:t>
+      </w:r>
+      <w:fldSimple w:instr=" SEQ Figura \* ARABIC ">
+        <w:r>
+          <w:rPr>
+            <w:noProof/>
+          </w:rPr>
+          <w:t>14</w:t>
+        </w:r>
+      </w:fldSimple>
+      <w:r>
+        <w:t>:</w:t>
+      </w:r>
+      <w:r>
+        <w:t xml:space="preserve"> </w:t>
+      </w:r>
+      <w:proofErr w:type="spellStart"/>
+      <w:r>
+        <w:t>Ripple</w:t>
+      </w:r>
+      <w:proofErr w:type="spellEnd"/>
+      <w:r>
+        <w:t xml:space="preserve"> de tensión y corriente en la carga.</w:t>
+      </w:r>
+    </w:p>
+    <w:p>
+      <w:pPr>
+        <w:jc w:val="both"/>
+        <w:rPr>
+          <w:rFonts w:eastAsiaTheme="minorEastAsia"/>
+        </w:rPr>
+      </w:pPr>
+      <w:r>
+        <w:rPr>
+          <w:rFonts w:eastAsiaTheme="minorEastAsia"/>
+        </w:rPr>
+        <w:t xml:space="preserve">En la salida se puede ver </w:t>
+      </w:r>
+      <w:r>
+        <w:rPr>
+          <w:rFonts w:eastAsiaTheme="minorEastAsia"/>
+        </w:rPr>
+        <w:t>cómo</w:t>
+      </w:r>
+      <w:r>
+        <w:rPr>
+          <w:rFonts w:eastAsiaTheme="minorEastAsia"/>
+        </w:rPr>
+        <w:t xml:space="preserve"> se obtienen los valores medios calculados. </w:t>
+      </w:r>
+      <m:oMath>
+        <m:sSub>
+          <m:sSubPr>
+            <m:ctrlPr>
+              <w:rPr>
+                <w:rFonts w:ascii="Cambria Math" w:eastAsiaTheme="minorEastAsia" w:hAnsi="Cambria Math"/>
+                <w:i/>
+              </w:rPr>
+            </m:ctrlPr>
+          </m:sSubPr>
+          <m:e>
+            <m:r>
+              <w:rPr>
+                <w:rFonts w:ascii="Cambria Math" w:eastAsiaTheme="minorEastAsia" w:hAnsi="Cambria Math"/>
+              </w:rPr>
+              <m:t>V</m:t>
+            </m:r>
+          </m:e>
+          <m:sub>
+            <m:r>
+              <w:rPr>
+                <w:rFonts w:ascii="Cambria Math" w:eastAsiaTheme="minorEastAsia" w:hAnsi="Cambria Math"/>
+              </w:rPr>
+              <m:t>0</m:t>
+            </m:r>
+          </m:sub>
+        </m:sSub>
+        <m:r>
+          <w:rPr>
+            <w:rFonts w:ascii="Cambria Math" w:eastAsiaTheme="minorEastAsia" w:hAnsi="Cambria Math"/>
+          </w:rPr>
+          <m:t xml:space="preserve">≈8V, </m:t>
+        </m:r>
+        <m:sSub>
+          <m:sSubPr>
+            <m:ctrlPr>
+              <w:rPr>
+                <w:rFonts w:ascii="Cambria Math" w:eastAsiaTheme="minorEastAsia" w:hAnsi="Cambria Math"/>
+                <w:i/>
+              </w:rPr>
+            </m:ctrlPr>
+          </m:sSubPr>
+          <m:e>
+            <m:r>
+              <w:rPr>
+                <w:rFonts w:ascii="Cambria Math" w:eastAsiaTheme="minorEastAsia" w:hAnsi="Cambria Math"/>
+              </w:rPr>
+              <m:t>I</m:t>
+            </m:r>
+          </m:e>
+          <m:sub>
+            <m:r>
+              <w:rPr>
+                <w:rFonts w:ascii="Cambria Math" w:eastAsiaTheme="minorEastAsia" w:hAnsi="Cambria Math"/>
+              </w:rPr>
+              <m:t>0</m:t>
+            </m:r>
+          </m:sub>
+        </m:sSub>
+        <m:r>
+          <w:rPr>
+            <w:rFonts w:ascii="Cambria Math" w:eastAsiaTheme="minorEastAsia" w:hAnsi="Cambria Math"/>
+          </w:rPr>
+          <m:t>≈16A</m:t>
+        </m:r>
+      </m:oMath>
+      <w:r>
+        <w:rPr>
+          <w:rFonts w:eastAsiaTheme="minorEastAsia"/>
+        </w:rPr>
+        <w:t>. Sin embargo, se obtiene un pequeño ripple en corriente y tensión que dependerá del Duty Cicle y el valor de los capacitores de salida.</w:t>
+      </w:r>
+    </w:p>
+    <w:p>
+      <w:pPr>
+        <w:jc w:val="both"/>
+        <w:rPr>
+          <w:rFonts w:eastAsiaTheme="minorEastAsia"/>
+        </w:rPr>
+      </w:pPr>
+      <w:r>
+        <w:rPr>
+          <w:rFonts w:eastAsiaTheme="minorEastAsia"/>
+        </w:rPr>
+        <w:t xml:space="preserve">Hasta ahora, la mayor ventaja en cuanto a la utilización de este circuito en comparación con un Buck tradicional, es la de poder dividir la corriente por la carga a través de dos inductores, </w:t>
+      </w:r>
+      <w:r>
+        <w:rPr>
+          <w:rFonts w:eastAsiaTheme="minorEastAsia"/>
+        </w:rPr>
+        <w:lastRenderedPageBreak/>
+        <w:t>resultando en inductores de menor volumen y costo. Sin embargo, todo este análisis se realizó para un único Duty Cicle</w:t>
+      </w:r>
+      <w:r>
+        <w:rPr>
+          <w:rFonts w:eastAsiaTheme="minorEastAsia"/>
+        </w:rPr>
+        <w:t>. A</w:t>
+      </w:r>
+      <w:r>
+        <w:rPr>
+          <w:rFonts w:eastAsiaTheme="minorEastAsia"/>
+        </w:rPr>
+        <w:t xml:space="preserve">hora se realizarán varias simulaciones dentro de una iteración para diferentes </w:t>
+      </w:r>
+      <m:oMath>
+        <m:r>
+          <w:rPr>
+            <w:rFonts w:ascii="Cambria Math" w:eastAsiaTheme="minorEastAsia" w:hAnsi="Cambria Math"/>
+          </w:rPr>
+          <m:t>δ</m:t>
+        </m:r>
+      </m:oMath>
+      <w:r>
+        <w:rPr>
+          <w:rFonts w:eastAsiaTheme="minorEastAsia"/>
+        </w:rPr>
+        <w:t xml:space="preserve"> y </w:t>
+      </w:r>
+      <w:r>
+        <w:rPr>
+          <w:rFonts w:eastAsiaTheme="minorEastAsia"/>
+        </w:rPr>
+        <w:t>se observará</w:t>
+      </w:r>
+      <w:r>
+        <w:rPr>
+          <w:rFonts w:eastAsiaTheme="minorEastAsia"/>
+        </w:rPr>
+        <w:t xml:space="preserve"> el ripple de salida</w:t>
+      </w:r>
+      <w:r>
+        <w:rPr>
+          <w:rFonts w:eastAsiaTheme="minorEastAsia"/>
+        </w:rPr>
+        <w:t xml:space="preserve"> </w:t>
+      </w:r>
+      <w:r>
+        <w:rPr>
+          <w:rFonts w:eastAsiaTheme="minorEastAsia"/>
+        </w:rPr>
+        <w:t xml:space="preserve">de tensión </w:t>
+      </w:r>
+      <w:r>
+        <w:rPr>
+          <w:rFonts w:eastAsiaTheme="minorEastAsia"/>
+        </w:rPr>
+        <w:t>normalizado</w:t>
+      </w:r>
+      <w:r>
+        <w:rPr>
+          <w:rFonts w:eastAsiaTheme="minorEastAsia"/>
+        </w:rPr>
+        <w:t xml:space="preserve"> </w:t>
+      </w:r>
+      <m:oMath>
+        <m:r>
+          <w:rPr>
+            <w:rFonts w:ascii="Cambria Math" w:eastAsiaTheme="minorEastAsia" w:hAnsi="Cambria Math"/>
+          </w:rPr>
+          <m:t>(</m:t>
+        </m:r>
+        <m:r>
+          <m:rPr>
+            <m:sty m:val="p"/>
+          </m:rPr>
+          <w:rPr>
+            <w:rFonts w:ascii="Cambria Math" w:eastAsiaTheme="minorEastAsia" w:hAnsi="Cambria Math"/>
+          </w:rPr>
+          <m:t>Δ</m:t>
+        </m:r>
+        <m:sSub>
+          <m:sSubPr>
+            <m:ctrlPr>
+              <w:rPr>
+                <w:rFonts w:ascii="Cambria Math" w:eastAsiaTheme="minorEastAsia" w:hAnsi="Cambria Math"/>
+                <w:i/>
+              </w:rPr>
+            </m:ctrlPr>
+          </m:sSubPr>
+          <m:e>
+            <m:r>
+              <w:rPr>
+                <w:rFonts w:ascii="Cambria Math" w:eastAsiaTheme="minorEastAsia" w:hAnsi="Cambria Math"/>
+              </w:rPr>
+              <m:t>V</m:t>
+            </m:r>
+          </m:e>
+          <m:sub>
+            <m:r>
+              <w:rPr>
+                <w:rFonts w:ascii="Cambria Math" w:eastAsiaTheme="minorEastAsia" w:hAnsi="Cambria Math"/>
+              </w:rPr>
+              <m:t>out</m:t>
+            </m:r>
+          </m:sub>
+        </m:sSub>
+        <m:r>
+          <w:rPr>
+            <w:rFonts w:ascii="Cambria Math" w:eastAsiaTheme="minorEastAsia" w:hAnsi="Cambria Math"/>
+          </w:rPr>
+          <m:t>/</m:t>
+        </m:r>
+        <m:sSub>
+          <m:sSubPr>
+            <m:ctrlPr>
+              <w:rPr>
+                <w:rFonts w:ascii="Cambria Math" w:eastAsiaTheme="minorEastAsia" w:hAnsi="Cambria Math"/>
+                <w:i/>
+              </w:rPr>
+            </m:ctrlPr>
+          </m:sSubPr>
+          <m:e>
+            <m:r>
+              <w:rPr>
+                <w:rFonts w:ascii="Cambria Math" w:eastAsiaTheme="minorEastAsia" w:hAnsi="Cambria Math"/>
+              </w:rPr>
+              <m:t>V</m:t>
+            </m:r>
+          </m:e>
+          <m:sub>
+            <m:r>
+              <w:rPr>
+                <w:rFonts w:ascii="Cambria Math" w:eastAsiaTheme="minorEastAsia" w:hAnsi="Cambria Math"/>
+              </w:rPr>
+              <m:t>out</m:t>
+            </m:r>
+          </m:sub>
+        </m:sSub>
+        <m:r>
+          <w:rPr>
+            <w:rFonts w:ascii="Cambria Math" w:eastAsiaTheme="minorEastAsia" w:hAnsi="Cambria Math"/>
+          </w:rPr>
+          <m:t>) .</m:t>
+        </m:r>
+      </m:oMath>
+    </w:p>
+    <w:p>
+      <w:pPr>
+        <w:keepNext/>
+        <w:jc w:val="center"/>
+      </w:pPr>
+      <w:r>
+        <w:rPr>
+          <w:rFonts w:eastAsiaTheme="minorEastAsia"/>
+          <w:noProof/>
+        </w:rPr>
+        <w:drawing>
+          <wp:inline distT="0" distB="0" distL="0" distR="0" wp14:anchorId="66E5FBC0" wp14:editId="50FBBFF0">
+            <wp:extent cx="5397500" cy="3397250"/>
+            <wp:effectExtent l="0" t="0" r="0" b="0"/>
+            <wp:docPr id="1108720024" name="Imagen 1"/>
+            <wp:cNvGraphicFramePr>
+              <a:graphicFrameLocks xmlns:a="http://schemas.openxmlformats.org/drawingml/2006/main" noChangeAspect="1"/>
+            </wp:cNvGraphicFramePr>
+            <a:graphic xmlns:a="http://schemas.openxmlformats.org/drawingml/2006/main">
+              <a:graphicData uri="http://schemas.openxmlformats.org/drawingml/2006/picture">
+                <pic:pic xmlns:pic="http://schemas.openxmlformats.org/drawingml/2006/picture">
+                  <pic:nvPicPr>
+                    <pic:cNvPr id="0" name="Picture 1"/>
+                    <pic:cNvPicPr>
+                      <a:picLocks noChangeAspect="1" noChangeArrowheads="1"/>
+                    </pic:cNvPicPr>
+                  </pic:nvPicPr>
+                  <pic:blipFill>
+                    <a:blip r:embed="rId23">
+                      <a:extLst>
+                        <a:ext uri="{28A0092B-C50C-407E-A947-70E740481C1C}">
+                          <a14:useLocalDpi xmlns:a14="http://schemas.microsoft.com/office/drawing/2010/main" val="0"/>
+                        </a:ext>
+                      </a:extLst>
+                    </a:blip>
+                    <a:srcRect/>
+                    <a:stretch>
+                      <a:fillRect/>
+                    </a:stretch>
+                  </pic:blipFill>
+                  <pic:spPr bwMode="auto">
+                    <a:xfrm>
+                      <a:off x="0" y="0"/>
+                      <a:ext cx="5397500" cy="3397250"/>
+                    </a:xfrm>
+                    <a:prstGeom prst="rect">
+                      <a:avLst/>
+                    </a:prstGeom>
+                    <a:noFill/>
+                    <a:ln>
+                      <a:noFill/>
+                    </a:ln>
+                  </pic:spPr>
+                </pic:pic>
+              </a:graphicData>
+            </a:graphic>
+          </wp:inline>
+        </w:drawing>
+      </w:r>
+    </w:p>
+    <w:p>
+      <w:pPr>
+        <w:pStyle w:val="Descripcin"/>
+        <w:jc w:val="center"/>
+        <w:rPr>
+          <w:rFonts w:eastAsiaTheme="minorEastAsia"/>
+        </w:rPr>
+      </w:pPr>
+      <w:r>
+        <w:t xml:space="preserve">Figura </w:t>
+      </w:r>
+      <w:fldSimple w:instr=" SEQ Figura \* ARABIC ">
+        <w:r>
+          <w:rPr>
+            <w:noProof/>
+          </w:rPr>
+          <w:t>15</w:t>
+        </w:r>
+      </w:fldSimple>
+      <w:r>
+        <w:t>:</w:t>
+      </w:r>
+      <w:r>
+        <w:t xml:space="preserve"> </w:t>
+      </w:r>
+      <w:proofErr w:type="spellStart"/>
+      <w:r>
+        <w:t>Ripple</w:t>
+      </w:r>
+      <w:proofErr w:type="spellEnd"/>
+      <w:r>
+        <w:t xml:space="preserve"> de tensión normalizado en función del Duty Cicle.</w:t>
+      </w:r>
+    </w:p>
+    <w:p>
+      <w:pPr>
+        <w:keepNext/>
+        <w:jc w:val="both"/>
+        <w:rPr>
+          <w:rFonts w:eastAsiaTheme="minorEastAsia"/>
+          <w:sz w:val="24"/>
+          <w:szCs w:val="24"/>
+        </w:rPr>
+      </w:pPr>
+      <w:r>
+        <w:rPr>
+          <w:rFonts w:eastAsiaTheme="minorEastAsia"/>
+          <w:sz w:val="24"/>
+          <w:szCs w:val="24"/>
+        </w:rPr>
+        <w:t xml:space="preserve">En la figura se observa uno de los beneficios que presenta esta configuración en comparación con el convertidor Buck tradicional. Al </w:t>
+      </w:r>
+      <w:r>
+        <w:rPr>
+          <w:rFonts w:eastAsiaTheme="minorEastAsia"/>
+          <w:sz w:val="24"/>
+          <w:szCs w:val="24"/>
+        </w:rPr>
+        <w:t>agregar</w:t>
+      </w:r>
+      <w:r>
+        <w:rPr>
+          <w:rFonts w:eastAsiaTheme="minorEastAsia"/>
+          <w:sz w:val="24"/>
+          <w:szCs w:val="24"/>
+        </w:rPr>
+        <w:t xml:space="preserve"> otr</w:t>
+      </w:r>
+      <w:r>
+        <w:rPr>
+          <w:rFonts w:eastAsiaTheme="minorEastAsia"/>
+          <w:sz w:val="24"/>
+          <w:szCs w:val="24"/>
+        </w:rPr>
+        <w:t xml:space="preserve">a fase </w:t>
+      </w:r>
+      <w:r>
+        <w:rPr>
+          <w:rFonts w:eastAsiaTheme="minorEastAsia"/>
+          <w:sz w:val="24"/>
+          <w:szCs w:val="24"/>
+        </w:rPr>
+        <w:t xml:space="preserve">con un desfasaje de 180° se logra reducir el ripple de salida para todos los Duty Cicles, e incluso seleccionando </w:t>
+      </w:r>
+      <m:oMath>
+        <m:r>
+          <w:rPr>
+            <w:rFonts w:ascii="Cambria Math" w:eastAsiaTheme="minorEastAsia" w:hAnsi="Cambria Math"/>
+            <w:sz w:val="24"/>
+            <w:szCs w:val="24"/>
+          </w:rPr>
+          <m:t>δ=50%</m:t>
+        </m:r>
+      </m:oMath>
+      <w:r>
+        <w:rPr>
+          <w:rFonts w:eastAsiaTheme="minorEastAsia"/>
+          <w:sz w:val="24"/>
+          <w:szCs w:val="24"/>
+        </w:rPr>
+        <w:t xml:space="preserve"> se obtiene un ripple idealmente nulo en la tensión de salida. A continuación, se realiza una simulación para dicho ciclo de servicio y se grafican las corrientes por los inductores.</w:t>
+      </w:r>
+    </w:p>
+    <w:p>
+      <w:pPr>
+        <w:keepNext/>
+        <w:jc w:val="center"/>
+      </w:pPr>
+      <w:r>
+        <w:rPr>
+          <w:rFonts w:eastAsiaTheme="minorEastAsia"/>
+          <w:noProof/>
+          <w:sz w:val="24"/>
+          <w:szCs w:val="24"/>
+        </w:rPr>
+        <w:drawing>
+          <wp:inline distT="0" distB="0" distL="0" distR="0" wp14:anchorId="39193B8E" wp14:editId="40D6D3F5">
+            <wp:extent cx="4813401" cy="2655865"/>
+            <wp:effectExtent l="0" t="0" r="6350" b="0"/>
+            <wp:docPr id="1151985500" name="Imagen 2"/>
+            <wp:cNvGraphicFramePr>
+              <a:graphicFrameLocks xmlns:a="http://schemas.openxmlformats.org/drawingml/2006/main" noChangeAspect="1"/>
+            </wp:cNvGraphicFramePr>
+            <a:graphic xmlns:a="http://schemas.openxmlformats.org/drawingml/2006/main">
+              <a:graphicData uri="http://schemas.openxmlformats.org/drawingml/2006/picture">
+                <pic:pic xmlns:pic="http://schemas.openxmlformats.org/drawingml/2006/picture">
+                  <pic:nvPicPr>
+                    <pic:cNvPr id="0" name="Picture 2"/>
+                    <pic:cNvPicPr>
+                      <a:picLocks noChangeAspect="1" noChangeArrowheads="1"/>
+                    </pic:cNvPicPr>
+                  </pic:nvPicPr>
+                  <pic:blipFill>
+                    <a:blip r:embed="rId24" cstate="print">
+                      <a:extLst>
+                        <a:ext uri="{28A0092B-C50C-407E-A947-70E740481C1C}">
+                          <a14:useLocalDpi xmlns:a14="http://schemas.microsoft.com/office/drawing/2010/main" val="0"/>
+                        </a:ext>
+                      </a:extLst>
+                    </a:blip>
+                    <a:srcRect/>
+                    <a:stretch>
+                      <a:fillRect/>
+                    </a:stretch>
+                  </pic:blipFill>
+                  <pic:spPr bwMode="auto">
+                    <a:xfrm>
+                      <a:off x="0" y="0"/>
+                      <a:ext cx="4818786" cy="2658836"/>
+                    </a:xfrm>
+                    <a:prstGeom prst="rect">
+                      <a:avLst/>
+                    </a:prstGeom>
+                    <a:noFill/>
+                    <a:ln>
+                      <a:noFill/>
+                    </a:ln>
+                  </pic:spPr>
+                </pic:pic>
+              </a:graphicData>
+            </a:graphic>
+          </wp:inline>
+        </w:drawing>
+      </w:r>
+    </w:p>
+    <w:p>
+      <w:pPr>
+        <w:pStyle w:val="Descripcin"/>
+        <w:jc w:val="center"/>
+        <w:rPr>
+          <w:rFonts w:eastAsiaTheme="minorEastAsia"/>
+          <w:sz w:val="16"/>
+          <w:szCs w:val="16"/>
+        </w:rPr>
+      </w:pPr>
+      <w:r>
+        <w:t xml:space="preserve">Figura </w:t>
+      </w:r>
+      <w:fldSimple w:instr=" SEQ Figura \* ARABIC ">
+        <w:r>
+          <w:rPr>
+            <w:noProof/>
+          </w:rPr>
+          <w:t>16</w:t>
+        </w:r>
+      </w:fldSimple>
+      <w:r>
+        <w:t>:</w:t>
+      </w:r>
+      <w:r>
+        <w:t xml:space="preserve"> Corriente por Inductores </w:t>
+      </w:r>
+      <w:r>
+        <w:t xml:space="preserve">para </w:t>
+      </w:r>
+      <m:oMath>
+        <m:r>
+          <w:rPr>
+            <w:rFonts w:ascii="Cambria Math" w:eastAsiaTheme="minorEastAsia" w:hAnsi="Cambria Math"/>
+          </w:rPr>
+          <m:t>δ=50%</m:t>
+        </m:r>
+      </m:oMath>
+      <w:r>
+        <w:rPr>
+          <w:rFonts w:eastAsiaTheme="minorEastAsia"/>
+        </w:rPr>
+        <w:t>.</w:t>
+      </w:r>
+    </w:p>
+    <w:p>
+      <w:pPr>
+        <w:jc w:val="both"/>
+        <w:rPr>
+          <w:rFonts w:eastAsiaTheme="minorEastAsia"/>
+          <w:sz w:val="24"/>
+          <w:szCs w:val="24"/>
+        </w:rPr>
+      </w:pPr>
+      <w:r>
+        <w:rPr>
+          <w:rFonts w:eastAsiaTheme="minorEastAsia"/>
+          <w:sz w:val="24"/>
+          <w:szCs w:val="24"/>
+        </w:rPr>
+        <w:lastRenderedPageBreak/>
+        <w:t xml:space="preserve">Luego, la corriente de la carga, será la suma de las corrientes por ambos inductores, siendo en este caso siempre igual a 30A debido a que las cargas y descargas de los inductores son completamente coincidentes. Esto verifica la eliminación del ripple de corriente a la salida y por consiguiente el ripple de tensión en </w:t>
+      </w:r>
+      <m:oMath>
+        <m:sSub>
+          <m:sSubPr>
+            <m:ctrlPr>
+              <w:rPr>
+                <w:rFonts w:ascii="Cambria Math" w:eastAsiaTheme="minorEastAsia" w:hAnsi="Cambria Math"/>
+                <w:i/>
+                <w:sz w:val="24"/>
+                <w:szCs w:val="24"/>
+              </w:rPr>
+            </m:ctrlPr>
+          </m:sSubPr>
+          <m:e>
+            <m:r>
+              <w:rPr>
+                <w:rFonts w:ascii="Cambria Math" w:eastAsiaTheme="minorEastAsia" w:hAnsi="Cambria Math"/>
+                <w:sz w:val="24"/>
+                <w:szCs w:val="24"/>
+              </w:rPr>
+              <m:t>V</m:t>
+            </m:r>
+          </m:e>
+          <m:sub>
+            <m:r>
+              <w:rPr>
+                <w:rFonts w:ascii="Cambria Math" w:eastAsiaTheme="minorEastAsia" w:hAnsi="Cambria Math"/>
+                <w:sz w:val="24"/>
+                <w:szCs w:val="24"/>
+              </w:rPr>
+              <m:t>0</m:t>
+            </m:r>
+          </m:sub>
+        </m:sSub>
+        <m:r>
+          <w:rPr>
+            <w:rFonts w:ascii="Cambria Math" w:eastAsiaTheme="minorEastAsia" w:hAnsi="Cambria Math"/>
+            <w:sz w:val="24"/>
+            <w:szCs w:val="24"/>
+          </w:rPr>
+          <m:t>.</m:t>
+        </m:r>
+      </m:oMath>
+    </w:p>
+    <w:p>
+      <w:pPr>
+        <w:jc w:val="both"/>
+        <w:rPr>
+          <w:rFonts w:eastAsiaTheme="minorEastAsia"/>
+          <w:b/>
+          <w:bCs/>
+          <w:sz w:val="24"/>
+          <w:szCs w:val="24"/>
+        </w:rPr>
+      </w:pPr>
+      <w:r>
+        <w:rPr>
+          <w:rFonts w:eastAsiaTheme="minorEastAsia"/>
+          <w:b/>
+          <w:bCs/>
+          <w:sz w:val="24"/>
+          <w:szCs w:val="24"/>
+        </w:rPr>
+        <w:t>Conclusiones</w:t>
+      </w:r>
+    </w:p>
+    <w:p>
+      <w:pPr>
+        <w:jc w:val="both"/>
+        <w:rPr>
+          <w:rFonts w:eastAsiaTheme="minorEastAsia"/>
+          <w:sz w:val="24"/>
+          <w:szCs w:val="24"/>
+        </w:rPr>
+      </w:pPr>
+      <w:r>
+        <w:rPr>
+          <w:rFonts w:eastAsiaTheme="minorEastAsia"/>
+          <w:sz w:val="24"/>
+          <w:szCs w:val="24"/>
+        </w:rPr>
+        <w:t xml:space="preserve">Una de las principales ventajas de un convertidor </w:t>
+      </w:r>
+      <w:r>
+        <w:rPr>
+          <w:rFonts w:eastAsiaTheme="minorEastAsia"/>
+          <w:sz w:val="24"/>
+          <w:szCs w:val="24"/>
+        </w:rPr>
+        <w:t>Buck</w:t>
+      </w:r>
+      <w:r>
+        <w:rPr>
+          <w:rFonts w:eastAsiaTheme="minorEastAsia"/>
+          <w:sz w:val="24"/>
+          <w:szCs w:val="24"/>
+        </w:rPr>
+        <w:t xml:space="preserve"> multif</w:t>
+      </w:r>
+      <w:r>
+        <w:rPr>
+          <w:rFonts w:eastAsiaTheme="minorEastAsia"/>
+          <w:sz w:val="24"/>
+          <w:szCs w:val="24"/>
+        </w:rPr>
+        <w:t>ase</w:t>
+      </w:r>
+      <w:r>
+        <w:rPr>
+          <w:rFonts w:eastAsiaTheme="minorEastAsia"/>
+          <w:sz w:val="24"/>
+          <w:szCs w:val="24"/>
+        </w:rPr>
+        <w:t xml:space="preserve"> es que puede manejar aplicaciones de alta corriente de manera más eficiente y confiable que un convertidor </w:t>
+      </w:r>
+      <w:r>
+        <w:rPr>
+          <w:rFonts w:eastAsiaTheme="minorEastAsia"/>
+          <w:sz w:val="24"/>
+          <w:szCs w:val="24"/>
+        </w:rPr>
+        <w:t>Buck</w:t>
+      </w:r>
+      <w:r>
+        <w:rPr>
+          <w:rFonts w:eastAsiaTheme="minorEastAsia"/>
+          <w:sz w:val="24"/>
+          <w:szCs w:val="24"/>
+        </w:rPr>
+        <w:t xml:space="preserve"> </w:t>
+      </w:r>
+      <w:r>
+        <w:rPr>
+          <w:rFonts w:eastAsiaTheme="minorEastAsia"/>
+          <w:sz w:val="24"/>
+          <w:szCs w:val="24"/>
+        </w:rPr>
+        <w:t>tradicional</w:t>
+      </w:r>
+      <w:r>
+        <w:rPr>
+          <w:rFonts w:eastAsiaTheme="minorEastAsia"/>
+          <w:sz w:val="24"/>
+          <w:szCs w:val="24"/>
+        </w:rPr>
+        <w:t xml:space="preserve">. Esto se debe a que el convertidor </w:t>
+      </w:r>
+      <w:r>
+        <w:rPr>
+          <w:rFonts w:eastAsiaTheme="minorEastAsia"/>
+          <w:sz w:val="24"/>
+          <w:szCs w:val="24"/>
+        </w:rPr>
+        <w:t xml:space="preserve">Buck multifase </w:t>
+      </w:r>
+      <w:r>
+        <w:rPr>
+          <w:rFonts w:eastAsiaTheme="minorEastAsia"/>
+          <w:sz w:val="24"/>
+          <w:szCs w:val="24"/>
+        </w:rPr>
+        <w:t xml:space="preserve">distribuye la corriente de carga entre varias fases, reduciendo la corriente nominal y las pérdidas de conducción de cada interruptor. Además, </w:t>
+      </w:r>
+      <w:r>
+        <w:rPr>
+          <w:rFonts w:eastAsiaTheme="minorEastAsia"/>
+          <w:sz w:val="24"/>
+          <w:szCs w:val="24"/>
+        </w:rPr>
+        <w:t>este convertidor</w:t>
+      </w:r>
+      <w:r>
+        <w:rPr>
+          <w:rFonts w:eastAsiaTheme="minorEastAsia"/>
+          <w:sz w:val="24"/>
+          <w:szCs w:val="24"/>
+        </w:rPr>
+        <w:t xml:space="preserve"> reduce l</w:t>
+      </w:r>
+      <w:r>
+        <w:rPr>
+          <w:rFonts w:eastAsiaTheme="minorEastAsia"/>
+          <w:sz w:val="24"/>
+          <w:szCs w:val="24"/>
+        </w:rPr>
+        <w:t>o</w:t>
+      </w:r>
+      <w:r>
+        <w:rPr>
+          <w:rFonts w:eastAsiaTheme="minorEastAsia"/>
+          <w:sz w:val="24"/>
+          <w:szCs w:val="24"/>
+        </w:rPr>
+        <w:t>s</w:t>
+      </w:r>
+      <w:r>
+        <w:rPr>
+          <w:rFonts w:eastAsiaTheme="minorEastAsia"/>
+          <w:sz w:val="24"/>
+          <w:szCs w:val="24"/>
+        </w:rPr>
+        <w:t xml:space="preserve"> ripples de</w:t>
+      </w:r>
+      <w:r>
+        <w:rPr>
+          <w:rFonts w:eastAsiaTheme="minorEastAsia"/>
+          <w:sz w:val="24"/>
+          <w:szCs w:val="24"/>
+        </w:rPr>
+        <w:t xml:space="preserve"> corrientes y </w:t>
+      </w:r>
+      <w:r>
+        <w:rPr>
+          <w:rFonts w:eastAsiaTheme="minorEastAsia"/>
+          <w:sz w:val="24"/>
+          <w:szCs w:val="24"/>
+        </w:rPr>
+        <w:t>tensión</w:t>
+      </w:r>
+      <w:r>
+        <w:rPr>
+          <w:rFonts w:eastAsiaTheme="minorEastAsia"/>
+          <w:sz w:val="24"/>
+          <w:szCs w:val="24"/>
+        </w:rPr>
+        <w:t xml:space="preserve"> </w:t>
+      </w:r>
+      <w:r>
+        <w:rPr>
+          <w:rFonts w:eastAsiaTheme="minorEastAsia"/>
+          <w:sz w:val="24"/>
+          <w:szCs w:val="24"/>
+        </w:rPr>
+        <w:t>de</w:t>
+      </w:r>
+      <w:r>
+        <w:rPr>
+          <w:rFonts w:eastAsiaTheme="minorEastAsia"/>
+          <w:sz w:val="24"/>
+          <w:szCs w:val="24"/>
+        </w:rPr>
+        <w:t xml:space="preserve"> salida, </w:t>
+      </w:r>
+      <w:r>
+        <w:rPr>
+          <w:rFonts w:eastAsiaTheme="minorEastAsia"/>
+          <w:sz w:val="24"/>
+          <w:szCs w:val="24"/>
+        </w:rPr>
+        <w:t>resultando en una salida más estable.</w:t>
+      </w:r>
+      <w:r>
+        <w:rPr>
+          <w:rFonts w:eastAsiaTheme="minorEastAsia"/>
+          <w:sz w:val="24"/>
+          <w:szCs w:val="24"/>
+        </w:rPr>
+        <w:t xml:space="preserve"> El convertidor </w:t>
+      </w:r>
+      <w:r>
+        <w:rPr>
+          <w:rFonts w:eastAsiaTheme="minorEastAsia"/>
+          <w:sz w:val="24"/>
+          <w:szCs w:val="24"/>
+        </w:rPr>
+        <w:t xml:space="preserve">Buck multifase </w:t>
+      </w:r>
+      <w:r>
+        <w:rPr>
+          <w:rFonts w:eastAsiaTheme="minorEastAsia"/>
+          <w:sz w:val="24"/>
+          <w:szCs w:val="24"/>
+        </w:rPr>
+        <w:t xml:space="preserve">también reduce el tamaño y el costo de los </w:t>
+      </w:r>
+      <w:r>
+        <w:rPr>
+          <w:rFonts w:eastAsiaTheme="minorEastAsia"/>
+          <w:sz w:val="24"/>
+          <w:szCs w:val="24"/>
+        </w:rPr>
+        <w:t>capacitores</w:t>
+      </w:r>
+      <w:r>
+        <w:rPr>
+          <w:rFonts w:eastAsiaTheme="minorEastAsia"/>
+          <w:sz w:val="24"/>
+          <w:szCs w:val="24"/>
+        </w:rPr>
+        <w:t xml:space="preserve"> de</w:t>
+      </w:r>
+      <w:r>
+        <w:rPr>
+          <w:rFonts w:eastAsiaTheme="minorEastAsia"/>
+          <w:sz w:val="24"/>
+          <w:szCs w:val="24"/>
+        </w:rPr>
+        <w:t xml:space="preserve"> </w:t>
+      </w:r>
+      <w:r>
+        <w:rPr>
+          <w:rFonts w:eastAsiaTheme="minorEastAsia"/>
+          <w:sz w:val="24"/>
+          <w:szCs w:val="24"/>
+        </w:rPr>
+        <w:t>salida, ya que pueden ser más pequeños y más baratos debido a</w:t>
+      </w:r>
+      <w:r>
+        <w:rPr>
+          <w:rFonts w:eastAsiaTheme="minorEastAsia"/>
+          <w:sz w:val="24"/>
+          <w:szCs w:val="24"/>
+        </w:rPr>
+        <w:t>l ripple reducido</w:t>
+      </w:r>
+      <w:r>
+        <w:rPr>
+          <w:rFonts w:eastAsiaTheme="minorEastAsia"/>
+          <w:sz w:val="24"/>
+          <w:szCs w:val="24"/>
+        </w:rPr>
+        <w:t xml:space="preserve">. Además, el convertidor </w:t>
+      </w:r>
+      <w:r>
+        <w:rPr>
+          <w:rFonts w:eastAsiaTheme="minorEastAsia"/>
+          <w:sz w:val="24"/>
+          <w:szCs w:val="24"/>
+        </w:rPr>
+        <w:t>Buck multifase</w:t>
+      </w:r>
+      <w:r>
+        <w:rPr>
+          <w:rFonts w:eastAsiaTheme="minorEastAsia"/>
+          <w:sz w:val="24"/>
+          <w:szCs w:val="24"/>
+        </w:rPr>
+        <w:t xml:space="preserve"> ofrece un mejor rendimiento térmico y una mejor respuesta transitoria de carga que un convertidor </w:t>
+      </w:r>
+      <w:r>
+        <w:rPr>
+          <w:rFonts w:eastAsiaTheme="minorEastAsia"/>
+          <w:sz w:val="24"/>
+          <w:szCs w:val="24"/>
+        </w:rPr>
+        <w:t>Buck tradicional</w:t>
+      </w:r>
+      <w:r>
+        <w:rPr>
+          <w:rFonts w:eastAsiaTheme="minorEastAsia"/>
+          <w:sz w:val="24"/>
+          <w:szCs w:val="24"/>
+        </w:rPr>
+        <w:t xml:space="preserve">, ya que el calor y la caída de </w:t>
+      </w:r>
+      <w:r>
+        <w:rPr>
+          <w:rFonts w:eastAsiaTheme="minorEastAsia"/>
+          <w:sz w:val="24"/>
+          <w:szCs w:val="24"/>
+        </w:rPr>
+        <w:t>tensión</w:t>
+      </w:r>
+      <w:r>
+        <w:rPr>
+          <w:rFonts w:eastAsiaTheme="minorEastAsia"/>
+          <w:sz w:val="24"/>
+          <w:szCs w:val="24"/>
+        </w:rPr>
+        <w:t xml:space="preserve"> se distribuyen en varias fases.</w:t>
+      </w:r>
+    </w:p>
+    <w:p>
+      <w:pPr>
+        <w:jc w:val="both"/>
+        <w:rPr>
+          <w:rFonts w:eastAsiaTheme="minorEastAsia"/>
+          <w:sz w:val="24"/>
+          <w:szCs w:val="24"/>
+        </w:rPr>
+      </w:pPr>
+      <w:r>
+        <w:rPr>
+          <w:rFonts w:eastAsiaTheme="minorEastAsia"/>
+          <w:sz w:val="24"/>
+          <w:szCs w:val="24"/>
+        </w:rPr>
+        <w:t xml:space="preserve">Una de las principales desventajas de un convertidor </w:t>
+      </w:r>
+      <w:r>
+        <w:rPr>
+          <w:rFonts w:eastAsiaTheme="minorEastAsia"/>
+          <w:sz w:val="24"/>
+          <w:szCs w:val="24"/>
+        </w:rPr>
+        <w:t xml:space="preserve">Buck multifase </w:t>
+      </w:r>
+      <w:r>
+        <w:rPr>
+          <w:rFonts w:eastAsiaTheme="minorEastAsia"/>
+          <w:sz w:val="24"/>
+          <w:szCs w:val="24"/>
+        </w:rPr>
+        <w:t xml:space="preserve">es que requiere circuitos de control y sincronización más complejos que un convertidor </w:t>
+      </w:r>
+      <w:r>
+        <w:rPr>
+          <w:rFonts w:eastAsiaTheme="minorEastAsia"/>
+          <w:sz w:val="24"/>
+          <w:szCs w:val="24"/>
+        </w:rPr>
+        <w:t>Buck tradicional</w:t>
+      </w:r>
+      <w:r>
+        <w:rPr>
+          <w:rFonts w:eastAsiaTheme="minorEastAsia"/>
+          <w:sz w:val="24"/>
+          <w:szCs w:val="24"/>
+        </w:rPr>
+        <w:t xml:space="preserve">. Esto aumenta la complejidad del diseño y el riesgo de errores y ruido. Además, el convertidor </w:t>
+      </w:r>
+      <w:r>
+        <w:rPr>
+          <w:rFonts w:eastAsiaTheme="minorEastAsia"/>
+          <w:sz w:val="24"/>
+          <w:szCs w:val="24"/>
+        </w:rPr>
+        <w:t xml:space="preserve">Buck multifase </w:t>
+      </w:r>
+      <w:r>
+        <w:rPr>
+          <w:rFonts w:eastAsiaTheme="minorEastAsia"/>
+          <w:sz w:val="24"/>
+          <w:szCs w:val="24"/>
+        </w:rPr>
+        <w:t xml:space="preserve">requiere más componentes que un convertidor </w:t>
+      </w:r>
+      <w:r>
+        <w:rPr>
+          <w:rFonts w:eastAsiaTheme="minorEastAsia"/>
+          <w:sz w:val="24"/>
+          <w:szCs w:val="24"/>
+        </w:rPr>
+        <w:t>Buck tradicional</w:t>
+      </w:r>
+      <w:r>
+        <w:rPr>
+          <w:rFonts w:eastAsiaTheme="minorEastAsia"/>
+          <w:sz w:val="24"/>
+          <w:szCs w:val="24"/>
+        </w:rPr>
+        <w:t>, como interruptores, inductores, diodos y controladores. Esto aumenta el costo, el espacio de la placa y los elementos parásitos del sistema. </w:t>
+      </w:r>
+    </w:p>
+    <w:p>
+      <w:pPr>
+        <w:jc w:val="both"/>
+        <w:rPr>
+          <w:rFonts w:eastAsiaTheme="minorEastAsia"/>
+          <w:sz w:val="24"/>
+          <w:szCs w:val="24"/>
+        </w:rPr>
+      </w:pPr>
+    </w:p>
+    <w:p>
+      <w:pPr>
+        <w:jc w:val="both"/>
+        <w:rPr>
+          <w:rFonts w:eastAsiaTheme="minorEastAsia"/>
+          <w:sz w:val="24"/>
+          <w:szCs w:val="24"/>
+        </w:rPr>
+      </w:pPr>
+    </w:p>
+    <w:p>
+      <w:pPr>
+        <w:rPr>
+          <w:rFonts w:eastAsiaTheme="minorEastAsia"/>
+          <w:b/>
+          <w:bCs/>
+          <w:sz w:val="24"/>
+          <w:szCs w:val="24"/>
+        </w:rPr>
+      </w:pPr>
+    </w:p>
+    <w:p>
+      <w:pPr>
+        <w:rPr>
+          <w:rFonts w:eastAsiaTheme="minorEastAsia"/>
+          <w:b/>
+          <w:bCs/>
+          <w:sz w:val="24"/>
+          <w:szCs w:val="24"/>
+        </w:rPr>
+      </w:pPr>
+    </w:p>
+    <w:p>
+      <w:pPr>
+        <w:rPr>
+          <w:rFonts w:eastAsiaTheme="minorEastAsia"/>
+          <w:b/>
+          <w:bCs/>
+          <w:sz w:val="24"/>
+          <w:szCs w:val="24"/>
+        </w:rPr>
+      </w:pPr>
+    </w:p>
+    <w:p>
+      <w:pPr>
+        <w:rPr>
+          <w:rFonts w:eastAsiaTheme="minorEastAsia"/>
+          <w:b/>
+          <w:bCs/>
+          <w:sz w:val="24"/>
+          <w:szCs w:val="24"/>
+        </w:rPr>
+      </w:pPr>
+    </w:p>
+    <w:p>
+      <w:pPr>
+        <w:rPr>
+          <w:rFonts w:eastAsiaTheme="minorEastAsia"/>
+          <w:b/>
+          <w:bCs/>
+          <w:sz w:val="24"/>
+          <w:szCs w:val="24"/>
+        </w:rPr>
+      </w:pPr>
+    </w:p>
+    <w:p>
+      <w:pPr>
+        <w:rPr>
+          <w:rFonts w:eastAsiaTheme="minorEastAsia"/>
+          <w:b/>
+          <w:bCs/>
+          <w:sz w:val="24"/>
+          <w:szCs w:val="24"/>
+        </w:rPr>
+      </w:pPr>
+    </w:p>
+    <w:p>
+      <w:pPr>
+        <w:rPr>
+          <w:rFonts w:eastAsiaTheme="minorEastAsia"/>
+          <w:b/>
+          <w:bCs/>
+          <w:sz w:val="24"/>
+          <w:szCs w:val="24"/>
+        </w:rPr>
+      </w:pPr>
+    </w:p>
+    <w:p>
+      <w:pPr>
+        <w:rPr>
+          <w:rFonts w:eastAsiaTheme="minorEastAsia"/>
+          <w:b/>
+          <w:bCs/>
+          <w:sz w:val="24"/>
+          <w:szCs w:val="24"/>
+        </w:rPr>
+      </w:pPr>
+    </w:p>
+    <w:p>
+      <w:pPr>
+        <w:rPr>
+          <w:rFonts w:eastAsiaTheme="minorEastAsia"/>
+          <w:b/>
+          <w:bCs/>
+          <w:sz w:val="24"/>
+          <w:szCs w:val="24"/>
+        </w:rPr>
+      </w:pPr>
+    </w:p>
+    <w:p>
+      <w:pPr>
+        <w:rPr>
+          <w:rFonts w:eastAsiaTheme="minorEastAsia"/>
+          <w:b/>
+          <w:bCs/>
+          <w:sz w:val="24"/>
+          <w:szCs w:val="24"/>
+        </w:rPr>
+      </w:pPr>
+    </w:p>
+    <w:p>
+      <w:pPr>
+        <w:rPr>
+          <w:rFonts w:eastAsiaTheme="minorEastAsia"/>
+          <w:b/>
+          <w:bCs/>
+          <w:sz w:val="24"/>
+          <w:szCs w:val="24"/>
+        </w:rPr>
+      </w:pPr>
+    </w:p>
+    <w:p>
+      <w:pPr>
+        <w:rPr>
+          <w:rFonts w:eastAsiaTheme="minorEastAsia"/>
+          <w:b/>
+          <w:bCs/>
+          <w:sz w:val="24"/>
+          <w:szCs w:val="24"/>
+        </w:rPr>
+      </w:pPr>
+      <w:r>
+        <w:rPr>
+          <w:rFonts w:eastAsiaTheme="minorEastAsia"/>
+          <w:b/>
+          <w:bCs/>
+          <w:sz w:val="24"/>
+          <w:szCs w:val="24"/>
+        </w:rPr>
+        <w:lastRenderedPageBreak/>
+        <w:t xml:space="preserve">Problema </w:t>
+      </w:r>
+      <w:r>
+        <w:rPr>
+          <w:rFonts w:eastAsiaTheme="minorEastAsia"/>
+          <w:b/>
+          <w:bCs/>
+          <w:sz w:val="24"/>
+          <w:szCs w:val="24"/>
+        </w:rPr>
+        <w:t>2</w:t>
+      </w:r>
+    </w:p>
+    <w:p>
+      <w:pPr>
+        <w:rPr>
+          <w:rFonts w:eastAsiaTheme="minorEastAsia"/>
+          <w:sz w:val="24"/>
+          <w:szCs w:val="24"/>
+        </w:rPr>
+      </w:pPr>
+      <w:r>
+        <w:rPr>
+          <w:rFonts w:eastAsiaTheme="minorEastAsia"/>
+          <w:sz w:val="24"/>
+          <w:szCs w:val="24"/>
+        </w:rPr>
+        <w:t>La topología presentada en Simulink se puede ver en la siguiente figura:</w:t>
+      </w:r>
+    </w:p>
+    <w:p>
+      <w:pPr>
+        <w:keepNext/>
+        <w:jc w:val="center"/>
+      </w:pPr>
+      <w:r>
+        <w:rPr>
+          <w:rFonts w:eastAsiaTheme="minorEastAsia"/>
+          <w:noProof/>
+          <w:sz w:val="24"/>
+          <w:szCs w:val="24"/>
+        </w:rPr>
+        <w:drawing>
+          <wp:inline distT="0" distB="0" distL="0" distR="0" wp14:anchorId="2142C7C2" wp14:editId="4F5E9C95">
+            <wp:extent cx="5400040" cy="3157855"/>
+            <wp:effectExtent l="0" t="0" r="0" b="4445"/>
+            <wp:docPr id="1818951393" name="Imagen 1"/>
+            <wp:cNvGraphicFramePr>
+              <a:graphicFrameLocks xmlns:a="http://schemas.openxmlformats.org/drawingml/2006/main" noChangeAspect="1"/>
+            </wp:cNvGraphicFramePr>
+            <a:graphic xmlns:a="http://schemas.openxmlformats.org/drawingml/2006/main">
+              <a:graphicData uri="http://schemas.openxmlformats.org/drawingml/2006/picture">
+                <pic:pic xmlns:pic="http://schemas.openxmlformats.org/drawingml/2006/picture">
+                  <pic:nvPicPr>
+                    <pic:cNvPr id="1818951393" name="Imagen 1"/>
+                    <pic:cNvPicPr/>
+                  </pic:nvPicPr>
+                  <pic:blipFill>
+                    <a:blip r:embed="rId25"/>
+                    <a:stretch>
+                      <a:fillRect/>
+                    </a:stretch>
+                  </pic:blipFill>
+                  <pic:spPr>
+                    <a:xfrm>
+                      <a:off x="0" y="0"/>
+                      <a:ext cx="5400040" cy="3157855"/>
+                    </a:xfrm>
+                    <a:prstGeom prst="rect">
+                      <a:avLst/>
+                    </a:prstGeom>
+                  </pic:spPr>
+                </pic:pic>
+              </a:graphicData>
+            </a:graphic>
+          </wp:inline>
+        </w:drawing>
+      </w:r>
+    </w:p>
+    <w:p>
+      <w:pPr>
+        <w:pStyle w:val="Descripcin"/>
+        <w:jc w:val="center"/>
+        <w:rPr>
+          <w:rFonts w:eastAsiaTheme="minorEastAsia"/>
+          <w:sz w:val="24"/>
+          <w:szCs w:val="24"/>
+        </w:rPr>
+      </w:pPr>
+      <w:r>
+        <w:t xml:space="preserve">Figura </w:t>
+      </w:r>
+      <w:fldSimple w:instr=" SEQ Figura \* ARABIC ">
+        <w:r>
+          <w:rPr>
+            <w:noProof/>
+          </w:rPr>
+          <w:t>17</w:t>
+        </w:r>
+      </w:fldSimple>
+      <w:r>
+        <w:t>:</w:t>
+      </w:r>
+      <w:r>
+        <w:t xml:space="preserve"> Diagrama en Bloques de Simulink.</w:t>
+      </w:r>
+    </w:p>
+    <w:p>
+      <w:pPr>
+        <w:rPr>
+          <w:rFonts w:eastAsiaTheme="minorEastAsia"/>
+          <w:sz w:val="24"/>
+          <w:szCs w:val="24"/>
+        </w:rPr>
+      </w:pPr>
+      <w:r>
+        <w:rPr>
+          <w:rFonts w:eastAsiaTheme="minorEastAsia"/>
+          <w:sz w:val="24"/>
+          <w:szCs w:val="24"/>
+        </w:rPr>
+        <w:t xml:space="preserve">En este caso, se trata te una configuración de tipo </w:t>
+      </w:r>
+      <w:r>
+        <w:rPr>
+          <w:rFonts w:eastAsiaTheme="minorEastAsia"/>
+          <w:i/>
+          <w:iCs/>
+          <w:sz w:val="24"/>
+          <w:szCs w:val="24"/>
+        </w:rPr>
+        <w:t>Boost Multifase</w:t>
+      </w:r>
+      <w:r>
+        <w:rPr>
+          <w:rFonts w:eastAsiaTheme="minorEastAsia"/>
+          <w:sz w:val="24"/>
+          <w:szCs w:val="24"/>
+        </w:rPr>
+        <w:t xml:space="preserve">, donde se tienen dos circuitos </w:t>
+      </w:r>
+      <w:r>
+        <w:rPr>
+          <w:rFonts w:eastAsiaTheme="minorEastAsia"/>
+          <w:i/>
+          <w:iCs/>
+          <w:sz w:val="24"/>
+          <w:szCs w:val="24"/>
+        </w:rPr>
+        <w:t>Boost</w:t>
+      </w:r>
+      <w:r>
+        <w:rPr>
+          <w:rFonts w:eastAsiaTheme="minorEastAsia"/>
+          <w:sz w:val="24"/>
+          <w:szCs w:val="24"/>
+        </w:rPr>
+        <w:t xml:space="preserve"> en paralelo y los disparos para la conmutación de los Switch se hace con un desfasaje de 180°. Se realiza un esquema circuital para hacer un análisis temporal.</w:t>
+      </w:r>
+    </w:p>
+    <w:p>
+      <w:pPr>
+        <w:keepNext/>
+        <w:jc w:val="center"/>
+      </w:pPr>
+      <w:r>
+        <w:rPr>
+          <w:rFonts w:eastAsiaTheme="minorEastAsia"/>
+          <w:noProof/>
+          <w:sz w:val="24"/>
+          <w:szCs w:val="24"/>
+        </w:rPr>
+        <w:drawing>
+          <wp:inline distT="0" distB="0" distL="0" distR="0" wp14:anchorId="369A8EA0" wp14:editId="21722B7B">
+            <wp:extent cx="2475794" cy="2025650"/>
+            <wp:effectExtent l="0" t="0" r="1270" b="0"/>
+            <wp:docPr id="294504212" name="Imagen 1"/>
+            <wp:cNvGraphicFramePr>
+              <a:graphicFrameLocks xmlns:a="http://schemas.openxmlformats.org/drawingml/2006/main" noChangeAspect="1"/>
+            </wp:cNvGraphicFramePr>
+            <a:graphic xmlns:a="http://schemas.openxmlformats.org/drawingml/2006/main">
+              <a:graphicData uri="http://schemas.openxmlformats.org/drawingml/2006/picture">
+                <pic:pic xmlns:pic="http://schemas.openxmlformats.org/drawingml/2006/picture">
+                  <pic:nvPicPr>
+                    <pic:cNvPr id="0" name="Picture 1"/>
+                    <pic:cNvPicPr>
+                      <a:picLocks noChangeAspect="1" noChangeArrowheads="1"/>
+                    </pic:cNvPicPr>
+                  </pic:nvPicPr>
+                  <pic:blipFill>
+                    <a:blip r:embed="rId26">
+                      <a:extLst>
+                        <a:ext uri="{28A0092B-C50C-407E-A947-70E740481C1C}">
+                          <a14:useLocalDpi xmlns:a14="http://schemas.microsoft.com/office/drawing/2010/main" val="0"/>
+                        </a:ext>
+                      </a:extLst>
+                    </a:blip>
+                    <a:srcRect/>
+                    <a:stretch>
+                      <a:fillRect/>
+                    </a:stretch>
+                  </pic:blipFill>
+                  <pic:spPr bwMode="auto">
+                    <a:xfrm>
+                      <a:off x="0" y="0"/>
+                      <a:ext cx="2480886" cy="2029816"/>
+                    </a:xfrm>
+                    <a:prstGeom prst="rect">
+                      <a:avLst/>
+                    </a:prstGeom>
+                    <a:noFill/>
+                    <a:ln>
+                      <a:noFill/>
+                    </a:ln>
+                  </pic:spPr>
+                </pic:pic>
+              </a:graphicData>
+            </a:graphic>
+          </wp:inline>
+        </w:drawing>
+      </w:r>
+      <w:r>
+        <w:rPr>
+          <w:rFonts w:eastAsiaTheme="minorEastAsia"/>
+          <w:noProof/>
+          <w:sz w:val="24"/>
+          <w:szCs w:val="24"/>
+        </w:rPr>
+        <w:drawing>
+          <wp:inline distT="0" distB="0" distL="0" distR="0" wp14:anchorId="2132CBEA" wp14:editId="34C5A175">
+            <wp:extent cx="2438399" cy="1828800"/>
+            <wp:effectExtent l="0" t="0" r="635" b="0"/>
+            <wp:docPr id="1375484610" name="Imagen 2"/>
+            <wp:cNvGraphicFramePr>
+              <a:graphicFrameLocks xmlns:a="http://schemas.openxmlformats.org/drawingml/2006/main" noChangeAspect="1"/>
+            </wp:cNvGraphicFramePr>
+            <a:graphic xmlns:a="http://schemas.openxmlformats.org/drawingml/2006/main">
+              <a:graphicData uri="http://schemas.openxmlformats.org/drawingml/2006/picture">
+                <pic:pic xmlns:pic="http://schemas.openxmlformats.org/drawingml/2006/picture">
+                  <pic:nvPicPr>
+                    <pic:cNvPr id="0" name="Picture 2"/>
+                    <pic:cNvPicPr>
+                      <a:picLocks noChangeAspect="1" noChangeArrowheads="1"/>
+                    </pic:cNvPicPr>
+                  </pic:nvPicPr>
+                  <pic:blipFill>
+                    <a:blip r:embed="rId27">
+                      <a:extLst>
+                        <a:ext uri="{28A0092B-C50C-407E-A947-70E740481C1C}">
+                          <a14:useLocalDpi xmlns:a14="http://schemas.microsoft.com/office/drawing/2010/main" val="0"/>
+                        </a:ext>
+                      </a:extLst>
+                    </a:blip>
+                    <a:srcRect/>
+                    <a:stretch>
+                      <a:fillRect/>
+                    </a:stretch>
+                  </pic:blipFill>
+                  <pic:spPr bwMode="auto">
+                    <a:xfrm>
+                      <a:off x="0" y="0"/>
+                      <a:ext cx="2449192" cy="1836895"/>
+                    </a:xfrm>
+                    <a:prstGeom prst="rect">
+                      <a:avLst/>
+                    </a:prstGeom>
+                    <a:noFill/>
+                    <a:ln>
+                      <a:noFill/>
+                    </a:ln>
+                  </pic:spPr>
+                </pic:pic>
+              </a:graphicData>
+            </a:graphic>
+          </wp:inline>
+        </w:drawing>
+      </w:r>
+    </w:p>
+    <w:p>
+      <w:pPr>
+        <w:pStyle w:val="Descripcin"/>
+        <w:jc w:val="center"/>
+      </w:pPr>
+      <w:r>
+        <w:t xml:space="preserve">Figura </w:t>
+      </w:r>
+      <w:fldSimple w:instr=" SEQ Figura \* ARABIC ">
+        <w:r>
+          <w:rPr>
+            <w:noProof/>
+          </w:rPr>
+          <w:t>18</w:t>
+        </w:r>
+      </w:fldSimple>
+      <w:r>
+        <w:t>:</w:t>
+      </w:r>
+      <w:r>
+        <w:t xml:space="preserve"> Diagrama </w:t>
+      </w:r>
+      <w:proofErr w:type="spellStart"/>
+      <w:r>
+        <w:t>Circuital</w:t>
+      </w:r>
+      <w:proofErr w:type="spellEnd"/>
+      <w:r>
+        <w:t xml:space="preserve"> (Izquierda) y Señal de Control PWM (Derecha).</w:t>
+      </w:r>
+    </w:p>
+    <w:p>
+      <w:pPr>
+        <w:jc w:val="center"/>
+        <w:rPr>
+          <w:rFonts w:eastAsiaTheme="minorEastAsia"/>
+          <w:sz w:val="24"/>
+          <w:szCs w:val="24"/>
+        </w:rPr>
+      </w:pPr>
+    </w:p>
+    <w:p>
+      <w:pPr>
+        <w:jc w:val="both"/>
+        <w:rPr>
+          <w:rFonts w:eastAsiaTheme="minorEastAsia"/>
+          <w:sz w:val="24"/>
+          <w:szCs w:val="24"/>
+        </w:rPr>
+      </w:pPr>
+      <w:r>
+        <w:rPr>
+          <w:rFonts w:eastAsiaTheme="minorEastAsia"/>
+          <w:sz w:val="24"/>
+          <w:szCs w:val="24"/>
+        </w:rPr>
+        <w:t>En el gráfico de la derecha se grafican las dos señales de control para los Switch. En este caso se ha dejado por defecto el Duty Cicle de 53.84%. Se tendrán dos diferentes configuraciones circuitales según el diagrama de pulsos: Una donde ambos Switchs se encuentran conduciendo y la otra donde solo uno de los Switchs conduce. Como puede verse, en este caso nunca se da la situación en donde ambos Switchs están abiertos.</w:t>
+      </w:r>
+    </w:p>
+    <w:p>
+      <w:pPr>
+        <w:jc w:val="both"/>
+        <w:rPr>
+          <w:rFonts w:eastAsiaTheme="minorEastAsia"/>
+          <w:sz w:val="24"/>
+          <w:szCs w:val="24"/>
+        </w:rPr>
+      </w:pPr>
+    </w:p>
+    <w:p>
+      <w:pPr>
+        <w:jc w:val="both"/>
+        <w:rPr>
+          <w:rFonts w:eastAsiaTheme="minorEastAsia"/>
+          <w:sz w:val="24"/>
+          <w:szCs w:val="24"/>
+        </w:rPr>
+      </w:pPr>
+    </w:p>
+    <w:p>
+      <w:pPr>
+        <w:jc w:val="both"/>
+        <w:rPr>
+          <w:rFonts w:eastAsiaTheme="minorEastAsia"/>
+          <w:sz w:val="24"/>
+          <w:szCs w:val="24"/>
+        </w:rPr>
+      </w:pPr>
+    </w:p>
+    <w:p>
+      <w:pPr>
+        <w:jc w:val="both"/>
+        <w:rPr>
+          <w:rFonts w:eastAsiaTheme="minorEastAsia"/>
+          <w:sz w:val="24"/>
+          <w:szCs w:val="24"/>
+        </w:rPr>
+      </w:pPr>
+    </w:p>
+    <w:p>
+      <w:pPr>
+        <w:keepNext/>
+        <w:jc w:val="center"/>
+      </w:pPr>
+      <w:r>
+        <w:rPr>
+          <w:rFonts w:eastAsiaTheme="minorEastAsia"/>
+          <w:noProof/>
+          <w:sz w:val="24"/>
+          <w:szCs w:val="24"/>
+        </w:rPr>
+        <w:drawing>
+          <wp:inline distT="0" distB="0" distL="0" distR="0" wp14:anchorId="78651B73" wp14:editId="387E244C">
+            <wp:extent cx="3081216" cy="1160891"/>
+            <wp:effectExtent l="0" t="0" r="5080" b="1270"/>
+            <wp:docPr id="1666683869" name="Imagen 1"/>
+            <wp:cNvGraphicFramePr>
+              <a:graphicFrameLocks xmlns:a="http://schemas.openxmlformats.org/drawingml/2006/main" noChangeAspect="1"/>
+            </wp:cNvGraphicFramePr>
+            <a:graphic xmlns:a="http://schemas.openxmlformats.org/drawingml/2006/main">
+              <a:graphicData uri="http://schemas.openxmlformats.org/drawingml/2006/picture">
+                <pic:pic xmlns:pic="http://schemas.openxmlformats.org/drawingml/2006/picture">
+                  <pic:nvPicPr>
+                    <pic:cNvPr id="1666683869" name=""/>
+                    <pic:cNvPicPr/>
+                  </pic:nvPicPr>
+                  <pic:blipFill>
+                    <a:blip r:embed="rId28"/>
+                    <a:stretch>
+                      <a:fillRect/>
+                    </a:stretch>
+                  </pic:blipFill>
+                  <pic:spPr>
+                    <a:xfrm>
+                      <a:off x="0" y="0"/>
+                      <a:ext cx="3089893" cy="1164160"/>
+                    </a:xfrm>
+                    <a:prstGeom prst="rect">
+                      <a:avLst/>
+                    </a:prstGeom>
+                  </pic:spPr>
+                </pic:pic>
+              </a:graphicData>
+            </a:graphic>
+          </wp:inline>
+        </w:drawing>
+      </w:r>
+    </w:p>
+    <w:p>
+      <w:pPr>
+        <w:pStyle w:val="Descripcin"/>
+        <w:jc w:val="center"/>
+      </w:pPr>
+      <w:r>
+        <w:t xml:space="preserve">Figura </w:t>
+      </w:r>
+      <w:fldSimple w:instr=" SEQ Figura \* ARABIC ">
+        <w:r>
+          <w:rPr>
+            <w:noProof/>
+          </w:rPr>
+          <w:t>19</w:t>
+        </w:r>
+      </w:fldSimple>
+      <w:r>
+        <w:t>:</w:t>
+      </w:r>
+      <w:r>
+        <w:t xml:space="preserve"> </w:t>
+      </w:r>
+      <w:r>
+        <w:t xml:space="preserve">Esquema </w:t>
+      </w:r>
+      <w:proofErr w:type="spellStart"/>
+      <w:r>
+        <w:t>Circuital</w:t>
+      </w:r>
+      <w:proofErr w:type="spellEnd"/>
+      <w:r>
+        <w:t xml:space="preserve"> para ambos Switchs Cerrados.</w:t>
+      </w:r>
+    </w:p>
+    <w:p>
+      <w:pPr>
+        <w:keepNext/>
+        <w:jc w:val="center"/>
+      </w:pPr>
+      <w:r>
+        <w:rPr>
+          <w:rFonts w:eastAsiaTheme="minorEastAsia"/>
+          <w:noProof/>
+          <w:sz w:val="24"/>
+          <w:szCs w:val="24"/>
+        </w:rPr>
+        <w:drawing>
+          <wp:inline distT="0" distB="0" distL="0" distR="0" wp14:anchorId="6F740428" wp14:editId="60CE0A51">
+            <wp:extent cx="3609809" cy="978011"/>
+            <wp:effectExtent l="0" t="0" r="0" b="0"/>
+            <wp:docPr id="1305362247" name="Imagen 1"/>
+            <wp:cNvGraphicFramePr>
+              <a:graphicFrameLocks xmlns:a="http://schemas.openxmlformats.org/drawingml/2006/main" noChangeAspect="1"/>
+            </wp:cNvGraphicFramePr>
+            <a:graphic xmlns:a="http://schemas.openxmlformats.org/drawingml/2006/main">
+              <a:graphicData uri="http://schemas.openxmlformats.org/drawingml/2006/picture">
+                <pic:pic xmlns:pic="http://schemas.openxmlformats.org/drawingml/2006/picture">
+                  <pic:nvPicPr>
+                    <pic:cNvPr id="1305362247" name=""/>
+                    <pic:cNvPicPr/>
+                  </pic:nvPicPr>
+                  <pic:blipFill>
+                    <a:blip r:embed="rId29"/>
+                    <a:stretch>
+                      <a:fillRect/>
+                    </a:stretch>
+                  </pic:blipFill>
+                  <pic:spPr>
+                    <a:xfrm>
+                      <a:off x="0" y="0"/>
+                      <a:ext cx="3645597" cy="987707"/>
+                    </a:xfrm>
+                    <a:prstGeom prst="rect">
+                      <a:avLst/>
+                    </a:prstGeom>
+                  </pic:spPr>
+                </pic:pic>
+              </a:graphicData>
+            </a:graphic>
+          </wp:inline>
+        </w:drawing>
+      </w:r>
+    </w:p>
+    <w:p>
+      <w:pPr>
+        <w:pStyle w:val="Descripcin"/>
+        <w:jc w:val="center"/>
+      </w:pPr>
+      <w:r>
+        <w:t xml:space="preserve">Figura </w:t>
+      </w:r>
+      <w:fldSimple w:instr=" SEQ Figura \* ARABIC ">
+        <w:r>
+          <w:rPr>
+            <w:noProof/>
+          </w:rPr>
+          <w:t>20</w:t>
+        </w:r>
+      </w:fldSimple>
+      <w:r>
+        <w:t>:</w:t>
+      </w:r>
+      <w:r>
+        <w:t xml:space="preserve"> Esquema </w:t>
+      </w:r>
+      <w:proofErr w:type="spellStart"/>
+      <w:r>
+        <w:t>Circuital</w:t>
+      </w:r>
+      <w:proofErr w:type="spellEnd"/>
+      <w:r>
+        <w:t xml:space="preserve"> para S1 Cerrado y S2 Abierto.</w:t>
+      </w:r>
+    </w:p>
+    <w:p>
+      <w:pPr>
+        <w:jc w:val="both"/>
+      </w:pPr>
+    </w:p>
+    <w:p>
+      <w:pPr>
+        <w:jc w:val="both"/>
+        <w:rPr>
+          <w:rFonts w:eastAsiaTheme="minorEastAsia"/>
+          <w:sz w:val="24"/>
+          <w:szCs w:val="24"/>
+        </w:rPr>
+      </w:pPr>
+      <w:r>
+        <w:rPr>
+          <w:rFonts w:eastAsiaTheme="minorEastAsia"/>
+          <w:sz w:val="24"/>
+          <w:szCs w:val="24"/>
+        </w:rPr>
+        <w:t xml:space="preserve">El funcionamiento y análisis del circuito es similar a un </w:t>
+      </w:r>
+      <w:r>
+        <w:rPr>
+          <w:rFonts w:eastAsiaTheme="minorEastAsia"/>
+          <w:i/>
+          <w:iCs/>
+          <w:sz w:val="24"/>
+          <w:szCs w:val="24"/>
+        </w:rPr>
+        <w:t>Boost</w:t>
+      </w:r>
+      <w:r>
+        <w:rPr>
+          <w:rFonts w:eastAsiaTheme="minorEastAsia"/>
+          <w:sz w:val="24"/>
+          <w:szCs w:val="24"/>
+        </w:rPr>
+        <w:t xml:space="preserve"> </w:t>
+      </w:r>
+      <w:r>
+        <w:rPr>
+          <w:rFonts w:eastAsiaTheme="minorEastAsia"/>
+          <w:i/>
+          <w:iCs/>
+          <w:sz w:val="24"/>
+          <w:szCs w:val="24"/>
+        </w:rPr>
+        <w:t>convencional</w:t>
+      </w:r>
+      <w:r>
+        <w:rPr>
+          <w:rFonts w:eastAsiaTheme="minorEastAsia"/>
+          <w:sz w:val="24"/>
+          <w:szCs w:val="24"/>
+        </w:rPr>
+        <w:t xml:space="preserve">. Suponiendo que estamos en conducción continua </w:t>
+      </w:r>
+      <w:r>
+        <w:rPr>
+          <w:rFonts w:eastAsiaTheme="minorEastAsia"/>
+          <w:sz w:val="24"/>
+          <w:szCs w:val="24"/>
+        </w:rPr>
+        <w:t>y considerando a los componentes como ideales</w:t>
+      </w:r>
+      <w:r>
+        <w:rPr>
+          <w:rFonts w:eastAsiaTheme="minorEastAsia"/>
+          <w:sz w:val="24"/>
+          <w:szCs w:val="24"/>
+        </w:rPr>
+        <w:t>, cuando el circuito es representado por la figura 20 se puede observar como L1 se encuentra en paralelo con la fuente, por lo tanto, su corriente será una rampa ascendente según la ecuación:</w:t>
+      </w:r>
+    </w:p>
+    <w:p>
+      <w:pPr>
+        <w:jc w:val="both"/>
+        <w:rPr>
+          <w:rFonts w:eastAsiaTheme="minorEastAsia"/>
+          <w:sz w:val="24"/>
+          <w:szCs w:val="24"/>
+        </w:rPr>
+      </w:pPr>
+      <m:oMathPara>
+        <m:oMath>
+          <m:r>
+            <m:rPr>
+              <m:sty m:val="p"/>
+            </m:rPr>
+            <w:rPr>
+              <w:rFonts w:ascii="Cambria Math" w:eastAsiaTheme="minorEastAsia" w:hAnsi="Cambria Math"/>
+              <w:sz w:val="24"/>
+              <w:szCs w:val="24"/>
+            </w:rPr>
+            <m:t>Δ</m:t>
+          </m:r>
+          <m:sSub>
+            <m:sSubPr>
+              <m:ctrlPr>
+                <w:rPr>
+                  <w:rFonts w:ascii="Cambria Math" w:eastAsiaTheme="minorEastAsia" w:hAnsi="Cambria Math"/>
+                  <w:i/>
+                  <w:sz w:val="24"/>
+                  <w:szCs w:val="24"/>
+                </w:rPr>
+              </m:ctrlPr>
+            </m:sSubPr>
+            <m:e>
+              <m:r>
+                <w:rPr>
+                  <w:rFonts w:ascii="Cambria Math" w:eastAsiaTheme="minorEastAsia" w:hAnsi="Cambria Math"/>
+                  <w:sz w:val="24"/>
+                  <w:szCs w:val="24"/>
+                </w:rPr>
+                <m:t>I</m:t>
+              </m:r>
+            </m:e>
+            <m:sub>
+              <m:r>
+                <w:rPr>
+                  <w:rFonts w:ascii="Cambria Math" w:eastAsiaTheme="minorEastAsia" w:hAnsi="Cambria Math"/>
+                  <w:sz w:val="24"/>
+                  <w:szCs w:val="24"/>
+                </w:rPr>
+                <m:t>L</m:t>
+              </m:r>
+            </m:sub>
+          </m:sSub>
+          <m:r>
+            <w:rPr>
+              <w:rFonts w:ascii="Cambria Math" w:eastAsiaTheme="minorEastAsia" w:hAnsi="Cambria Math"/>
+              <w:sz w:val="24"/>
+              <w:szCs w:val="24"/>
+            </w:rPr>
+            <m:t>=</m:t>
+          </m:r>
+          <m:f>
+            <m:fPr>
+              <m:ctrlPr>
+                <w:rPr>
+                  <w:rFonts w:ascii="Cambria Math" w:eastAsiaTheme="minorEastAsia" w:hAnsi="Cambria Math"/>
+                  <w:i/>
+                  <w:sz w:val="24"/>
+                  <w:szCs w:val="24"/>
+                </w:rPr>
+              </m:ctrlPr>
+            </m:fPr>
+            <m:num>
+              <m:r>
+                <w:rPr>
+                  <w:rFonts w:ascii="Cambria Math" w:eastAsiaTheme="minorEastAsia" w:hAnsi="Cambria Math"/>
+                  <w:sz w:val="24"/>
+                  <w:szCs w:val="24"/>
+                </w:rPr>
+                <m:t>δ</m:t>
+              </m:r>
+              <m:sSub>
+                <m:sSubPr>
+                  <m:ctrlPr>
+                    <w:rPr>
+                      <w:rFonts w:ascii="Cambria Math" w:eastAsiaTheme="minorEastAsia" w:hAnsi="Cambria Math"/>
+                      <w:i/>
+                      <w:sz w:val="24"/>
+                      <w:szCs w:val="24"/>
+                    </w:rPr>
+                  </m:ctrlPr>
+                </m:sSubPr>
+                <m:e>
+                  <m:r>
+                    <w:rPr>
+                      <w:rFonts w:ascii="Cambria Math" w:eastAsiaTheme="minorEastAsia" w:hAnsi="Cambria Math"/>
+                      <w:sz w:val="24"/>
+                      <w:szCs w:val="24"/>
+                    </w:rPr>
+                    <m:t>T</m:t>
+                  </m:r>
+                </m:e>
+                <m:sub>
+                  <m:r>
+                    <w:rPr>
+                      <w:rFonts w:ascii="Cambria Math" w:eastAsiaTheme="minorEastAsia" w:hAnsi="Cambria Math"/>
+                      <w:sz w:val="24"/>
+                      <w:szCs w:val="24"/>
+                    </w:rPr>
+                    <m:t>s</m:t>
+                  </m:r>
+                </m:sub>
+              </m:sSub>
+              <m:sSub>
+                <m:sSubPr>
+                  <m:ctrlPr>
+                    <w:rPr>
+                      <w:rFonts w:ascii="Cambria Math" w:eastAsiaTheme="minorEastAsia" w:hAnsi="Cambria Math"/>
+                      <w:i/>
+                      <w:sz w:val="24"/>
+                      <w:szCs w:val="24"/>
+                    </w:rPr>
+                  </m:ctrlPr>
+                </m:sSubPr>
+                <m:e>
+                  <m:r>
+                    <w:rPr>
+                      <w:rFonts w:ascii="Cambria Math" w:eastAsiaTheme="minorEastAsia" w:hAnsi="Cambria Math"/>
+                      <w:sz w:val="24"/>
+                      <w:szCs w:val="24"/>
+                    </w:rPr>
+                    <m:t>V</m:t>
+                  </m:r>
+                </m:e>
+                <m:sub>
+                  <m:r>
+                    <w:rPr>
+                      <w:rFonts w:ascii="Cambria Math" w:eastAsiaTheme="minorEastAsia" w:hAnsi="Cambria Math"/>
+                      <w:sz w:val="24"/>
+                      <w:szCs w:val="24"/>
+                    </w:rPr>
+                    <m:t>i</m:t>
+                  </m:r>
+                </m:sub>
+              </m:sSub>
+            </m:num>
+            <m:den>
+              <m:r>
+                <w:rPr>
+                  <w:rFonts w:ascii="Cambria Math" w:eastAsiaTheme="minorEastAsia" w:hAnsi="Cambria Math"/>
+                  <w:sz w:val="24"/>
+                  <w:szCs w:val="24"/>
+                </w:rPr>
+                <m:t>L</m:t>
+              </m:r>
+            </m:den>
+          </m:f>
+        </m:oMath>
+      </m:oMathPara>
+    </w:p>
+    <w:p>
+      <w:pPr>
+        <w:jc w:val="both"/>
+        <w:rPr>
+          <w:rFonts w:eastAsiaTheme="minorEastAsia"/>
+          <w:sz w:val="24"/>
+          <w:szCs w:val="24"/>
+        </w:rPr>
+      </w:pPr>
+      <w:r>
+        <w:rPr>
+          <w:rFonts w:eastAsiaTheme="minorEastAsia"/>
+          <w:sz w:val="24"/>
+          <w:szCs w:val="24"/>
+        </w:rPr>
+        <w:t>Por otro lado, el inductor L2 tiene aplicada una tensión en sus bornes igual a la diferencia entre la tensión de entrada y la tensión de salida, y dado que este es un circuito elevador, la tensión de salida es mayor a la de entrada haciendo que el inductor tenga una tensión aplicada constante negativa. La forma de corriente para el inductor L2 será una rampa decreciente.</w:t>
+      </w:r>
+    </w:p>
+    <w:p>
+      <w:pPr>
+        <w:jc w:val="both"/>
+        <w:rPr>
+          <w:rFonts w:eastAsiaTheme="minorEastAsia"/>
+          <w:sz w:val="24"/>
+          <w:szCs w:val="24"/>
+        </w:rPr>
+      </w:pPr>
+      <w:r>
+        <w:rPr>
+          <w:rFonts w:eastAsiaTheme="minorEastAsia"/>
+          <w:sz w:val="24"/>
+          <w:szCs w:val="24"/>
+        </w:rPr>
+        <w:t xml:space="preserve">Por otro lado, cuando ambos Switches están cerrados, el esquema circuital que representa la configuración es el de la figura 19, donde ambos inductores tienen aplicada una tensión constante y su corriente crecerá linealmente. En este caso, la corriente de salida será proporcionada por los capacitores que mantendrán una tensión constante </w:t>
+      </w:r>
+      <w:r>
+        <w:rPr>
+          <w:rFonts w:eastAsiaTheme="minorEastAsia"/>
+          <w:sz w:val="24"/>
+          <w:szCs w:val="24"/>
+        </w:rPr>
+        <w:t>en sus bornes</w:t>
+      </w:r>
+      <w:r>
+        <w:rPr>
+          <w:rFonts w:eastAsiaTheme="minorEastAsia"/>
+          <w:sz w:val="24"/>
+          <w:szCs w:val="24"/>
+        </w:rPr>
+        <w:t>. Será importante en este caso verificar que la constante del circuito RC sea lo suficientemente lenta para que la tensión de salida no varíe.</w:t>
+      </w:r>
+    </w:p>
+    <w:p>
+      <w:pPr>
+        <w:jc w:val="both"/>
+        <w:rPr>
+          <w:rFonts w:eastAsiaTheme="minorEastAsia"/>
+          <w:sz w:val="24"/>
+          <w:szCs w:val="24"/>
+        </w:rPr>
+      </w:pPr>
+      <w:r>
+        <w:rPr>
+          <w:rFonts w:eastAsiaTheme="minorEastAsia"/>
+          <w:sz w:val="24"/>
+          <w:szCs w:val="24"/>
+        </w:rPr>
+        <w:t xml:space="preserve">A </w:t>
+      </w:r>
+      <w:r>
+        <w:rPr>
+          <w:rFonts w:eastAsiaTheme="minorEastAsia"/>
+          <w:sz w:val="24"/>
+          <w:szCs w:val="24"/>
+        </w:rPr>
+        <w:t>continuación,</w:t>
+      </w:r>
+      <w:r>
+        <w:rPr>
+          <w:rFonts w:eastAsiaTheme="minorEastAsia"/>
+          <w:sz w:val="24"/>
+          <w:szCs w:val="24"/>
+        </w:rPr>
+        <w:t xml:space="preserve"> se presenta la primer simulación realizada </w:t>
+      </w:r>
+      <w:r>
+        <w:rPr>
+          <w:rFonts w:eastAsiaTheme="minorEastAsia"/>
+          <w:sz w:val="24"/>
+          <w:szCs w:val="24"/>
+        </w:rPr>
+        <w:t>utilizando un</w:t>
+      </w:r>
+      <w:r>
+        <w:rPr>
+          <w:rFonts w:eastAsiaTheme="minorEastAsia"/>
+          <w:sz w:val="24"/>
+          <w:szCs w:val="24"/>
+        </w:rPr>
+        <w:t xml:space="preserve"> Duty Cicle de 53.84% y se grafica la tensión y corriente sobre los inductores:</w:t>
+      </w:r>
+    </w:p>
+    <w:p>
+      <w:pPr>
+        <w:jc w:val="both"/>
+        <w:rPr>
+          <w:rFonts w:eastAsiaTheme="minorEastAsia"/>
+          <w:sz w:val="24"/>
+          <w:szCs w:val="24"/>
+        </w:rPr>
+      </w:pPr>
+    </w:p>
+    <w:p>
+      <w:pPr>
+        <w:keepNext/>
+        <w:jc w:val="center"/>
+      </w:pPr>
+      <w:r>
+        <w:rPr>
+          <w:rFonts w:eastAsiaTheme="minorEastAsia"/>
+          <w:noProof/>
+          <w:sz w:val="24"/>
+          <w:szCs w:val="24"/>
+        </w:rPr>
+        <w:lastRenderedPageBreak/>
+        <w:drawing>
+          <wp:inline distT="0" distB="0" distL="0" distR="0" wp14:anchorId="642EB82E" wp14:editId="60117950">
+            <wp:extent cx="4126727" cy="3093326"/>
+            <wp:effectExtent l="0" t="0" r="7620" b="0"/>
+            <wp:docPr id="484188508" name="Imagen 3"/>
+            <wp:cNvGraphicFramePr>
+              <a:graphicFrameLocks xmlns:a="http://schemas.openxmlformats.org/drawingml/2006/main" noChangeAspect="1"/>
+            </wp:cNvGraphicFramePr>
+            <a:graphic xmlns:a="http://schemas.openxmlformats.org/drawingml/2006/main">
+              <a:graphicData uri="http://schemas.openxmlformats.org/drawingml/2006/picture">
+                <pic:pic xmlns:pic="http://schemas.openxmlformats.org/drawingml/2006/picture">
+                  <pic:nvPicPr>
+                    <pic:cNvPr id="0" name="Picture 3"/>
+                    <pic:cNvPicPr>
+                      <a:picLocks noChangeAspect="1" noChangeArrowheads="1"/>
+                    </pic:cNvPicPr>
+                  </pic:nvPicPr>
+                  <pic:blipFill>
+                    <a:blip r:embed="rId30">
+                      <a:extLst>
+                        <a:ext uri="{28A0092B-C50C-407E-A947-70E740481C1C}">
+                          <a14:useLocalDpi xmlns:a14="http://schemas.microsoft.com/office/drawing/2010/main" val="0"/>
+                        </a:ext>
+                      </a:extLst>
+                    </a:blip>
+                    <a:srcRect/>
+                    <a:stretch>
+                      <a:fillRect/>
+                    </a:stretch>
+                  </pic:blipFill>
+                  <pic:spPr bwMode="auto">
+                    <a:xfrm>
+                      <a:off x="0" y="0"/>
+                      <a:ext cx="4130662" cy="3096276"/>
+                    </a:xfrm>
+                    <a:prstGeom prst="rect">
+                      <a:avLst/>
+                    </a:prstGeom>
+                    <a:noFill/>
+                    <a:ln>
+                      <a:noFill/>
+                    </a:ln>
+                  </pic:spPr>
+                </pic:pic>
+              </a:graphicData>
+            </a:graphic>
+          </wp:inline>
+        </w:drawing>
+      </w:r>
+    </w:p>
+    <w:p>
+      <w:pPr>
+        <w:pStyle w:val="Descripcin"/>
+        <w:jc w:val="center"/>
+        <w:rPr>
+          <w:rFonts w:eastAsiaTheme="minorEastAsia"/>
+          <w:sz w:val="24"/>
+          <w:szCs w:val="24"/>
+          <w:u w:val="single"/>
+        </w:rPr>
+      </w:pPr>
+      <w:r>
+        <w:t xml:space="preserve">Figura </w:t>
+      </w:r>
+      <w:fldSimple w:instr=" SEQ Figura \* ARABIC ">
+        <w:r>
+          <w:rPr>
+            <w:noProof/>
+          </w:rPr>
+          <w:t>21</w:t>
+        </w:r>
+      </w:fldSimple>
+      <w:r>
+        <w:t>:</w:t>
+      </w:r>
+      <w:r>
+        <w:t xml:space="preserve"> Tensión y Corriente por inductores - Duty Cicle 53.84%.</w:t>
+      </w:r>
+    </w:p>
+    <w:p>
+      <w:pPr>
+        <w:jc w:val="both"/>
+        <w:rPr>
+          <w:rFonts w:eastAsiaTheme="minorEastAsia"/>
+        </w:rPr>
+      </w:pPr>
+      <w:r>
+        <w:rPr>
+          <w:rFonts w:eastAsiaTheme="minorEastAsia"/>
+        </w:rPr>
+        <w:t xml:space="preserve">En esta simulación, la tensión de entrada es </w:t>
+      </w:r>
+      <m:oMath>
+        <m:sSub>
+          <m:sSubPr>
+            <m:ctrlPr>
+              <w:rPr>
+                <w:rFonts w:ascii="Cambria Math" w:eastAsiaTheme="minorEastAsia" w:hAnsi="Cambria Math"/>
+                <w:i/>
+              </w:rPr>
+            </m:ctrlPr>
+          </m:sSubPr>
+          <m:e>
+            <m:r>
+              <w:rPr>
+                <w:rFonts w:ascii="Cambria Math" w:eastAsiaTheme="minorEastAsia" w:hAnsi="Cambria Math"/>
+              </w:rPr>
+              <m:t>V</m:t>
+            </m:r>
+          </m:e>
+          <m:sub>
+            <m:r>
+              <w:rPr>
+                <w:rFonts w:ascii="Cambria Math" w:eastAsiaTheme="minorEastAsia" w:hAnsi="Cambria Math"/>
+              </w:rPr>
+              <m:t>i</m:t>
+            </m:r>
+          </m:sub>
+        </m:sSub>
+        <m:r>
+          <w:rPr>
+            <w:rFonts w:ascii="Cambria Math" w:eastAsiaTheme="minorEastAsia" w:hAnsi="Cambria Math"/>
+          </w:rPr>
+          <m:t>=12V</m:t>
+        </m:r>
+      </m:oMath>
+      <w:r>
+        <w:rPr>
+          <w:rFonts w:eastAsiaTheme="minorEastAsia"/>
+        </w:rPr>
+        <w:t xml:space="preserve"> y dado que </w:t>
+      </w:r>
+      <m:oMath>
+        <m:r>
+          <w:rPr>
+            <w:rFonts w:ascii="Cambria Math" w:eastAsiaTheme="minorEastAsia" w:hAnsi="Cambria Math"/>
+          </w:rPr>
+          <m:t>δ=53.84%</m:t>
+        </m:r>
+      </m:oMath>
+      <w:r>
+        <w:rPr>
+          <w:rFonts w:eastAsiaTheme="minorEastAsia"/>
+        </w:rPr>
+        <w:t>, entonces:</w:t>
+      </w:r>
+    </w:p>
+    <w:p>
+      <w:pPr>
+        <w:jc w:val="both"/>
+        <w:rPr>
+          <w:rFonts w:eastAsiaTheme="minorEastAsia"/>
+        </w:rPr>
+      </w:pPr>
+      <m:oMathPara>
+        <m:oMath>
+          <m:sSub>
+            <m:sSubPr>
+              <m:ctrlPr>
+                <w:rPr>
+                  <w:rFonts w:ascii="Cambria Math" w:eastAsiaTheme="minorEastAsia" w:hAnsi="Cambria Math"/>
+                  <w:i/>
+                </w:rPr>
+              </m:ctrlPr>
+            </m:sSubPr>
+            <m:e>
+              <m:r>
+                <w:rPr>
+                  <w:rFonts w:ascii="Cambria Math" w:eastAsiaTheme="minorEastAsia" w:hAnsi="Cambria Math"/>
+                </w:rPr>
+                <m:t>V</m:t>
+              </m:r>
+            </m:e>
+            <m:sub>
+              <m:r>
+                <w:rPr>
+                  <w:rFonts w:ascii="Cambria Math" w:eastAsiaTheme="minorEastAsia" w:hAnsi="Cambria Math"/>
+                </w:rPr>
+                <m:t>0</m:t>
+              </m:r>
+            </m:sub>
+          </m:sSub>
+          <m:r>
+            <w:rPr>
+              <w:rFonts w:ascii="Cambria Math" w:eastAsiaTheme="minorEastAsia" w:hAnsi="Cambria Math"/>
+            </w:rPr>
+            <m:t>=</m:t>
+          </m:r>
+          <m:f>
+            <m:fPr>
+              <m:ctrlPr>
+                <w:rPr>
+                  <w:rFonts w:ascii="Cambria Math" w:eastAsiaTheme="minorEastAsia" w:hAnsi="Cambria Math"/>
+                  <w:i/>
+                </w:rPr>
+              </m:ctrlPr>
+            </m:fPr>
+            <m:num>
+              <m:r>
+                <w:rPr>
+                  <w:rFonts w:ascii="Cambria Math" w:eastAsiaTheme="minorEastAsia" w:hAnsi="Cambria Math"/>
+                </w:rPr>
+                <m:t>1</m:t>
+              </m:r>
+            </m:num>
+            <m:den>
+              <m:r>
+                <w:rPr>
+                  <w:rFonts w:ascii="Cambria Math" w:eastAsiaTheme="minorEastAsia" w:hAnsi="Cambria Math"/>
+                </w:rPr>
+                <m:t>1-δ</m:t>
+              </m:r>
+            </m:den>
+          </m:f>
+          <m:sSub>
+            <m:sSubPr>
+              <m:ctrlPr>
+                <w:rPr>
+                  <w:rFonts w:ascii="Cambria Math" w:eastAsiaTheme="minorEastAsia" w:hAnsi="Cambria Math"/>
+                  <w:i/>
+                </w:rPr>
+              </m:ctrlPr>
+            </m:sSubPr>
+            <m:e>
+              <m:r>
+                <w:rPr>
+                  <w:rFonts w:ascii="Cambria Math" w:eastAsiaTheme="minorEastAsia" w:hAnsi="Cambria Math"/>
+                </w:rPr>
+                <m:t>V</m:t>
+              </m:r>
+            </m:e>
+            <m:sub>
+              <m:r>
+                <w:rPr>
+                  <w:rFonts w:ascii="Cambria Math" w:eastAsiaTheme="minorEastAsia" w:hAnsi="Cambria Math"/>
+                </w:rPr>
+                <m:t>i</m:t>
+              </m:r>
+            </m:sub>
+          </m:sSub>
+          <m:r>
+            <w:rPr>
+              <w:rFonts w:ascii="Cambria Math" w:eastAsiaTheme="minorEastAsia" w:hAnsi="Cambria Math"/>
+            </w:rPr>
+            <m:t>≈26V</m:t>
+          </m:r>
+        </m:oMath>
+      </m:oMathPara>
+    </w:p>
+    <w:p>
+      <w:pPr>
+        <w:jc w:val="both"/>
+        <w:rPr>
+          <w:rFonts w:eastAsiaTheme="minorEastAsia"/>
+        </w:rPr>
+      </w:pPr>
+      <w:r>
+        <w:rPr>
+          <w:rFonts w:eastAsiaTheme="minorEastAsia"/>
+        </w:rPr>
+        <w:t xml:space="preserve">La simulación se corresponde con el análisis realizado. Cuando el switch del inductor está cerrado, entonces la tensión sobre este es </w:t>
+      </w:r>
+      <m:oMath>
+        <m:sSub>
+          <m:sSubPr>
+            <m:ctrlPr>
+              <w:rPr>
+                <w:rFonts w:ascii="Cambria Math" w:eastAsiaTheme="minorEastAsia" w:hAnsi="Cambria Math"/>
+                <w:i/>
+              </w:rPr>
+            </m:ctrlPr>
+          </m:sSubPr>
+          <m:e>
+            <m:r>
+              <w:rPr>
+                <w:rFonts w:ascii="Cambria Math" w:eastAsiaTheme="minorEastAsia" w:hAnsi="Cambria Math"/>
+              </w:rPr>
+              <m:t>V</m:t>
+            </m:r>
+          </m:e>
+          <m:sub>
+            <m:r>
+              <w:rPr>
+                <w:rFonts w:ascii="Cambria Math" w:eastAsiaTheme="minorEastAsia" w:hAnsi="Cambria Math"/>
+              </w:rPr>
+              <m:t>i</m:t>
+            </m:r>
+          </m:sub>
+        </m:sSub>
+        <m:r>
+          <w:rPr>
+            <w:rFonts w:ascii="Cambria Math" w:eastAsiaTheme="minorEastAsia" w:hAnsi="Cambria Math"/>
+          </w:rPr>
+          <m:t>=12V</m:t>
+        </m:r>
+      </m:oMath>
+      <w:r>
+        <w:rPr>
+          <w:rFonts w:eastAsiaTheme="minorEastAsia"/>
+        </w:rPr>
+        <w:t xml:space="preserve"> y la corriente por el mismo crece con la pendiente indicada</w:t>
+      </w:r>
+      <w:r>
+        <w:rPr>
+          <w:rFonts w:eastAsiaTheme="minorEastAsia"/>
+        </w:rPr>
+        <w:t xml:space="preserve"> las ecuaciones anteriores</w:t>
+      </w:r>
+      <w:r>
+        <w:rPr>
+          <w:rFonts w:eastAsiaTheme="minorEastAsia"/>
+        </w:rPr>
+        <w:t xml:space="preserve">. Cuando el switch del inductor está abierto, entonces la tensión será la diferencia </w:t>
+      </w:r>
+      <m:oMath>
+        <m:sSub>
+          <m:sSubPr>
+            <m:ctrlPr>
+              <w:rPr>
+                <w:rFonts w:ascii="Cambria Math" w:eastAsiaTheme="minorEastAsia" w:hAnsi="Cambria Math"/>
+                <w:i/>
+              </w:rPr>
+            </m:ctrlPr>
+          </m:sSubPr>
+          <m:e>
+            <m:r>
+              <w:rPr>
+                <w:rFonts w:ascii="Cambria Math" w:eastAsiaTheme="minorEastAsia" w:hAnsi="Cambria Math"/>
+              </w:rPr>
+              <m:t>V</m:t>
+            </m:r>
+          </m:e>
+          <m:sub>
+            <m:r>
+              <w:rPr>
+                <w:rFonts w:ascii="Cambria Math" w:eastAsiaTheme="minorEastAsia" w:hAnsi="Cambria Math"/>
+              </w:rPr>
+              <m:t>i</m:t>
+            </m:r>
+          </m:sub>
+        </m:sSub>
+        <m:r>
+          <w:rPr>
+            <w:rFonts w:ascii="Cambria Math" w:eastAsiaTheme="minorEastAsia" w:hAnsi="Cambria Math"/>
+          </w:rPr>
+          <m:t>-</m:t>
+        </m:r>
+        <m:sSub>
+          <m:sSubPr>
+            <m:ctrlPr>
+              <w:rPr>
+                <w:rFonts w:ascii="Cambria Math" w:eastAsiaTheme="minorEastAsia" w:hAnsi="Cambria Math"/>
+                <w:i/>
+              </w:rPr>
+            </m:ctrlPr>
+          </m:sSubPr>
+          <m:e>
+            <m:r>
+              <w:rPr>
+                <w:rFonts w:ascii="Cambria Math" w:eastAsiaTheme="minorEastAsia" w:hAnsi="Cambria Math"/>
+              </w:rPr>
+              <m:t>V</m:t>
+            </m:r>
+          </m:e>
+          <m:sub>
+            <m:r>
+              <w:rPr>
+                <w:rFonts w:ascii="Cambria Math" w:eastAsiaTheme="minorEastAsia" w:hAnsi="Cambria Math"/>
+              </w:rPr>
+              <m:t>0</m:t>
+            </m:r>
+          </m:sub>
+        </m:sSub>
+        <m:r>
+          <w:rPr>
+            <w:rFonts w:ascii="Cambria Math" w:eastAsiaTheme="minorEastAsia" w:hAnsi="Cambria Math"/>
+          </w:rPr>
+          <m:t>=12V-26V= -14V</m:t>
+        </m:r>
+      </m:oMath>
+      <w:r>
+        <w:rPr>
+          <w:rFonts w:eastAsiaTheme="minorEastAsia"/>
+        </w:rPr>
+        <w:t xml:space="preserve"> y la corriente decrece linealmente. También puede observarse el caso en que ambos Switchs están cerrados donde ambas corrientes crecen a igual pendiente.</w:t>
+      </w:r>
+    </w:p>
+    <w:p>
+      <w:pPr>
+        <w:jc w:val="both"/>
+        <w:rPr>
+          <w:rFonts w:eastAsiaTheme="minorEastAsia"/>
+        </w:rPr>
+      </w:pPr>
+      <w:r>
+        <w:rPr>
+          <w:rFonts w:eastAsiaTheme="minorEastAsia"/>
+        </w:rPr>
+        <w:t>Siguien</w:t>
+      </w:r>
+      <w:r>
+        <w:rPr>
+          <w:rFonts w:eastAsiaTheme="minorEastAsia"/>
+        </w:rPr>
+        <w:t>do</w:t>
+      </w:r>
+      <w:r>
+        <w:rPr>
+          <w:rFonts w:eastAsiaTheme="minorEastAsia"/>
+        </w:rPr>
+        <w:t xml:space="preserve"> con el análisis de la simulación, veamos que pasa en los capacitores:</w:t>
+      </w:r>
+    </w:p>
+    <w:p>
+      <w:pPr>
+        <w:keepNext/>
+        <w:jc w:val="center"/>
+      </w:pPr>
+      <w:r>
+        <w:rPr>
+          <w:rFonts w:eastAsiaTheme="minorEastAsia"/>
+          <w:noProof/>
+        </w:rPr>
+        <w:drawing>
+          <wp:inline distT="0" distB="0" distL="0" distR="0" wp14:anchorId="1CCECACB" wp14:editId="2399080E">
+            <wp:extent cx="5348096" cy="2520563"/>
+            <wp:effectExtent l="0" t="0" r="5080" b="0"/>
+            <wp:docPr id="1263127881" name="Imagen 4"/>
+            <wp:cNvGraphicFramePr>
+              <a:graphicFrameLocks xmlns:a="http://schemas.openxmlformats.org/drawingml/2006/main" noChangeAspect="1"/>
+            </wp:cNvGraphicFramePr>
+            <a:graphic xmlns:a="http://schemas.openxmlformats.org/drawingml/2006/main">
+              <a:graphicData uri="http://schemas.openxmlformats.org/drawingml/2006/picture">
+                <pic:pic xmlns:pic="http://schemas.openxmlformats.org/drawingml/2006/picture">
+                  <pic:nvPicPr>
+                    <pic:cNvPr id="0" name="Picture 4"/>
+                    <pic:cNvPicPr>
+                      <a:picLocks noChangeAspect="1" noChangeArrowheads="1"/>
+                    </pic:cNvPicPr>
+                  </pic:nvPicPr>
+                  <pic:blipFill>
+                    <a:blip r:embed="rId31" cstate="print">
+                      <a:extLst>
+                        <a:ext uri="{28A0092B-C50C-407E-A947-70E740481C1C}">
+                          <a14:useLocalDpi xmlns:a14="http://schemas.microsoft.com/office/drawing/2010/main" val="0"/>
+                        </a:ext>
+                      </a:extLst>
+                    </a:blip>
+                    <a:srcRect/>
+                    <a:stretch>
+                      <a:fillRect/>
+                    </a:stretch>
+                  </pic:blipFill>
+                  <pic:spPr bwMode="auto">
+                    <a:xfrm>
+                      <a:off x="0" y="0"/>
+                      <a:ext cx="5374612" cy="2533060"/>
+                    </a:xfrm>
+                    <a:prstGeom prst="rect">
+                      <a:avLst/>
+                    </a:prstGeom>
+                    <a:noFill/>
+                    <a:ln>
+                      <a:noFill/>
+                    </a:ln>
+                  </pic:spPr>
+                </pic:pic>
+              </a:graphicData>
+            </a:graphic>
+          </wp:inline>
+        </w:drawing>
+      </w:r>
+    </w:p>
+    <w:p>
+      <w:pPr>
+        <w:pStyle w:val="Descripcin"/>
+        <w:jc w:val="center"/>
+        <w:rPr>
+          <w:rFonts w:eastAsiaTheme="minorEastAsia"/>
+        </w:rPr>
+      </w:pPr>
+      <w:r>
+        <w:t xml:space="preserve">Figura </w:t>
+      </w:r>
+      <w:fldSimple w:instr=" SEQ Figura \* ARABIC ">
+        <w:r>
+          <w:rPr>
+            <w:noProof/>
+          </w:rPr>
+          <w:t>22</w:t>
+        </w:r>
+      </w:fldSimple>
+      <w:r>
+        <w:t>:</w:t>
+      </w:r>
+      <w:r>
+        <w:t xml:space="preserve"> Corriente en Capacitores – Duty Cicle 53.84%</w:t>
+      </w:r>
+    </w:p>
+    <w:p>
+      <w:pPr>
+        <w:jc w:val="both"/>
+        <w:rPr>
+          <w:rFonts w:eastAsiaTheme="minorEastAsia"/>
+        </w:rPr>
+      </w:pPr>
+      <w:r>
+        <w:rPr>
+          <w:rFonts w:eastAsiaTheme="minorEastAsia"/>
+        </w:rPr>
+        <w:lastRenderedPageBreak/>
+        <w:t>En el caso de los capacitores se observa la corriente en dos posibles situaciones: Cuando solo un</w:t>
+      </w:r>
+      <w:r>
+        <w:rPr>
+          <w:rFonts w:eastAsiaTheme="minorEastAsia"/>
+        </w:rPr>
+        <w:t>o</w:t>
+      </w:r>
+      <w:r>
+        <w:rPr>
+          <w:rFonts w:eastAsiaTheme="minorEastAsia"/>
+        </w:rPr>
+        <w:t xml:space="preserve"> de los Switchs está cerrado donde la corriente tiene una forma lineal con pendiente negativa y cuando ambos Switchs están conduciendo, que es donde los capacitores deben entregar la corriente solicitada por la carga</w:t>
+      </w:r>
+      <w:r>
+        <w:rPr>
+          <w:rFonts w:eastAsiaTheme="minorEastAsia"/>
+        </w:rPr>
+        <w:t xml:space="preserve"> según indica la figura 19</w:t>
+      </w:r>
+      <w:r>
+        <w:rPr>
+          <w:rFonts w:eastAsiaTheme="minorEastAsia"/>
+        </w:rPr>
+        <w:t xml:space="preserve">. En este caso, se puede corroborar que, como la resistencia de carga es </w:t>
+      </w:r>
+      <m:oMath>
+        <m:sSub>
+          <m:sSubPr>
+            <m:ctrlPr>
+              <w:rPr>
+                <w:rFonts w:ascii="Cambria Math" w:eastAsiaTheme="minorEastAsia" w:hAnsi="Cambria Math"/>
+                <w:i/>
+              </w:rPr>
+            </m:ctrlPr>
+          </m:sSubPr>
+          <m:e>
+            <m:r>
+              <w:rPr>
+                <w:rFonts w:ascii="Cambria Math" w:eastAsiaTheme="minorEastAsia" w:hAnsi="Cambria Math"/>
+              </w:rPr>
+              <m:t>R</m:t>
+            </m:r>
+          </m:e>
+          <m:sub>
+            <m:r>
+              <w:rPr>
+                <w:rFonts w:ascii="Cambria Math" w:eastAsiaTheme="minorEastAsia" w:hAnsi="Cambria Math"/>
+              </w:rPr>
+              <m:t>L</m:t>
+            </m:r>
+          </m:sub>
+        </m:sSub>
+        <m:r>
+          <w:rPr>
+            <w:rFonts w:ascii="Cambria Math" w:eastAsiaTheme="minorEastAsia" w:hAnsi="Cambria Math"/>
+          </w:rPr>
+          <m:t xml:space="preserve">=1.625 </m:t>
+        </m:r>
+        <m:r>
+          <m:rPr>
+            <m:sty m:val="p"/>
+          </m:rPr>
+          <w:rPr>
+            <w:rFonts w:ascii="Cambria Math" w:eastAsiaTheme="minorEastAsia" w:hAnsi="Cambria Math"/>
+          </w:rPr>
+          <m:t>Ω</m:t>
+        </m:r>
+      </m:oMath>
+      <w:r>
+        <w:rPr>
+          <w:rFonts w:eastAsiaTheme="minorEastAsia"/>
+        </w:rPr>
+        <w:t>:</w:t>
+      </w:r>
+    </w:p>
+    <w:p>
+      <w:pPr>
+        <w:jc w:val="both"/>
+        <w:rPr>
+          <w:rFonts w:eastAsiaTheme="minorEastAsia"/>
+        </w:rPr>
+      </w:pPr>
+      <m:oMathPara>
+        <m:oMath>
+          <m:sSub>
+            <m:sSubPr>
+              <m:ctrlPr>
+                <w:rPr>
+                  <w:rFonts w:ascii="Cambria Math" w:eastAsiaTheme="minorEastAsia" w:hAnsi="Cambria Math"/>
+                  <w:i/>
+                </w:rPr>
+              </m:ctrlPr>
+            </m:sSubPr>
+            <m:e>
+              <m:r>
+                <w:rPr>
+                  <w:rFonts w:ascii="Cambria Math" w:eastAsiaTheme="minorEastAsia" w:hAnsi="Cambria Math"/>
+                </w:rPr>
+                <m:t>I</m:t>
+              </m:r>
+            </m:e>
+            <m:sub>
+              <m:r>
+                <w:rPr>
+                  <w:rFonts w:ascii="Cambria Math" w:eastAsiaTheme="minorEastAsia" w:hAnsi="Cambria Math"/>
+                </w:rPr>
+                <m:t>carga</m:t>
+              </m:r>
+            </m:sub>
+          </m:sSub>
+          <m:r>
+            <w:rPr>
+              <w:rFonts w:ascii="Cambria Math" w:eastAsiaTheme="minorEastAsia" w:hAnsi="Cambria Math"/>
+            </w:rPr>
+            <m:t>=</m:t>
+          </m:r>
+          <m:f>
+            <m:fPr>
+              <m:ctrlPr>
+                <w:rPr>
+                  <w:rFonts w:ascii="Cambria Math" w:eastAsiaTheme="minorEastAsia" w:hAnsi="Cambria Math"/>
+                  <w:i/>
+                </w:rPr>
+              </m:ctrlPr>
+            </m:fPr>
+            <m:num>
+              <m:sSub>
+                <m:sSubPr>
+                  <m:ctrlPr>
+                    <w:rPr>
+                      <w:rFonts w:ascii="Cambria Math" w:eastAsiaTheme="minorEastAsia" w:hAnsi="Cambria Math"/>
+                      <w:i/>
+                    </w:rPr>
+                  </m:ctrlPr>
+                </m:sSubPr>
+                <m:e>
+                  <m:r>
+                    <w:rPr>
+                      <w:rFonts w:ascii="Cambria Math" w:eastAsiaTheme="minorEastAsia" w:hAnsi="Cambria Math"/>
+                    </w:rPr>
+                    <m:t>V</m:t>
+                  </m:r>
+                </m:e>
+                <m:sub>
+                  <m:r>
+                    <w:rPr>
+                      <w:rFonts w:ascii="Cambria Math" w:eastAsiaTheme="minorEastAsia" w:hAnsi="Cambria Math"/>
+                    </w:rPr>
+                    <m:t>0</m:t>
+                  </m:r>
+                </m:sub>
+              </m:sSub>
+            </m:num>
+            <m:den>
+              <m:sSub>
+                <m:sSubPr>
+                  <m:ctrlPr>
+                    <w:rPr>
+                      <w:rFonts w:ascii="Cambria Math" w:eastAsiaTheme="minorEastAsia" w:hAnsi="Cambria Math"/>
+                      <w:i/>
+                    </w:rPr>
+                  </m:ctrlPr>
+                </m:sSubPr>
+                <m:e>
+                  <m:r>
+                    <w:rPr>
+                      <w:rFonts w:ascii="Cambria Math" w:eastAsiaTheme="minorEastAsia" w:hAnsi="Cambria Math"/>
+                    </w:rPr>
+                    <m:t>R</m:t>
+                  </m:r>
+                </m:e>
+                <m:sub>
+                  <m:r>
+                    <w:rPr>
+                      <w:rFonts w:ascii="Cambria Math" w:eastAsiaTheme="minorEastAsia" w:hAnsi="Cambria Math"/>
+                    </w:rPr>
+                    <m:t>L</m:t>
+                  </m:r>
+                </m:sub>
+              </m:sSub>
+            </m:den>
+          </m:f>
+          <m:r>
+            <w:rPr>
+              <w:rFonts w:ascii="Cambria Math" w:eastAsiaTheme="minorEastAsia" w:hAnsi="Cambria Math"/>
+            </w:rPr>
+            <m:t>=</m:t>
+          </m:r>
+          <m:f>
+            <m:fPr>
+              <m:ctrlPr>
+                <w:rPr>
+                  <w:rFonts w:ascii="Cambria Math" w:eastAsiaTheme="minorEastAsia" w:hAnsi="Cambria Math"/>
+                  <w:i/>
+                </w:rPr>
+              </m:ctrlPr>
+            </m:fPr>
+            <m:num>
+              <m:r>
+                <w:rPr>
+                  <w:rFonts w:ascii="Cambria Math" w:eastAsiaTheme="minorEastAsia" w:hAnsi="Cambria Math"/>
+                </w:rPr>
+                <m:t>26V</m:t>
+              </m:r>
+            </m:num>
+            <m:den>
+              <m:r>
+                <w:rPr>
+                  <w:rFonts w:ascii="Cambria Math" w:eastAsiaTheme="minorEastAsia" w:hAnsi="Cambria Math"/>
+                </w:rPr>
+                <m:t xml:space="preserve">1.625 </m:t>
+              </m:r>
+              <m:r>
+                <m:rPr>
+                  <m:sty m:val="p"/>
+                </m:rPr>
+                <w:rPr>
+                  <w:rFonts w:ascii="Cambria Math" w:eastAsiaTheme="minorEastAsia" w:hAnsi="Cambria Math"/>
+                </w:rPr>
+                <m:t>Ω</m:t>
+              </m:r>
+            </m:den>
+          </m:f>
+          <m:r>
+            <w:rPr>
+              <w:rFonts w:ascii="Cambria Math" w:eastAsiaTheme="minorEastAsia" w:hAnsi="Cambria Math"/>
+            </w:rPr>
+            <m:t>=16 A</m:t>
+          </m:r>
+        </m:oMath>
+      </m:oMathPara>
+    </w:p>
+    <w:p>
+      <w:pPr>
+        <w:jc w:val="both"/>
+        <w:rPr>
+          <w:rFonts w:eastAsiaTheme="minorEastAsia"/>
+        </w:rPr>
+      </w:pPr>
+      <w:r>
+        <w:rPr>
+          <w:rFonts w:eastAsiaTheme="minorEastAsia"/>
+        </w:rPr>
+        <w:t>Cada uno de los capacitores está aportando la mitad de la corriente que demanda la carga</w:t>
+      </w:r>
+      <w:r>
+        <w:rPr>
+          <w:rFonts w:eastAsiaTheme="minorEastAsia"/>
+        </w:rPr>
+        <w:t xml:space="preserve"> </w:t>
+      </w:r>
+      <m:oMath>
+        <m:d>
+          <m:dPr>
+            <m:ctrlPr>
+              <w:rPr>
+                <w:rFonts w:ascii="Cambria Math" w:eastAsiaTheme="minorEastAsia" w:hAnsi="Cambria Math"/>
+                <w:i/>
               </w:rPr>
             </m:ctrlPr>
           </m:dPr>
@@ -2193,213 +7477,724 @@
             <m:r>
               <w:rPr>
                 <w:rFonts w:ascii="Cambria Math" w:eastAsiaTheme="minorEastAsia" w:hAnsi="Cambria Math"/>
-                <w:sz w:val="16"/>
-                <w:szCs w:val="16"/>
               </w:rPr>
-              <m:t>3-2δ-</m:t>
+              <m:t>8A</m:t>
             </m:r>
-            <m:f>
-              <m:fPr>
-                <m:ctrlPr>
-                  <w:rPr>
-                    <w:rFonts w:ascii="Cambria Math" w:eastAsiaTheme="minorEastAsia" w:hAnsi="Cambria Math"/>
-                    <w:i/>
-                    <w:sz w:val="16"/>
-                    <w:szCs w:val="16"/>
-                  </w:rPr>
-                </m:ctrlPr>
-              </m:fPr>
-              <m:num>
-                <m:r>
-                  <w:rPr>
-                    <w:rFonts w:ascii="Cambria Math" w:eastAsiaTheme="minorEastAsia" w:hAnsi="Cambria Math"/>
-                    <w:sz w:val="16"/>
-                    <w:szCs w:val="16"/>
-                  </w:rPr>
-                  <m:t>1</m:t>
-                </m:r>
-              </m:num>
-              <m:den>
-                <m:r>
-                  <w:rPr>
-                    <w:rFonts w:ascii="Cambria Math" w:eastAsiaTheme="minorEastAsia" w:hAnsi="Cambria Math"/>
-                    <w:sz w:val="16"/>
-                    <w:szCs w:val="16"/>
-                  </w:rPr>
-                  <m:t>δ</m:t>
-                </m:r>
-              </m:den>
-            </m:f>
           </m:e>
         </m:d>
-        <m:r>
+      </m:oMath>
+      <w:r>
+        <w:rPr>
+          <w:rFonts w:eastAsiaTheme="minorEastAsia"/>
+        </w:rPr>
+        <w:t>.</w:t>
+      </w:r>
+      <w:r>
+        <w:rPr>
+          <w:rFonts w:eastAsiaTheme="minorEastAsia"/>
+        </w:rPr>
+        <w:t xml:space="preserve"> A partir del balance de carga en el inductor se podría llegar a la ecuación que relaciona </w:t>
+      </w:r>
+      <w:r>
+        <w:rPr>
+          <w:rFonts w:eastAsiaTheme="minorEastAsia"/>
+        </w:rPr>
+        <w:t xml:space="preserve">entrada </w:t>
+      </w:r>
+      <w:r>
+        <w:rPr>
+          <w:rFonts w:eastAsiaTheme="minorEastAsia"/>
+        </w:rPr>
+        <w:t>y salida.</w:t>
+      </w:r>
+    </w:p>
+    <w:p>
+      <w:pPr>
+        <w:jc w:val="both"/>
+        <w:rPr>
+          <w:rFonts w:eastAsiaTheme="minorEastAsia"/>
+        </w:rPr>
+      </w:pPr>
+      <w:r>
+        <w:rPr>
+          <w:rFonts w:eastAsiaTheme="minorEastAsia"/>
+        </w:rPr>
+        <w:t>En cuanto a la tensión y corriente de salida veamos la siguiente gráfica:</w:t>
+      </w:r>
+    </w:p>
+    <w:p>
+      <w:pPr>
+        <w:keepNext/>
+        <w:jc w:val="center"/>
+      </w:pPr>
+      <w:r>
+        <w:rPr>
+          <w:rFonts w:eastAsiaTheme="minorEastAsia"/>
+          <w:noProof/>
+        </w:rPr>
+        <w:drawing>
+          <wp:inline distT="0" distB="0" distL="0" distR="0" wp14:anchorId="13E6F2D1" wp14:editId="5803C492">
+            <wp:extent cx="5247861" cy="2473322"/>
+            <wp:effectExtent l="0" t="0" r="0" b="3810"/>
+            <wp:docPr id="1563467223" name="Imagen 5"/>
+            <wp:cNvGraphicFramePr>
+              <a:graphicFrameLocks xmlns:a="http://schemas.openxmlformats.org/drawingml/2006/main" noChangeAspect="1"/>
+            </wp:cNvGraphicFramePr>
+            <a:graphic xmlns:a="http://schemas.openxmlformats.org/drawingml/2006/main">
+              <a:graphicData uri="http://schemas.openxmlformats.org/drawingml/2006/picture">
+                <pic:pic xmlns:pic="http://schemas.openxmlformats.org/drawingml/2006/picture">
+                  <pic:nvPicPr>
+                    <pic:cNvPr id="0" name="Picture 5"/>
+                    <pic:cNvPicPr>
+                      <a:picLocks noChangeAspect="1" noChangeArrowheads="1"/>
+                    </pic:cNvPicPr>
+                  </pic:nvPicPr>
+                  <pic:blipFill>
+                    <a:blip r:embed="rId32" cstate="print">
+                      <a:extLst>
+                        <a:ext uri="{28A0092B-C50C-407E-A947-70E740481C1C}">
+                          <a14:useLocalDpi xmlns:a14="http://schemas.microsoft.com/office/drawing/2010/main" val="0"/>
+                        </a:ext>
+                      </a:extLst>
+                    </a:blip>
+                    <a:srcRect/>
+                    <a:stretch>
+                      <a:fillRect/>
+                    </a:stretch>
+                  </pic:blipFill>
+                  <pic:spPr bwMode="auto">
+                    <a:xfrm>
+                      <a:off x="0" y="0"/>
+                      <a:ext cx="5254850" cy="2476616"/>
+                    </a:xfrm>
+                    <a:prstGeom prst="rect">
+                      <a:avLst/>
+                    </a:prstGeom>
+                    <a:noFill/>
+                    <a:ln>
+                      <a:noFill/>
+                    </a:ln>
+                  </pic:spPr>
+                </pic:pic>
+              </a:graphicData>
+            </a:graphic>
+          </wp:inline>
+        </w:drawing>
+      </w:r>
+    </w:p>
+    <w:p>
+      <w:pPr>
+        <w:pStyle w:val="Descripcin"/>
+        <w:jc w:val="center"/>
+        <w:rPr>
+          <w:rFonts w:eastAsiaTheme="minorEastAsia"/>
+        </w:rPr>
+      </w:pPr>
+      <w:r>
+        <w:t xml:space="preserve">Figura </w:t>
+      </w:r>
+      <w:fldSimple w:instr=" SEQ Figura \* ARABIC ">
+        <w:r>
           <w:rPr>
-            <w:rFonts w:ascii="Cambria Math" w:eastAsiaTheme="minorEastAsia" w:hAnsi="Cambria Math"/>
-            <w:sz w:val="16"/>
-            <w:szCs w:val="16"/>
+            <w:noProof/>
           </w:rPr>
-          <m:t>→Para DC=50%?</m:t>
-        </m:r>
-      </m:oMath>
-    </w:p>
-    <w:p>
-      <w:pPr>
-        <w:rPr>
-          <w:rFonts w:eastAsiaTheme="minorEastAsia"/>
-          <w:sz w:val="16"/>
-          <w:szCs w:val="16"/>
-        </w:rPr>
-      </w:pPr>
-      <w:r>
-        <w:rPr>
-          <w:rFonts w:eastAsiaTheme="minorEastAsia"/>
-          <w:sz w:val="16"/>
-          <w:szCs w:val="16"/>
-        </w:rPr>
-        <w:t xml:space="preserve">Análisis para distintos </w:t>
+          <w:t>23</w:t>
+        </w:r>
+      </w:fldSimple>
+      <w:r>
+        <w:t>:</w:t>
+      </w:r>
+      <w:r>
+        <w:t xml:space="preserve"> Tensión y Corriente de salida – Duty Cicle 53.84%</w:t>
+      </w:r>
+    </w:p>
+    <w:p>
+      <w:pPr>
+        <w:jc w:val="both"/>
+        <w:rPr>
+          <w:rFonts w:eastAsiaTheme="minorEastAsia"/>
+        </w:rPr>
+      </w:pPr>
+      <w:r>
+        <w:rPr>
+          <w:rFonts w:eastAsiaTheme="minorEastAsia"/>
+        </w:rPr>
+        <w:t>En línea punteada se indican los valores medios de tensión y corriente que corresponden con lo esperado según las ecuaciones conocidas. La forma del ripple que se observa es una exponencial debido al circuito RC de salida</w:t>
+      </w:r>
+      <w:r>
+        <w:rPr>
+          <w:rFonts w:eastAsiaTheme="minorEastAsia"/>
+        </w:rPr>
+        <w:t xml:space="preserve"> cuando la tensión decrece y una cuadrática debido a la corriente e</w:t>
+      </w:r>
+      <w:r>
+        <w:rPr>
+          <w:rFonts w:eastAsiaTheme="minorEastAsia"/>
+        </w:rPr>
+        <w:t>n</w:t>
+      </w:r>
+      <w:r>
+        <w:rPr>
+          <w:rFonts w:eastAsiaTheme="minorEastAsia"/>
+        </w:rPr>
+        <w:t xml:space="preserve"> forma de rampa </w:t>
+      </w:r>
+      <w:r>
+        <w:rPr>
+          <w:rFonts w:eastAsiaTheme="minorEastAsia"/>
+        </w:rPr>
+        <w:t>de</w:t>
+      </w:r>
+      <w:r>
+        <w:rPr>
+          <w:rFonts w:eastAsiaTheme="minorEastAsia"/>
+        </w:rPr>
+        <w:t xml:space="preserve"> los capacitores, para la subida.</w:t>
+      </w:r>
+    </w:p>
+    <w:p>
+      <w:pPr>
+        <w:jc w:val="both"/>
+        <w:rPr>
+          <w:rFonts w:eastAsiaTheme="minorEastAsia"/>
+        </w:rPr>
+      </w:pPr>
+      <w:r>
+        <w:rPr>
+          <w:rFonts w:eastAsiaTheme="minorEastAsia"/>
+        </w:rPr>
+        <w:t>Al igual que en el problema anterior, se realizó una iteración de simulaciones con el objetivo de ver como varía el ripple de salida normalizado en función del Duty Cicle:</w:t>
+      </w:r>
+    </w:p>
+    <w:p>
+      <w:pPr>
+        <w:keepNext/>
+        <w:jc w:val="center"/>
+      </w:pPr>
+      <w:r>
+        <w:rPr>
+          <w:rFonts w:eastAsiaTheme="minorEastAsia"/>
+          <w:noProof/>
+        </w:rPr>
+        <w:lastRenderedPageBreak/>
+        <w:drawing>
+          <wp:inline distT="0" distB="0" distL="0" distR="0" wp14:anchorId="7EBE10AA" wp14:editId="68E360BF">
+            <wp:extent cx="2706624" cy="2053685"/>
+            <wp:effectExtent l="0" t="0" r="0" b="3810"/>
+            <wp:docPr id="2084712737" name="Imagen 6"/>
+            <wp:cNvGraphicFramePr>
+              <a:graphicFrameLocks xmlns:a="http://schemas.openxmlformats.org/drawingml/2006/main" noChangeAspect="1"/>
+            </wp:cNvGraphicFramePr>
+            <a:graphic xmlns:a="http://schemas.openxmlformats.org/drawingml/2006/main">
+              <a:graphicData uri="http://schemas.openxmlformats.org/drawingml/2006/picture">
+                <pic:pic xmlns:pic="http://schemas.openxmlformats.org/drawingml/2006/picture">
+                  <pic:nvPicPr>
+                    <pic:cNvPr id="0" name="Picture 6"/>
+                    <pic:cNvPicPr>
+                      <a:picLocks noChangeAspect="1" noChangeArrowheads="1"/>
+                    </pic:cNvPicPr>
+                  </pic:nvPicPr>
+                  <pic:blipFill>
+                    <a:blip r:embed="rId33" cstate="print">
+                      <a:extLst>
+                        <a:ext uri="{28A0092B-C50C-407E-A947-70E740481C1C}">
+                          <a14:useLocalDpi xmlns:a14="http://schemas.microsoft.com/office/drawing/2010/main" val="0"/>
+                        </a:ext>
+                      </a:extLst>
+                    </a:blip>
+                    <a:srcRect/>
+                    <a:stretch>
+                      <a:fillRect/>
+                    </a:stretch>
+                  </pic:blipFill>
+                  <pic:spPr bwMode="auto">
+                    <a:xfrm>
+                      <a:off x="0" y="0"/>
+                      <a:ext cx="2717796" cy="2062162"/>
+                    </a:xfrm>
+                    <a:prstGeom prst="rect">
+                      <a:avLst/>
+                    </a:prstGeom>
+                    <a:noFill/>
+                    <a:ln>
+                      <a:noFill/>
+                    </a:ln>
+                  </pic:spPr>
+                </pic:pic>
+              </a:graphicData>
+            </a:graphic>
+          </wp:inline>
+        </w:drawing>
+      </w:r>
+    </w:p>
+    <w:p>
+      <w:pPr>
+        <w:pStyle w:val="Descripcin"/>
+        <w:jc w:val="center"/>
+      </w:pPr>
+      <w:r>
+        <w:t xml:space="preserve">Figura </w:t>
+      </w:r>
+      <w:fldSimple w:instr=" SEQ Figura \* ARABIC ">
+        <w:r>
+          <w:rPr>
+            <w:noProof/>
+          </w:rPr>
+          <w:t>24</w:t>
+        </w:r>
+      </w:fldSimple>
+      <w:r>
+        <w:t>:</w:t>
+      </w:r>
+      <w:r>
+        <w:t xml:space="preserve"> </w:t>
       </w:r>
       <w:proofErr w:type="spellStart"/>
       <w:r>
-        <w:rPr>
-          <w:rFonts w:eastAsiaTheme="minorEastAsia"/>
-          <w:sz w:val="16"/>
-          <w:szCs w:val="16"/>
-        </w:rPr>
+        <w:t>Ripple</w:t>
+      </w:r>
+      <w:proofErr w:type="spellEnd"/>
+      <w:r>
+        <w:t xml:space="preserve"> de tensión normalizado en función del Duty Cicle – 20 Muestras.</w:t>
+      </w:r>
+    </w:p>
+    <w:p>
+      <w:pPr>
+        <w:jc w:val="both"/>
+      </w:pPr>
+      <w:r>
+        <w:t>En la gráfica se destacan los beneficios de esta configuración; al elegir un Duty cicle acertado, podemos reducir en gran medida el ripple de tensión a la salida y por consecuente tener una tensión más estabilizada.</w:t>
+      </w:r>
+    </w:p>
+    <w:p>
+      <w:pPr>
+        <w:jc w:val="both"/>
+      </w:pPr>
+      <w:r>
+        <w:t xml:space="preserve">A </w:t>
+      </w:r>
+      <w:r>
+        <w:t>continuación,</w:t>
+      </w:r>
+      <w:r>
+        <w:t xml:space="preserve"> se expone la gráfica de las iteraciones realizadas para generar la curva vista anteriormente. En este caso tenemos </w:t>
+      </w:r>
+      <w:r>
+        <w:t>la componente de ripple de salida</w:t>
+      </w:r>
+      <w:r>
+        <w:t xml:space="preserve"> para distintos Duty Cicle analizados. Se observa que con ciclos de servicio superiores al 70%, la respuesta ya comienza a tener grandes ripples de tensión a la salida. Hay que tener en cuenta que</w:t>
+      </w:r>
+      <w:r>
+        <w:t xml:space="preserve"> </w:t>
+      </w:r>
+      <w:r>
+        <w:t>cerca del 85% estaríamos casi sobre los límites del ciclo de trabajo práctico.</w:t>
+      </w:r>
+    </w:p>
+    <w:p>
+      <w:pPr>
+        <w:keepNext/>
+        <w:jc w:val="center"/>
+      </w:pPr>
+      <w:r>
+        <w:rPr>
+          <w:noProof/>
+        </w:rPr>
+        <w:drawing>
+          <wp:inline distT="0" distB="0" distL="0" distR="0" wp14:anchorId="00E6BF90" wp14:editId="1672A611">
+            <wp:extent cx="5391150" cy="3240405"/>
+            <wp:effectExtent l="0" t="0" r="0" b="0"/>
+            <wp:docPr id="451324416" name="Imagen 7"/>
+            <wp:cNvGraphicFramePr>
+              <a:graphicFrameLocks xmlns:a="http://schemas.openxmlformats.org/drawingml/2006/main" noChangeAspect="1"/>
+            </wp:cNvGraphicFramePr>
+            <a:graphic xmlns:a="http://schemas.openxmlformats.org/drawingml/2006/main">
+              <a:graphicData uri="http://schemas.openxmlformats.org/drawingml/2006/picture">
+                <pic:pic xmlns:pic="http://schemas.openxmlformats.org/drawingml/2006/picture">
+                  <pic:nvPicPr>
+                    <pic:cNvPr id="0" name="Picture 7"/>
+                    <pic:cNvPicPr>
+                      <a:picLocks noChangeAspect="1" noChangeArrowheads="1"/>
+                    </pic:cNvPicPr>
+                  </pic:nvPicPr>
+                  <pic:blipFill>
+                    <a:blip r:embed="rId34">
+                      <a:extLst>
+                        <a:ext uri="{28A0092B-C50C-407E-A947-70E740481C1C}">
+                          <a14:useLocalDpi xmlns:a14="http://schemas.microsoft.com/office/drawing/2010/main" val="0"/>
+                        </a:ext>
+                      </a:extLst>
+                    </a:blip>
+                    <a:srcRect/>
+                    <a:stretch>
+                      <a:fillRect/>
+                    </a:stretch>
+                  </pic:blipFill>
+                  <pic:spPr bwMode="auto">
+                    <a:xfrm>
+                      <a:off x="0" y="0"/>
+                      <a:ext cx="5391150" cy="3240405"/>
+                    </a:xfrm>
+                    <a:prstGeom prst="rect">
+                      <a:avLst/>
+                    </a:prstGeom>
+                    <a:noFill/>
+                    <a:ln>
+                      <a:noFill/>
+                    </a:ln>
+                  </pic:spPr>
+                </pic:pic>
+              </a:graphicData>
+            </a:graphic>
+          </wp:inline>
+        </w:drawing>
+      </w:r>
+    </w:p>
+    <w:p>
+      <w:pPr>
+        <w:pStyle w:val="Descripcin"/>
+        <w:jc w:val="center"/>
+      </w:pPr>
+      <w:r>
+        <w:t xml:space="preserve">Figura </w:t>
+      </w:r>
+      <w:fldSimple w:instr=" SEQ Figura \* ARABIC ">
+        <w:r>
+          <w:rPr>
+            <w:noProof/>
+          </w:rPr>
+          <w:t>25</w:t>
+        </w:r>
+      </w:fldSimple>
+      <w:r>
+        <w:t xml:space="preserve">: </w:t>
+      </w:r>
+      <w:proofErr w:type="spellStart"/>
+      <w:r>
+        <w:t>Ripple</w:t>
+      </w:r>
+      <w:proofErr w:type="spellEnd"/>
+      <w:r>
+        <w:t xml:space="preserve"> Absoluto para distintos </w:t>
+      </w:r>
+      <w:proofErr w:type="spellStart"/>
+      <w:r>
         <w:t>Duty</w:t>
       </w:r>
       <w:proofErr w:type="spellEnd"/>
       <w:r>
-        <w:rPr>
-          <w:rFonts w:eastAsiaTheme="minorEastAsia"/>
-          <w:sz w:val="16"/>
-          <w:szCs w:val="16"/>
-        </w:rPr>
-        <w:t xml:space="preserve"> Cicle</w:t>
-      </w:r>
-    </w:p>
-    <w:p>
-      <w:pPr>
-        <w:rPr>
-          <w:rFonts w:eastAsiaTheme="minorEastAsia"/>
-          <w:sz w:val="16"/>
-          <w:szCs w:val="16"/>
-        </w:rPr>
-      </w:pPr>
-      <w:proofErr w:type="gramStart"/>
-      <w:r>
-        <w:rPr>
-          <w:rFonts w:eastAsiaTheme="minorEastAsia"/>
-          <w:sz w:val="16"/>
-          <w:szCs w:val="16"/>
-        </w:rPr>
-        <w:t>Qué mejoras presenta este circuito?</w:t>
-      </w:r>
-      <w:proofErr w:type="gramEnd"/>
-      <w:r>
-        <w:rPr>
-          <w:rFonts w:eastAsiaTheme="minorEastAsia"/>
-          <w:sz w:val="16"/>
-          <w:szCs w:val="16"/>
-        </w:rPr>
-        <w:t xml:space="preserve"> Mejor ripple de corriente.</w:t>
-      </w:r>
-    </w:p>
-    <w:p>
-      <w:pPr>
-        <w:rPr>
-          <w:rFonts w:eastAsiaTheme="minorEastAsia"/>
-          <w:sz w:val="16"/>
-          <w:szCs w:val="16"/>
-        </w:rPr>
-      </w:pPr>
-    </w:p>
-    <w:p>
-      <w:pPr>
-        <w:rPr>
-          <w:rFonts w:eastAsiaTheme="minorEastAsia"/>
-          <w:sz w:val="16"/>
-          <w:szCs w:val="16"/>
-        </w:rPr>
-      </w:pPr>
-      <w:proofErr w:type="spellStart"/>
-      <w:r>
-        <w:rPr>
-          <w:rFonts w:eastAsiaTheme="minorEastAsia"/>
-          <w:sz w:val="16"/>
-          <w:szCs w:val="16"/>
-        </w:rPr>
-        <w:t>Boost</w:t>
-      </w:r>
-      <w:proofErr w:type="spellEnd"/>
-      <w:r>
-        <w:rPr>
-          <w:rFonts w:eastAsiaTheme="minorEastAsia"/>
-          <w:sz w:val="16"/>
-          <w:szCs w:val="16"/>
-        </w:rPr>
-        <w:t xml:space="preserve"> intercalado.</w:t>
-      </w:r>
-    </w:p>
-    <w:p>
-      <w:pPr>
-        <w:rPr>
-          <w:rFonts w:eastAsiaTheme="minorEastAsia"/>
-          <w:sz w:val="16"/>
-          <w:szCs w:val="16"/>
-        </w:rPr>
-      </w:pPr>
-      <w:r>
-        <w:rPr>
-          <w:rFonts w:eastAsiaTheme="minorEastAsia"/>
-          <w:sz w:val="16"/>
-          <w:szCs w:val="16"/>
-        </w:rPr>
-        <w:t>Poner gráficas de tensión y corriente por inductores en orden vertical.</w:t>
-      </w:r>
-    </w:p>
-    <w:p>
-      <w:pPr>
-        <w:rPr>
-          <w:rFonts w:eastAsiaTheme="minorEastAsia"/>
-          <w:sz w:val="16"/>
-          <w:szCs w:val="16"/>
-        </w:rPr>
-      </w:pPr>
-      <w:r>
-        <w:rPr>
-          <w:rFonts w:eastAsiaTheme="minorEastAsia"/>
-          <w:sz w:val="16"/>
-          <w:szCs w:val="16"/>
-        </w:rPr>
-        <w:t>Tensión y corriente en capacitores -&gt; Explicar las relaciones de la integral entre ambas.</w:t>
-      </w:r>
-    </w:p>
-    <w:p>
-      <w:pPr>
-        <w:rPr>
-          <w:rFonts w:eastAsiaTheme="minorEastAsia"/>
-          <w:sz w:val="16"/>
-          <w:szCs w:val="16"/>
-        </w:rPr>
-      </w:pPr>
-    </w:p>
-    <w:p>
-      <w:pPr>
-        <w:rPr>
-          <w:rFonts w:eastAsiaTheme="minorEastAsia"/>
-          <w:sz w:val="16"/>
-          <w:szCs w:val="16"/>
+        <w:t xml:space="preserve"> Cicle.</w:t>
+      </w:r>
+    </w:p>
+    <w:p>
+      <w:pPr>
+        <w:jc w:val="both"/>
+        <w:rPr>
+          <w:rFonts w:eastAsiaTheme="minorEastAsia"/>
+        </w:rPr>
+      </w:pPr>
+    </w:p>
+    <w:p>
+      <w:pPr>
+        <w:jc w:val="center"/>
+        <w:rPr>
+          <w:rFonts w:eastAsiaTheme="minorEastAsia"/>
+        </w:rPr>
+      </w:pPr>
+    </w:p>
+    <w:p>
+      <w:pPr>
+        <w:rPr>
+          <w:rFonts w:eastAsiaTheme="minorEastAsia"/>
+        </w:rPr>
+      </w:pPr>
+    </w:p>
+    <w:p>
+      <w:pPr>
+        <w:rPr>
+          <w:rFonts w:eastAsiaTheme="minorEastAsia"/>
         </w:rPr>
       </w:pPr>
     </w:p>
     <w:sectPr>
+      <w:headerReference w:type="default" r:id="rId35"/>
+      <w:footerReference w:type="default" r:id="rId36"/>
       <w:pgSz w:w="11906" w:h="16838"/>
       <w:pgMar w:top="1417" w:right="1701" w:bottom="1417" w:left="1701" w:header="708" w:footer="708" w:gutter="0"/>
       <w:cols w:space="708"/>
+      <w:titlePg/>
       <w:docGrid w:linePitch="360"/>
     </w:sectPr>
   </w:body>
 </w:document>
+</file>
+
+<file path=word/endnotes.xml><?xml version="1.0" encoding="utf-8"?>
+<w:endnotes xmlns:wpc="http://schemas.microsoft.com/office/word/2010/wordprocessingCanvas" xmlns:cx="http://schemas.microsoft.com/office/drawing/2014/chartex" xmlns:cx1="http://schemas.microsoft.com/office/drawing/2015/9/8/chartex" xmlns:cx2="http://schemas.microsoft.com/office/drawing/2015/10/21/chartex" xmlns:cx3="http://schemas.microsoft.com/office/drawing/2016/5/9/chartex" xmlns:cx4="http://schemas.microsoft.com/office/drawing/2016/5/10/chartex" xmlns:cx5="http://schemas.microsoft.com/office/drawing/2016/5/11/chartex" xmlns:cx6="http://schemas.microsoft.com/office/drawing/2016/5/12/chartex" xmlns:cx7="http://schemas.microsoft.com/office/drawing/2016/5/13/chartex" xmlns:cx8="http://schemas.microsoft.com/office/drawing/2016/5/14/chartex" xmlns:mc="http://schemas.openxmlformats.org/markup-compatibility/2006" xmlns:aink="http://schemas.microsoft.com/office/drawing/2016/ink" xmlns:am3d="http://schemas.microsoft.com/office/drawing/2017/model3d" xmlns:o="urn:schemas-microsoft-com:office:office" xmlns:oel="http://schemas.microsoft.com/office/2019/extlst" xmlns:r="http://schemas.openxmlformats.org/officeDocument/2006/relationships" xmlns:m="http://schemas.openxmlformats.org/officeDocument/2006/math" xmlns:v="urn:schemas-microsoft-com:vml" xmlns:wp14="http://schemas.microsoft.com/office/word/2010/wordprocessingDrawing" xmlns:wp="http://schemas.openxmlformats.org/drawingml/2006/wordprocessingDrawing" xmlns:w10="urn:schemas-microsoft-com:office:word" xmlns:w="http://schemas.openxmlformats.org/wordprocessingml/2006/main" xmlns:w14="http://schemas.microsoft.com/office/word/2010/wordml" xmlns:w15="http://schemas.microsoft.com/office/word/2012/wordml" xmlns:w16cex="http://schemas.microsoft.com/office/word/2018/wordml/cex" xmlns:w16cid="http://schemas.microsoft.com/office/word/2016/wordml/cid" xmlns:w16="http://schemas.microsoft.com/office/word/2018/wordml" xmlns:w16du="http://schemas.microsoft.com/office/word/2023/wordml/word16du" xmlns:w16sdtdh="http://schemas.microsoft.com/office/word/2020/wordml/sdtdatahash" xmlns:w16se="http://schemas.microsoft.com/office/word/2015/wordml/symex" xmlns:wpg="http://schemas.microsoft.com/office/word/2010/wordprocessingGroup" xmlns:wpi="http://schemas.microsoft.com/office/word/2010/wordprocessingInk" xmlns:wne="http://schemas.microsoft.com/office/word/2006/wordml" xmlns:wps="http://schemas.microsoft.com/office/word/2010/wordprocessingShape" mc:Ignorable="w14 w15 w16se w16cid w16 w16cex w16sdtdh w16du wp14">
+  <w:endnote w:type="separator" w:id="-1">
+    <w:p>
+      <w:pPr>
+        <w:spacing w:after="0" w:line="240" w:lineRule="auto"/>
+      </w:pPr>
+      <w:r>
+        <w:separator/>
+      </w:r>
+    </w:p>
+  </w:endnote>
+  <w:endnote w:type="continuationSeparator" w:id="0">
+    <w:p>
+      <w:pPr>
+        <w:spacing w:after="0" w:line="240" w:lineRule="auto"/>
+      </w:pPr>
+      <w:r>
+        <w:continuationSeparator/>
+      </w:r>
+    </w:p>
+  </w:endnote>
+</w:endnotes>
+</file>
+
+<file path=word/footer1.xml><?xml version="1.0" encoding="utf-8"?>
+<w:ftr xmlns:wpc="http://schemas.microsoft.com/office/word/2010/wordprocessingCanvas" xmlns:cx="http://schemas.microsoft.com/office/drawing/2014/chartex" xmlns:cx1="http://schemas.microsoft.com/office/drawing/2015/9/8/chartex" xmlns:cx2="http://schemas.microsoft.com/office/drawing/2015/10/21/chartex" xmlns:cx3="http://schemas.microsoft.com/office/drawing/2016/5/9/chartex" xmlns:cx4="http://schemas.microsoft.com/office/drawing/2016/5/10/chartex" xmlns:cx5="http://schemas.microsoft.com/office/drawing/2016/5/11/chartex" xmlns:cx6="http://schemas.microsoft.com/office/drawing/2016/5/12/chartex" xmlns:cx7="http://schemas.microsoft.com/office/drawing/2016/5/13/chartex" xmlns:cx8="http://schemas.microsoft.com/office/drawing/2016/5/14/chartex" xmlns:mc="http://schemas.openxmlformats.org/markup-compatibility/2006" xmlns:aink="http://schemas.microsoft.com/office/drawing/2016/ink" xmlns:am3d="http://schemas.microsoft.com/office/drawing/2017/model3d" xmlns:o="urn:schemas-microsoft-com:office:office" xmlns:oel="http://schemas.microsoft.com/office/2019/extlst" xmlns:r="http://schemas.openxmlformats.org/officeDocument/2006/relationships" xmlns:m="http://schemas.openxmlformats.org/officeDocument/2006/math" xmlns:v="urn:schemas-microsoft-com:vml" xmlns:wp14="http://schemas.microsoft.com/office/word/2010/wordprocessingDrawing" xmlns:wp="http://schemas.openxmlformats.org/drawingml/2006/wordprocessingDrawing" xmlns:w10="urn:schemas-microsoft-com:office:word" xmlns:w="http://schemas.openxmlformats.org/wordprocessingml/2006/main" xmlns:w14="http://schemas.microsoft.com/office/word/2010/wordml" xmlns:w15="http://schemas.microsoft.com/office/word/2012/wordml" xmlns:w16cex="http://schemas.microsoft.com/office/word/2018/wordml/cex" xmlns:w16cid="http://schemas.microsoft.com/office/word/2016/wordml/cid" xmlns:w16="http://schemas.microsoft.com/office/word/2018/wordml" xmlns:w16du="http://schemas.microsoft.com/office/word/2023/wordml/word16du" xmlns:w16sdtdh="http://schemas.microsoft.com/office/word/2020/wordml/sdtdatahash" xmlns:w16se="http://schemas.microsoft.com/office/word/2015/wordml/symex" xmlns:wpg="http://schemas.microsoft.com/office/word/2010/wordprocessingGroup" xmlns:wpi="http://schemas.microsoft.com/office/word/2010/wordprocessingInk" xmlns:wne="http://schemas.microsoft.com/office/word/2006/wordml" xmlns:wps="http://schemas.microsoft.com/office/word/2010/wordprocessingShape" mc:Ignorable="w14 w15 w16se w16cid w16 w16cex w16sdtdh w16du wp14">
+  <w:sdt>
+    <w:sdtPr>
+      <w:id w:val="-1469894081"/>
+      <w:docPartObj>
+        <w:docPartGallery w:val="Page Numbers (Bottom of Page)"/>
+        <w:docPartUnique/>
+      </w:docPartObj>
+    </w:sdtPr>
+    <w:sdtContent>
+      <w:p>
+        <w:pPr>
+          <w:pStyle w:val="Piedepgina"/>
+          <w:jc w:val="right"/>
+        </w:pPr>
+        <w:r>
+          <w:fldChar w:fldCharType="begin"/>
+        </w:r>
+        <w:r>
+          <w:instrText>PAGE   \* MERGEFORMAT</w:instrText>
+        </w:r>
+        <w:r>
+          <w:fldChar w:fldCharType="separate"/>
+        </w:r>
+        <w:r>
+          <w:rPr>
+            <w:lang w:val="es-ES"/>
+          </w:rPr>
+          <w:t>2</w:t>
+        </w:r>
+        <w:r>
+          <w:fldChar w:fldCharType="end"/>
+        </w:r>
+      </w:p>
+    </w:sdtContent>
+  </w:sdt>
+  <w:p>
+    <w:pPr>
+      <w:pStyle w:val="Piedepgina"/>
+    </w:pPr>
+  </w:p>
+</w:ftr>
+</file>
+
+<file path=word/footnotes.xml><?xml version="1.0" encoding="utf-8"?>
+<w:footnotes xmlns:wpc="http://schemas.microsoft.com/office/word/2010/wordprocessingCanvas" xmlns:cx="http://schemas.microsoft.com/office/drawing/2014/chartex" xmlns:cx1="http://schemas.microsoft.com/office/drawing/2015/9/8/chartex" xmlns:cx2="http://schemas.microsoft.com/office/drawing/2015/10/21/chartex" xmlns:cx3="http://schemas.microsoft.com/office/drawing/2016/5/9/chartex" xmlns:cx4="http://schemas.microsoft.com/office/drawing/2016/5/10/chartex" xmlns:cx5="http://schemas.microsoft.com/office/drawing/2016/5/11/chartex" xmlns:cx6="http://schemas.microsoft.com/office/drawing/2016/5/12/chartex" xmlns:cx7="http://schemas.microsoft.com/office/drawing/2016/5/13/chartex" xmlns:cx8="http://schemas.microsoft.com/office/drawing/2016/5/14/chartex" xmlns:mc="http://schemas.openxmlformats.org/markup-compatibility/2006" xmlns:aink="http://schemas.microsoft.com/office/drawing/2016/ink" xmlns:am3d="http://schemas.microsoft.com/office/drawing/2017/model3d" xmlns:o="urn:schemas-microsoft-com:office:office" xmlns:oel="http://schemas.microsoft.com/office/2019/extlst" xmlns:r="http://schemas.openxmlformats.org/officeDocument/2006/relationships" xmlns:m="http://schemas.openxmlformats.org/officeDocument/2006/math" xmlns:v="urn:schemas-microsoft-com:vml" xmlns:wp14="http://schemas.microsoft.com/office/word/2010/wordprocessingDrawing" xmlns:wp="http://schemas.openxmlformats.org/drawingml/2006/wordprocessingDrawing" xmlns:w10="urn:schemas-microsoft-com:office:word" xmlns:w="http://schemas.openxmlformats.org/wordprocessingml/2006/main" xmlns:w14="http://schemas.microsoft.com/office/word/2010/wordml" xmlns:w15="http://schemas.microsoft.com/office/word/2012/wordml" xmlns:w16cex="http://schemas.microsoft.com/office/word/2018/wordml/cex" xmlns:w16cid="http://schemas.microsoft.com/office/word/2016/wordml/cid" xmlns:w16="http://schemas.microsoft.com/office/word/2018/wordml" xmlns:w16du="http://schemas.microsoft.com/office/word/2023/wordml/word16du" xmlns:w16sdtdh="http://schemas.microsoft.com/office/word/2020/wordml/sdtdatahash" xmlns:w16se="http://schemas.microsoft.com/office/word/2015/wordml/symex" xmlns:wpg="http://schemas.microsoft.com/office/word/2010/wordprocessingGroup" xmlns:wpi="http://schemas.microsoft.com/office/word/2010/wordprocessingInk" xmlns:wne="http://schemas.microsoft.com/office/word/2006/wordml" xmlns:wps="http://schemas.microsoft.com/office/word/2010/wordprocessingShape" mc:Ignorable="w14 w15 w16se w16cid w16 w16cex w16sdtdh w16du wp14">
+  <w:footnote w:type="separator" w:id="-1">
+    <w:p>
+      <w:pPr>
+        <w:spacing w:after="0" w:line="240" w:lineRule="auto"/>
+      </w:pPr>
+      <w:r>
+        <w:separator/>
+      </w:r>
+    </w:p>
+  </w:footnote>
+  <w:footnote w:type="continuationSeparator" w:id="0">
+    <w:p>
+      <w:pPr>
+        <w:spacing w:after="0" w:line="240" w:lineRule="auto"/>
+      </w:pPr>
+      <w:r>
+        <w:continuationSeparator/>
+      </w:r>
+    </w:p>
+  </w:footnote>
+</w:footnotes>
+</file>
+
+<file path=word/header1.xml><?xml version="1.0" encoding="utf-8"?>
+<w:hdr xmlns:wpc="http://schemas.microsoft.com/office/word/2010/wordprocessingCanvas" xmlns:cx="http://schemas.microsoft.com/office/drawing/2014/chartex" xmlns:cx1="http://schemas.microsoft.com/office/drawing/2015/9/8/chartex" xmlns:cx2="http://schemas.microsoft.com/office/drawing/2015/10/21/chartex" xmlns:cx3="http://schemas.microsoft.com/office/drawing/2016/5/9/chartex" xmlns:cx4="http://schemas.microsoft.com/office/drawing/2016/5/10/chartex" xmlns:cx5="http://schemas.microsoft.com/office/drawing/2016/5/11/chartex" xmlns:cx6="http://schemas.microsoft.com/office/drawing/2016/5/12/chartex" xmlns:cx7="http://schemas.microsoft.com/office/drawing/2016/5/13/chartex" xmlns:cx8="http://schemas.microsoft.com/office/drawing/2016/5/14/chartex" xmlns:mc="http://schemas.openxmlformats.org/markup-compatibility/2006" xmlns:aink="http://schemas.microsoft.com/office/drawing/2016/ink" xmlns:am3d="http://schemas.microsoft.com/office/drawing/2017/model3d" xmlns:o="urn:schemas-microsoft-com:office:office" xmlns:oel="http://schemas.microsoft.com/office/2019/extlst" xmlns:r="http://schemas.openxmlformats.org/officeDocument/2006/relationships" xmlns:m="http://schemas.openxmlformats.org/officeDocument/2006/math" xmlns:v="urn:schemas-microsoft-com:vml" xmlns:wp14="http://schemas.microsoft.com/office/word/2010/wordprocessingDrawing" xmlns:wp="http://schemas.openxmlformats.org/drawingml/2006/wordprocessingDrawing" xmlns:w10="urn:schemas-microsoft-com:office:word" xmlns:w="http://schemas.openxmlformats.org/wordprocessingml/2006/main" xmlns:w14="http://schemas.microsoft.com/office/word/2010/wordml" xmlns:w15="http://schemas.microsoft.com/office/word/2012/wordml" xmlns:w16cex="http://schemas.microsoft.com/office/word/2018/wordml/cex" xmlns:w16cid="http://schemas.microsoft.com/office/word/2016/wordml/cid" xmlns:w16="http://schemas.microsoft.com/office/word/2018/wordml" xmlns:w16du="http://schemas.microsoft.com/office/word/2023/wordml/word16du" xmlns:w16sdtdh="http://schemas.microsoft.com/office/word/2020/wordml/sdtdatahash" xmlns:w16se="http://schemas.microsoft.com/office/word/2015/wordml/symex" xmlns:wpg="http://schemas.microsoft.com/office/word/2010/wordprocessingGroup" xmlns:wpi="http://schemas.microsoft.com/office/word/2010/wordprocessingInk" xmlns:wne="http://schemas.microsoft.com/office/word/2006/wordml" xmlns:wps="http://schemas.microsoft.com/office/word/2010/wordprocessingShape" mc:Ignorable="w14 w15 w16se w16cid w16 w16cex w16sdtdh w16du wp14">
+  <w:p>
+    <w:pPr>
+      <w:pStyle w:val="Encabezado"/>
+      <w:jc w:val="right"/>
+      <w:rPr>
+        <w:color w:val="808080" w:themeColor="background1" w:themeShade="80"/>
+      </w:rPr>
+    </w:pPr>
+    <w:r>
+      <w:rPr>
+        <w:noProof/>
+        <w:lang w:eastAsia="es-ES"/>
+      </w:rPr>
+      <w:drawing>
+        <wp:anchor distT="0" distB="0" distL="114300" distR="114300" simplePos="0" relativeHeight="251661312" behindDoc="0" locked="0" layoutInCell="1" allowOverlap="1" wp14:anchorId="015D2666" wp14:editId="13C3F2E2">
+          <wp:simplePos x="0" y="0"/>
+          <wp:positionH relativeFrom="column">
+            <wp:posOffset>859342</wp:posOffset>
+          </wp:positionH>
+          <wp:positionV relativeFrom="paragraph">
+            <wp:posOffset>-265140</wp:posOffset>
+          </wp:positionV>
+          <wp:extent cx="1188720" cy="572770"/>
+          <wp:effectExtent l="0" t="0" r="0" b="0"/>
+          <wp:wrapThrough wrapText="bothSides">
+            <wp:wrapPolygon edited="0">
+              <wp:start x="0" y="0"/>
+              <wp:lineTo x="0" y="20834"/>
+              <wp:lineTo x="21115" y="20834"/>
+              <wp:lineTo x="21115" y="0"/>
+              <wp:lineTo x="0" y="0"/>
+            </wp:wrapPolygon>
+          </wp:wrapThrough>
+          <wp:docPr id="912954286" name="Imagen 912954286" descr="Diagrama&#10;&#10;Descripción generada automáticamente"/>
+          <wp:cNvGraphicFramePr>
+            <a:graphicFrameLocks xmlns:a="http://schemas.openxmlformats.org/drawingml/2006/main" noChangeAspect="1"/>
+          </wp:cNvGraphicFramePr>
+          <a:graphic xmlns:a="http://schemas.openxmlformats.org/drawingml/2006/main">
+            <a:graphicData uri="http://schemas.openxmlformats.org/drawingml/2006/picture">
+              <pic:pic xmlns:pic="http://schemas.openxmlformats.org/drawingml/2006/picture">
+                <pic:nvPicPr>
+                  <pic:cNvPr id="912954286" name="Imagen 912954286" descr="Diagrama&#10;&#10;Descripción generada automáticamente"/>
+                  <pic:cNvPicPr/>
+                </pic:nvPicPr>
+                <pic:blipFill>
+                  <a:blip r:embed="rId1">
+                    <a:extLst>
+                      <a:ext uri="{28A0092B-C50C-407E-A947-70E740481C1C}">
+                        <a14:useLocalDpi xmlns:a14="http://schemas.microsoft.com/office/drawing/2010/main" val="0"/>
+                      </a:ext>
+                    </a:extLst>
+                  </a:blip>
+                  <a:stretch>
+                    <a:fillRect/>
+                  </a:stretch>
+                </pic:blipFill>
+                <pic:spPr>
+                  <a:xfrm>
+                    <a:off x="0" y="0"/>
+                    <a:ext cx="1188720" cy="572770"/>
+                  </a:xfrm>
+                  <a:prstGeom prst="rect">
+                    <a:avLst/>
+                  </a:prstGeom>
+                </pic:spPr>
+              </pic:pic>
+            </a:graphicData>
+          </a:graphic>
+          <wp14:sizeRelH relativeFrom="page">
+            <wp14:pctWidth>0</wp14:pctWidth>
+          </wp14:sizeRelH>
+          <wp14:sizeRelV relativeFrom="page">
+            <wp14:pctHeight>0</wp14:pctHeight>
+          </wp14:sizeRelV>
+        </wp:anchor>
+      </w:drawing>
+    </w:r>
+    <w:r>
+      <w:rPr>
+        <w:noProof/>
+        <w:lang w:eastAsia="es-ES"/>
+      </w:rPr>
+      <w:drawing>
+        <wp:anchor distT="0" distB="0" distL="114300" distR="114300" simplePos="0" relativeHeight="251659264" behindDoc="0" locked="0" layoutInCell="1" allowOverlap="1" wp14:anchorId="745DD1D5" wp14:editId="1B5291AA">
+          <wp:simplePos x="0" y="0"/>
+          <wp:positionH relativeFrom="margin">
+            <wp:align>left</wp:align>
+          </wp:positionH>
+          <wp:positionV relativeFrom="paragraph">
+            <wp:posOffset>-328259</wp:posOffset>
+          </wp:positionV>
+          <wp:extent cx="744855" cy="700405"/>
+          <wp:effectExtent l="0" t="0" r="0" b="4445"/>
+          <wp:wrapThrough wrapText="bothSides">
+            <wp:wrapPolygon edited="0">
+              <wp:start x="0" y="0"/>
+              <wp:lineTo x="0" y="21150"/>
+              <wp:lineTo x="20992" y="21150"/>
+              <wp:lineTo x="20992" y="0"/>
+              <wp:lineTo x="0" y="0"/>
+            </wp:wrapPolygon>
+          </wp:wrapThrough>
+          <wp:docPr id="198261470" name="Imagen 198261470" descr="Logotipo&#10;&#10;Descripción generada automáticamente"/>
+          <wp:cNvGraphicFramePr>
+            <a:graphicFrameLocks xmlns:a="http://schemas.openxmlformats.org/drawingml/2006/main" noChangeAspect="1"/>
+          </wp:cNvGraphicFramePr>
+          <a:graphic xmlns:a="http://schemas.openxmlformats.org/drawingml/2006/main">
+            <a:graphicData uri="http://schemas.openxmlformats.org/drawingml/2006/picture">
+              <pic:pic xmlns:pic="http://schemas.openxmlformats.org/drawingml/2006/picture">
+                <pic:nvPicPr>
+                  <pic:cNvPr id="198261470" name="Imagen 198261470" descr="Logotipo&#10;&#10;Descripción generada automáticamente"/>
+                  <pic:cNvPicPr/>
+                </pic:nvPicPr>
+                <pic:blipFill>
+                  <a:blip r:embed="rId2">
+                    <a:extLst>
+                      <a:ext uri="{28A0092B-C50C-407E-A947-70E740481C1C}">
+                        <a14:useLocalDpi xmlns:a14="http://schemas.microsoft.com/office/drawing/2010/main" val="0"/>
+                      </a:ext>
+                    </a:extLst>
+                  </a:blip>
+                  <a:stretch>
+                    <a:fillRect/>
+                  </a:stretch>
+                </pic:blipFill>
+                <pic:spPr>
+                  <a:xfrm>
+                    <a:off x="0" y="0"/>
+                    <a:ext cx="744855" cy="700405"/>
+                  </a:xfrm>
+                  <a:prstGeom prst="rect">
+                    <a:avLst/>
+                  </a:prstGeom>
+                </pic:spPr>
+              </pic:pic>
+            </a:graphicData>
+          </a:graphic>
+          <wp14:sizeRelH relativeFrom="page">
+            <wp14:pctWidth>0</wp14:pctWidth>
+          </wp14:sizeRelH>
+          <wp14:sizeRelV relativeFrom="page">
+            <wp14:pctHeight>0</wp14:pctHeight>
+          </wp14:sizeRelV>
+        </wp:anchor>
+      </w:drawing>
+    </w:r>
+    <w:r>
+      <w:rPr>
+        <w:color w:val="808080" w:themeColor="background1" w:themeShade="80"/>
+      </w:rPr>
+      <w:t xml:space="preserve">TP </w:t>
+    </w:r>
+    <w:proofErr w:type="spellStart"/>
+    <w:r>
+      <w:rPr>
+        <w:color w:val="808080" w:themeColor="background1" w:themeShade="80"/>
+      </w:rPr>
+      <w:t>N°</w:t>
+    </w:r>
+    <w:proofErr w:type="spellEnd"/>
+    <w:r>
+      <w:rPr>
+        <w:color w:val="808080" w:themeColor="background1" w:themeShade="80"/>
+      </w:rPr>
+      <w:t xml:space="preserve"> 3: Fuentes Conmutadas</w:t>
+    </w:r>
+  </w:p>
+</w:hdr>
 </file>
 
 <file path=word/numbering.xml><?xml version="1.0" encoding="utf-8"?>
@@ -3247,6 +9042,7 @@
   <w:style w:type="paragraph" w:default="1" w:styleId="Normal">
     <w:name w:val="Normal"/>
     <w:qFormat/>
+    <w:rsid w:val="00777B36"/>
   </w:style>
   <w:style w:type="character" w:default="1" w:styleId="Fuentedeprrafopredeter">
     <w:name w:val="Default Paragraph Font"/>
@@ -3318,6 +9114,94 @@
     <w:rPr>
       <w:color w:val="666666"/>
     </w:rPr>
+  </w:style>
+  <w:style w:type="paragraph" w:styleId="Descripcin">
+    <w:name w:val="caption"/>
+    <w:basedOn w:val="Normal"/>
+    <w:next w:val="Normal"/>
+    <w:uiPriority w:val="35"/>
+    <w:unhideWhenUsed/>
+    <w:qFormat/>
+    <w:rsid w:val="00FA3D50"/>
+    <w:pPr>
+      <w:spacing w:after="200" w:line="240" w:lineRule="auto"/>
+    </w:pPr>
+    <w:rPr>
+      <w:i/>
+      <w:iCs/>
+      <w:color w:val="44546A" w:themeColor="text2"/>
+      <w:sz w:val="18"/>
+      <w:szCs w:val="18"/>
+    </w:rPr>
+  </w:style>
+  <w:style w:type="table" w:styleId="Tablaconcuadrcula">
+    <w:name w:val="Table Grid"/>
+    <w:basedOn w:val="Tablanormal"/>
+    <w:uiPriority w:val="39"/>
+    <w:rsid w:val="00581ED9"/>
+    <w:pPr>
+      <w:spacing w:after="0" w:line="240" w:lineRule="auto"/>
+    </w:pPr>
+    <w:rPr>
+      <w:rFonts w:eastAsia="SimSun"/>
+      <w:kern w:val="0"/>
+      <w:lang w:val="es-ES"/>
+      <w14:ligatures w14:val="none"/>
+    </w:rPr>
+    <w:tblPr>
+      <w:tblBorders>
+        <w:top w:val="single" w:sz="4" w:space="0" w:color="auto"/>
+        <w:left w:val="single" w:sz="4" w:space="0" w:color="auto"/>
+        <w:bottom w:val="single" w:sz="4" w:space="0" w:color="auto"/>
+        <w:right w:val="single" w:sz="4" w:space="0" w:color="auto"/>
+        <w:insideH w:val="single" w:sz="4" w:space="0" w:color="auto"/>
+        <w:insideV w:val="single" w:sz="4" w:space="0" w:color="auto"/>
+      </w:tblBorders>
+    </w:tblPr>
+  </w:style>
+  <w:style w:type="paragraph" w:styleId="Encabezado">
+    <w:name w:val="header"/>
+    <w:basedOn w:val="Normal"/>
+    <w:link w:val="EncabezadoCar"/>
+    <w:uiPriority w:val="99"/>
+    <w:unhideWhenUsed/>
+    <w:rsid w:val="005B1BC8"/>
+    <w:pPr>
+      <w:tabs>
+        <w:tab w:val="center" w:pos="4513"/>
+        <w:tab w:val="right" w:pos="9026"/>
+      </w:tabs>
+      <w:spacing w:after="0" w:line="240" w:lineRule="auto"/>
+    </w:pPr>
+  </w:style>
+  <w:style w:type="character" w:customStyle="1" w:styleId="EncabezadoCar">
+    <w:name w:val="Encabezado Car"/>
+    <w:basedOn w:val="Fuentedeprrafopredeter"/>
+    <w:link w:val="Encabezado"/>
+    <w:uiPriority w:val="99"/>
+    <w:rsid w:val="005B1BC8"/>
+  </w:style>
+  <w:style w:type="paragraph" w:styleId="Piedepgina">
+    <w:name w:val="footer"/>
+    <w:basedOn w:val="Normal"/>
+    <w:link w:val="PiedepginaCar"/>
+    <w:uiPriority w:val="99"/>
+    <w:unhideWhenUsed/>
+    <w:rsid w:val="005B1BC8"/>
+    <w:pPr>
+      <w:tabs>
+        <w:tab w:val="center" w:pos="4513"/>
+        <w:tab w:val="right" w:pos="9026"/>
+      </w:tabs>
+      <w:spacing w:after="0" w:line="240" w:lineRule="auto"/>
+    </w:pPr>
+  </w:style>
+  <w:style w:type="character" w:customStyle="1" w:styleId="PiedepginaCar">
+    <w:name w:val="Pie de página Car"/>
+    <w:basedOn w:val="Fuentedeprrafopredeter"/>
+    <w:link w:val="Piedepgina"/>
+    <w:uiPriority w:val="99"/>
+    <w:rsid w:val="005B1BC8"/>
   </w:style>
 </w:styles>
 </file>
